--- a/08-Programming/Java interview questions.docx
+++ b/08-Programming/Java interview questions.docx
@@ -26,7 +26,7 @@
       <w:sdtContent>
         <w:p>
           <w:pPr>
-            <w:pStyle w:val="Hlavikaobsahu"/>
+            <w:pStyle w:val="TOCHeading"/>
             <w:rPr>
               <w:b/>
               <w:color w:val="auto"/>
@@ -40,12 +40,10 @@
             </w:rPr>
             <w:t>Obsah</w:t>
           </w:r>
-          <w:bookmarkStart w:id="0" w:name="_GoBack"/>
-          <w:bookmarkEnd w:id="0"/>
         </w:p>
         <w:p>
           <w:pPr>
-            <w:pStyle w:val="Obsah1"/>
+            <w:pStyle w:val="TOC1"/>
             <w:tabs>
               <w:tab w:val="left" w:pos="440"/>
               <w:tab w:val="right" w:leader="dot" w:pos="8777"/>
@@ -65,10 +63,10 @@
           <w:r>
             <w:fldChar w:fldCharType="separate"/>
           </w:r>
-          <w:hyperlink w:anchor="_Toc13776881" w:history="1">
-            <w:r>
-              <w:rPr>
-                <w:rStyle w:val="Hypertextovprepojenie"/>
+          <w:hyperlink w:anchor="_Toc13838039" w:history="1">
+            <w:r>
+              <w:rPr>
+                <w:rStyle w:val="Hyperlink"/>
                 <w:noProof/>
               </w:rPr>
               <w:t>1.</w:t>
@@ -83,7 +81,7 @@
             </w:r>
             <w:r>
               <w:rPr>
-                <w:rStyle w:val="Hypertextovprepojenie"/>
+                <w:rStyle w:val="Hyperlink"/>
                 <w:noProof/>
               </w:rPr>
               <w:t>Java basics</w:t>
@@ -107,7 +105,7 @@
                 <w:noProof/>
                 <w:webHidden/>
               </w:rPr>
-              <w:instrText xml:space="preserve"> PAGEREF _Toc13776881 \h </w:instrText>
+              <w:instrText xml:space="preserve"> PAGEREF _Toc13838039 \h </w:instrText>
             </w:r>
             <w:r>
               <w:rPr>
@@ -127,7 +125,7 @@
                 <w:noProof/>
                 <w:webHidden/>
               </w:rPr>
-              <w:t>2</w:t>
+              <w:t>3</w:t>
             </w:r>
             <w:r>
               <w:rPr>
@@ -140,7 +138,7 @@
         </w:p>
         <w:p>
           <w:pPr>
-            <w:pStyle w:val="Obsah2"/>
+            <w:pStyle w:val="TOC2"/>
             <w:tabs>
               <w:tab w:val="left" w:pos="880"/>
               <w:tab w:val="right" w:leader="dot" w:pos="8777"/>
@@ -151,10 +149,10 @@
               <w:lang w:val="en-US"/>
             </w:rPr>
           </w:pPr>
-          <w:hyperlink w:anchor="_Toc13776882" w:history="1">
-            <w:r>
-              <w:rPr>
-                <w:rStyle w:val="Hypertextovprepojenie"/>
+          <w:hyperlink w:anchor="_Toc13838040" w:history="1">
+            <w:r>
+              <w:rPr>
+                <w:rStyle w:val="Hyperlink"/>
                 <w:noProof/>
               </w:rPr>
               <w:t>1.1.</w:t>
@@ -169,7 +167,7 @@
             </w:r>
             <w:r>
               <w:rPr>
-                <w:rStyle w:val="Hypertextovprepojenie"/>
+                <w:rStyle w:val="Hyperlink"/>
                 <w:noProof/>
               </w:rPr>
               <w:t>JDK vs JRE vs JVM</w:t>
@@ -193,7 +191,7 @@
                 <w:noProof/>
                 <w:webHidden/>
               </w:rPr>
-              <w:instrText xml:space="preserve"> PAGEREF _Toc13776882 \h </w:instrText>
+              <w:instrText xml:space="preserve"> PAGEREF _Toc13838040 \h </w:instrText>
             </w:r>
             <w:r>
               <w:rPr>
@@ -213,7 +211,7 @@
                 <w:noProof/>
                 <w:webHidden/>
               </w:rPr>
-              <w:t>2</w:t>
+              <w:t>3</w:t>
             </w:r>
             <w:r>
               <w:rPr>
@@ -226,7 +224,7 @@
         </w:p>
         <w:p>
           <w:pPr>
-            <w:pStyle w:val="Obsah2"/>
+            <w:pStyle w:val="TOC2"/>
             <w:tabs>
               <w:tab w:val="left" w:pos="880"/>
               <w:tab w:val="right" w:leader="dot" w:pos="8777"/>
@@ -237,10 +235,10 @@
               <w:lang w:val="en-US"/>
             </w:rPr>
           </w:pPr>
-          <w:hyperlink w:anchor="_Toc13776883" w:history="1">
-            <w:r>
-              <w:rPr>
-                <w:rStyle w:val="Hypertextovprepojenie"/>
+          <w:hyperlink w:anchor="_Toc13838041" w:history="1">
+            <w:r>
+              <w:rPr>
+                <w:rStyle w:val="Hyperlink"/>
                 <w:noProof/>
               </w:rPr>
               <w:t>1.2.</w:t>
@@ -255,10 +253,10 @@
             </w:r>
             <w:r>
               <w:rPr>
-                <w:rStyle w:val="Hypertextovprepojenie"/>
-                <w:noProof/>
-              </w:rPr>
-              <w:t>Jackson and GSON</w:t>
+                <w:rStyle w:val="Hyperlink"/>
+                <w:noProof/>
+              </w:rPr>
+              <w:t>Java EE vs SE</w:t>
             </w:r>
             <w:r>
               <w:rPr>
@@ -279,7 +277,7 @@
                 <w:noProof/>
                 <w:webHidden/>
               </w:rPr>
-              <w:instrText xml:space="preserve"> PAGEREF _Toc13776883 \h </w:instrText>
+              <w:instrText xml:space="preserve"> PAGEREF _Toc13838041 \h </w:instrText>
             </w:r>
             <w:r>
               <w:rPr>
@@ -299,7 +297,7 @@
                 <w:noProof/>
                 <w:webHidden/>
               </w:rPr>
-              <w:t>2</w:t>
+              <w:t>3</w:t>
             </w:r>
             <w:r>
               <w:rPr>
@@ -312,7 +310,7 @@
         </w:p>
         <w:p>
           <w:pPr>
-            <w:pStyle w:val="Obsah2"/>
+            <w:pStyle w:val="TOC2"/>
             <w:tabs>
               <w:tab w:val="left" w:pos="880"/>
               <w:tab w:val="right" w:leader="dot" w:pos="8777"/>
@@ -323,10 +321,10 @@
               <w:lang w:val="en-US"/>
             </w:rPr>
           </w:pPr>
-          <w:hyperlink w:anchor="_Toc13776884" w:history="1">
-            <w:r>
-              <w:rPr>
-                <w:rStyle w:val="Hypertextovprepojenie"/>
+          <w:hyperlink w:anchor="_Toc13838042" w:history="1">
+            <w:r>
+              <w:rPr>
+                <w:rStyle w:val="Hyperlink"/>
                 <w:noProof/>
               </w:rPr>
               <w:t>1.3.</w:t>
@@ -341,10 +339,10 @@
             </w:r>
             <w:r>
               <w:rPr>
-                <w:rStyle w:val="Hypertextovprepojenie"/>
-                <w:noProof/>
-              </w:rPr>
-              <w:t>Callback</w:t>
+                <w:rStyle w:val="Hyperlink"/>
+                <w:noProof/>
+              </w:rPr>
+              <w:t>Collections</w:t>
             </w:r>
             <w:r>
               <w:rPr>
@@ -365,7 +363,7 @@
                 <w:noProof/>
                 <w:webHidden/>
               </w:rPr>
-              <w:instrText xml:space="preserve"> PAGEREF _Toc13776884 \h </w:instrText>
+              <w:instrText xml:space="preserve"> PAGEREF _Toc13838042 \h </w:instrText>
             </w:r>
             <w:r>
               <w:rPr>
@@ -385,7 +383,7 @@
                 <w:noProof/>
                 <w:webHidden/>
               </w:rPr>
-              <w:t>2</w:t>
+              <w:t>4</w:t>
             </w:r>
             <w:r>
               <w:rPr>
@@ -398,7 +396,7 @@
         </w:p>
         <w:p>
           <w:pPr>
-            <w:pStyle w:val="Obsah2"/>
+            <w:pStyle w:val="TOC2"/>
             <w:tabs>
               <w:tab w:val="left" w:pos="880"/>
               <w:tab w:val="right" w:leader="dot" w:pos="8777"/>
@@ -409,10 +407,10 @@
               <w:lang w:val="en-US"/>
             </w:rPr>
           </w:pPr>
-          <w:hyperlink w:anchor="_Toc13776885" w:history="1">
-            <w:r>
-              <w:rPr>
-                <w:rStyle w:val="Hypertextovprepojenie"/>
+          <w:hyperlink w:anchor="_Toc13838043" w:history="1">
+            <w:r>
+              <w:rPr>
+                <w:rStyle w:val="Hyperlink"/>
                 <w:noProof/>
               </w:rPr>
               <w:t>1.4.</w:t>
@@ -427,11 +425,13 @@
             </w:r>
             <w:r>
               <w:rPr>
-                <w:rStyle w:val="Hypertextovprepojenie"/>
-                <w:noProof/>
-              </w:rPr>
-              <w:t>Future</w:t>
-            </w:r>
+                <w:rStyle w:val="Hyperlink"/>
+                <w:noProof/>
+              </w:rPr>
+              <w:t>Abstract class v Interface</w:t>
+            </w:r>
+            <w:bookmarkStart w:id="0" w:name="_GoBack"/>
+            <w:bookmarkEnd w:id="0"/>
             <w:r>
               <w:rPr>
                 <w:noProof/>
@@ -451,7 +451,7 @@
                 <w:noProof/>
                 <w:webHidden/>
               </w:rPr>
-              <w:instrText xml:space="preserve"> PAGEREF _Toc13776885 \h </w:instrText>
+              <w:instrText xml:space="preserve"> PAGEREF _Toc13838043 \h </w:instrText>
             </w:r>
             <w:r>
               <w:rPr>
@@ -471,7 +471,7 @@
                 <w:noProof/>
                 <w:webHidden/>
               </w:rPr>
-              <w:t>2</w:t>
+              <w:t>4</w:t>
             </w:r>
             <w:r>
               <w:rPr>
@@ -484,7 +484,7 @@
         </w:p>
         <w:p>
           <w:pPr>
-            <w:pStyle w:val="Obsah2"/>
+            <w:pStyle w:val="TOC2"/>
             <w:tabs>
               <w:tab w:val="left" w:pos="880"/>
               <w:tab w:val="right" w:leader="dot" w:pos="8777"/>
@@ -495,10 +495,10 @@
               <w:lang w:val="en-US"/>
             </w:rPr>
           </w:pPr>
-          <w:hyperlink w:anchor="_Toc13776886" w:history="1">
-            <w:r>
-              <w:rPr>
-                <w:rStyle w:val="Hypertextovprepojenie"/>
+          <w:hyperlink w:anchor="_Toc13838044" w:history="1">
+            <w:r>
+              <w:rPr>
+                <w:rStyle w:val="Hyperlink"/>
                 <w:noProof/>
               </w:rPr>
               <w:t>1.5.</w:t>
@@ -513,10 +513,10 @@
             </w:r>
             <w:r>
               <w:rPr>
-                <w:rStyle w:val="Hypertextovprepojenie"/>
-                <w:noProof/>
-              </w:rPr>
-              <w:t>Async + promises</w:t>
+                <w:rStyle w:val="Hyperlink"/>
+                <w:noProof/>
+              </w:rPr>
+              <w:t>String – Buffer, Immutable...</w:t>
             </w:r>
             <w:r>
               <w:rPr>
@@ -537,7 +537,7 @@
                 <w:noProof/>
                 <w:webHidden/>
               </w:rPr>
-              <w:instrText xml:space="preserve"> PAGEREF _Toc13776886 \h </w:instrText>
+              <w:instrText xml:space="preserve"> PAGEREF _Toc13838044 \h </w:instrText>
             </w:r>
             <w:r>
               <w:rPr>
@@ -557,7 +557,7 @@
                 <w:noProof/>
                 <w:webHidden/>
               </w:rPr>
-              <w:t>2</w:t>
+              <w:t>4</w:t>
             </w:r>
             <w:r>
               <w:rPr>
@@ -570,7 +570,7 @@
         </w:p>
         <w:p>
           <w:pPr>
-            <w:pStyle w:val="Obsah2"/>
+            <w:pStyle w:val="TOC2"/>
             <w:tabs>
               <w:tab w:val="left" w:pos="880"/>
               <w:tab w:val="right" w:leader="dot" w:pos="8777"/>
@@ -581,10 +581,10 @@
               <w:lang w:val="en-US"/>
             </w:rPr>
           </w:pPr>
-          <w:hyperlink w:anchor="_Toc13776887" w:history="1">
-            <w:r>
-              <w:rPr>
-                <w:rStyle w:val="Hypertextovprepojenie"/>
+          <w:hyperlink w:anchor="_Toc13838045" w:history="1">
+            <w:r>
+              <w:rPr>
+                <w:rStyle w:val="Hyperlink"/>
                 <w:noProof/>
               </w:rPr>
               <w:t>1.6.</w:t>
@@ -599,10 +599,10 @@
             </w:r>
             <w:r>
               <w:rPr>
-                <w:rStyle w:val="Hypertextovprepojenie"/>
-                <w:noProof/>
-              </w:rPr>
-              <w:t>Maven - scope</w:t>
+                <w:rStyle w:val="Hyperlink"/>
+                <w:noProof/>
+              </w:rPr>
+              <w:t>Keywords</w:t>
             </w:r>
             <w:r>
               <w:rPr>
@@ -623,7 +623,7 @@
                 <w:noProof/>
                 <w:webHidden/>
               </w:rPr>
-              <w:instrText xml:space="preserve"> PAGEREF _Toc13776887 \h </w:instrText>
+              <w:instrText xml:space="preserve"> PAGEREF _Toc13838045 \h </w:instrText>
             </w:r>
             <w:r>
               <w:rPr>
@@ -643,7 +643,1985 @@
                 <w:noProof/>
                 <w:webHidden/>
               </w:rPr>
-              <w:t>2</w:t>
+              <w:t>4</w:t>
+            </w:r>
+            <w:r>
+              <w:rPr>
+                <w:noProof/>
+                <w:webHidden/>
+              </w:rPr>
+              <w:fldChar w:fldCharType="end"/>
+            </w:r>
+          </w:hyperlink>
+        </w:p>
+        <w:p>
+          <w:pPr>
+            <w:pStyle w:val="TOC3"/>
+            <w:tabs>
+              <w:tab w:val="left" w:pos="1320"/>
+              <w:tab w:val="right" w:leader="dot" w:pos="8777"/>
+            </w:tabs>
+            <w:rPr>
+              <w:rFonts w:eastAsiaTheme="minorEastAsia"/>
+              <w:noProof/>
+              <w:lang w:val="en-US"/>
+            </w:rPr>
+          </w:pPr>
+          <w:hyperlink w:anchor="_Toc13838046" w:history="1">
+            <w:r>
+              <w:rPr>
+                <w:rStyle w:val="Hyperlink"/>
+                <w:noProof/>
+              </w:rPr>
+              <w:t>1.6.1.</w:t>
+            </w:r>
+            <w:r>
+              <w:rPr>
+                <w:rFonts w:eastAsiaTheme="minorEastAsia"/>
+                <w:noProof/>
+                <w:lang w:val="en-US"/>
+              </w:rPr>
+              <w:tab/>
+            </w:r>
+            <w:r>
+              <w:rPr>
+                <w:rStyle w:val="Hyperlink"/>
+                <w:noProof/>
+              </w:rPr>
+              <w:t>Static</w:t>
+            </w:r>
+            <w:r>
+              <w:rPr>
+                <w:noProof/>
+                <w:webHidden/>
+              </w:rPr>
+              <w:tab/>
+            </w:r>
+            <w:r>
+              <w:rPr>
+                <w:noProof/>
+                <w:webHidden/>
+              </w:rPr>
+              <w:fldChar w:fldCharType="begin"/>
+            </w:r>
+            <w:r>
+              <w:rPr>
+                <w:noProof/>
+                <w:webHidden/>
+              </w:rPr>
+              <w:instrText xml:space="preserve"> PAGEREF _Toc13838046 \h </w:instrText>
+            </w:r>
+            <w:r>
+              <w:rPr>
+                <w:noProof/>
+                <w:webHidden/>
+              </w:rPr>
+            </w:r>
+            <w:r>
+              <w:rPr>
+                <w:noProof/>
+                <w:webHidden/>
+              </w:rPr>
+              <w:fldChar w:fldCharType="separate"/>
+            </w:r>
+            <w:r>
+              <w:rPr>
+                <w:noProof/>
+                <w:webHidden/>
+              </w:rPr>
+              <w:t>4</w:t>
+            </w:r>
+            <w:r>
+              <w:rPr>
+                <w:noProof/>
+                <w:webHidden/>
+              </w:rPr>
+              <w:fldChar w:fldCharType="end"/>
+            </w:r>
+          </w:hyperlink>
+        </w:p>
+        <w:p>
+          <w:pPr>
+            <w:pStyle w:val="TOC1"/>
+            <w:tabs>
+              <w:tab w:val="left" w:pos="440"/>
+              <w:tab w:val="right" w:leader="dot" w:pos="8777"/>
+            </w:tabs>
+            <w:rPr>
+              <w:rFonts w:eastAsiaTheme="minorEastAsia"/>
+              <w:noProof/>
+              <w:lang w:val="en-US"/>
+            </w:rPr>
+          </w:pPr>
+          <w:hyperlink w:anchor="_Toc13838047" w:history="1">
+            <w:r>
+              <w:rPr>
+                <w:rStyle w:val="Hyperlink"/>
+                <w:noProof/>
+              </w:rPr>
+              <w:t>2.</w:t>
+            </w:r>
+            <w:r>
+              <w:rPr>
+                <w:rFonts w:eastAsiaTheme="minorEastAsia"/>
+                <w:noProof/>
+                <w:lang w:val="en-US"/>
+              </w:rPr>
+              <w:tab/>
+            </w:r>
+            <w:r>
+              <w:rPr>
+                <w:rStyle w:val="Hyperlink"/>
+                <w:noProof/>
+              </w:rPr>
+              <w:t>Technologies around Java</w:t>
+            </w:r>
+            <w:r>
+              <w:rPr>
+                <w:noProof/>
+                <w:webHidden/>
+              </w:rPr>
+              <w:tab/>
+            </w:r>
+            <w:r>
+              <w:rPr>
+                <w:noProof/>
+                <w:webHidden/>
+              </w:rPr>
+              <w:fldChar w:fldCharType="begin"/>
+            </w:r>
+            <w:r>
+              <w:rPr>
+                <w:noProof/>
+                <w:webHidden/>
+              </w:rPr>
+              <w:instrText xml:space="preserve"> PAGEREF _Toc13838047 \h </w:instrText>
+            </w:r>
+            <w:r>
+              <w:rPr>
+                <w:noProof/>
+                <w:webHidden/>
+              </w:rPr>
+            </w:r>
+            <w:r>
+              <w:rPr>
+                <w:noProof/>
+                <w:webHidden/>
+              </w:rPr>
+              <w:fldChar w:fldCharType="separate"/>
+            </w:r>
+            <w:r>
+              <w:rPr>
+                <w:noProof/>
+                <w:webHidden/>
+              </w:rPr>
+              <w:t>5</w:t>
+            </w:r>
+            <w:r>
+              <w:rPr>
+                <w:noProof/>
+                <w:webHidden/>
+              </w:rPr>
+              <w:fldChar w:fldCharType="end"/>
+            </w:r>
+          </w:hyperlink>
+        </w:p>
+        <w:p>
+          <w:pPr>
+            <w:pStyle w:val="TOC2"/>
+            <w:tabs>
+              <w:tab w:val="left" w:pos="880"/>
+              <w:tab w:val="right" w:leader="dot" w:pos="8777"/>
+            </w:tabs>
+            <w:rPr>
+              <w:rFonts w:eastAsiaTheme="minorEastAsia"/>
+              <w:noProof/>
+              <w:lang w:val="en-US"/>
+            </w:rPr>
+          </w:pPr>
+          <w:hyperlink w:anchor="_Toc13838048" w:history="1">
+            <w:r>
+              <w:rPr>
+                <w:rStyle w:val="Hyperlink"/>
+                <w:noProof/>
+              </w:rPr>
+              <w:t>2.1.</w:t>
+            </w:r>
+            <w:r>
+              <w:rPr>
+                <w:rFonts w:eastAsiaTheme="minorEastAsia"/>
+                <w:noProof/>
+                <w:lang w:val="en-US"/>
+              </w:rPr>
+              <w:tab/>
+            </w:r>
+            <w:r>
+              <w:rPr>
+                <w:rStyle w:val="Hyperlink"/>
+                <w:noProof/>
+              </w:rPr>
+              <w:t>Jackson and GSON</w:t>
+            </w:r>
+            <w:r>
+              <w:rPr>
+                <w:noProof/>
+                <w:webHidden/>
+              </w:rPr>
+              <w:tab/>
+            </w:r>
+            <w:r>
+              <w:rPr>
+                <w:noProof/>
+                <w:webHidden/>
+              </w:rPr>
+              <w:fldChar w:fldCharType="begin"/>
+            </w:r>
+            <w:r>
+              <w:rPr>
+                <w:noProof/>
+                <w:webHidden/>
+              </w:rPr>
+              <w:instrText xml:space="preserve"> PAGEREF _Toc13838048 \h </w:instrText>
+            </w:r>
+            <w:r>
+              <w:rPr>
+                <w:noProof/>
+                <w:webHidden/>
+              </w:rPr>
+            </w:r>
+            <w:r>
+              <w:rPr>
+                <w:noProof/>
+                <w:webHidden/>
+              </w:rPr>
+              <w:fldChar w:fldCharType="separate"/>
+            </w:r>
+            <w:r>
+              <w:rPr>
+                <w:noProof/>
+                <w:webHidden/>
+              </w:rPr>
+              <w:t>5</w:t>
+            </w:r>
+            <w:r>
+              <w:rPr>
+                <w:noProof/>
+                <w:webHidden/>
+              </w:rPr>
+              <w:fldChar w:fldCharType="end"/>
+            </w:r>
+          </w:hyperlink>
+        </w:p>
+        <w:p>
+          <w:pPr>
+            <w:pStyle w:val="TOC2"/>
+            <w:tabs>
+              <w:tab w:val="left" w:pos="880"/>
+              <w:tab w:val="right" w:leader="dot" w:pos="8777"/>
+            </w:tabs>
+            <w:rPr>
+              <w:rFonts w:eastAsiaTheme="minorEastAsia"/>
+              <w:noProof/>
+              <w:lang w:val="en-US"/>
+            </w:rPr>
+          </w:pPr>
+          <w:hyperlink w:anchor="_Toc13838049" w:history="1">
+            <w:r>
+              <w:rPr>
+                <w:rStyle w:val="Hyperlink"/>
+                <w:noProof/>
+              </w:rPr>
+              <w:t>2.2.</w:t>
+            </w:r>
+            <w:r>
+              <w:rPr>
+                <w:rFonts w:eastAsiaTheme="minorEastAsia"/>
+                <w:noProof/>
+                <w:lang w:val="en-US"/>
+              </w:rPr>
+              <w:tab/>
+            </w:r>
+            <w:r>
+              <w:rPr>
+                <w:rStyle w:val="Hyperlink"/>
+                <w:noProof/>
+              </w:rPr>
+              <w:t>Maven – scope</w:t>
+            </w:r>
+            <w:r>
+              <w:rPr>
+                <w:noProof/>
+                <w:webHidden/>
+              </w:rPr>
+              <w:tab/>
+            </w:r>
+            <w:r>
+              <w:rPr>
+                <w:noProof/>
+                <w:webHidden/>
+              </w:rPr>
+              <w:fldChar w:fldCharType="begin"/>
+            </w:r>
+            <w:r>
+              <w:rPr>
+                <w:noProof/>
+                <w:webHidden/>
+              </w:rPr>
+              <w:instrText xml:space="preserve"> PAGEREF _Toc13838049 \h </w:instrText>
+            </w:r>
+            <w:r>
+              <w:rPr>
+                <w:noProof/>
+                <w:webHidden/>
+              </w:rPr>
+            </w:r>
+            <w:r>
+              <w:rPr>
+                <w:noProof/>
+                <w:webHidden/>
+              </w:rPr>
+              <w:fldChar w:fldCharType="separate"/>
+            </w:r>
+            <w:r>
+              <w:rPr>
+                <w:noProof/>
+                <w:webHidden/>
+              </w:rPr>
+              <w:t>5</w:t>
+            </w:r>
+            <w:r>
+              <w:rPr>
+                <w:noProof/>
+                <w:webHidden/>
+              </w:rPr>
+              <w:fldChar w:fldCharType="end"/>
+            </w:r>
+          </w:hyperlink>
+        </w:p>
+        <w:p>
+          <w:pPr>
+            <w:pStyle w:val="TOC2"/>
+            <w:tabs>
+              <w:tab w:val="left" w:pos="880"/>
+              <w:tab w:val="right" w:leader="dot" w:pos="8777"/>
+            </w:tabs>
+            <w:rPr>
+              <w:rFonts w:eastAsiaTheme="minorEastAsia"/>
+              <w:noProof/>
+              <w:lang w:val="en-US"/>
+            </w:rPr>
+          </w:pPr>
+          <w:hyperlink w:anchor="_Toc13838050" w:history="1">
+            <w:r>
+              <w:rPr>
+                <w:rStyle w:val="Hyperlink"/>
+                <w:noProof/>
+              </w:rPr>
+              <w:t>2.3.</w:t>
+            </w:r>
+            <w:r>
+              <w:rPr>
+                <w:rFonts w:eastAsiaTheme="minorEastAsia"/>
+                <w:noProof/>
+                <w:lang w:val="en-US"/>
+              </w:rPr>
+              <w:tab/>
+            </w:r>
+            <w:r>
+              <w:rPr>
+                <w:rStyle w:val="Hyperlink"/>
+                <w:noProof/>
+              </w:rPr>
+              <w:t>Kafka</w:t>
+            </w:r>
+            <w:r>
+              <w:rPr>
+                <w:noProof/>
+                <w:webHidden/>
+              </w:rPr>
+              <w:tab/>
+            </w:r>
+            <w:r>
+              <w:rPr>
+                <w:noProof/>
+                <w:webHidden/>
+              </w:rPr>
+              <w:fldChar w:fldCharType="begin"/>
+            </w:r>
+            <w:r>
+              <w:rPr>
+                <w:noProof/>
+                <w:webHidden/>
+              </w:rPr>
+              <w:instrText xml:space="preserve"> PAGEREF _Toc13838050 \h </w:instrText>
+            </w:r>
+            <w:r>
+              <w:rPr>
+                <w:noProof/>
+                <w:webHidden/>
+              </w:rPr>
+            </w:r>
+            <w:r>
+              <w:rPr>
+                <w:noProof/>
+                <w:webHidden/>
+              </w:rPr>
+              <w:fldChar w:fldCharType="separate"/>
+            </w:r>
+            <w:r>
+              <w:rPr>
+                <w:noProof/>
+                <w:webHidden/>
+              </w:rPr>
+              <w:t>5</w:t>
+            </w:r>
+            <w:r>
+              <w:rPr>
+                <w:noProof/>
+                <w:webHidden/>
+              </w:rPr>
+              <w:fldChar w:fldCharType="end"/>
+            </w:r>
+          </w:hyperlink>
+        </w:p>
+        <w:p>
+          <w:pPr>
+            <w:pStyle w:val="TOC2"/>
+            <w:tabs>
+              <w:tab w:val="left" w:pos="880"/>
+              <w:tab w:val="right" w:leader="dot" w:pos="8777"/>
+            </w:tabs>
+            <w:rPr>
+              <w:rFonts w:eastAsiaTheme="minorEastAsia"/>
+              <w:noProof/>
+              <w:lang w:val="en-US"/>
+            </w:rPr>
+          </w:pPr>
+          <w:hyperlink w:anchor="_Toc13838051" w:history="1">
+            <w:r>
+              <w:rPr>
+                <w:rStyle w:val="Hyperlink"/>
+                <w:noProof/>
+              </w:rPr>
+              <w:t>2.4.</w:t>
+            </w:r>
+            <w:r>
+              <w:rPr>
+                <w:rFonts w:eastAsiaTheme="minorEastAsia"/>
+                <w:noProof/>
+                <w:lang w:val="en-US"/>
+              </w:rPr>
+              <w:tab/>
+            </w:r>
+            <w:r>
+              <w:rPr>
+                <w:rStyle w:val="Hyperlink"/>
+                <w:noProof/>
+              </w:rPr>
+              <w:t>Spring</w:t>
+            </w:r>
+            <w:r>
+              <w:rPr>
+                <w:noProof/>
+                <w:webHidden/>
+              </w:rPr>
+              <w:tab/>
+            </w:r>
+            <w:r>
+              <w:rPr>
+                <w:noProof/>
+                <w:webHidden/>
+              </w:rPr>
+              <w:fldChar w:fldCharType="begin"/>
+            </w:r>
+            <w:r>
+              <w:rPr>
+                <w:noProof/>
+                <w:webHidden/>
+              </w:rPr>
+              <w:instrText xml:space="preserve"> PAGEREF _Toc13838051 \h </w:instrText>
+            </w:r>
+            <w:r>
+              <w:rPr>
+                <w:noProof/>
+                <w:webHidden/>
+              </w:rPr>
+            </w:r>
+            <w:r>
+              <w:rPr>
+                <w:noProof/>
+                <w:webHidden/>
+              </w:rPr>
+              <w:fldChar w:fldCharType="separate"/>
+            </w:r>
+            <w:r>
+              <w:rPr>
+                <w:noProof/>
+                <w:webHidden/>
+              </w:rPr>
+              <w:t>5</w:t>
+            </w:r>
+            <w:r>
+              <w:rPr>
+                <w:noProof/>
+                <w:webHidden/>
+              </w:rPr>
+              <w:fldChar w:fldCharType="end"/>
+            </w:r>
+          </w:hyperlink>
+        </w:p>
+        <w:p>
+          <w:pPr>
+            <w:pStyle w:val="TOC2"/>
+            <w:tabs>
+              <w:tab w:val="left" w:pos="880"/>
+              <w:tab w:val="right" w:leader="dot" w:pos="8777"/>
+            </w:tabs>
+            <w:rPr>
+              <w:rFonts w:eastAsiaTheme="minorEastAsia"/>
+              <w:noProof/>
+              <w:lang w:val="en-US"/>
+            </w:rPr>
+          </w:pPr>
+          <w:hyperlink w:anchor="_Toc13838052" w:history="1">
+            <w:r>
+              <w:rPr>
+                <w:rStyle w:val="Hyperlink"/>
+                <w:noProof/>
+              </w:rPr>
+              <w:t>2.5.</w:t>
+            </w:r>
+            <w:r>
+              <w:rPr>
+                <w:rFonts w:eastAsiaTheme="minorEastAsia"/>
+                <w:noProof/>
+                <w:lang w:val="en-US"/>
+              </w:rPr>
+              <w:tab/>
+            </w:r>
+            <w:r>
+              <w:rPr>
+                <w:rStyle w:val="Hyperlink"/>
+                <w:noProof/>
+              </w:rPr>
+              <w:t>Play</w:t>
+            </w:r>
+            <w:r>
+              <w:rPr>
+                <w:noProof/>
+                <w:webHidden/>
+              </w:rPr>
+              <w:tab/>
+            </w:r>
+            <w:r>
+              <w:rPr>
+                <w:noProof/>
+                <w:webHidden/>
+              </w:rPr>
+              <w:fldChar w:fldCharType="begin"/>
+            </w:r>
+            <w:r>
+              <w:rPr>
+                <w:noProof/>
+                <w:webHidden/>
+              </w:rPr>
+              <w:instrText xml:space="preserve"> PAGEREF _Toc13838052 \h </w:instrText>
+            </w:r>
+            <w:r>
+              <w:rPr>
+                <w:noProof/>
+                <w:webHidden/>
+              </w:rPr>
+            </w:r>
+            <w:r>
+              <w:rPr>
+                <w:noProof/>
+                <w:webHidden/>
+              </w:rPr>
+              <w:fldChar w:fldCharType="separate"/>
+            </w:r>
+            <w:r>
+              <w:rPr>
+                <w:noProof/>
+                <w:webHidden/>
+              </w:rPr>
+              <w:t>5</w:t>
+            </w:r>
+            <w:r>
+              <w:rPr>
+                <w:noProof/>
+                <w:webHidden/>
+              </w:rPr>
+              <w:fldChar w:fldCharType="end"/>
+            </w:r>
+          </w:hyperlink>
+        </w:p>
+        <w:p>
+          <w:pPr>
+            <w:pStyle w:val="TOC1"/>
+            <w:tabs>
+              <w:tab w:val="left" w:pos="440"/>
+              <w:tab w:val="right" w:leader="dot" w:pos="8777"/>
+            </w:tabs>
+            <w:rPr>
+              <w:rFonts w:eastAsiaTheme="minorEastAsia"/>
+              <w:noProof/>
+              <w:lang w:val="en-US"/>
+            </w:rPr>
+          </w:pPr>
+          <w:hyperlink w:anchor="_Toc13838053" w:history="1">
+            <w:r>
+              <w:rPr>
+                <w:rStyle w:val="Hyperlink"/>
+                <w:noProof/>
+              </w:rPr>
+              <w:t>3.</w:t>
+            </w:r>
+            <w:r>
+              <w:rPr>
+                <w:rFonts w:eastAsiaTheme="minorEastAsia"/>
+                <w:noProof/>
+                <w:lang w:val="en-US"/>
+              </w:rPr>
+              <w:tab/>
+            </w:r>
+            <w:r>
+              <w:rPr>
+                <w:rStyle w:val="Hyperlink"/>
+                <w:noProof/>
+              </w:rPr>
+              <w:t>Java features</w:t>
+            </w:r>
+            <w:r>
+              <w:rPr>
+                <w:noProof/>
+                <w:webHidden/>
+              </w:rPr>
+              <w:tab/>
+            </w:r>
+            <w:r>
+              <w:rPr>
+                <w:noProof/>
+                <w:webHidden/>
+              </w:rPr>
+              <w:fldChar w:fldCharType="begin"/>
+            </w:r>
+            <w:r>
+              <w:rPr>
+                <w:noProof/>
+                <w:webHidden/>
+              </w:rPr>
+              <w:instrText xml:space="preserve"> PAGEREF _Toc13838053 \h </w:instrText>
+            </w:r>
+            <w:r>
+              <w:rPr>
+                <w:noProof/>
+                <w:webHidden/>
+              </w:rPr>
+            </w:r>
+            <w:r>
+              <w:rPr>
+                <w:noProof/>
+                <w:webHidden/>
+              </w:rPr>
+              <w:fldChar w:fldCharType="separate"/>
+            </w:r>
+            <w:r>
+              <w:rPr>
+                <w:noProof/>
+                <w:webHidden/>
+              </w:rPr>
+              <w:t>6</w:t>
+            </w:r>
+            <w:r>
+              <w:rPr>
+                <w:noProof/>
+                <w:webHidden/>
+              </w:rPr>
+              <w:fldChar w:fldCharType="end"/>
+            </w:r>
+          </w:hyperlink>
+        </w:p>
+        <w:p>
+          <w:pPr>
+            <w:pStyle w:val="TOC2"/>
+            <w:tabs>
+              <w:tab w:val="left" w:pos="880"/>
+              <w:tab w:val="right" w:leader="dot" w:pos="8777"/>
+            </w:tabs>
+            <w:rPr>
+              <w:rFonts w:eastAsiaTheme="minorEastAsia"/>
+              <w:noProof/>
+              <w:lang w:val="en-US"/>
+            </w:rPr>
+          </w:pPr>
+          <w:hyperlink w:anchor="_Toc13838054" w:history="1">
+            <w:r>
+              <w:rPr>
+                <w:rStyle w:val="Hyperlink"/>
+                <w:noProof/>
+              </w:rPr>
+              <w:t>3.1.</w:t>
+            </w:r>
+            <w:r>
+              <w:rPr>
+                <w:rFonts w:eastAsiaTheme="minorEastAsia"/>
+                <w:noProof/>
+                <w:lang w:val="en-US"/>
+              </w:rPr>
+              <w:tab/>
+            </w:r>
+            <w:r>
+              <w:rPr>
+                <w:rStyle w:val="Hyperlink"/>
+                <w:noProof/>
+              </w:rPr>
+              <w:t>Generic programming</w:t>
+            </w:r>
+            <w:r>
+              <w:rPr>
+                <w:noProof/>
+                <w:webHidden/>
+              </w:rPr>
+              <w:tab/>
+            </w:r>
+            <w:r>
+              <w:rPr>
+                <w:noProof/>
+                <w:webHidden/>
+              </w:rPr>
+              <w:fldChar w:fldCharType="begin"/>
+            </w:r>
+            <w:r>
+              <w:rPr>
+                <w:noProof/>
+                <w:webHidden/>
+              </w:rPr>
+              <w:instrText xml:space="preserve"> PAGEREF _Toc13838054 \h </w:instrText>
+            </w:r>
+            <w:r>
+              <w:rPr>
+                <w:noProof/>
+                <w:webHidden/>
+              </w:rPr>
+            </w:r>
+            <w:r>
+              <w:rPr>
+                <w:noProof/>
+                <w:webHidden/>
+              </w:rPr>
+              <w:fldChar w:fldCharType="separate"/>
+            </w:r>
+            <w:r>
+              <w:rPr>
+                <w:noProof/>
+                <w:webHidden/>
+              </w:rPr>
+              <w:t>6</w:t>
+            </w:r>
+            <w:r>
+              <w:rPr>
+                <w:noProof/>
+                <w:webHidden/>
+              </w:rPr>
+              <w:fldChar w:fldCharType="end"/>
+            </w:r>
+          </w:hyperlink>
+        </w:p>
+        <w:p>
+          <w:pPr>
+            <w:pStyle w:val="TOC2"/>
+            <w:tabs>
+              <w:tab w:val="left" w:pos="880"/>
+              <w:tab w:val="right" w:leader="dot" w:pos="8777"/>
+            </w:tabs>
+            <w:rPr>
+              <w:rFonts w:eastAsiaTheme="minorEastAsia"/>
+              <w:noProof/>
+              <w:lang w:val="en-US"/>
+            </w:rPr>
+          </w:pPr>
+          <w:hyperlink w:anchor="_Toc13838055" w:history="1">
+            <w:r>
+              <w:rPr>
+                <w:rStyle w:val="Hyperlink"/>
+                <w:noProof/>
+              </w:rPr>
+              <w:t>3.2.</w:t>
+            </w:r>
+            <w:r>
+              <w:rPr>
+                <w:rFonts w:eastAsiaTheme="minorEastAsia"/>
+                <w:noProof/>
+                <w:lang w:val="en-US"/>
+              </w:rPr>
+              <w:tab/>
+            </w:r>
+            <w:r>
+              <w:rPr>
+                <w:rStyle w:val="Hyperlink"/>
+                <w:noProof/>
+              </w:rPr>
+              <w:t>Java 8</w:t>
+            </w:r>
+            <w:r>
+              <w:rPr>
+                <w:noProof/>
+                <w:webHidden/>
+              </w:rPr>
+              <w:tab/>
+            </w:r>
+            <w:r>
+              <w:rPr>
+                <w:noProof/>
+                <w:webHidden/>
+              </w:rPr>
+              <w:fldChar w:fldCharType="begin"/>
+            </w:r>
+            <w:r>
+              <w:rPr>
+                <w:noProof/>
+                <w:webHidden/>
+              </w:rPr>
+              <w:instrText xml:space="preserve"> PAGEREF _Toc13838055 \h </w:instrText>
+            </w:r>
+            <w:r>
+              <w:rPr>
+                <w:noProof/>
+                <w:webHidden/>
+              </w:rPr>
+            </w:r>
+            <w:r>
+              <w:rPr>
+                <w:noProof/>
+                <w:webHidden/>
+              </w:rPr>
+              <w:fldChar w:fldCharType="separate"/>
+            </w:r>
+            <w:r>
+              <w:rPr>
+                <w:noProof/>
+                <w:webHidden/>
+              </w:rPr>
+              <w:t>6</w:t>
+            </w:r>
+            <w:r>
+              <w:rPr>
+                <w:noProof/>
+                <w:webHidden/>
+              </w:rPr>
+              <w:fldChar w:fldCharType="end"/>
+            </w:r>
+          </w:hyperlink>
+        </w:p>
+        <w:p>
+          <w:pPr>
+            <w:pStyle w:val="TOC3"/>
+            <w:tabs>
+              <w:tab w:val="left" w:pos="1320"/>
+              <w:tab w:val="right" w:leader="dot" w:pos="8777"/>
+            </w:tabs>
+            <w:rPr>
+              <w:rFonts w:eastAsiaTheme="minorEastAsia"/>
+              <w:noProof/>
+              <w:lang w:val="en-US"/>
+            </w:rPr>
+          </w:pPr>
+          <w:hyperlink w:anchor="_Toc13838056" w:history="1">
+            <w:r>
+              <w:rPr>
+                <w:rStyle w:val="Hyperlink"/>
+                <w:noProof/>
+              </w:rPr>
+              <w:t>3.2.1.</w:t>
+            </w:r>
+            <w:r>
+              <w:rPr>
+                <w:rFonts w:eastAsiaTheme="minorEastAsia"/>
+                <w:noProof/>
+                <w:lang w:val="en-US"/>
+              </w:rPr>
+              <w:tab/>
+            </w:r>
+            <w:r>
+              <w:rPr>
+                <w:rStyle w:val="Hyperlink"/>
+                <w:noProof/>
+              </w:rPr>
+              <w:t>forEach method</w:t>
+            </w:r>
+            <w:r>
+              <w:rPr>
+                <w:noProof/>
+                <w:webHidden/>
+              </w:rPr>
+              <w:tab/>
+            </w:r>
+            <w:r>
+              <w:rPr>
+                <w:noProof/>
+                <w:webHidden/>
+              </w:rPr>
+              <w:fldChar w:fldCharType="begin"/>
+            </w:r>
+            <w:r>
+              <w:rPr>
+                <w:noProof/>
+                <w:webHidden/>
+              </w:rPr>
+              <w:instrText xml:space="preserve"> PAGEREF _Toc13838056 \h </w:instrText>
+            </w:r>
+            <w:r>
+              <w:rPr>
+                <w:noProof/>
+                <w:webHidden/>
+              </w:rPr>
+            </w:r>
+            <w:r>
+              <w:rPr>
+                <w:noProof/>
+                <w:webHidden/>
+              </w:rPr>
+              <w:fldChar w:fldCharType="separate"/>
+            </w:r>
+            <w:r>
+              <w:rPr>
+                <w:noProof/>
+                <w:webHidden/>
+              </w:rPr>
+              <w:t>6</w:t>
+            </w:r>
+            <w:r>
+              <w:rPr>
+                <w:noProof/>
+                <w:webHidden/>
+              </w:rPr>
+              <w:fldChar w:fldCharType="end"/>
+            </w:r>
+          </w:hyperlink>
+        </w:p>
+        <w:p>
+          <w:pPr>
+            <w:pStyle w:val="TOC3"/>
+            <w:tabs>
+              <w:tab w:val="left" w:pos="1320"/>
+              <w:tab w:val="right" w:leader="dot" w:pos="8777"/>
+            </w:tabs>
+            <w:rPr>
+              <w:rFonts w:eastAsiaTheme="minorEastAsia"/>
+              <w:noProof/>
+              <w:lang w:val="en-US"/>
+            </w:rPr>
+          </w:pPr>
+          <w:hyperlink w:anchor="_Toc13838057" w:history="1">
+            <w:r>
+              <w:rPr>
+                <w:rStyle w:val="Hyperlink"/>
+                <w:noProof/>
+              </w:rPr>
+              <w:t>3.2.2.</w:t>
+            </w:r>
+            <w:r>
+              <w:rPr>
+                <w:rFonts w:eastAsiaTheme="minorEastAsia"/>
+                <w:noProof/>
+                <w:lang w:val="en-US"/>
+              </w:rPr>
+              <w:tab/>
+            </w:r>
+            <w:r>
+              <w:rPr>
+                <w:rStyle w:val="Hyperlink"/>
+                <w:noProof/>
+              </w:rPr>
+              <w:t>Nashorn JavaScript Engine</w:t>
+            </w:r>
+            <w:r>
+              <w:rPr>
+                <w:noProof/>
+                <w:webHidden/>
+              </w:rPr>
+              <w:tab/>
+            </w:r>
+            <w:r>
+              <w:rPr>
+                <w:noProof/>
+                <w:webHidden/>
+              </w:rPr>
+              <w:fldChar w:fldCharType="begin"/>
+            </w:r>
+            <w:r>
+              <w:rPr>
+                <w:noProof/>
+                <w:webHidden/>
+              </w:rPr>
+              <w:instrText xml:space="preserve"> PAGEREF _Toc13838057 \h </w:instrText>
+            </w:r>
+            <w:r>
+              <w:rPr>
+                <w:noProof/>
+                <w:webHidden/>
+              </w:rPr>
+            </w:r>
+            <w:r>
+              <w:rPr>
+                <w:noProof/>
+                <w:webHidden/>
+              </w:rPr>
+              <w:fldChar w:fldCharType="separate"/>
+            </w:r>
+            <w:r>
+              <w:rPr>
+                <w:noProof/>
+                <w:webHidden/>
+              </w:rPr>
+              <w:t>6</w:t>
+            </w:r>
+            <w:r>
+              <w:rPr>
+                <w:noProof/>
+                <w:webHidden/>
+              </w:rPr>
+              <w:fldChar w:fldCharType="end"/>
+            </w:r>
+          </w:hyperlink>
+        </w:p>
+        <w:p>
+          <w:pPr>
+            <w:pStyle w:val="TOC3"/>
+            <w:tabs>
+              <w:tab w:val="left" w:pos="1320"/>
+              <w:tab w:val="right" w:leader="dot" w:pos="8777"/>
+            </w:tabs>
+            <w:rPr>
+              <w:rFonts w:eastAsiaTheme="minorEastAsia"/>
+              <w:noProof/>
+              <w:lang w:val="en-US"/>
+            </w:rPr>
+          </w:pPr>
+          <w:hyperlink w:anchor="_Toc13838058" w:history="1">
+            <w:r>
+              <w:rPr>
+                <w:rStyle w:val="Hyperlink"/>
+                <w:noProof/>
+              </w:rPr>
+              <w:t>3.2.3.</w:t>
+            </w:r>
+            <w:r>
+              <w:rPr>
+                <w:rFonts w:eastAsiaTheme="minorEastAsia"/>
+                <w:noProof/>
+                <w:lang w:val="en-US"/>
+              </w:rPr>
+              <w:tab/>
+            </w:r>
+            <w:r>
+              <w:rPr>
+                <w:rStyle w:val="Hyperlink"/>
+                <w:noProof/>
+              </w:rPr>
+              <w:t>Optional</w:t>
+            </w:r>
+            <w:r>
+              <w:rPr>
+                <w:noProof/>
+                <w:webHidden/>
+              </w:rPr>
+              <w:tab/>
+            </w:r>
+            <w:r>
+              <w:rPr>
+                <w:noProof/>
+                <w:webHidden/>
+              </w:rPr>
+              <w:fldChar w:fldCharType="begin"/>
+            </w:r>
+            <w:r>
+              <w:rPr>
+                <w:noProof/>
+                <w:webHidden/>
+              </w:rPr>
+              <w:instrText xml:space="preserve"> PAGEREF _Toc13838058 \h </w:instrText>
+            </w:r>
+            <w:r>
+              <w:rPr>
+                <w:noProof/>
+                <w:webHidden/>
+              </w:rPr>
+            </w:r>
+            <w:r>
+              <w:rPr>
+                <w:noProof/>
+                <w:webHidden/>
+              </w:rPr>
+              <w:fldChar w:fldCharType="separate"/>
+            </w:r>
+            <w:r>
+              <w:rPr>
+                <w:noProof/>
+                <w:webHidden/>
+              </w:rPr>
+              <w:t>6</w:t>
+            </w:r>
+            <w:r>
+              <w:rPr>
+                <w:noProof/>
+                <w:webHidden/>
+              </w:rPr>
+              <w:fldChar w:fldCharType="end"/>
+            </w:r>
+          </w:hyperlink>
+        </w:p>
+        <w:p>
+          <w:pPr>
+            <w:pStyle w:val="TOC3"/>
+            <w:tabs>
+              <w:tab w:val="left" w:pos="1320"/>
+              <w:tab w:val="right" w:leader="dot" w:pos="8777"/>
+            </w:tabs>
+            <w:rPr>
+              <w:rFonts w:eastAsiaTheme="minorEastAsia"/>
+              <w:noProof/>
+              <w:lang w:val="en-US"/>
+            </w:rPr>
+          </w:pPr>
+          <w:hyperlink w:anchor="_Toc13838059" w:history="1">
+            <w:r>
+              <w:rPr>
+                <w:rStyle w:val="Hyperlink"/>
+                <w:noProof/>
+              </w:rPr>
+              <w:t>3.2.4.</w:t>
+            </w:r>
+            <w:r>
+              <w:rPr>
+                <w:rFonts w:eastAsiaTheme="minorEastAsia"/>
+                <w:noProof/>
+                <w:lang w:val="en-US"/>
+              </w:rPr>
+              <w:tab/>
+            </w:r>
+            <w:r>
+              <w:rPr>
+                <w:rStyle w:val="Hyperlink"/>
+                <w:noProof/>
+              </w:rPr>
+              <w:t>Default and static methods</w:t>
+            </w:r>
+            <w:r>
+              <w:rPr>
+                <w:noProof/>
+                <w:webHidden/>
+              </w:rPr>
+              <w:tab/>
+            </w:r>
+            <w:r>
+              <w:rPr>
+                <w:noProof/>
+                <w:webHidden/>
+              </w:rPr>
+              <w:fldChar w:fldCharType="begin"/>
+            </w:r>
+            <w:r>
+              <w:rPr>
+                <w:noProof/>
+                <w:webHidden/>
+              </w:rPr>
+              <w:instrText xml:space="preserve"> PAGEREF _Toc13838059 \h </w:instrText>
+            </w:r>
+            <w:r>
+              <w:rPr>
+                <w:noProof/>
+                <w:webHidden/>
+              </w:rPr>
+            </w:r>
+            <w:r>
+              <w:rPr>
+                <w:noProof/>
+                <w:webHidden/>
+              </w:rPr>
+              <w:fldChar w:fldCharType="separate"/>
+            </w:r>
+            <w:r>
+              <w:rPr>
+                <w:noProof/>
+                <w:webHidden/>
+              </w:rPr>
+              <w:t>6</w:t>
+            </w:r>
+            <w:r>
+              <w:rPr>
+                <w:noProof/>
+                <w:webHidden/>
+              </w:rPr>
+              <w:fldChar w:fldCharType="end"/>
+            </w:r>
+          </w:hyperlink>
+        </w:p>
+        <w:p>
+          <w:pPr>
+            <w:pStyle w:val="TOC3"/>
+            <w:tabs>
+              <w:tab w:val="left" w:pos="1320"/>
+              <w:tab w:val="right" w:leader="dot" w:pos="8777"/>
+            </w:tabs>
+            <w:rPr>
+              <w:rFonts w:eastAsiaTheme="minorEastAsia"/>
+              <w:noProof/>
+              <w:lang w:val="en-US"/>
+            </w:rPr>
+          </w:pPr>
+          <w:hyperlink w:anchor="_Toc13838060" w:history="1">
+            <w:r>
+              <w:rPr>
+                <w:rStyle w:val="Hyperlink"/>
+                <w:noProof/>
+              </w:rPr>
+              <w:t>3.2.5.</w:t>
+            </w:r>
+            <w:r>
+              <w:rPr>
+                <w:rFonts w:eastAsiaTheme="minorEastAsia"/>
+                <w:noProof/>
+                <w:lang w:val="en-US"/>
+              </w:rPr>
+              <w:tab/>
+            </w:r>
+            <w:r>
+              <w:rPr>
+                <w:rStyle w:val="Hyperlink"/>
+                <w:noProof/>
+              </w:rPr>
+              <w:t>Java Stream API for Bulk Data Operations on Collections</w:t>
+            </w:r>
+            <w:r>
+              <w:rPr>
+                <w:noProof/>
+                <w:webHidden/>
+              </w:rPr>
+              <w:tab/>
+            </w:r>
+            <w:r>
+              <w:rPr>
+                <w:noProof/>
+                <w:webHidden/>
+              </w:rPr>
+              <w:fldChar w:fldCharType="begin"/>
+            </w:r>
+            <w:r>
+              <w:rPr>
+                <w:noProof/>
+                <w:webHidden/>
+              </w:rPr>
+              <w:instrText xml:space="preserve"> PAGEREF _Toc13838060 \h </w:instrText>
+            </w:r>
+            <w:r>
+              <w:rPr>
+                <w:noProof/>
+                <w:webHidden/>
+              </w:rPr>
+            </w:r>
+            <w:r>
+              <w:rPr>
+                <w:noProof/>
+                <w:webHidden/>
+              </w:rPr>
+              <w:fldChar w:fldCharType="separate"/>
+            </w:r>
+            <w:r>
+              <w:rPr>
+                <w:noProof/>
+                <w:webHidden/>
+              </w:rPr>
+              <w:t>6</w:t>
+            </w:r>
+            <w:r>
+              <w:rPr>
+                <w:noProof/>
+                <w:webHidden/>
+              </w:rPr>
+              <w:fldChar w:fldCharType="end"/>
+            </w:r>
+          </w:hyperlink>
+        </w:p>
+        <w:p>
+          <w:pPr>
+            <w:pStyle w:val="TOC3"/>
+            <w:tabs>
+              <w:tab w:val="left" w:pos="1320"/>
+              <w:tab w:val="right" w:leader="dot" w:pos="8777"/>
+            </w:tabs>
+            <w:rPr>
+              <w:rFonts w:eastAsiaTheme="minorEastAsia"/>
+              <w:noProof/>
+              <w:lang w:val="en-US"/>
+            </w:rPr>
+          </w:pPr>
+          <w:hyperlink w:anchor="_Toc13838061" w:history="1">
+            <w:r>
+              <w:rPr>
+                <w:rStyle w:val="Hyperlink"/>
+                <w:noProof/>
+              </w:rPr>
+              <w:t>3.2.6.</w:t>
+            </w:r>
+            <w:r>
+              <w:rPr>
+                <w:rFonts w:eastAsiaTheme="minorEastAsia"/>
+                <w:noProof/>
+                <w:lang w:val="en-US"/>
+              </w:rPr>
+              <w:tab/>
+            </w:r>
+            <w:r>
+              <w:rPr>
+                <w:rStyle w:val="Hyperlink"/>
+                <w:noProof/>
+              </w:rPr>
+              <w:t>Functional Interfaces and Lambda Expressions</w:t>
+            </w:r>
+            <w:r>
+              <w:rPr>
+                <w:noProof/>
+                <w:webHidden/>
+              </w:rPr>
+              <w:tab/>
+            </w:r>
+            <w:r>
+              <w:rPr>
+                <w:noProof/>
+                <w:webHidden/>
+              </w:rPr>
+              <w:fldChar w:fldCharType="begin"/>
+            </w:r>
+            <w:r>
+              <w:rPr>
+                <w:noProof/>
+                <w:webHidden/>
+              </w:rPr>
+              <w:instrText xml:space="preserve"> PAGEREF _Toc13838061 \h </w:instrText>
+            </w:r>
+            <w:r>
+              <w:rPr>
+                <w:noProof/>
+                <w:webHidden/>
+              </w:rPr>
+            </w:r>
+            <w:r>
+              <w:rPr>
+                <w:noProof/>
+                <w:webHidden/>
+              </w:rPr>
+              <w:fldChar w:fldCharType="separate"/>
+            </w:r>
+            <w:r>
+              <w:rPr>
+                <w:noProof/>
+                <w:webHidden/>
+              </w:rPr>
+              <w:t>7</w:t>
+            </w:r>
+            <w:r>
+              <w:rPr>
+                <w:noProof/>
+                <w:webHidden/>
+              </w:rPr>
+              <w:fldChar w:fldCharType="end"/>
+            </w:r>
+          </w:hyperlink>
+        </w:p>
+        <w:p>
+          <w:pPr>
+            <w:pStyle w:val="TOC2"/>
+            <w:tabs>
+              <w:tab w:val="left" w:pos="880"/>
+              <w:tab w:val="right" w:leader="dot" w:pos="8777"/>
+            </w:tabs>
+            <w:rPr>
+              <w:rFonts w:eastAsiaTheme="minorEastAsia"/>
+              <w:noProof/>
+              <w:lang w:val="en-US"/>
+            </w:rPr>
+          </w:pPr>
+          <w:hyperlink w:anchor="_Toc13838062" w:history="1">
+            <w:r>
+              <w:rPr>
+                <w:rStyle w:val="Hyperlink"/>
+                <w:noProof/>
+              </w:rPr>
+              <w:t>3.3.</w:t>
+            </w:r>
+            <w:r>
+              <w:rPr>
+                <w:rFonts w:eastAsiaTheme="minorEastAsia"/>
+                <w:noProof/>
+                <w:lang w:val="en-US"/>
+              </w:rPr>
+              <w:tab/>
+            </w:r>
+            <w:r>
+              <w:rPr>
+                <w:rStyle w:val="Hyperlink"/>
+                <w:noProof/>
+              </w:rPr>
+              <w:t>Others</w:t>
+            </w:r>
+            <w:r>
+              <w:rPr>
+                <w:noProof/>
+                <w:webHidden/>
+              </w:rPr>
+              <w:tab/>
+            </w:r>
+            <w:r>
+              <w:rPr>
+                <w:noProof/>
+                <w:webHidden/>
+              </w:rPr>
+              <w:fldChar w:fldCharType="begin"/>
+            </w:r>
+            <w:r>
+              <w:rPr>
+                <w:noProof/>
+                <w:webHidden/>
+              </w:rPr>
+              <w:instrText xml:space="preserve"> PAGEREF _Toc13838062 \h </w:instrText>
+            </w:r>
+            <w:r>
+              <w:rPr>
+                <w:noProof/>
+                <w:webHidden/>
+              </w:rPr>
+            </w:r>
+            <w:r>
+              <w:rPr>
+                <w:noProof/>
+                <w:webHidden/>
+              </w:rPr>
+              <w:fldChar w:fldCharType="separate"/>
+            </w:r>
+            <w:r>
+              <w:rPr>
+                <w:noProof/>
+                <w:webHidden/>
+              </w:rPr>
+              <w:t>7</w:t>
+            </w:r>
+            <w:r>
+              <w:rPr>
+                <w:noProof/>
+                <w:webHidden/>
+              </w:rPr>
+              <w:fldChar w:fldCharType="end"/>
+            </w:r>
+          </w:hyperlink>
+        </w:p>
+        <w:p>
+          <w:pPr>
+            <w:pStyle w:val="TOC3"/>
+            <w:tabs>
+              <w:tab w:val="left" w:pos="1320"/>
+              <w:tab w:val="right" w:leader="dot" w:pos="8777"/>
+            </w:tabs>
+            <w:rPr>
+              <w:rFonts w:eastAsiaTheme="minorEastAsia"/>
+              <w:noProof/>
+              <w:lang w:val="en-US"/>
+            </w:rPr>
+          </w:pPr>
+          <w:hyperlink w:anchor="_Toc13838063" w:history="1">
+            <w:r>
+              <w:rPr>
+                <w:rStyle w:val="Hyperlink"/>
+                <w:noProof/>
+              </w:rPr>
+              <w:t>3.3.1.</w:t>
+            </w:r>
+            <w:r>
+              <w:rPr>
+                <w:rFonts w:eastAsiaTheme="minorEastAsia"/>
+                <w:noProof/>
+                <w:lang w:val="en-US"/>
+              </w:rPr>
+              <w:tab/>
+            </w:r>
+            <w:r>
+              <w:rPr>
+                <w:rStyle w:val="Hyperlink"/>
+                <w:noProof/>
+              </w:rPr>
+              <w:t>Callback</w:t>
+            </w:r>
+            <w:r>
+              <w:rPr>
+                <w:noProof/>
+                <w:webHidden/>
+              </w:rPr>
+              <w:tab/>
+            </w:r>
+            <w:r>
+              <w:rPr>
+                <w:noProof/>
+                <w:webHidden/>
+              </w:rPr>
+              <w:fldChar w:fldCharType="begin"/>
+            </w:r>
+            <w:r>
+              <w:rPr>
+                <w:noProof/>
+                <w:webHidden/>
+              </w:rPr>
+              <w:instrText xml:space="preserve"> PAGEREF _Toc13838063 \h </w:instrText>
+            </w:r>
+            <w:r>
+              <w:rPr>
+                <w:noProof/>
+                <w:webHidden/>
+              </w:rPr>
+            </w:r>
+            <w:r>
+              <w:rPr>
+                <w:noProof/>
+                <w:webHidden/>
+              </w:rPr>
+              <w:fldChar w:fldCharType="separate"/>
+            </w:r>
+            <w:r>
+              <w:rPr>
+                <w:noProof/>
+                <w:webHidden/>
+              </w:rPr>
+              <w:t>7</w:t>
+            </w:r>
+            <w:r>
+              <w:rPr>
+                <w:noProof/>
+                <w:webHidden/>
+              </w:rPr>
+              <w:fldChar w:fldCharType="end"/>
+            </w:r>
+          </w:hyperlink>
+        </w:p>
+        <w:p>
+          <w:pPr>
+            <w:pStyle w:val="TOC3"/>
+            <w:tabs>
+              <w:tab w:val="left" w:pos="1320"/>
+              <w:tab w:val="right" w:leader="dot" w:pos="8777"/>
+            </w:tabs>
+            <w:rPr>
+              <w:rFonts w:eastAsiaTheme="minorEastAsia"/>
+              <w:noProof/>
+              <w:lang w:val="en-US"/>
+            </w:rPr>
+          </w:pPr>
+          <w:hyperlink w:anchor="_Toc13838064" w:history="1">
+            <w:r>
+              <w:rPr>
+                <w:rStyle w:val="Hyperlink"/>
+                <w:noProof/>
+              </w:rPr>
+              <w:t>3.3.2.</w:t>
+            </w:r>
+            <w:r>
+              <w:rPr>
+                <w:rFonts w:eastAsiaTheme="minorEastAsia"/>
+                <w:noProof/>
+                <w:lang w:val="en-US"/>
+              </w:rPr>
+              <w:tab/>
+            </w:r>
+            <w:r>
+              <w:rPr>
+                <w:rStyle w:val="Hyperlink"/>
+                <w:noProof/>
+              </w:rPr>
+              <w:t>Future</w:t>
+            </w:r>
+            <w:r>
+              <w:rPr>
+                <w:noProof/>
+                <w:webHidden/>
+              </w:rPr>
+              <w:tab/>
+            </w:r>
+            <w:r>
+              <w:rPr>
+                <w:noProof/>
+                <w:webHidden/>
+              </w:rPr>
+              <w:fldChar w:fldCharType="begin"/>
+            </w:r>
+            <w:r>
+              <w:rPr>
+                <w:noProof/>
+                <w:webHidden/>
+              </w:rPr>
+              <w:instrText xml:space="preserve"> PAGEREF _Toc13838064 \h </w:instrText>
+            </w:r>
+            <w:r>
+              <w:rPr>
+                <w:noProof/>
+                <w:webHidden/>
+              </w:rPr>
+            </w:r>
+            <w:r>
+              <w:rPr>
+                <w:noProof/>
+                <w:webHidden/>
+              </w:rPr>
+              <w:fldChar w:fldCharType="separate"/>
+            </w:r>
+            <w:r>
+              <w:rPr>
+                <w:noProof/>
+                <w:webHidden/>
+              </w:rPr>
+              <w:t>7</w:t>
+            </w:r>
+            <w:r>
+              <w:rPr>
+                <w:noProof/>
+                <w:webHidden/>
+              </w:rPr>
+              <w:fldChar w:fldCharType="end"/>
+            </w:r>
+          </w:hyperlink>
+        </w:p>
+        <w:p>
+          <w:pPr>
+            <w:pStyle w:val="TOC3"/>
+            <w:tabs>
+              <w:tab w:val="left" w:pos="1320"/>
+              <w:tab w:val="right" w:leader="dot" w:pos="8777"/>
+            </w:tabs>
+            <w:rPr>
+              <w:rFonts w:eastAsiaTheme="minorEastAsia"/>
+              <w:noProof/>
+              <w:lang w:val="en-US"/>
+            </w:rPr>
+          </w:pPr>
+          <w:hyperlink w:anchor="_Toc13838065" w:history="1">
+            <w:r>
+              <w:rPr>
+                <w:rStyle w:val="Hyperlink"/>
+                <w:noProof/>
+              </w:rPr>
+              <w:t>3.3.3.</w:t>
+            </w:r>
+            <w:r>
+              <w:rPr>
+                <w:rFonts w:eastAsiaTheme="minorEastAsia"/>
+                <w:noProof/>
+                <w:lang w:val="en-US"/>
+              </w:rPr>
+              <w:tab/>
+            </w:r>
+            <w:r>
+              <w:rPr>
+                <w:rStyle w:val="Hyperlink"/>
+                <w:noProof/>
+              </w:rPr>
+              <w:t>Promise</w:t>
+            </w:r>
+            <w:r>
+              <w:rPr>
+                <w:noProof/>
+                <w:webHidden/>
+              </w:rPr>
+              <w:tab/>
+            </w:r>
+            <w:r>
+              <w:rPr>
+                <w:noProof/>
+                <w:webHidden/>
+              </w:rPr>
+              <w:fldChar w:fldCharType="begin"/>
+            </w:r>
+            <w:r>
+              <w:rPr>
+                <w:noProof/>
+                <w:webHidden/>
+              </w:rPr>
+              <w:instrText xml:space="preserve"> PAGEREF _Toc13838065 \h </w:instrText>
+            </w:r>
+            <w:r>
+              <w:rPr>
+                <w:noProof/>
+                <w:webHidden/>
+              </w:rPr>
+            </w:r>
+            <w:r>
+              <w:rPr>
+                <w:noProof/>
+                <w:webHidden/>
+              </w:rPr>
+              <w:fldChar w:fldCharType="separate"/>
+            </w:r>
+            <w:r>
+              <w:rPr>
+                <w:noProof/>
+                <w:webHidden/>
+              </w:rPr>
+              <w:t>7</w:t>
+            </w:r>
+            <w:r>
+              <w:rPr>
+                <w:noProof/>
+                <w:webHidden/>
+              </w:rPr>
+              <w:fldChar w:fldCharType="end"/>
+            </w:r>
+          </w:hyperlink>
+        </w:p>
+        <w:p>
+          <w:pPr>
+            <w:pStyle w:val="TOC1"/>
+            <w:tabs>
+              <w:tab w:val="left" w:pos="440"/>
+              <w:tab w:val="right" w:leader="dot" w:pos="8777"/>
+            </w:tabs>
+            <w:rPr>
+              <w:rFonts w:eastAsiaTheme="minorEastAsia"/>
+              <w:noProof/>
+              <w:lang w:val="en-US"/>
+            </w:rPr>
+          </w:pPr>
+          <w:hyperlink w:anchor="_Toc13838066" w:history="1">
+            <w:r>
+              <w:rPr>
+                <w:rStyle w:val="Hyperlink"/>
+                <w:noProof/>
+              </w:rPr>
+              <w:t>4.</w:t>
+            </w:r>
+            <w:r>
+              <w:rPr>
+                <w:rFonts w:eastAsiaTheme="minorEastAsia"/>
+                <w:noProof/>
+                <w:lang w:val="en-US"/>
+              </w:rPr>
+              <w:tab/>
+            </w:r>
+            <w:r>
+              <w:rPr>
+                <w:rStyle w:val="Hyperlink"/>
+                <w:noProof/>
+              </w:rPr>
+              <w:t>REST API (Representational State Transfer)</w:t>
+            </w:r>
+            <w:r>
+              <w:rPr>
+                <w:noProof/>
+                <w:webHidden/>
+              </w:rPr>
+              <w:tab/>
+            </w:r>
+            <w:r>
+              <w:rPr>
+                <w:noProof/>
+                <w:webHidden/>
+              </w:rPr>
+              <w:fldChar w:fldCharType="begin"/>
+            </w:r>
+            <w:r>
+              <w:rPr>
+                <w:noProof/>
+                <w:webHidden/>
+              </w:rPr>
+              <w:instrText xml:space="preserve"> PAGEREF _Toc13838066 \h </w:instrText>
+            </w:r>
+            <w:r>
+              <w:rPr>
+                <w:noProof/>
+                <w:webHidden/>
+              </w:rPr>
+            </w:r>
+            <w:r>
+              <w:rPr>
+                <w:noProof/>
+                <w:webHidden/>
+              </w:rPr>
+              <w:fldChar w:fldCharType="separate"/>
+            </w:r>
+            <w:r>
+              <w:rPr>
+                <w:noProof/>
+                <w:webHidden/>
+              </w:rPr>
+              <w:t>8</w:t>
+            </w:r>
+            <w:r>
+              <w:rPr>
+                <w:noProof/>
+                <w:webHidden/>
+              </w:rPr>
+              <w:fldChar w:fldCharType="end"/>
+            </w:r>
+          </w:hyperlink>
+        </w:p>
+        <w:p>
+          <w:pPr>
+            <w:pStyle w:val="TOC2"/>
+            <w:tabs>
+              <w:tab w:val="left" w:pos="880"/>
+              <w:tab w:val="right" w:leader="dot" w:pos="8777"/>
+            </w:tabs>
+            <w:rPr>
+              <w:rFonts w:eastAsiaTheme="minorEastAsia"/>
+              <w:noProof/>
+              <w:lang w:val="en-US"/>
+            </w:rPr>
+          </w:pPr>
+          <w:hyperlink w:anchor="_Toc13838067" w:history="1">
+            <w:r>
+              <w:rPr>
+                <w:rStyle w:val="Hyperlink"/>
+                <w:noProof/>
+              </w:rPr>
+              <w:t>4.1.</w:t>
+            </w:r>
+            <w:r>
+              <w:rPr>
+                <w:rFonts w:eastAsiaTheme="minorEastAsia"/>
+                <w:noProof/>
+                <w:lang w:val="en-US"/>
+              </w:rPr>
+              <w:tab/>
+            </w:r>
+            <w:r>
+              <w:rPr>
+                <w:rStyle w:val="Hyperlink"/>
+                <w:noProof/>
+              </w:rPr>
+              <w:t>What is</w:t>
+            </w:r>
+            <w:r>
+              <w:rPr>
+                <w:noProof/>
+                <w:webHidden/>
+              </w:rPr>
+              <w:tab/>
+            </w:r>
+            <w:r>
+              <w:rPr>
+                <w:noProof/>
+                <w:webHidden/>
+              </w:rPr>
+              <w:fldChar w:fldCharType="begin"/>
+            </w:r>
+            <w:r>
+              <w:rPr>
+                <w:noProof/>
+                <w:webHidden/>
+              </w:rPr>
+              <w:instrText xml:space="preserve"> PAGEREF _Toc13838067 \h </w:instrText>
+            </w:r>
+            <w:r>
+              <w:rPr>
+                <w:noProof/>
+                <w:webHidden/>
+              </w:rPr>
+            </w:r>
+            <w:r>
+              <w:rPr>
+                <w:noProof/>
+                <w:webHidden/>
+              </w:rPr>
+              <w:fldChar w:fldCharType="separate"/>
+            </w:r>
+            <w:r>
+              <w:rPr>
+                <w:noProof/>
+                <w:webHidden/>
+              </w:rPr>
+              <w:t>9</w:t>
+            </w:r>
+            <w:r>
+              <w:rPr>
+                <w:noProof/>
+                <w:webHidden/>
+              </w:rPr>
+              <w:fldChar w:fldCharType="end"/>
+            </w:r>
+          </w:hyperlink>
+        </w:p>
+        <w:p>
+          <w:pPr>
+            <w:pStyle w:val="TOC2"/>
+            <w:tabs>
+              <w:tab w:val="left" w:pos="880"/>
+              <w:tab w:val="right" w:leader="dot" w:pos="8777"/>
+            </w:tabs>
+            <w:rPr>
+              <w:rFonts w:eastAsiaTheme="minorEastAsia"/>
+              <w:noProof/>
+              <w:lang w:val="en-US"/>
+            </w:rPr>
+          </w:pPr>
+          <w:hyperlink w:anchor="_Toc13838068" w:history="1">
+            <w:r>
+              <w:rPr>
+                <w:rStyle w:val="Hyperlink"/>
+                <w:noProof/>
+              </w:rPr>
+              <w:t>4.2.</w:t>
+            </w:r>
+            <w:r>
+              <w:rPr>
+                <w:rFonts w:eastAsiaTheme="minorEastAsia"/>
+                <w:noProof/>
+                <w:lang w:val="en-US"/>
+              </w:rPr>
+              <w:tab/>
+            </w:r>
+            <w:r>
+              <w:rPr>
+                <w:rStyle w:val="Hyperlink"/>
+                <w:noProof/>
+              </w:rPr>
+              <w:t>Service-oriented architecture (SOA)</w:t>
+            </w:r>
+            <w:r>
+              <w:rPr>
+                <w:noProof/>
+                <w:webHidden/>
+              </w:rPr>
+              <w:tab/>
+            </w:r>
+            <w:r>
+              <w:rPr>
+                <w:noProof/>
+                <w:webHidden/>
+              </w:rPr>
+              <w:fldChar w:fldCharType="begin"/>
+            </w:r>
+            <w:r>
+              <w:rPr>
+                <w:noProof/>
+                <w:webHidden/>
+              </w:rPr>
+              <w:instrText xml:space="preserve"> PAGEREF _Toc13838068 \h </w:instrText>
+            </w:r>
+            <w:r>
+              <w:rPr>
+                <w:noProof/>
+                <w:webHidden/>
+              </w:rPr>
+            </w:r>
+            <w:r>
+              <w:rPr>
+                <w:noProof/>
+                <w:webHidden/>
+              </w:rPr>
+              <w:fldChar w:fldCharType="separate"/>
+            </w:r>
+            <w:r>
+              <w:rPr>
+                <w:noProof/>
+                <w:webHidden/>
+              </w:rPr>
+              <w:t>9</w:t>
             </w:r>
             <w:r>
               <w:rPr>
@@ -680,17 +2658,11 @@
       <w:pPr>
         <w:pStyle w:val="1Nadpis"/>
       </w:pPr>
-      <w:bookmarkStart w:id="1" w:name="_Toc13776881"/>
-      <w:r>
-        <w:lastRenderedPageBreak/>
-        <w:t xml:space="preserve">Java </w:t>
-      </w:r>
-      <w:proofErr w:type="spellStart"/>
-      <w:r>
-        <w:t>basics</w:t>
+      <w:bookmarkStart w:id="1" w:name="_Toc13838039"/>
+      <w:r>
+        <w:t>Java basics</w:t>
       </w:r>
       <w:bookmarkEnd w:id="1"/>
-      <w:proofErr w:type="spellEnd"/>
     </w:p>
     <w:p>
       <w:pPr>
@@ -699,25 +2671,9 @@
       <w:r>
         <w:t xml:space="preserve"> </w:t>
       </w:r>
-      <w:bookmarkStart w:id="2" w:name="_Toc13776882"/>
-      <w:r>
-        <w:t xml:space="preserve">JDK </w:t>
-      </w:r>
-      <w:proofErr w:type="spellStart"/>
-      <w:r>
-        <w:t>vs</w:t>
-      </w:r>
-      <w:proofErr w:type="spellEnd"/>
-      <w:r>
-        <w:t xml:space="preserve"> JRE </w:t>
-      </w:r>
-      <w:proofErr w:type="spellStart"/>
-      <w:r>
-        <w:t>vs</w:t>
-      </w:r>
-      <w:proofErr w:type="spellEnd"/>
-      <w:r>
-        <w:t xml:space="preserve"> JVM</w:t>
+      <w:bookmarkStart w:id="2" w:name="_Toc13838040"/>
+      <w:r>
+        <w:t>JDK vs JRE vs JVM</w:t>
       </w:r>
       <w:bookmarkEnd w:id="2"/>
     </w:p>
@@ -768,215 +2724,842 @@
       <w:pPr>
         <w:pStyle w:val="2Nadpis"/>
       </w:pPr>
-      <w:bookmarkStart w:id="3" w:name="_Toc13776883"/>
-      <w:proofErr w:type="spellStart"/>
-      <w:r>
-        <w:t>Jackson</w:t>
-      </w:r>
-      <w:proofErr w:type="spellEnd"/>
-      <w:r>
-        <w:t xml:space="preserve"> and GSON</w:t>
+      <w:bookmarkStart w:id="3" w:name="_Toc13838041"/>
+      <w:r>
+        <w:t>Java EE vs SE</w:t>
       </w:r>
       <w:bookmarkEnd w:id="3"/>
     </w:p>
     <w:p>
+      <w:r>
+        <w:t>Java SE = Standard Edition. This is the core Java programming platform. It contains all of the libraries and APIs that any Java programmer should learn (java.lang, java.io, java.math</w:t>
+      </w:r>
+      <w:r>
+        <w:t>, java.net, java.util, etc...).</w:t>
+      </w:r>
+    </w:p>
+    <w:p>
+      <w:r>
+        <w:t>Java EE = Ente</w:t>
+      </w:r>
+      <w:r>
+        <w:t>rprise Edition. From Wikipedia:</w:t>
+      </w:r>
+    </w:p>
+    <w:p>
+      <w:r>
+        <w:t>The Java platform (Enterprise Edition) differs from the Java Standard Edition Platform (Java SE) in that it adds libraries which provide functionality to deploy fault-tolerant, distributed, multi-tier Java software, based largely on modular components ru</w:t>
+      </w:r>
+      <w:r>
+        <w:t>nning on an application server.</w:t>
+      </w:r>
+    </w:p>
+    <w:p>
+      <w:r>
+        <w:t>In other words, if your application demands a very large scale, distributed system, then you should consider using Java EE. Built on top of Java SE, it provides libraries for database access (JDBC, JPA), remote method invocation (RMI), messaging (JMS), web services, XML processing, and defines standard APIs for Enterprise JavaBeans, servlets, portlets, Java Server Pages, etc...</w:t>
+      </w:r>
+    </w:p>
+    <w:p>
       <w:pPr>
         <w:pStyle w:val="2Nadpis"/>
       </w:pPr>
-      <w:bookmarkStart w:id="4" w:name="_Toc13776884"/>
-      <w:proofErr w:type="spellStart"/>
-      <w:r>
-        <w:t>Callback</w:t>
+      <w:bookmarkStart w:id="4" w:name="_Toc13838042"/>
+      <w:r>
+        <w:t>Collections</w:t>
       </w:r>
       <w:bookmarkEnd w:id="4"/>
-      <w:proofErr w:type="spellEnd"/>
-    </w:p>
-    <w:p>
-      <w:r>
-        <w:t xml:space="preserve">A </w:t>
-      </w:r>
-      <w:proofErr w:type="spellStart"/>
-      <w:r>
-        <w:t>callback</w:t>
-      </w:r>
-      <w:proofErr w:type="spellEnd"/>
-      <w:r>
-        <w:t xml:space="preserve"> </w:t>
-      </w:r>
-      <w:proofErr w:type="spellStart"/>
-      <w:r>
-        <w:t>function</w:t>
-      </w:r>
-      <w:proofErr w:type="spellEnd"/>
-      <w:r>
-        <w:t xml:space="preserve"> </w:t>
-      </w:r>
-      <w:proofErr w:type="spellStart"/>
-      <w:r>
-        <w:t>is</w:t>
-      </w:r>
-      <w:proofErr w:type="spellEnd"/>
-      <w:r>
-        <w:t xml:space="preserve"> a </w:t>
-      </w:r>
-      <w:proofErr w:type="spellStart"/>
-      <w:r>
-        <w:t>function</w:t>
-      </w:r>
-      <w:proofErr w:type="spellEnd"/>
-      <w:r>
-        <w:t xml:space="preserve"> </w:t>
-      </w:r>
-      <w:proofErr w:type="spellStart"/>
-      <w:r>
-        <w:t>you</w:t>
-      </w:r>
-      <w:proofErr w:type="spellEnd"/>
-      <w:r>
-        <w:t xml:space="preserve"> </w:t>
-      </w:r>
-      <w:proofErr w:type="spellStart"/>
-      <w:r>
-        <w:t>provide</w:t>
-      </w:r>
-      <w:proofErr w:type="spellEnd"/>
-      <w:r>
-        <w:t xml:space="preserve"> to </w:t>
-      </w:r>
-      <w:proofErr w:type="spellStart"/>
-      <w:r>
-        <w:t>another</w:t>
-      </w:r>
-      <w:proofErr w:type="spellEnd"/>
-      <w:r>
-        <w:t xml:space="preserve"> </w:t>
-      </w:r>
-      <w:proofErr w:type="spellStart"/>
-      <w:r>
-        <w:t>piece</w:t>
-      </w:r>
-      <w:proofErr w:type="spellEnd"/>
-      <w:r>
-        <w:t xml:space="preserve"> of </w:t>
-      </w:r>
-      <w:proofErr w:type="spellStart"/>
-      <w:r>
-        <w:t>code</w:t>
-      </w:r>
-      <w:proofErr w:type="spellEnd"/>
-      <w:r>
-        <w:t xml:space="preserve">, </w:t>
-      </w:r>
-      <w:proofErr w:type="spellStart"/>
-      <w:r>
-        <w:t>allowing</w:t>
-      </w:r>
-      <w:proofErr w:type="spellEnd"/>
-      <w:r>
-        <w:t xml:space="preserve"> </w:t>
-      </w:r>
-      <w:proofErr w:type="spellStart"/>
-      <w:r>
-        <w:t>it</w:t>
-      </w:r>
-      <w:proofErr w:type="spellEnd"/>
-      <w:r>
-        <w:t xml:space="preserve"> to </w:t>
-      </w:r>
-      <w:proofErr w:type="spellStart"/>
-      <w:r>
-        <w:t>be</w:t>
-      </w:r>
-      <w:proofErr w:type="spellEnd"/>
-      <w:r>
-        <w:t xml:space="preserve"> </w:t>
-      </w:r>
-      <w:proofErr w:type="spellStart"/>
-      <w:r>
-        <w:t>called</w:t>
-      </w:r>
-      <w:proofErr w:type="spellEnd"/>
-      <w:r>
-        <w:t xml:space="preserve"> by </w:t>
-      </w:r>
-      <w:proofErr w:type="spellStart"/>
-      <w:r>
-        <w:t>that</w:t>
-      </w:r>
-      <w:proofErr w:type="spellEnd"/>
-      <w:r>
-        <w:t xml:space="preserve"> </w:t>
-      </w:r>
-      <w:proofErr w:type="spellStart"/>
-      <w:r>
-        <w:t>code</w:t>
-      </w:r>
-      <w:proofErr w:type="spellEnd"/>
-      <w:r>
-        <w:t>.</w:t>
-      </w:r>
     </w:p>
     <w:p>
       <w:pPr>
         <w:pStyle w:val="2Nadpis"/>
       </w:pPr>
-      <w:bookmarkStart w:id="5" w:name="_Toc13776885"/>
-      <w:proofErr w:type="spellStart"/>
-      <w:r>
-        <w:t>Future</w:t>
+      <w:bookmarkStart w:id="5" w:name="_Toc13838043"/>
+      <w:r>
+        <w:t>Abstract class v Interface</w:t>
       </w:r>
       <w:bookmarkEnd w:id="5"/>
-      <w:proofErr w:type="spellEnd"/>
     </w:p>
     <w:p>
       <w:pPr>
         <w:pStyle w:val="2Nadpis"/>
       </w:pPr>
-      <w:bookmarkStart w:id="6" w:name="_Toc13776886"/>
-      <w:proofErr w:type="spellStart"/>
-      <w:r>
-        <w:t>Async</w:t>
-      </w:r>
-      <w:proofErr w:type="spellEnd"/>
-      <w:r>
-        <w:t xml:space="preserve"> + </w:t>
-      </w:r>
-      <w:proofErr w:type="spellStart"/>
-      <w:r>
-        <w:t>promises</w:t>
+      <w:bookmarkStart w:id="6" w:name="_Toc13838044"/>
+      <w:r>
+        <w:t>String – Buffer, Immutable...</w:t>
       </w:r>
       <w:bookmarkEnd w:id="6"/>
-      <w:proofErr w:type="spellEnd"/>
     </w:p>
     <w:p>
       <w:pPr>
         <w:pStyle w:val="2Nadpis"/>
       </w:pPr>
-      <w:bookmarkStart w:id="7" w:name="_Toc13776887"/>
-      <w:proofErr w:type="spellStart"/>
-      <w:r>
-        <w:t>Maven</w:t>
-      </w:r>
-      <w:proofErr w:type="spellEnd"/>
-      <w:r>
-        <w:t xml:space="preserve"> - </w:t>
-      </w:r>
-      <w:proofErr w:type="spellStart"/>
-      <w:r>
-        <w:t>scope</w:t>
+      <w:bookmarkStart w:id="7" w:name="_Toc13838045"/>
+      <w:r>
+        <w:t>Keywords</w:t>
       </w:r>
       <w:bookmarkEnd w:id="7"/>
-      <w:proofErr w:type="spellEnd"/>
-    </w:p>
-    <w:p>
-      <w:pPr>
-        <w:pStyle w:val="2Nadpis"/>
+    </w:p>
+    <w:p>
+      <w:pPr>
+        <w:pStyle w:val="3Nadpis"/>
+      </w:pPr>
+      <w:bookmarkStart w:id="8" w:name="_Toc13838046"/>
+      <w:r>
+        <w:t>Static</w:t>
+      </w:r>
+      <w:bookmarkEnd w:id="8"/>
+    </w:p>
+    <w:p>
+      <w:pPr>
+        <w:pStyle w:val="3Nadpis"/>
         <w:numPr>
           <w:ilvl w:val="0"/>
           <w:numId w:val="0"/>
         </w:numPr>
-        <w:ind w:left="792"/>
-      </w:pPr>
+        <w:ind w:left="1224" w:hanging="504"/>
+      </w:pPr>
+    </w:p>
+    <w:p>
+      <w:pPr>
+        <w:pStyle w:val="1Nadpis"/>
+      </w:pPr>
+      <w:bookmarkStart w:id="9" w:name="_Toc13838047"/>
+      <w:r>
+        <w:t>Technologies around Java</w:t>
+      </w:r>
+      <w:bookmarkEnd w:id="9"/>
+    </w:p>
+    <w:p>
+      <w:pPr>
+        <w:pStyle w:val="2Nadpis"/>
+      </w:pPr>
+      <w:bookmarkStart w:id="10" w:name="_Toc13838048"/>
+      <w:r>
+        <w:t>Jackson and GSON</w:t>
+      </w:r>
+      <w:bookmarkEnd w:id="10"/>
+    </w:p>
+    <w:p>
+      <w:pPr>
+        <w:pStyle w:val="2Nadpis"/>
+      </w:pPr>
+      <w:bookmarkStart w:id="11" w:name="_Toc13838049"/>
+      <w:r>
+        <w:t>Maven – scope</w:t>
+      </w:r>
+      <w:bookmarkEnd w:id="11"/>
+    </w:p>
+    <w:p>
+      <w:pPr>
+        <w:pStyle w:val="2Nadpis"/>
+      </w:pPr>
+      <w:bookmarkStart w:id="12" w:name="_Toc13838050"/>
+      <w:r>
+        <w:t>Kafk</w:t>
+      </w:r>
+      <w:r>
+        <w:t>a</w:t>
+      </w:r>
+      <w:bookmarkEnd w:id="12"/>
+    </w:p>
+    <w:p>
+      <w:pPr>
+        <w:pStyle w:val="2Nadpis"/>
+      </w:pPr>
+      <w:bookmarkStart w:id="13" w:name="_Toc13838051"/>
+      <w:r>
+        <w:t>Spring</w:t>
+      </w:r>
+      <w:bookmarkEnd w:id="13"/>
+    </w:p>
+    <w:p>
+      <w:pPr>
+        <w:pStyle w:val="2Nadpis"/>
+      </w:pPr>
+      <w:bookmarkStart w:id="14" w:name="_Toc13838052"/>
+      <w:r>
+        <w:t>Play</w:t>
+      </w:r>
+      <w:bookmarkEnd w:id="14"/>
+    </w:p>
+    <w:p/>
+    <w:p>
+      <w:pPr>
+        <w:pStyle w:val="1Nadpis"/>
+      </w:pPr>
+      <w:bookmarkStart w:id="15" w:name="_Toc13838053"/>
+      <w:r>
+        <w:t>Java features</w:t>
+      </w:r>
+      <w:bookmarkEnd w:id="15"/>
+    </w:p>
+    <w:p>
+      <w:pPr>
+        <w:pStyle w:val="2Nadpis"/>
+      </w:pPr>
+      <w:bookmarkStart w:id="16" w:name="_Toc13838054"/>
+      <w:r>
+        <w:t>Generic programming</w:t>
+      </w:r>
+      <w:bookmarkEnd w:id="16"/>
+    </w:p>
+    <w:p>
+      <w:pPr>
+        <w:pStyle w:val="2Nadpis"/>
+      </w:pPr>
+      <w:bookmarkStart w:id="17" w:name="_Toc13838055"/>
+      <w:r>
+        <w:t>Java 8</w:t>
+      </w:r>
+      <w:bookmarkEnd w:id="17"/>
+    </w:p>
+    <w:p>
+      <w:pPr>
+        <w:pStyle w:val="3Nadpis"/>
+      </w:pPr>
+      <w:bookmarkStart w:id="18" w:name="_Toc13838056"/>
+      <w:r>
+        <w:t>forEach method</w:t>
+      </w:r>
+      <w:bookmarkEnd w:id="18"/>
+    </w:p>
+    <w:p>
+      <w:r>
+        <w:t>Java provides a new method forEach() to iterate the elements. It is defined in Iterable and Stream interface</w:t>
+      </w:r>
+      <w:r>
+        <w:t>s.</w:t>
+      </w:r>
+    </w:p>
+    <w:p>
+      <w:r>
+        <w:t>It is a default method defined in the Iterable interface. Collection classes which extends Iterable interface can use forEac</w:t>
+      </w:r>
+      <w:r>
+        <w:t>h() method to iterate elements.</w:t>
+      </w:r>
+    </w:p>
+    <w:p>
+      <w:r>
+        <w:t>This method takes a single parameter which is a functional interface. So, you can pass lambda expression as an argument.</w:t>
+      </w:r>
+    </w:p>
+    <w:p>
+      <w:pPr>
+        <w:pStyle w:val="3Nadpis"/>
+      </w:pPr>
+      <w:bookmarkStart w:id="19" w:name="_Toc13838057"/>
+      <w:r>
+        <w:t>Nashorn JavaScript Engine</w:t>
+      </w:r>
+      <w:bookmarkEnd w:id="19"/>
+    </w:p>
+    <w:p>
+      <w:r>
+        <w:t xml:space="preserve">Nashorn is a JavaScript </w:t>
+      </w:r>
+      <w:r>
+        <w:rPr>
+          <w:b/>
+        </w:rPr>
+        <w:t>engine</w:t>
+      </w:r>
+      <w:r>
+        <w:t>. It is used to execute JavaScript code dynamically at JVM (Java Virtual Machine). Java provides a command-line tool jjs which is u</w:t>
+      </w:r>
+      <w:r>
+        <w:t>sed to execute JavaScript code.</w:t>
+      </w:r>
+    </w:p>
+    <w:p>
+      <w:r>
+        <w:t>You can exe</w:t>
+      </w:r>
+      <w:r>
+        <w:t>cute JavaScript code by tw</w:t>
+      </w:r>
+      <w:r>
+        <w:t>o ways:</w:t>
+      </w:r>
+    </w:p>
+    <w:p>
+      <w:pPr>
+        <w:pStyle w:val="ListParagraph"/>
+        <w:numPr>
+          <w:ilvl w:val="0"/>
+          <w:numId w:val="27"/>
+        </w:numPr>
+      </w:pPr>
+      <w:r>
+        <w:t>Using jjs command-line tool, and</w:t>
+      </w:r>
+    </w:p>
+    <w:p>
+      <w:pPr>
+        <w:pStyle w:val="ListParagraph"/>
+        <w:numPr>
+          <w:ilvl w:val="0"/>
+          <w:numId w:val="27"/>
+        </w:numPr>
+      </w:pPr>
+      <w:r>
+        <w:t>By embedding into Java source code.</w:t>
+      </w:r>
+    </w:p>
+    <w:p>
+      <w:pPr>
+        <w:pStyle w:val="3Nadpis"/>
+      </w:pPr>
+      <w:bookmarkStart w:id="20" w:name="_Toc13838058"/>
+      <w:r>
+        <w:t>Optional</w:t>
+      </w:r>
+      <w:bookmarkEnd w:id="20"/>
+    </w:p>
+    <w:p>
+      <w:r>
+        <w:t>Java introduced a new class Optional in Java 8. It is a public final class which is used to deal with NullPointerException in Java application. We must import java.util package to use this class. It provides methods to check the presence of value for particular variable.</w:t>
+      </w:r>
+    </w:p>
+    <w:p>
+      <w:pPr>
+        <w:pStyle w:val="3Nadpis"/>
+      </w:pPr>
+      <w:bookmarkStart w:id="21" w:name="_Toc13838059"/>
+      <w:r>
+        <w:t>Default and static methods</w:t>
+      </w:r>
+      <w:bookmarkEnd w:id="21"/>
+    </w:p>
+    <w:p>
+      <w:r>
+        <w:t>We can use default and static keyword to create interfaces with method implementation.</w:t>
+      </w:r>
+    </w:p>
+    <w:p>
+      <w:pPr>
+        <w:pStyle w:val="3Nadpis"/>
+      </w:pPr>
+      <w:bookmarkStart w:id="22" w:name="_Toc13838060"/>
+      <w:r>
+        <w:t>Java Stream API for Bulk Data Operations on Collections</w:t>
+      </w:r>
+      <w:bookmarkEnd w:id="22"/>
+    </w:p>
+    <w:p>
+      <w:r>
+        <w:t>A new java.util.stream has been added in Java 8 to perform filter/map/reduce like operations with the collection. Stream API will allow sequential as well as parallel execution. This is one of the best feature for me because I work a lot with Collections and usually with Big Data, we need to filter out them based on some conditions.</w:t>
+      </w:r>
+    </w:p>
+    <w:p>
+      <w:pPr>
+        <w:pStyle w:val="3Nadpis"/>
+      </w:pPr>
+      <w:bookmarkStart w:id="23" w:name="_Toc13838061"/>
+      <w:r>
+        <w:t>Functional Interfaces and Lambda Expressions</w:t>
+      </w:r>
+      <w:bookmarkEnd w:id="23"/>
+    </w:p>
+    <w:p>
+      <w:r>
+        <w:t>@FunctionalInterface annotation. Functional interfaces are new concept introduced in Java 8. An interface with exactly one abstract method becomes Functional Interface. We don’t need to use @FunctionalInterface annotation to mark an interface as Functional Interface. @FunctionalInterface annotation is a facility to avoid accidental addition of abstract methods in the functional interfaces.</w:t>
+      </w:r>
+    </w:p>
+    <w:p>
+      <w:r>
+        <w:t>So lambda expressions are means to create anonymous classes of functional interfaces easily. There are no runtime benefits of using lambda expressions, so I will use it cautiously because I don’t mind writing few extra lines of code.</w:t>
+      </w:r>
+    </w:p>
+    <w:p>
+      <w:pPr>
+        <w:shd w:val="clear" w:color="auto" w:fill="F2F2F2" w:themeFill="background1" w:themeFillShade="F2"/>
+        <w:rPr>
+          <w:rFonts w:ascii="Courier New" w:hAnsi="Courier New" w:cs="Courier New"/>
+        </w:rPr>
+      </w:pPr>
+      <w:r>
+        <w:rPr>
+          <w:rFonts w:ascii="Courier New" w:hAnsi="Courier New" w:cs="Courier New"/>
+        </w:rPr>
+        <w:t>(n) -&gt; n*n</w:t>
+      </w:r>
+    </w:p>
+    <w:p>
+      <w:pPr>
+        <w:shd w:val="clear" w:color="auto" w:fill="FFFFFF" w:themeFill="background1"/>
+        <w:rPr>
+          <w:rFonts w:cstheme="minorHAnsi"/>
+        </w:rPr>
+      </w:pPr>
+      <w:r>
+        <w:rPr>
+          <w:rFonts w:cstheme="minorHAnsi"/>
+        </w:rPr>
+        <w:t>Arrow operator ‚-&gt;‘, The left side specifies the parameters required by the expression, which could also be empty</w:t>
+      </w:r>
+      <w:r>
+        <w:rPr>
+          <w:rFonts w:cstheme="minorHAnsi"/>
+        </w:rPr>
+        <w:t xml:space="preserve"> if no parameters are required.</w:t>
+      </w:r>
+    </w:p>
+    <w:p>
+      <w:pPr>
+        <w:shd w:val="clear" w:color="auto" w:fill="FFFFFF" w:themeFill="background1"/>
+        <w:rPr>
+          <w:rFonts w:cstheme="minorHAnsi"/>
+        </w:rPr>
+      </w:pPr>
+      <w:r>
+        <w:rPr>
+          <w:rFonts w:cstheme="minorHAnsi"/>
+        </w:rPr>
+        <w:t>The right side is the lambda body which specifies the actions of the lambda expression. It might be helpful to think about this operator as “becomes”. For example, “n becomes n*n”, or “n becomes n squared”.</w:t>
+      </w:r>
+    </w:p>
+    <w:p/>
+    <w:p>
+      <w:pPr>
+        <w:pStyle w:val="2Nadpis"/>
+      </w:pPr>
+      <w:bookmarkStart w:id="24" w:name="_Toc13838062"/>
+      <w:r>
+        <w:t>Others</w:t>
+      </w:r>
+      <w:bookmarkEnd w:id="24"/>
+    </w:p>
+    <w:p>
+      <w:pPr>
+        <w:pStyle w:val="3Nadpis"/>
+      </w:pPr>
+      <w:bookmarkStart w:id="25" w:name="_Toc13838063"/>
+      <w:r>
+        <w:t>Callback</w:t>
+      </w:r>
+      <w:bookmarkEnd w:id="25"/>
+    </w:p>
+    <w:p>
+      <w:r>
+        <w:t>A callback function is a function you provide to another piece of code, allowing it to be called by that code.</w:t>
+      </w:r>
+      <w:r>
+        <w:t xml:space="preserve"> </w:t>
+      </w:r>
+      <w:r>
+        <w:t>A callback is a function that is to be executed after another function has finished executing — hence the name ‘call back’.</w:t>
+      </w:r>
+    </w:p>
+    <w:p>
+      <w:r>
+        <w:t>In JavaScript, functions are objects. Because of this, functions can take functions as arguments, and can be returned by other functions. Functions that do this are called higher-order functions. Any function that is passed as an argument is called a callback function.</w:t>
+      </w:r>
+    </w:p>
+    <w:p>
+      <w:pPr>
+        <w:pStyle w:val="3Nadpis"/>
+      </w:pPr>
+      <w:bookmarkStart w:id="26" w:name="_Toc13838064"/>
+      <w:r>
+        <w:t>Future</w:t>
+      </w:r>
+      <w:bookmarkEnd w:id="26"/>
+    </w:p>
+    <w:p>
+      <w:r>
+        <w:t>Simply put, the Future class represents a future result of an asynchronous computation – a result that will eventually appear in the Future after the processing is complete.</w:t>
+      </w:r>
+    </w:p>
+    <w:p>
+      <w:pPr>
+        <w:pStyle w:val="3Nadpis"/>
+      </w:pPr>
+      <w:bookmarkStart w:id="27" w:name="_Toc13838065"/>
+      <w:r>
+        <w:t>Promise</w:t>
+      </w:r>
+      <w:bookmarkEnd w:id="27"/>
+    </w:p>
+    <w:p>
+      <w:r>
+        <w:t>The Promise object represents the eventual completion (or failure) of an asynchronous operation, and its resulting value.</w:t>
+      </w:r>
+    </w:p>
+    <w:p>
+      <w:pPr>
+        <w:pStyle w:val="1Nadpis"/>
+      </w:pPr>
+      <w:bookmarkStart w:id="28" w:name="_Toc13838066"/>
+      <w:r>
+        <w:t>REST API (Representational State Transfer)</w:t>
+      </w:r>
+      <w:bookmarkEnd w:id="28"/>
+    </w:p>
+    <w:p>
+      <w:pPr>
+        <w:pStyle w:val="ListParagraph"/>
+        <w:numPr>
+          <w:ilvl w:val="0"/>
+          <w:numId w:val="24"/>
+        </w:numPr>
+      </w:pPr>
+      <w:r>
+        <w:t xml:space="preserve">Representational State Transfer (REST) is a software architectural style that defines a </w:t>
+      </w:r>
+      <w:r>
+        <w:rPr>
+          <w:b/>
+        </w:rPr>
+        <w:t>set of constraints to be used for creating Web services.</w:t>
+      </w:r>
+      <w:r>
+        <w:t xml:space="preserve"> </w:t>
+      </w:r>
+    </w:p>
+    <w:p>
+      <w:pPr>
+        <w:pStyle w:val="ListParagraph"/>
+        <w:numPr>
+          <w:ilvl w:val="0"/>
+          <w:numId w:val="24"/>
+        </w:numPr>
+      </w:pPr>
+      <w:r>
+        <w:t xml:space="preserve">Web services that conform to the REST architectural style, called </w:t>
+      </w:r>
+      <w:r>
+        <w:rPr>
+          <w:b/>
+        </w:rPr>
+        <w:t>RESTful Web services</w:t>
+      </w:r>
+      <w:r>
+        <w:t xml:space="preserve"> (RWS), </w:t>
+      </w:r>
+      <w:r>
+        <w:rPr>
+          <w:b/>
+        </w:rPr>
+        <w:t>provide interoperability between computer systems on the Internet.</w:t>
+      </w:r>
+      <w:r>
+        <w:t xml:space="preserve"> </w:t>
+      </w:r>
+    </w:p>
+    <w:p>
+      <w:pPr>
+        <w:pStyle w:val="ListParagraph"/>
+        <w:numPr>
+          <w:ilvl w:val="0"/>
+          <w:numId w:val="24"/>
+        </w:numPr>
+      </w:pPr>
+      <w:r>
+        <w:t xml:space="preserve">RESTful Web services allow the requesting systems to access and manipulate textual representations of Web resources by using a uniform and predefined set of stateless operations. </w:t>
+      </w:r>
+    </w:p>
+    <w:p>
+      <w:pPr>
+        <w:pStyle w:val="ListParagraph"/>
+        <w:numPr>
+          <w:ilvl w:val="0"/>
+          <w:numId w:val="24"/>
+        </w:numPr>
+      </w:pPr>
+      <w:r>
+        <w:t>Other kinds of Web services, such as SOAP Web services, expose their own arbitrary sets of operations.</w:t>
+      </w:r>
+    </w:p>
+    <w:p>
+      <w:r>
+        <w:t>"Web resources" were first defined on the World Wide Web as documents or files identified by their URLs. However, today they have a much more generic and abstract definition that encompasses every thing or entity that can be identified, named, addressed, or handled, in any way whatsoever, on the Web. In a RESTful Web service, requests made to a resource's URI will elicit a response with a payload formatted in HTML, XML, JSON, or some other format. The response can confirm that some alteration has been made to the stored resource, and the response can provide hypertext links to other related resources or collections of resources. When HTTP is used, as is most common, the operatio</w:t>
+      </w:r>
+      <w:r>
+        <w:t xml:space="preserve">ns (HTTP methods) available are: </w:t>
+      </w:r>
+    </w:p>
+    <w:p>
+      <w:pPr>
+        <w:pStyle w:val="ListParagraph"/>
+        <w:numPr>
+          <w:ilvl w:val="0"/>
+          <w:numId w:val="25"/>
+        </w:numPr>
+      </w:pPr>
+      <w:r>
+        <w:t>GET</w:t>
+      </w:r>
+    </w:p>
+    <w:p>
+      <w:pPr>
+        <w:pStyle w:val="ListParagraph"/>
+        <w:numPr>
+          <w:ilvl w:val="0"/>
+          <w:numId w:val="25"/>
+        </w:numPr>
+      </w:pPr>
+      <w:r>
+        <w:t xml:space="preserve">HEAD - </w:t>
+      </w:r>
+      <w:r>
+        <w:t>The HTTP HEAD method requests the headers that are returned if the specified resource would be requested with an HTTP GET method. Such a request can be done before deciding to download a large resource to save bandwidth, for example.</w:t>
+      </w:r>
+    </w:p>
+    <w:p>
+      <w:pPr>
+        <w:pStyle w:val="ListParagraph"/>
+        <w:numPr>
+          <w:ilvl w:val="0"/>
+          <w:numId w:val="25"/>
+        </w:numPr>
+      </w:pPr>
+      <w:r>
+        <w:t>POST</w:t>
+      </w:r>
+    </w:p>
+    <w:p>
+      <w:pPr>
+        <w:pStyle w:val="ListParagraph"/>
+        <w:numPr>
+          <w:ilvl w:val="0"/>
+          <w:numId w:val="25"/>
+        </w:numPr>
+      </w:pPr>
+      <w:r>
+        <w:t>PUT</w:t>
+      </w:r>
+    </w:p>
+    <w:p>
+      <w:pPr>
+        <w:pStyle w:val="ListParagraph"/>
+        <w:numPr>
+          <w:ilvl w:val="0"/>
+          <w:numId w:val="25"/>
+        </w:numPr>
+      </w:pPr>
+      <w:r>
+        <w:t xml:space="preserve">PATCH - </w:t>
+      </w:r>
+      <w:r>
+        <w:t>HTTP PATCH requests are to make partial update on a resource. If you see PUT requests also modify a resource entity so to make more clear – PATCH method is the correct choice for partially updating an existing resource and PUT should only be used if you’re replacing a resource in its entirety.</w:t>
+      </w:r>
+    </w:p>
+    <w:p>
+      <w:pPr>
+        <w:pStyle w:val="ListParagraph"/>
+        <w:numPr>
+          <w:ilvl w:val="0"/>
+          <w:numId w:val="25"/>
+        </w:numPr>
+      </w:pPr>
+      <w:r>
+        <w:t>DELE</w:t>
+      </w:r>
+      <w:r>
+        <w:t>TE</w:t>
+      </w:r>
+    </w:p>
+    <w:p>
+      <w:pPr>
+        <w:pStyle w:val="ListParagraph"/>
+        <w:numPr>
+          <w:ilvl w:val="0"/>
+          <w:numId w:val="25"/>
+        </w:numPr>
+      </w:pPr>
+      <w:r>
+        <w:t>CONNECT</w:t>
+      </w:r>
+    </w:p>
+    <w:p>
+      <w:pPr>
+        <w:pStyle w:val="ListParagraph"/>
+        <w:numPr>
+          <w:ilvl w:val="0"/>
+          <w:numId w:val="25"/>
+        </w:numPr>
+      </w:pPr>
+      <w:r>
+        <w:t xml:space="preserve">OPTIONS </w:t>
+      </w:r>
+    </w:p>
+    <w:p>
+      <w:pPr>
+        <w:pStyle w:val="ListParagraph"/>
+        <w:numPr>
+          <w:ilvl w:val="0"/>
+          <w:numId w:val="25"/>
+        </w:numPr>
+      </w:pPr>
+      <w:r>
+        <w:t>TRACE.</w:t>
+      </w:r>
+    </w:p>
+    <w:p>
+      <w:r>
+        <w:rPr>
+          <w:b/>
+        </w:rPr>
+        <w:t>Idempotent methods</w:t>
+      </w:r>
+      <w:r>
+        <w:t xml:space="preserve">: </w:t>
+      </w:r>
+      <w:r>
+        <w:t>The term idempotent is used more comprehensively to describe an operation that will produce the same results if executed once or multiple times. GET, HEAD, PUT and DELETE are declared idempotent methods</w:t>
+      </w:r>
+    </w:p>
+    <w:p>
+      <w:r>
+        <w:t>By using a stateless protocol and standard operations, RESTful systems aim for fast performance, reliability, and the ability to grow by reusing components that can be managed and updated without affecting the system as a whole, even while it is running.</w:t>
+      </w:r>
+    </w:p>
+    <w:p>
+      <w:pPr>
+        <w:pStyle w:val="2Nadpis"/>
+      </w:pPr>
+      <w:bookmarkStart w:id="29" w:name="_Toc13838067"/>
+      <w:r>
+        <w:t>What is</w:t>
+      </w:r>
+      <w:bookmarkEnd w:id="29"/>
+      <w:r>
+        <w:t xml:space="preserve"> </w:t>
+      </w:r>
+    </w:p>
+    <w:p>
+      <w:pPr>
+        <w:pStyle w:val="ListParagraph"/>
+        <w:numPr>
+          <w:ilvl w:val="0"/>
+          <w:numId w:val="23"/>
+        </w:numPr>
+      </w:pPr>
+      <w:r>
+        <w:t>Resource-oriented architecture (ROA)</w:t>
+      </w:r>
+    </w:p>
+    <w:p>
+      <w:pPr>
+        <w:pStyle w:val="ListParagraph"/>
+        <w:numPr>
+          <w:ilvl w:val="0"/>
+          <w:numId w:val="23"/>
+        </w:numPr>
+      </w:pPr>
+      <w:r>
+        <w:t>Resource-oriented computing (ROC)</w:t>
+      </w:r>
+    </w:p>
+    <w:p>
+      <w:pPr>
+        <w:pStyle w:val="ListParagraph"/>
+        <w:numPr>
+          <w:ilvl w:val="0"/>
+          <w:numId w:val="23"/>
+        </w:numPr>
+      </w:pPr>
+      <w:r>
+        <w:t>Web-oriented architecture (WOA)</w:t>
+      </w:r>
+    </w:p>
+    <w:p>
+      <w:pPr>
+        <w:pStyle w:val="ListParagraph"/>
+        <w:numPr>
+          <w:ilvl w:val="0"/>
+          <w:numId w:val="23"/>
+        </w:numPr>
+      </w:pPr>
+      <w:r>
+        <w:t>Atomicity, Consistenct, isolation, durability (ACID)</w:t>
+      </w:r>
+    </w:p>
+    <w:p>
+      <w:pPr>
+        <w:pStyle w:val="2Nadpis"/>
+      </w:pPr>
+      <w:bookmarkStart w:id="30" w:name="_Toc13838068"/>
+      <w:r>
+        <w:t>Service-oriented architecture (SOA)</w:t>
+      </w:r>
+      <w:bookmarkEnd w:id="30"/>
+    </w:p>
+    <w:p>
+      <w:r>
+        <w:t>Service-oriented architecture (SOA) is a style of software design where services are provided to the other components by application components, through a communication protocol over a network. The basic principles of service-oriented architecture are independent of vendors, products and technologies.</w:t>
+      </w:r>
+    </w:p>
+    <w:p>
+      <w:r>
+        <w:rPr>
+          <w:b/>
+        </w:rPr>
+        <w:t>Service:</w:t>
+      </w:r>
+      <w:r>
+        <w:t xml:space="preserve"> is a discrete unit of functionality that can be accessed remotely and acted upon and updated independently, such as retrieving a credit card statement online. A service has four properties according to one of many definitions of SOA:</w:t>
+      </w:r>
+    </w:p>
+    <w:p>
+      <w:pPr>
+        <w:pStyle w:val="ListParagraph"/>
+        <w:numPr>
+          <w:ilvl w:val="0"/>
+          <w:numId w:val="26"/>
+        </w:numPr>
+      </w:pPr>
+      <w:r>
+        <w:t>It logically represents a business activity with a specified outcome.</w:t>
+      </w:r>
+    </w:p>
+    <w:p>
+      <w:pPr>
+        <w:pStyle w:val="ListParagraph"/>
+        <w:numPr>
+          <w:ilvl w:val="0"/>
+          <w:numId w:val="26"/>
+        </w:numPr>
+      </w:pPr>
+      <w:r>
+        <w:t>It is self-contained.</w:t>
+      </w:r>
+    </w:p>
+    <w:p>
+      <w:pPr>
+        <w:pStyle w:val="ListParagraph"/>
+        <w:numPr>
+          <w:ilvl w:val="0"/>
+          <w:numId w:val="26"/>
+        </w:numPr>
+      </w:pPr>
+      <w:r>
+        <w:t>It is a black box for its consumers.</w:t>
+      </w:r>
+    </w:p>
+    <w:p>
+      <w:pPr>
+        <w:pStyle w:val="ListParagraph"/>
+        <w:numPr>
+          <w:ilvl w:val="0"/>
+          <w:numId w:val="26"/>
+        </w:numPr>
+      </w:pPr>
+      <w:r>
+        <w:t>It may consist of other underlying services.[3]</w:t>
+      </w:r>
+    </w:p>
+    <w:p>
+      <w:r>
+        <w:t>Different services can be used in conjunction to provide the functionality of a large software application, a principle SOA shares with modular programming. Service-oriented architecture integrates distributed, separately-maintained and -deployed software components. It is enabled by technologies and standards that facilitate components' communication and cooperation over a network, especially over an IP network.</w:t>
+      </w:r>
+      <w:r>
+        <w:t>Frameworks</w:t>
+      </w:r>
+      <w:r>
+        <w:t>.</w:t>
+      </w:r>
     </w:p>
     <w:sectPr>
       <w:headerReference w:type="default" r:id="rId9"/>
@@ -1029,7 +3612,7 @@
     <w:sdtContent>
       <w:p>
         <w:pPr>
-          <w:pStyle w:val="Pta"/>
+          <w:pStyle w:val="Footer"/>
           <w:jc w:val="center"/>
         </w:pPr>
         <w:r>
@@ -1116,7 +3699,7 @@
           <w:rPr>
             <w:noProof/>
           </w:rPr>
-          <w:t>2</w:t>
+          <w:t>9</w:t>
         </w:r>
         <w:r>
           <w:fldChar w:fldCharType="end"/>
@@ -1156,7 +3739,7 @@
 <w:hdr xmlns:wpc="http://schemas.microsoft.com/office/word/2010/wordprocessingCanvas" xmlns:mc="http://schemas.openxmlformats.org/markup-compatibility/2006" xmlns:o="urn:schemas-microsoft-com:office:office" xmlns:r="http://schemas.openxmlformats.org/officeDocument/2006/relationships" xmlns:m="http://schemas.openxmlformats.org/officeDocument/2006/math" xmlns:v="urn:schemas-microsoft-com:vml" xmlns:wp14="http://schemas.microsoft.com/office/word/2010/wordprocessingDrawing" xmlns:wp="http://schemas.openxmlformats.org/drawingml/2006/wordprocessingDrawing" xmlns:w10="urn:schemas-microsoft-com:office:word" xmlns:w="http://schemas.openxmlformats.org/wordprocessingml/2006/main" xmlns:w14="http://schemas.microsoft.com/office/word/2010/wordml" xmlns:w15="http://schemas.microsoft.com/office/word/2012/wordml" xmlns:wpg="http://schemas.microsoft.com/office/word/2010/wordprocessingGroup" xmlns:wpi="http://schemas.microsoft.com/office/word/2010/wordprocessingInk" xmlns:wne="http://schemas.microsoft.com/office/word/2006/wordml" xmlns:wps="http://schemas.microsoft.com/office/word/2010/wordprocessingShape" mc:Ignorable="w14 w15 wp14">
   <w:p>
     <w:pPr>
-      <w:pStyle w:val="Hlavika"/>
+      <w:pStyle w:val="Header"/>
     </w:pPr>
     <w:r>
       <w:rPr>
@@ -1478,6 +4061,92 @@
     </w:lvl>
   </w:abstractNum>
   <w:abstractNum w:abstractNumId="2">
+    <w:nsid w:val="04DB6968"/>
+    <w:multiLevelType w:val="hybridMultilevel"/>
+    <w:tmpl w:val="1680A71C"/>
+    <w:lvl w:ilvl="0" w:tplc="0409000F">
+      <w:start w:val="1"/>
+      <w:numFmt w:val="decimal"/>
+      <w:lvlText w:val="%1."/>
+      <w:lvlJc w:val="left"/>
+      <w:pPr>
+        <w:ind w:left="720" w:hanging="360"/>
+      </w:pPr>
+    </w:lvl>
+    <w:lvl w:ilvl="1" w:tplc="04090019" w:tentative="1">
+      <w:start w:val="1"/>
+      <w:numFmt w:val="lowerLetter"/>
+      <w:lvlText w:val="%2."/>
+      <w:lvlJc w:val="left"/>
+      <w:pPr>
+        <w:ind w:left="1440" w:hanging="360"/>
+      </w:pPr>
+    </w:lvl>
+    <w:lvl w:ilvl="2" w:tplc="0409001B" w:tentative="1">
+      <w:start w:val="1"/>
+      <w:numFmt w:val="lowerRoman"/>
+      <w:lvlText w:val="%3."/>
+      <w:lvlJc w:val="right"/>
+      <w:pPr>
+        <w:ind w:left="2160" w:hanging="180"/>
+      </w:pPr>
+    </w:lvl>
+    <w:lvl w:ilvl="3" w:tplc="0409000F" w:tentative="1">
+      <w:start w:val="1"/>
+      <w:numFmt w:val="decimal"/>
+      <w:lvlText w:val="%4."/>
+      <w:lvlJc w:val="left"/>
+      <w:pPr>
+        <w:ind w:left="2880" w:hanging="360"/>
+      </w:pPr>
+    </w:lvl>
+    <w:lvl w:ilvl="4" w:tplc="04090019" w:tentative="1">
+      <w:start w:val="1"/>
+      <w:numFmt w:val="lowerLetter"/>
+      <w:lvlText w:val="%5."/>
+      <w:lvlJc w:val="left"/>
+      <w:pPr>
+        <w:ind w:left="3600" w:hanging="360"/>
+      </w:pPr>
+    </w:lvl>
+    <w:lvl w:ilvl="5" w:tplc="0409001B" w:tentative="1">
+      <w:start w:val="1"/>
+      <w:numFmt w:val="lowerRoman"/>
+      <w:lvlText w:val="%6."/>
+      <w:lvlJc w:val="right"/>
+      <w:pPr>
+        <w:ind w:left="4320" w:hanging="180"/>
+      </w:pPr>
+    </w:lvl>
+    <w:lvl w:ilvl="6" w:tplc="0409000F" w:tentative="1">
+      <w:start w:val="1"/>
+      <w:numFmt w:val="decimal"/>
+      <w:lvlText w:val="%7."/>
+      <w:lvlJc w:val="left"/>
+      <w:pPr>
+        <w:ind w:left="5040" w:hanging="360"/>
+      </w:pPr>
+    </w:lvl>
+    <w:lvl w:ilvl="7" w:tplc="04090019" w:tentative="1">
+      <w:start w:val="1"/>
+      <w:numFmt w:val="lowerLetter"/>
+      <w:lvlText w:val="%8."/>
+      <w:lvlJc w:val="left"/>
+      <w:pPr>
+        <w:ind w:left="5760" w:hanging="360"/>
+      </w:pPr>
+    </w:lvl>
+    <w:lvl w:ilvl="8" w:tplc="0409001B" w:tentative="1">
+      <w:start w:val="1"/>
+      <w:numFmt w:val="lowerRoman"/>
+      <w:lvlText w:val="%9."/>
+      <w:lvlJc w:val="right"/>
+      <w:pPr>
+        <w:ind w:left="6480" w:hanging="180"/>
+      </w:pPr>
+    </w:lvl>
+  </w:abstractNum>
+  <w:abstractNum w:abstractNumId="3">
     <w:nsid w:val="07FB68BE"/>
     <w:multiLevelType w:val="multilevel"/>
     <w:tmpl w:val="03A64CA8"/>
@@ -1581,7 +4250,120 @@
       </w:rPr>
     </w:lvl>
   </w:abstractNum>
-  <w:abstractNum w:abstractNumId="3">
+  <w:abstractNum w:abstractNumId="4">
+    <w:nsid w:val="0BCD5685"/>
+    <w:multiLevelType w:val="hybridMultilevel"/>
+    <w:tmpl w:val="27E61B82"/>
+    <w:lvl w:ilvl="0" w:tplc="04090001">
+      <w:start w:val="1"/>
+      <w:numFmt w:val="bullet"/>
+      <w:lvlText w:val=""/>
+      <w:lvlJc w:val="left"/>
+      <w:pPr>
+        <w:ind w:left="720" w:hanging="360"/>
+      </w:pPr>
+      <w:rPr>
+        <w:rFonts w:ascii="Symbol" w:hAnsi="Symbol" w:hint="default"/>
+      </w:rPr>
+    </w:lvl>
+    <w:lvl w:ilvl="1" w:tplc="04090003" w:tentative="1">
+      <w:start w:val="1"/>
+      <w:numFmt w:val="bullet"/>
+      <w:lvlText w:val="o"/>
+      <w:lvlJc w:val="left"/>
+      <w:pPr>
+        <w:ind w:left="1440" w:hanging="360"/>
+      </w:pPr>
+      <w:rPr>
+        <w:rFonts w:ascii="Courier New" w:hAnsi="Courier New" w:cs="Courier New" w:hint="default"/>
+      </w:rPr>
+    </w:lvl>
+    <w:lvl w:ilvl="2" w:tplc="04090005" w:tentative="1">
+      <w:start w:val="1"/>
+      <w:numFmt w:val="bullet"/>
+      <w:lvlText w:val=""/>
+      <w:lvlJc w:val="left"/>
+      <w:pPr>
+        <w:ind w:left="2160" w:hanging="360"/>
+      </w:pPr>
+      <w:rPr>
+        <w:rFonts w:ascii="Wingdings" w:hAnsi="Wingdings" w:hint="default"/>
+      </w:rPr>
+    </w:lvl>
+    <w:lvl w:ilvl="3" w:tplc="04090001" w:tentative="1">
+      <w:start w:val="1"/>
+      <w:numFmt w:val="bullet"/>
+      <w:lvlText w:val=""/>
+      <w:lvlJc w:val="left"/>
+      <w:pPr>
+        <w:ind w:left="2880" w:hanging="360"/>
+      </w:pPr>
+      <w:rPr>
+        <w:rFonts w:ascii="Symbol" w:hAnsi="Symbol" w:hint="default"/>
+      </w:rPr>
+    </w:lvl>
+    <w:lvl w:ilvl="4" w:tplc="04090003" w:tentative="1">
+      <w:start w:val="1"/>
+      <w:numFmt w:val="bullet"/>
+      <w:lvlText w:val="o"/>
+      <w:lvlJc w:val="left"/>
+      <w:pPr>
+        <w:ind w:left="3600" w:hanging="360"/>
+      </w:pPr>
+      <w:rPr>
+        <w:rFonts w:ascii="Courier New" w:hAnsi="Courier New" w:cs="Courier New" w:hint="default"/>
+      </w:rPr>
+    </w:lvl>
+    <w:lvl w:ilvl="5" w:tplc="04090005" w:tentative="1">
+      <w:start w:val="1"/>
+      <w:numFmt w:val="bullet"/>
+      <w:lvlText w:val=""/>
+      <w:lvlJc w:val="left"/>
+      <w:pPr>
+        <w:ind w:left="4320" w:hanging="360"/>
+      </w:pPr>
+      <w:rPr>
+        <w:rFonts w:ascii="Wingdings" w:hAnsi="Wingdings" w:hint="default"/>
+      </w:rPr>
+    </w:lvl>
+    <w:lvl w:ilvl="6" w:tplc="04090001" w:tentative="1">
+      <w:start w:val="1"/>
+      <w:numFmt w:val="bullet"/>
+      <w:lvlText w:val=""/>
+      <w:lvlJc w:val="left"/>
+      <w:pPr>
+        <w:ind w:left="5040" w:hanging="360"/>
+      </w:pPr>
+      <w:rPr>
+        <w:rFonts w:ascii="Symbol" w:hAnsi="Symbol" w:hint="default"/>
+      </w:rPr>
+    </w:lvl>
+    <w:lvl w:ilvl="7" w:tplc="04090003" w:tentative="1">
+      <w:start w:val="1"/>
+      <w:numFmt w:val="bullet"/>
+      <w:lvlText w:val="o"/>
+      <w:lvlJc w:val="left"/>
+      <w:pPr>
+        <w:ind w:left="5760" w:hanging="360"/>
+      </w:pPr>
+      <w:rPr>
+        <w:rFonts w:ascii="Courier New" w:hAnsi="Courier New" w:cs="Courier New" w:hint="default"/>
+      </w:rPr>
+    </w:lvl>
+    <w:lvl w:ilvl="8" w:tplc="04090005" w:tentative="1">
+      <w:start w:val="1"/>
+      <w:numFmt w:val="bullet"/>
+      <w:lvlText w:val=""/>
+      <w:lvlJc w:val="left"/>
+      <w:pPr>
+        <w:ind w:left="6480" w:hanging="360"/>
+      </w:pPr>
+      <w:rPr>
+        <w:rFonts w:ascii="Wingdings" w:hAnsi="Wingdings" w:hint="default"/>
+      </w:rPr>
+    </w:lvl>
+  </w:abstractNum>
+  <w:abstractNum w:abstractNumId="5">
     <w:nsid w:val="0F7F289C"/>
     <w:multiLevelType w:val="hybridMultilevel"/>
     <w:tmpl w:val="2B2804C6"/>
@@ -1694,7 +4476,7 @@
       </w:rPr>
     </w:lvl>
   </w:abstractNum>
-  <w:abstractNum w:abstractNumId="4">
+  <w:abstractNum w:abstractNumId="6">
     <w:nsid w:val="1CC90860"/>
     <w:multiLevelType w:val="multilevel"/>
     <w:tmpl w:val="EB50F8E4"/>
@@ -1798,7 +4580,120 @@
       </w:rPr>
     </w:lvl>
   </w:abstractNum>
-  <w:abstractNum w:abstractNumId="5">
+  <w:abstractNum w:abstractNumId="7">
+    <w:nsid w:val="29D468D4"/>
+    <w:multiLevelType w:val="hybridMultilevel"/>
+    <w:tmpl w:val="A6E8B598"/>
+    <w:lvl w:ilvl="0" w:tplc="04090001">
+      <w:start w:val="1"/>
+      <w:numFmt w:val="bullet"/>
+      <w:lvlText w:val=""/>
+      <w:lvlJc w:val="left"/>
+      <w:pPr>
+        <w:ind w:left="720" w:hanging="360"/>
+      </w:pPr>
+      <w:rPr>
+        <w:rFonts w:ascii="Symbol" w:hAnsi="Symbol" w:hint="default"/>
+      </w:rPr>
+    </w:lvl>
+    <w:lvl w:ilvl="1" w:tplc="04090003" w:tentative="1">
+      <w:start w:val="1"/>
+      <w:numFmt w:val="bullet"/>
+      <w:lvlText w:val="o"/>
+      <w:lvlJc w:val="left"/>
+      <w:pPr>
+        <w:ind w:left="1440" w:hanging="360"/>
+      </w:pPr>
+      <w:rPr>
+        <w:rFonts w:ascii="Courier New" w:hAnsi="Courier New" w:cs="Courier New" w:hint="default"/>
+      </w:rPr>
+    </w:lvl>
+    <w:lvl w:ilvl="2" w:tplc="04090005" w:tentative="1">
+      <w:start w:val="1"/>
+      <w:numFmt w:val="bullet"/>
+      <w:lvlText w:val=""/>
+      <w:lvlJc w:val="left"/>
+      <w:pPr>
+        <w:ind w:left="2160" w:hanging="360"/>
+      </w:pPr>
+      <w:rPr>
+        <w:rFonts w:ascii="Wingdings" w:hAnsi="Wingdings" w:hint="default"/>
+      </w:rPr>
+    </w:lvl>
+    <w:lvl w:ilvl="3" w:tplc="04090001" w:tentative="1">
+      <w:start w:val="1"/>
+      <w:numFmt w:val="bullet"/>
+      <w:lvlText w:val=""/>
+      <w:lvlJc w:val="left"/>
+      <w:pPr>
+        <w:ind w:left="2880" w:hanging="360"/>
+      </w:pPr>
+      <w:rPr>
+        <w:rFonts w:ascii="Symbol" w:hAnsi="Symbol" w:hint="default"/>
+      </w:rPr>
+    </w:lvl>
+    <w:lvl w:ilvl="4" w:tplc="04090003" w:tentative="1">
+      <w:start w:val="1"/>
+      <w:numFmt w:val="bullet"/>
+      <w:lvlText w:val="o"/>
+      <w:lvlJc w:val="left"/>
+      <w:pPr>
+        <w:ind w:left="3600" w:hanging="360"/>
+      </w:pPr>
+      <w:rPr>
+        <w:rFonts w:ascii="Courier New" w:hAnsi="Courier New" w:cs="Courier New" w:hint="default"/>
+      </w:rPr>
+    </w:lvl>
+    <w:lvl w:ilvl="5" w:tplc="04090005" w:tentative="1">
+      <w:start w:val="1"/>
+      <w:numFmt w:val="bullet"/>
+      <w:lvlText w:val=""/>
+      <w:lvlJc w:val="left"/>
+      <w:pPr>
+        <w:ind w:left="4320" w:hanging="360"/>
+      </w:pPr>
+      <w:rPr>
+        <w:rFonts w:ascii="Wingdings" w:hAnsi="Wingdings" w:hint="default"/>
+      </w:rPr>
+    </w:lvl>
+    <w:lvl w:ilvl="6" w:tplc="04090001" w:tentative="1">
+      <w:start w:val="1"/>
+      <w:numFmt w:val="bullet"/>
+      <w:lvlText w:val=""/>
+      <w:lvlJc w:val="left"/>
+      <w:pPr>
+        <w:ind w:left="5040" w:hanging="360"/>
+      </w:pPr>
+      <w:rPr>
+        <w:rFonts w:ascii="Symbol" w:hAnsi="Symbol" w:hint="default"/>
+      </w:rPr>
+    </w:lvl>
+    <w:lvl w:ilvl="7" w:tplc="04090003" w:tentative="1">
+      <w:start w:val="1"/>
+      <w:numFmt w:val="bullet"/>
+      <w:lvlText w:val="o"/>
+      <w:lvlJc w:val="left"/>
+      <w:pPr>
+        <w:ind w:left="5760" w:hanging="360"/>
+      </w:pPr>
+      <w:rPr>
+        <w:rFonts w:ascii="Courier New" w:hAnsi="Courier New" w:cs="Courier New" w:hint="default"/>
+      </w:rPr>
+    </w:lvl>
+    <w:lvl w:ilvl="8" w:tplc="04090005" w:tentative="1">
+      <w:start w:val="1"/>
+      <w:numFmt w:val="bullet"/>
+      <w:lvlText w:val=""/>
+      <w:lvlJc w:val="left"/>
+      <w:pPr>
+        <w:ind w:left="6480" w:hanging="360"/>
+      </w:pPr>
+      <w:rPr>
+        <w:rFonts w:ascii="Wingdings" w:hAnsi="Wingdings" w:hint="default"/>
+      </w:rPr>
+    </w:lvl>
+  </w:abstractNum>
+  <w:abstractNum w:abstractNumId="8">
     <w:nsid w:val="31F960C4"/>
     <w:multiLevelType w:val="hybridMultilevel"/>
     <w:tmpl w:val="4E965904"/>
@@ -1887,7 +4782,7 @@
       </w:pPr>
     </w:lvl>
   </w:abstractNum>
-  <w:abstractNum w:abstractNumId="6">
+  <w:abstractNum w:abstractNumId="9">
     <w:nsid w:val="32BE537E"/>
     <w:multiLevelType w:val="hybridMultilevel"/>
     <w:tmpl w:val="A782AEB8"/>
@@ -2000,7 +4895,7 @@
       </w:rPr>
     </w:lvl>
   </w:abstractNum>
-  <w:abstractNum w:abstractNumId="7">
+  <w:abstractNum w:abstractNumId="10">
     <w:nsid w:val="32ED6974"/>
     <w:multiLevelType w:val="hybridMultilevel"/>
     <w:tmpl w:val="A4F0F7B6"/>
@@ -2113,7 +5008,7 @@
       </w:rPr>
     </w:lvl>
   </w:abstractNum>
-  <w:abstractNum w:abstractNumId="8">
+  <w:abstractNum w:abstractNumId="11">
     <w:nsid w:val="3639749C"/>
     <w:multiLevelType w:val="hybridMultilevel"/>
     <w:tmpl w:val="71EAB2AE"/>
@@ -2226,7 +5121,7 @@
       </w:rPr>
     </w:lvl>
   </w:abstractNum>
-  <w:abstractNum w:abstractNumId="9">
+  <w:abstractNum w:abstractNumId="12">
     <w:nsid w:val="40110015"/>
     <w:multiLevelType w:val="multilevel"/>
     <w:tmpl w:val="779AE7EE"/>
@@ -2316,7 +5211,7 @@
       </w:pPr>
     </w:lvl>
   </w:abstractNum>
-  <w:abstractNum w:abstractNumId="10">
+  <w:abstractNum w:abstractNumId="13">
     <w:nsid w:val="4A490D36"/>
     <w:multiLevelType w:val="hybridMultilevel"/>
     <w:tmpl w:val="12DCF836"/>
@@ -2429,7 +5324,7 @@
       </w:rPr>
     </w:lvl>
   </w:abstractNum>
-  <w:abstractNum w:abstractNumId="11">
+  <w:abstractNum w:abstractNumId="14">
     <w:nsid w:val="4CD70961"/>
     <w:multiLevelType w:val="hybridMultilevel"/>
     <w:tmpl w:val="1FEA96AC"/>
@@ -2542,7 +5437,93 @@
       </w:rPr>
     </w:lvl>
   </w:abstractNum>
-  <w:abstractNum w:abstractNumId="12">
+  <w:abstractNum w:abstractNumId="15">
+    <w:nsid w:val="4F7A39E1"/>
+    <w:multiLevelType w:val="hybridMultilevel"/>
+    <w:tmpl w:val="491E7EBC"/>
+    <w:lvl w:ilvl="0" w:tplc="0409000F">
+      <w:start w:val="1"/>
+      <w:numFmt w:val="decimal"/>
+      <w:lvlText w:val="%1."/>
+      <w:lvlJc w:val="left"/>
+      <w:pPr>
+        <w:ind w:left="720" w:hanging="360"/>
+      </w:pPr>
+    </w:lvl>
+    <w:lvl w:ilvl="1" w:tplc="04090019" w:tentative="1">
+      <w:start w:val="1"/>
+      <w:numFmt w:val="lowerLetter"/>
+      <w:lvlText w:val="%2."/>
+      <w:lvlJc w:val="left"/>
+      <w:pPr>
+        <w:ind w:left="1440" w:hanging="360"/>
+      </w:pPr>
+    </w:lvl>
+    <w:lvl w:ilvl="2" w:tplc="0409001B" w:tentative="1">
+      <w:start w:val="1"/>
+      <w:numFmt w:val="lowerRoman"/>
+      <w:lvlText w:val="%3."/>
+      <w:lvlJc w:val="right"/>
+      <w:pPr>
+        <w:ind w:left="2160" w:hanging="180"/>
+      </w:pPr>
+    </w:lvl>
+    <w:lvl w:ilvl="3" w:tplc="0409000F" w:tentative="1">
+      <w:start w:val="1"/>
+      <w:numFmt w:val="decimal"/>
+      <w:lvlText w:val="%4."/>
+      <w:lvlJc w:val="left"/>
+      <w:pPr>
+        <w:ind w:left="2880" w:hanging="360"/>
+      </w:pPr>
+    </w:lvl>
+    <w:lvl w:ilvl="4" w:tplc="04090019" w:tentative="1">
+      <w:start w:val="1"/>
+      <w:numFmt w:val="lowerLetter"/>
+      <w:lvlText w:val="%5."/>
+      <w:lvlJc w:val="left"/>
+      <w:pPr>
+        <w:ind w:left="3600" w:hanging="360"/>
+      </w:pPr>
+    </w:lvl>
+    <w:lvl w:ilvl="5" w:tplc="0409001B" w:tentative="1">
+      <w:start w:val="1"/>
+      <w:numFmt w:val="lowerRoman"/>
+      <w:lvlText w:val="%6."/>
+      <w:lvlJc w:val="right"/>
+      <w:pPr>
+        <w:ind w:left="4320" w:hanging="180"/>
+      </w:pPr>
+    </w:lvl>
+    <w:lvl w:ilvl="6" w:tplc="0409000F" w:tentative="1">
+      <w:start w:val="1"/>
+      <w:numFmt w:val="decimal"/>
+      <w:lvlText w:val="%7."/>
+      <w:lvlJc w:val="left"/>
+      <w:pPr>
+        <w:ind w:left="5040" w:hanging="360"/>
+      </w:pPr>
+    </w:lvl>
+    <w:lvl w:ilvl="7" w:tplc="04090019" w:tentative="1">
+      <w:start w:val="1"/>
+      <w:numFmt w:val="lowerLetter"/>
+      <w:lvlText w:val="%8."/>
+      <w:lvlJc w:val="left"/>
+      <w:pPr>
+        <w:ind w:left="5760" w:hanging="360"/>
+      </w:pPr>
+    </w:lvl>
+    <w:lvl w:ilvl="8" w:tplc="0409001B" w:tentative="1">
+      <w:start w:val="1"/>
+      <w:numFmt w:val="lowerRoman"/>
+      <w:lvlText w:val="%9."/>
+      <w:lvlJc w:val="right"/>
+      <w:pPr>
+        <w:ind w:left="6480" w:hanging="180"/>
+      </w:pPr>
+    </w:lvl>
+  </w:abstractNum>
+  <w:abstractNum w:abstractNumId="16">
     <w:nsid w:val="52926801"/>
     <w:multiLevelType w:val="hybridMultilevel"/>
     <w:tmpl w:val="92868690"/>
@@ -2655,7 +5636,7 @@
       </w:rPr>
     </w:lvl>
   </w:abstractNum>
-  <w:abstractNum w:abstractNumId="13">
+  <w:abstractNum w:abstractNumId="17">
     <w:nsid w:val="554804AE"/>
     <w:multiLevelType w:val="hybridMultilevel"/>
     <w:tmpl w:val="5F06DC8A"/>
@@ -2768,7 +5749,7 @@
       </w:rPr>
     </w:lvl>
   </w:abstractNum>
-  <w:abstractNum w:abstractNumId="14">
+  <w:abstractNum w:abstractNumId="18">
     <w:nsid w:val="585D3E86"/>
     <w:multiLevelType w:val="hybridMultilevel"/>
     <w:tmpl w:val="9DB0F05E"/>
@@ -2881,7 +5862,7 @@
       </w:rPr>
     </w:lvl>
   </w:abstractNum>
-  <w:abstractNum w:abstractNumId="15">
+  <w:abstractNum w:abstractNumId="19">
     <w:nsid w:val="5CE808BF"/>
     <w:multiLevelType w:val="hybridMultilevel"/>
     <w:tmpl w:val="4C548338"/>
@@ -2970,7 +5951,7 @@
       </w:pPr>
     </w:lvl>
   </w:abstractNum>
-  <w:abstractNum w:abstractNumId="16">
+  <w:abstractNum w:abstractNumId="20">
     <w:nsid w:val="65D30E86"/>
     <w:multiLevelType w:val="hybridMultilevel"/>
     <w:tmpl w:val="19BE143C"/>
@@ -3083,7 +6064,7 @@
       </w:rPr>
     </w:lvl>
   </w:abstractNum>
-  <w:abstractNum w:abstractNumId="17">
+  <w:abstractNum w:abstractNumId="21">
     <w:nsid w:val="6BF14886"/>
     <w:multiLevelType w:val="hybridMultilevel"/>
     <w:tmpl w:val="74AA371A"/>
@@ -3196,7 +6177,7 @@
       </w:rPr>
     </w:lvl>
   </w:abstractNum>
-  <w:abstractNum w:abstractNumId="18">
+  <w:abstractNum w:abstractNumId="22">
     <w:nsid w:val="72A03CD0"/>
     <w:multiLevelType w:val="hybridMultilevel"/>
     <w:tmpl w:val="4CF60E88"/>
@@ -3309,7 +6290,120 @@
       </w:rPr>
     </w:lvl>
   </w:abstractNum>
-  <w:abstractNum w:abstractNumId="19">
+  <w:abstractNum w:abstractNumId="23">
+    <w:nsid w:val="72B725ED"/>
+    <w:multiLevelType w:val="hybridMultilevel"/>
+    <w:tmpl w:val="7E122010"/>
+    <w:lvl w:ilvl="0" w:tplc="04090001">
+      <w:start w:val="1"/>
+      <w:numFmt w:val="bullet"/>
+      <w:lvlText w:val=""/>
+      <w:lvlJc w:val="left"/>
+      <w:pPr>
+        <w:ind w:left="720" w:hanging="360"/>
+      </w:pPr>
+      <w:rPr>
+        <w:rFonts w:ascii="Symbol" w:hAnsi="Symbol" w:hint="default"/>
+      </w:rPr>
+    </w:lvl>
+    <w:lvl w:ilvl="1" w:tplc="04090003" w:tentative="1">
+      <w:start w:val="1"/>
+      <w:numFmt w:val="bullet"/>
+      <w:lvlText w:val="o"/>
+      <w:lvlJc w:val="left"/>
+      <w:pPr>
+        <w:ind w:left="1440" w:hanging="360"/>
+      </w:pPr>
+      <w:rPr>
+        <w:rFonts w:ascii="Courier New" w:hAnsi="Courier New" w:cs="Courier New" w:hint="default"/>
+      </w:rPr>
+    </w:lvl>
+    <w:lvl w:ilvl="2" w:tplc="04090005" w:tentative="1">
+      <w:start w:val="1"/>
+      <w:numFmt w:val="bullet"/>
+      <w:lvlText w:val=""/>
+      <w:lvlJc w:val="left"/>
+      <w:pPr>
+        <w:ind w:left="2160" w:hanging="360"/>
+      </w:pPr>
+      <w:rPr>
+        <w:rFonts w:ascii="Wingdings" w:hAnsi="Wingdings" w:hint="default"/>
+      </w:rPr>
+    </w:lvl>
+    <w:lvl w:ilvl="3" w:tplc="04090001" w:tentative="1">
+      <w:start w:val="1"/>
+      <w:numFmt w:val="bullet"/>
+      <w:lvlText w:val=""/>
+      <w:lvlJc w:val="left"/>
+      <w:pPr>
+        <w:ind w:left="2880" w:hanging="360"/>
+      </w:pPr>
+      <w:rPr>
+        <w:rFonts w:ascii="Symbol" w:hAnsi="Symbol" w:hint="default"/>
+      </w:rPr>
+    </w:lvl>
+    <w:lvl w:ilvl="4" w:tplc="04090003" w:tentative="1">
+      <w:start w:val="1"/>
+      <w:numFmt w:val="bullet"/>
+      <w:lvlText w:val="o"/>
+      <w:lvlJc w:val="left"/>
+      <w:pPr>
+        <w:ind w:left="3600" w:hanging="360"/>
+      </w:pPr>
+      <w:rPr>
+        <w:rFonts w:ascii="Courier New" w:hAnsi="Courier New" w:cs="Courier New" w:hint="default"/>
+      </w:rPr>
+    </w:lvl>
+    <w:lvl w:ilvl="5" w:tplc="04090005" w:tentative="1">
+      <w:start w:val="1"/>
+      <w:numFmt w:val="bullet"/>
+      <w:lvlText w:val=""/>
+      <w:lvlJc w:val="left"/>
+      <w:pPr>
+        <w:ind w:left="4320" w:hanging="360"/>
+      </w:pPr>
+      <w:rPr>
+        <w:rFonts w:ascii="Wingdings" w:hAnsi="Wingdings" w:hint="default"/>
+      </w:rPr>
+    </w:lvl>
+    <w:lvl w:ilvl="6" w:tplc="04090001" w:tentative="1">
+      <w:start w:val="1"/>
+      <w:numFmt w:val="bullet"/>
+      <w:lvlText w:val=""/>
+      <w:lvlJc w:val="left"/>
+      <w:pPr>
+        <w:ind w:left="5040" w:hanging="360"/>
+      </w:pPr>
+      <w:rPr>
+        <w:rFonts w:ascii="Symbol" w:hAnsi="Symbol" w:hint="default"/>
+      </w:rPr>
+    </w:lvl>
+    <w:lvl w:ilvl="7" w:tplc="04090003" w:tentative="1">
+      <w:start w:val="1"/>
+      <w:numFmt w:val="bullet"/>
+      <w:lvlText w:val="o"/>
+      <w:lvlJc w:val="left"/>
+      <w:pPr>
+        <w:ind w:left="5760" w:hanging="360"/>
+      </w:pPr>
+      <w:rPr>
+        <w:rFonts w:ascii="Courier New" w:hAnsi="Courier New" w:cs="Courier New" w:hint="default"/>
+      </w:rPr>
+    </w:lvl>
+    <w:lvl w:ilvl="8" w:tplc="04090005" w:tentative="1">
+      <w:start w:val="1"/>
+      <w:numFmt w:val="bullet"/>
+      <w:lvlText w:val=""/>
+      <w:lvlJc w:val="left"/>
+      <w:pPr>
+        <w:ind w:left="6480" w:hanging="360"/>
+      </w:pPr>
+      <w:rPr>
+        <w:rFonts w:ascii="Wingdings" w:hAnsi="Wingdings" w:hint="default"/>
+      </w:rPr>
+    </w:lvl>
+  </w:abstractNum>
+  <w:abstractNum w:abstractNumId="24">
     <w:nsid w:val="77FF41FA"/>
     <w:multiLevelType w:val="hybridMultilevel"/>
     <w:tmpl w:val="B204DFDE"/>
@@ -3421,7 +6515,7 @@
       </w:rPr>
     </w:lvl>
   </w:abstractNum>
-  <w:abstractNum w:abstractNumId="20">
+  <w:abstractNum w:abstractNumId="25">
     <w:nsid w:val="7B6E6D16"/>
     <w:multiLevelType w:val="hybridMultilevel"/>
     <w:tmpl w:val="80ACECE6"/>
@@ -3534,7 +6628,7 @@
       </w:rPr>
     </w:lvl>
   </w:abstractNum>
-  <w:abstractNum w:abstractNumId="21">
+  <w:abstractNum w:abstractNumId="26">
     <w:nsid w:val="7CF401D8"/>
     <w:multiLevelType w:val="hybridMultilevel"/>
     <w:tmpl w:val="D53E30E4"/>
@@ -3648,70 +6742,85 @@
     </w:lvl>
   </w:abstractNum>
   <w:num w:numId="1">
-    <w:abstractNumId w:val="9"/>
+    <w:abstractNumId w:val="12"/>
   </w:num>
   <w:num w:numId="2">
-    <w:abstractNumId w:val="15"/>
+    <w:abstractNumId w:val="19"/>
   </w:num>
   <w:num w:numId="3">
     <w:abstractNumId w:val="1"/>
   </w:num>
   <w:num w:numId="4">
+    <w:abstractNumId w:val="20"/>
+  </w:num>
+  <w:num w:numId="5">
+    <w:abstractNumId w:val="14"/>
+  </w:num>
+  <w:num w:numId="6">
+    <w:abstractNumId w:val="8"/>
+  </w:num>
+  <w:num w:numId="7">
+    <w:abstractNumId w:val="26"/>
+  </w:num>
+  <w:num w:numId="8">
+    <w:abstractNumId w:val="22"/>
+  </w:num>
+  <w:num w:numId="9">
+    <w:abstractNumId w:val="24"/>
+  </w:num>
+  <w:num w:numId="10">
+    <w:abstractNumId w:val="18"/>
+  </w:num>
+  <w:num w:numId="11">
+    <w:abstractNumId w:val="9"/>
+  </w:num>
+  <w:num w:numId="12">
+    <w:abstractNumId w:val="6"/>
+  </w:num>
+  <w:num w:numId="13">
+    <w:abstractNumId w:val="3"/>
+  </w:num>
+  <w:num w:numId="14">
+    <w:abstractNumId w:val="13"/>
+  </w:num>
+  <w:num w:numId="15">
     <w:abstractNumId w:val="16"/>
   </w:num>
-  <w:num w:numId="5">
+  <w:num w:numId="16">
+    <w:abstractNumId w:val="17"/>
+  </w:num>
+  <w:num w:numId="17">
     <w:abstractNumId w:val="11"/>
   </w:num>
-  <w:num w:numId="6">
+  <w:num w:numId="18">
+    <w:abstractNumId w:val="25"/>
+  </w:num>
+  <w:num w:numId="19">
     <w:abstractNumId w:val="5"/>
   </w:num>
-  <w:num w:numId="7">
-    <w:abstractNumId w:val="21"/>
-  </w:num>
-  <w:num w:numId="8">
-    <w:abstractNumId w:val="18"/>
-  </w:num>
-  <w:num w:numId="9">
-    <w:abstractNumId w:val="19"/>
-  </w:num>
-  <w:num w:numId="10">
-    <w:abstractNumId w:val="14"/>
-  </w:num>
-  <w:num w:numId="11">
-    <w:abstractNumId w:val="6"/>
-  </w:num>
-  <w:num w:numId="12">
-    <w:abstractNumId w:val="4"/>
-  </w:num>
-  <w:num w:numId="13">
-    <w:abstractNumId w:val="2"/>
-  </w:num>
-  <w:num w:numId="14">
+  <w:num w:numId="20">
     <w:abstractNumId w:val="10"/>
-  </w:num>
-  <w:num w:numId="15">
-    <w:abstractNumId w:val="12"/>
-  </w:num>
-  <w:num w:numId="16">
-    <w:abstractNumId w:val="13"/>
-  </w:num>
-  <w:num w:numId="17">
-    <w:abstractNumId w:val="8"/>
-  </w:num>
-  <w:num w:numId="18">
-    <w:abstractNumId w:val="20"/>
-  </w:num>
-  <w:num w:numId="19">
-    <w:abstractNumId w:val="3"/>
-  </w:num>
-  <w:num w:numId="20">
-    <w:abstractNumId w:val="7"/>
   </w:num>
   <w:num w:numId="21">
     <w:abstractNumId w:val="0"/>
   </w:num>
   <w:num w:numId="22">
-    <w:abstractNumId w:val="17"/>
+    <w:abstractNumId w:val="21"/>
+  </w:num>
+  <w:num w:numId="23">
+    <w:abstractNumId w:val="23"/>
+  </w:num>
+  <w:num w:numId="24">
+    <w:abstractNumId w:val="4"/>
+  </w:num>
+  <w:num w:numId="25">
+    <w:abstractNumId w:val="15"/>
+  </w:num>
+  <w:num w:numId="26">
+    <w:abstractNumId w:val="7"/>
+  </w:num>
+  <w:num w:numId="27">
+    <w:abstractNumId w:val="2"/>
   </w:num>
   <w:numIdMacAtCleanup w:val="16"/>
 </w:numbering>
@@ -4107,7 +7216,7 @@
     <w:lsdException w:name="List Table 6 Colorful Accent 6" w:uiPriority="51"/>
     <w:lsdException w:name="List Table 7 Colorful Accent 6" w:uiPriority="52"/>
   </w:latentStyles>
-  <w:style w:type="paragraph" w:default="1" w:styleId="Normlny">
+  <w:style w:type="paragraph" w:default="1" w:styleId="Normal">
     <w:name w:val="Normal"/>
     <w:qFormat/>
     <w:rsid w:val="007D79FB"/>
@@ -4116,11 +7225,11 @@
       <w:jc w:val="both"/>
     </w:pPr>
   </w:style>
-  <w:style w:type="paragraph" w:styleId="Nadpis1">
+  <w:style w:type="paragraph" w:styleId="Heading1">
     <w:name w:val="heading 1"/>
-    <w:basedOn w:val="Normlny"/>
-    <w:next w:val="Normlny"/>
-    <w:link w:val="Nadpis1Char"/>
+    <w:basedOn w:val="Normal"/>
+    <w:next w:val="Normal"/>
+    <w:link w:val="Heading1Char"/>
     <w:uiPriority w:val="9"/>
     <w:qFormat/>
     <w:rsid w:val="008F1ED2"/>
@@ -4137,11 +7246,11 @@
       <w:szCs w:val="32"/>
     </w:rPr>
   </w:style>
-  <w:style w:type="paragraph" w:styleId="Nadpis2">
+  <w:style w:type="paragraph" w:styleId="Heading2">
     <w:name w:val="heading 2"/>
-    <w:basedOn w:val="Normlny"/>
-    <w:next w:val="Normlny"/>
-    <w:link w:val="Nadpis2Char"/>
+    <w:basedOn w:val="Normal"/>
+    <w:next w:val="Normal"/>
+    <w:link w:val="Heading2Char"/>
     <w:uiPriority w:val="9"/>
     <w:unhideWhenUsed/>
     <w:rsid w:val="008F1ED2"/>
@@ -4158,11 +7267,11 @@
       <w:szCs w:val="26"/>
     </w:rPr>
   </w:style>
-  <w:style w:type="paragraph" w:styleId="Nadpis3">
+  <w:style w:type="paragraph" w:styleId="Heading3">
     <w:name w:val="heading 3"/>
-    <w:basedOn w:val="Normlny"/>
-    <w:next w:val="Normlny"/>
-    <w:link w:val="Nadpis3Char"/>
+    <w:basedOn w:val="Normal"/>
+    <w:next w:val="Normal"/>
+    <w:link w:val="Heading3Char"/>
     <w:uiPriority w:val="9"/>
     <w:unhideWhenUsed/>
     <w:rsid w:val="004E7B04"/>
@@ -4179,11 +7288,11 @@
       <w:szCs w:val="24"/>
     </w:rPr>
   </w:style>
-  <w:style w:type="paragraph" w:styleId="Nadpis4">
+  <w:style w:type="paragraph" w:styleId="Heading4">
     <w:name w:val="heading 4"/>
-    <w:basedOn w:val="Normlny"/>
-    <w:next w:val="Normlny"/>
-    <w:link w:val="Nadpis4Char"/>
+    <w:basedOn w:val="Normal"/>
+    <w:next w:val="Normal"/>
+    <w:link w:val="Heading4Char"/>
     <w:uiPriority w:val="9"/>
     <w:unhideWhenUsed/>
     <w:qFormat/>
@@ -4201,13 +7310,13 @@
       <w:color w:val="2E74B5" w:themeColor="accent1" w:themeShade="BF"/>
     </w:rPr>
   </w:style>
-  <w:style w:type="character" w:default="1" w:styleId="Predvolenpsmoodseku">
+  <w:style w:type="character" w:default="1" w:styleId="DefaultParagraphFont">
     <w:name w:val="Default Paragraph Font"/>
     <w:uiPriority w:val="1"/>
     <w:semiHidden/>
     <w:unhideWhenUsed/>
   </w:style>
-  <w:style w:type="table" w:default="1" w:styleId="Normlnatabuka">
+  <w:style w:type="table" w:default="1" w:styleId="TableNormal">
     <w:name w:val="Normal Table"/>
     <w:uiPriority w:val="99"/>
     <w:semiHidden/>
@@ -4222,16 +7331,16 @@
       </w:tblCellMar>
     </w:tblPr>
   </w:style>
-  <w:style w:type="numbering" w:default="1" w:styleId="Bezzoznamu">
+  <w:style w:type="numbering" w:default="1" w:styleId="NoList">
     <w:name w:val="No List"/>
     <w:uiPriority w:val="99"/>
     <w:semiHidden/>
     <w:unhideWhenUsed/>
   </w:style>
-  <w:style w:type="character" w:customStyle="1" w:styleId="Nadpis1Char">
-    <w:name w:val="Nadpis 1 Char"/>
-    <w:basedOn w:val="Predvolenpsmoodseku"/>
-    <w:link w:val="Nadpis1"/>
+  <w:style w:type="character" w:customStyle="1" w:styleId="Heading1Char">
+    <w:name w:val="Heading 1 Char"/>
+    <w:basedOn w:val="DefaultParagraphFont"/>
+    <w:link w:val="Heading1"/>
     <w:uiPriority w:val="9"/>
     <w:rsid w:val="008F1ED2"/>
     <w:rPr>
@@ -4241,10 +7350,10 @@
       <w:szCs w:val="32"/>
     </w:rPr>
   </w:style>
-  <w:style w:type="character" w:customStyle="1" w:styleId="Nadpis2Char">
-    <w:name w:val="Nadpis 2 Char"/>
-    <w:basedOn w:val="Predvolenpsmoodseku"/>
-    <w:link w:val="Nadpis2"/>
+  <w:style w:type="character" w:customStyle="1" w:styleId="Heading2Char">
+    <w:name w:val="Heading 2 Char"/>
+    <w:basedOn w:val="DefaultParagraphFont"/>
+    <w:link w:val="Heading2"/>
     <w:uiPriority w:val="9"/>
     <w:rsid w:val="008F1ED2"/>
     <w:rPr>
@@ -4254,9 +7363,9 @@
       <w:szCs w:val="26"/>
     </w:rPr>
   </w:style>
-  <w:style w:type="paragraph" w:styleId="Odsekzoznamu">
+  <w:style w:type="paragraph" w:styleId="ListParagraph">
     <w:name w:val="List Paragraph"/>
-    <w:basedOn w:val="Normlny"/>
+    <w:basedOn w:val="Normal"/>
     <w:qFormat/>
     <w:rsid w:val="004E7B04"/>
     <w:pPr>
@@ -4266,8 +7375,8 @@
   </w:style>
   <w:style w:type="paragraph" w:customStyle="1" w:styleId="2Nadpis">
     <w:name w:val="2. Nadpis"/>
-    <w:basedOn w:val="Nadpis2"/>
-    <w:next w:val="Normlny"/>
+    <w:basedOn w:val="Heading2"/>
+    <w:next w:val="Normal"/>
     <w:link w:val="2NadpisChar"/>
     <w:qFormat/>
     <w:rsid w:val="004E7B04"/>
@@ -4280,8 +7389,8 @@
   </w:style>
   <w:style w:type="paragraph" w:customStyle="1" w:styleId="1Nadpis">
     <w:name w:val="1. Nadpis"/>
-    <w:basedOn w:val="Nadpis1"/>
-    <w:next w:val="Normlny"/>
+    <w:basedOn w:val="Heading1"/>
+    <w:next w:val="Normal"/>
     <w:link w:val="1NadpisChar"/>
     <w:qFormat/>
     <w:rsid w:val="00281A87"/>
@@ -4295,7 +7404,7 @@
   </w:style>
   <w:style w:type="character" w:customStyle="1" w:styleId="2NadpisChar">
     <w:name w:val="2. Nadpis Char"/>
-    <w:basedOn w:val="Nadpis2Char"/>
+    <w:basedOn w:val="Heading2Char"/>
     <w:link w:val="2Nadpis"/>
     <w:rsid w:val="004E7B04"/>
     <w:rPr>
@@ -4305,10 +7414,10 @@
       <w:szCs w:val="26"/>
     </w:rPr>
   </w:style>
-  <w:style w:type="character" w:customStyle="1" w:styleId="Nadpis3Char">
-    <w:name w:val="Nadpis 3 Char"/>
-    <w:basedOn w:val="Predvolenpsmoodseku"/>
-    <w:link w:val="Nadpis3"/>
+  <w:style w:type="character" w:customStyle="1" w:styleId="Heading3Char">
+    <w:name w:val="Heading 3 Char"/>
+    <w:basedOn w:val="DefaultParagraphFont"/>
+    <w:link w:val="Heading3"/>
     <w:uiPriority w:val="9"/>
     <w:rsid w:val="004E7B04"/>
     <w:rPr>
@@ -4320,7 +7429,7 @@
   </w:style>
   <w:style w:type="character" w:customStyle="1" w:styleId="1NadpisChar">
     <w:name w:val="1. Nadpis Char"/>
-    <w:basedOn w:val="Nadpis1Char"/>
+    <w:basedOn w:val="Heading1Char"/>
     <w:link w:val="1Nadpis"/>
     <w:rsid w:val="00281A87"/>
     <w:rPr>
@@ -4332,8 +7441,8 @@
   </w:style>
   <w:style w:type="paragraph" w:customStyle="1" w:styleId="3Nadpis">
     <w:name w:val="3. Nadpis"/>
-    <w:basedOn w:val="Nadpis3"/>
-    <w:next w:val="Normlny"/>
+    <w:basedOn w:val="Heading3"/>
+    <w:next w:val="Normal"/>
     <w:link w:val="3NadpisChar"/>
     <w:qFormat/>
     <w:rsid w:val="004E7B04"/>
@@ -4348,10 +7457,10 @@
       <w:color w:val="auto"/>
     </w:rPr>
   </w:style>
-  <w:style w:type="character" w:customStyle="1" w:styleId="Nadpis4Char">
-    <w:name w:val="Nadpis 4 Char"/>
-    <w:basedOn w:val="Predvolenpsmoodseku"/>
-    <w:link w:val="Nadpis4"/>
+  <w:style w:type="character" w:customStyle="1" w:styleId="Heading4Char">
+    <w:name w:val="Heading 4 Char"/>
+    <w:basedOn w:val="DefaultParagraphFont"/>
+    <w:link w:val="Heading4"/>
     <w:uiPriority w:val="9"/>
     <w:rsid w:val="004E7B04"/>
     <w:rPr>
@@ -4363,7 +7472,7 @@
   </w:style>
   <w:style w:type="character" w:customStyle="1" w:styleId="3NadpisChar">
     <w:name w:val="3. Nadpis Char"/>
-    <w:basedOn w:val="Nadpis3Char"/>
+    <w:basedOn w:val="Heading3Char"/>
     <w:link w:val="3Nadpis"/>
     <w:rsid w:val="004E7B04"/>
     <w:rPr>
@@ -4376,8 +7485,8 @@
   </w:style>
   <w:style w:type="paragraph" w:customStyle="1" w:styleId="4Nadpis">
     <w:name w:val="4. Nadpis"/>
-    <w:basedOn w:val="Nadpis4"/>
-    <w:next w:val="Normlny"/>
+    <w:basedOn w:val="Heading4"/>
+    <w:next w:val="Normal"/>
     <w:link w:val="4NadpisChar"/>
     <w:qFormat/>
     <w:rsid w:val="0077530D"/>
@@ -4394,9 +7503,9 @@
       <w:color w:val="auto"/>
     </w:rPr>
   </w:style>
-  <w:style w:type="table" w:styleId="Mriekatabuky">
+  <w:style w:type="table" w:styleId="TableGrid">
     <w:name w:val="Table Grid"/>
-    <w:basedOn w:val="Normlnatabuka"/>
+    <w:basedOn w:val="TableNormal"/>
     <w:uiPriority w:val="39"/>
     <w:rsid w:val="00B102B8"/>
     <w:pPr>
@@ -4422,7 +7531,7 @@
   </w:style>
   <w:style w:type="character" w:customStyle="1" w:styleId="4NadpisChar">
     <w:name w:val="4. Nadpis Char"/>
-    <w:basedOn w:val="Nadpis4Char"/>
+    <w:basedOn w:val="Heading4Char"/>
     <w:link w:val="4Nadpis"/>
     <w:rsid w:val="0077530D"/>
     <w:rPr>
@@ -4433,10 +7542,10 @@
       <w:color w:val="2E74B5" w:themeColor="accent1" w:themeShade="BF"/>
     </w:rPr>
   </w:style>
-  <w:style w:type="paragraph" w:styleId="Textbubliny">
+  <w:style w:type="paragraph" w:styleId="BalloonText">
     <w:name w:val="Balloon Text"/>
-    <w:basedOn w:val="Normlny"/>
-    <w:link w:val="TextbublinyChar"/>
+    <w:basedOn w:val="Normal"/>
+    <w:link w:val="BalloonTextChar"/>
     <w:uiPriority w:val="99"/>
     <w:semiHidden/>
     <w:unhideWhenUsed/>
@@ -4450,10 +7559,10 @@
       <w:szCs w:val="18"/>
     </w:rPr>
   </w:style>
-  <w:style w:type="character" w:customStyle="1" w:styleId="TextbublinyChar">
-    <w:name w:val="Text bubliny Char"/>
-    <w:basedOn w:val="Predvolenpsmoodseku"/>
-    <w:link w:val="Textbubliny"/>
+  <w:style w:type="character" w:customStyle="1" w:styleId="BalloonTextChar">
+    <w:name w:val="Balloon Text Char"/>
+    <w:basedOn w:val="DefaultParagraphFont"/>
+    <w:link w:val="BalloonText"/>
     <w:uiPriority w:val="99"/>
     <w:semiHidden/>
     <w:rsid w:val="00A3061D"/>
@@ -4463,10 +7572,10 @@
       <w:szCs w:val="18"/>
     </w:rPr>
   </w:style>
-  <w:style w:type="paragraph" w:styleId="Hlavikaobsahu">
+  <w:style w:type="paragraph" w:styleId="TOCHeading">
     <w:name w:val="TOC Heading"/>
-    <w:basedOn w:val="Nadpis1"/>
-    <w:next w:val="Normlny"/>
+    <w:basedOn w:val="Heading1"/>
+    <w:next w:val="Normal"/>
     <w:uiPriority w:val="39"/>
     <w:unhideWhenUsed/>
     <w:qFormat/>
@@ -4481,10 +7590,10 @@
       <w:lang w:eastAsia="sk-SK"/>
     </w:rPr>
   </w:style>
-  <w:style w:type="paragraph" w:styleId="Obsah1">
+  <w:style w:type="paragraph" w:styleId="TOC1">
     <w:name w:val="toc 1"/>
-    <w:basedOn w:val="Normlny"/>
-    <w:next w:val="Normlny"/>
+    <w:basedOn w:val="Normal"/>
+    <w:next w:val="Normal"/>
     <w:autoRedefine/>
     <w:uiPriority w:val="39"/>
     <w:unhideWhenUsed/>
@@ -4493,10 +7602,10 @@
       <w:spacing w:after="100"/>
     </w:pPr>
   </w:style>
-  <w:style w:type="paragraph" w:styleId="Obsah2">
+  <w:style w:type="paragraph" w:styleId="TOC2">
     <w:name w:val="toc 2"/>
-    <w:basedOn w:val="Normlny"/>
-    <w:next w:val="Normlny"/>
+    <w:basedOn w:val="Normal"/>
+    <w:next w:val="Normal"/>
     <w:autoRedefine/>
     <w:uiPriority w:val="39"/>
     <w:unhideWhenUsed/>
@@ -4506,10 +7615,10 @@
       <w:ind w:left="220"/>
     </w:pPr>
   </w:style>
-  <w:style w:type="paragraph" w:styleId="Obsah3">
+  <w:style w:type="paragraph" w:styleId="TOC3">
     <w:name w:val="toc 3"/>
-    <w:basedOn w:val="Normlny"/>
-    <w:next w:val="Normlny"/>
+    <w:basedOn w:val="Normal"/>
+    <w:next w:val="Normal"/>
     <w:autoRedefine/>
     <w:uiPriority w:val="39"/>
     <w:unhideWhenUsed/>
@@ -4519,9 +7628,9 @@
       <w:ind w:left="440"/>
     </w:pPr>
   </w:style>
-  <w:style w:type="character" w:styleId="Hypertextovprepojenie">
+  <w:style w:type="character" w:styleId="Hyperlink">
     <w:name w:val="Hyperlink"/>
-    <w:basedOn w:val="Predvolenpsmoodseku"/>
+    <w:basedOn w:val="DefaultParagraphFont"/>
     <w:uiPriority w:val="99"/>
     <w:unhideWhenUsed/>
     <w:rsid w:val="00DB0F9F"/>
@@ -4530,10 +7639,10 @@
       <w:u w:val="single"/>
     </w:rPr>
   </w:style>
-  <w:style w:type="paragraph" w:styleId="Hlavika">
+  <w:style w:type="paragraph" w:styleId="Header">
     <w:name w:val="header"/>
-    <w:basedOn w:val="Normlny"/>
-    <w:link w:val="HlavikaChar"/>
+    <w:basedOn w:val="Normal"/>
+    <w:link w:val="HeaderChar"/>
     <w:uiPriority w:val="99"/>
     <w:unhideWhenUsed/>
     <w:rsid w:val="00DB0F9F"/>
@@ -4545,17 +7654,17 @@
       <w:spacing w:after="0" w:line="240" w:lineRule="auto"/>
     </w:pPr>
   </w:style>
-  <w:style w:type="character" w:customStyle="1" w:styleId="HlavikaChar">
-    <w:name w:val="Hlavička Char"/>
-    <w:basedOn w:val="Predvolenpsmoodseku"/>
-    <w:link w:val="Hlavika"/>
+  <w:style w:type="character" w:customStyle="1" w:styleId="HeaderChar">
+    <w:name w:val="Header Char"/>
+    <w:basedOn w:val="DefaultParagraphFont"/>
+    <w:link w:val="Header"/>
     <w:uiPriority w:val="99"/>
     <w:rsid w:val="00DB0F9F"/>
   </w:style>
-  <w:style w:type="paragraph" w:styleId="Pta">
+  <w:style w:type="paragraph" w:styleId="Footer">
     <w:name w:val="footer"/>
-    <w:basedOn w:val="Normlny"/>
-    <w:link w:val="PtaChar"/>
+    <w:basedOn w:val="Normal"/>
+    <w:link w:val="FooterChar"/>
     <w:uiPriority w:val="99"/>
     <w:unhideWhenUsed/>
     <w:rsid w:val="00DB0F9F"/>
@@ -4567,17 +7676,17 @@
       <w:spacing w:after="0" w:line="240" w:lineRule="auto"/>
     </w:pPr>
   </w:style>
-  <w:style w:type="character" w:customStyle="1" w:styleId="PtaChar">
-    <w:name w:val="Päta Char"/>
-    <w:basedOn w:val="Predvolenpsmoodseku"/>
-    <w:link w:val="Pta"/>
+  <w:style w:type="character" w:customStyle="1" w:styleId="FooterChar">
+    <w:name w:val="Footer Char"/>
+    <w:basedOn w:val="DefaultParagraphFont"/>
+    <w:link w:val="Footer"/>
     <w:uiPriority w:val="99"/>
     <w:rsid w:val="00DB0F9F"/>
   </w:style>
-  <w:style w:type="paragraph" w:styleId="Popis">
+  <w:style w:type="paragraph" w:styleId="Caption">
     <w:name w:val="caption"/>
-    <w:basedOn w:val="Normlny"/>
-    <w:next w:val="Normlny"/>
+    <w:basedOn w:val="Normal"/>
+    <w:next w:val="Normal"/>
     <w:uiPriority w:val="35"/>
     <w:unhideWhenUsed/>
     <w:qFormat/>
@@ -4591,10 +7700,10 @@
       <w:szCs w:val="18"/>
     </w:rPr>
   </w:style>
-  <w:style w:type="paragraph" w:styleId="Zoznamobrzkov">
+  <w:style w:type="paragraph" w:styleId="TableofFigures">
     <w:name w:val="table of figures"/>
-    <w:basedOn w:val="Normlny"/>
-    <w:next w:val="Normlny"/>
+    <w:basedOn w:val="Normal"/>
+    <w:next w:val="Normal"/>
     <w:uiPriority w:val="99"/>
     <w:unhideWhenUsed/>
     <w:rsid w:val="001F79A8"/>
@@ -4604,20 +7713,20 @@
   </w:style>
   <w:style w:type="character" w:customStyle="1" w:styleId="st">
     <w:name w:val="st"/>
-    <w:basedOn w:val="Predvolenpsmoodseku"/>
+    <w:basedOn w:val="DefaultParagraphFont"/>
     <w:rsid w:val="000345FC"/>
   </w:style>
-  <w:style w:type="paragraph" w:styleId="Bibliografia">
+  <w:style w:type="paragraph" w:styleId="Bibliography">
     <w:name w:val="Bibliography"/>
-    <w:basedOn w:val="Normlny"/>
-    <w:next w:val="Normlny"/>
+    <w:basedOn w:val="Normal"/>
+    <w:next w:val="Normal"/>
     <w:uiPriority w:val="37"/>
     <w:unhideWhenUsed/>
     <w:rsid w:val="0030444E"/>
   </w:style>
   <w:style w:type="paragraph" w:customStyle="1" w:styleId="ZoznamLiteratury">
     <w:name w:val="Zoznam Literatury"/>
-    <w:basedOn w:val="Normlny"/>
+    <w:basedOn w:val="Normal"/>
     <w:rsid w:val="00941801"/>
     <w:pPr>
       <w:numPr>
@@ -4631,9 +7740,9 @@
       <w:szCs w:val="20"/>
     </w:rPr>
   </w:style>
-  <w:style w:type="paragraph" w:styleId="Normlnywebov">
+  <w:style w:type="paragraph" w:styleId="NormalWeb">
     <w:name w:val="Normal (Web)"/>
-    <w:basedOn w:val="Normlny"/>
+    <w:basedOn w:val="Normal"/>
     <w:uiPriority w:val="99"/>
     <w:semiHidden/>
     <w:unhideWhenUsed/>
@@ -4648,9 +7757,9 @@
       <w:lang w:eastAsia="sk-SK"/>
     </w:rPr>
   </w:style>
-  <w:style w:type="character" w:styleId="PouitHypertextovPrepojenie">
+  <w:style w:type="character" w:styleId="FollowedHyperlink">
     <w:name w:val="FollowedHyperlink"/>
-    <w:basedOn w:val="Predvolenpsmoodseku"/>
+    <w:basedOn w:val="DefaultParagraphFont"/>
     <w:uiPriority w:val="99"/>
     <w:semiHidden/>
     <w:unhideWhenUsed/>
@@ -4660,9 +7769,9 @@
       <w:u w:val="single"/>
     </w:rPr>
   </w:style>
-  <w:style w:type="character" w:styleId="Zvraznenie">
+  <w:style w:type="character" w:styleId="Emphasis">
     <w:name w:val="Emphasis"/>
-    <w:basedOn w:val="Predvolenpsmoodseku"/>
+    <w:basedOn w:val="DefaultParagraphFont"/>
     <w:uiPriority w:val="20"/>
     <w:qFormat/>
     <w:rsid w:val="009E66E9"/>
@@ -4671,9 +7780,9 @@
       <w:iCs/>
     </w:rPr>
   </w:style>
-  <w:style w:type="table" w:styleId="Mriekatabukysvetl">
+  <w:style w:type="table" w:styleId="TableGridLight">
     <w:name w:val="Grid Table Light"/>
-    <w:basedOn w:val="Normlnatabuka"/>
+    <w:basedOn w:val="TableNormal"/>
     <w:uiPriority w:val="40"/>
     <w:rsid w:val="00C07630"/>
     <w:pPr>
@@ -4697,9 +7806,9 @@
       </w:tblCellMar>
     </w:tblPr>
   </w:style>
-  <w:style w:type="table" w:styleId="Obyajntabuka3">
+  <w:style w:type="table" w:styleId="PlainTable3">
     <w:name w:val="Plain Table 3"/>
-    <w:basedOn w:val="Normlnatabuka"/>
+    <w:basedOn w:val="TableNormal"/>
     <w:uiPriority w:val="43"/>
     <w:rsid w:val="00C07630"/>
     <w:pPr>
@@ -4797,9 +7906,9 @@
       </w:tcPr>
     </w:tblStylePr>
   </w:style>
-  <w:style w:type="character" w:styleId="Odkaznakomentr">
+  <w:style w:type="character" w:styleId="CommentReference">
     <w:name w:val="annotation reference"/>
-    <w:basedOn w:val="Predvolenpsmoodseku"/>
+    <w:basedOn w:val="DefaultParagraphFont"/>
     <w:uiPriority w:val="99"/>
     <w:semiHidden/>
     <w:unhideWhenUsed/>
@@ -4809,10 +7918,10 @@
       <w:szCs w:val="16"/>
     </w:rPr>
   </w:style>
-  <w:style w:type="paragraph" w:styleId="Textkomentra">
+  <w:style w:type="paragraph" w:styleId="CommentText">
     <w:name w:val="annotation text"/>
-    <w:basedOn w:val="Normlny"/>
-    <w:link w:val="TextkomentraChar"/>
+    <w:basedOn w:val="Normal"/>
+    <w:link w:val="CommentTextChar"/>
     <w:uiPriority w:val="99"/>
     <w:semiHidden/>
     <w:unhideWhenUsed/>
@@ -4825,10 +7934,10 @@
       <w:szCs w:val="20"/>
     </w:rPr>
   </w:style>
-  <w:style w:type="character" w:customStyle="1" w:styleId="TextkomentraChar">
-    <w:name w:val="Text komentára Char"/>
-    <w:basedOn w:val="Predvolenpsmoodseku"/>
-    <w:link w:val="Textkomentra"/>
+  <w:style w:type="character" w:customStyle="1" w:styleId="CommentTextChar">
+    <w:name w:val="Comment Text Char"/>
+    <w:basedOn w:val="DefaultParagraphFont"/>
+    <w:link w:val="CommentText"/>
     <w:uiPriority w:val="99"/>
     <w:semiHidden/>
     <w:rsid w:val="006462F3"/>
@@ -4837,11 +7946,11 @@
       <w:szCs w:val="20"/>
     </w:rPr>
   </w:style>
-  <w:style w:type="paragraph" w:styleId="Predmetkomentra">
+  <w:style w:type="paragraph" w:styleId="CommentSubject">
     <w:name w:val="annotation subject"/>
-    <w:basedOn w:val="Textkomentra"/>
-    <w:next w:val="Textkomentra"/>
-    <w:link w:val="PredmetkomentraChar"/>
+    <w:basedOn w:val="CommentText"/>
+    <w:next w:val="CommentText"/>
+    <w:link w:val="CommentSubjectChar"/>
     <w:uiPriority w:val="99"/>
     <w:semiHidden/>
     <w:unhideWhenUsed/>
@@ -4851,10 +7960,10 @@
       <w:bCs/>
     </w:rPr>
   </w:style>
-  <w:style w:type="character" w:customStyle="1" w:styleId="PredmetkomentraChar">
-    <w:name w:val="Predmet komentára Char"/>
-    <w:basedOn w:val="TextkomentraChar"/>
-    <w:link w:val="Predmetkomentra"/>
+  <w:style w:type="character" w:customStyle="1" w:styleId="CommentSubjectChar">
+    <w:name w:val="Comment Subject Char"/>
+    <w:basedOn w:val="CommentTextChar"/>
+    <w:link w:val="CommentSubject"/>
     <w:uiPriority w:val="99"/>
     <w:semiHidden/>
     <w:rsid w:val="006462F3"/>
@@ -4865,9 +7974,9 @@
       <w:szCs w:val="20"/>
     </w:rPr>
   </w:style>
-  <w:style w:type="character" w:styleId="SkratkaHTML">
+  <w:style w:type="character" w:styleId="HTMLAcronym">
     <w:name w:val="HTML Acronym"/>
-    <w:basedOn w:val="Predvolenpsmoodseku"/>
+    <w:basedOn w:val="DefaultParagraphFont"/>
     <w:uiPriority w:val="99"/>
     <w:semiHidden/>
     <w:unhideWhenUsed/>
@@ -5259,7 +8368,7 @@
 </file>
 
 <file path=customXml/itemProps1.xml><?xml version="1.0" encoding="utf-8"?>
-<ds:datastoreItem xmlns:ds="http://schemas.openxmlformats.org/officeDocument/2006/customXml" ds:itemID="{A85C8D13-CE95-4188-B6C1-1600905EA84F}">
+<ds:datastoreItem xmlns:ds="http://schemas.openxmlformats.org/officeDocument/2006/customXml" ds:itemID="{FB326EBF-A8F1-4199-9327-186B25E7E22F}">
   <ds:schemaRefs>
     <ds:schemaRef ds:uri="http://schemas.openxmlformats.org/officeDocument/2006/bibliography"/>
   </ds:schemaRefs>

--- a/08-Programming/Java interview questions.docx
+++ b/08-Programming/Java interview questions.docx
@@ -430,8 +430,6 @@
               </w:rPr>
               <w:t>Abstract class v Interface</w:t>
             </w:r>
-            <w:bookmarkStart w:id="0" w:name="_GoBack"/>
-            <w:bookmarkEnd w:id="0"/>
             <w:r>
               <w:rPr>
                 <w:noProof/>
@@ -2658,24 +2656,24 @@
       <w:pPr>
         <w:pStyle w:val="1Nadpis"/>
       </w:pPr>
-      <w:bookmarkStart w:id="1" w:name="_Toc13838039"/>
+      <w:bookmarkStart w:id="0" w:name="_Toc13838039"/>
       <w:r>
         <w:t>Java basics</w:t>
       </w:r>
+      <w:bookmarkEnd w:id="0"/>
+    </w:p>
+    <w:p>
+      <w:pPr>
+        <w:pStyle w:val="2Nadpis"/>
+      </w:pPr>
+      <w:r>
+        <w:t xml:space="preserve"> </w:t>
+      </w:r>
+      <w:bookmarkStart w:id="1" w:name="_Toc13838040"/>
+      <w:r>
+        <w:t>JDK vs JRE vs JVM</w:t>
+      </w:r>
       <w:bookmarkEnd w:id="1"/>
-    </w:p>
-    <w:p>
-      <w:pPr>
-        <w:pStyle w:val="2Nadpis"/>
-      </w:pPr>
-      <w:r>
-        <w:t xml:space="preserve"> </w:t>
-      </w:r>
-      <w:bookmarkStart w:id="2" w:name="_Toc13838040"/>
-      <w:r>
-        <w:t>JDK vs JRE vs JVM</w:t>
-      </w:r>
-      <w:bookmarkEnd w:id="2"/>
     </w:p>
     <w:p>
       <w:r>
@@ -2724,48 +2722,49 @@
       <w:pPr>
         <w:pStyle w:val="2Nadpis"/>
       </w:pPr>
-      <w:bookmarkStart w:id="3" w:name="_Toc13838041"/>
+      <w:bookmarkStart w:id="2" w:name="_Toc13838041"/>
       <w:r>
         <w:t>Java EE vs SE</w:t>
       </w:r>
+      <w:bookmarkEnd w:id="2"/>
+    </w:p>
+    <w:p>
+      <w:r>
+        <w:t>Java SE = Standard Edition. This is the core Java programming platform. It contains all of the libraries and APIs that any Java programmer should learn (java.lang, java.io, java.math, java.net, java.util, etc...).</w:t>
+      </w:r>
+    </w:p>
+    <w:p>
+      <w:r>
+        <w:t>Java EE = Enterprise Edition. From Wikipedia:</w:t>
+      </w:r>
+    </w:p>
+    <w:p>
+      <w:r>
+        <w:t>The Java platform (Enterprise Edition) differs from the Java Standard Edition Platform (Java SE) in that it adds libraries which provide functionality to deploy fault-tolerant, distributed, multi-tier Java software, based largely on modular components running on an application server.</w:t>
+      </w:r>
+    </w:p>
+    <w:p>
+      <w:r>
+        <w:t>In other words, if your application demands a very large scale, distributed system, then you should consider using Java EE. Built on top of Java SE, it provides libraries for database access (JDBC, JPA), remote method invocation (RMI), messaging (JMS), web services, XML processing, and defines standard APIs for Enterprise JavaBeans, servlets, portlets, Java Server Pages, etc...</w:t>
+      </w:r>
+    </w:p>
+    <w:p>
+      <w:pPr>
+        <w:pStyle w:val="2Nadpis"/>
+      </w:pPr>
+      <w:bookmarkStart w:id="3" w:name="_Toc13838042"/>
+      <w:r>
+        <w:t>Collections</w:t>
+      </w:r>
       <w:bookmarkEnd w:id="3"/>
     </w:p>
     <w:p>
-      <w:r>
-        <w:t>Java SE = Standard Edition. This is the core Java programming platform. It contains all of the libraries and APIs that any Java programmer should learn (java.lang, java.io, java.math</w:t>
-      </w:r>
-      <w:r>
-        <w:t>, java.net, java.util, etc...).</w:t>
-      </w:r>
-    </w:p>
-    <w:p>
-      <w:r>
-        <w:t>Java EE = Ente</w:t>
-      </w:r>
-      <w:r>
-        <w:t>rprise Edition. From Wikipedia:</w:t>
-      </w:r>
-    </w:p>
-    <w:p>
-      <w:r>
-        <w:t>The Java platform (Enterprise Edition) differs from the Java Standard Edition Platform (Java SE) in that it adds libraries which provide functionality to deploy fault-tolerant, distributed, multi-tier Java software, based largely on modular components ru</w:t>
-      </w:r>
-      <w:r>
-        <w:t>nning on an application server.</w:t>
-      </w:r>
-    </w:p>
-    <w:p>
-      <w:r>
-        <w:t>In other words, if your application demands a very large scale, distributed system, then you should consider using Java EE. Built on top of Java SE, it provides libraries for database access (JDBC, JPA), remote method invocation (RMI), messaging (JMS), web services, XML processing, and defines standard APIs for Enterprise JavaBeans, servlets, portlets, Java Server Pages, etc...</w:t>
-      </w:r>
-    </w:p>
-    <w:p>
       <w:pPr>
         <w:pStyle w:val="2Nadpis"/>
       </w:pPr>
-      <w:bookmarkStart w:id="4" w:name="_Toc13838042"/>
-      <w:r>
-        <w:t>Collections</w:t>
+      <w:bookmarkStart w:id="4" w:name="_Toc13838043"/>
+      <w:r>
+        <w:t>Abstract class v Interface</w:t>
       </w:r>
       <w:bookmarkEnd w:id="4"/>
     </w:p>
@@ -2773,9 +2772,9 @@
       <w:pPr>
         <w:pStyle w:val="2Nadpis"/>
       </w:pPr>
-      <w:bookmarkStart w:id="5" w:name="_Toc13838043"/>
-      <w:r>
-        <w:t>Abstract class v Interface</w:t>
+      <w:bookmarkStart w:id="5" w:name="_Toc13838044"/>
+      <w:r>
+        <w:t>String – Buffer, Immutable...</w:t>
       </w:r>
       <w:bookmarkEnd w:id="5"/>
     </w:p>
@@ -2783,31 +2782,21 @@
       <w:pPr>
         <w:pStyle w:val="2Nadpis"/>
       </w:pPr>
-      <w:bookmarkStart w:id="6" w:name="_Toc13838044"/>
-      <w:r>
-        <w:t>String – Buffer, Immutable...</w:t>
+      <w:bookmarkStart w:id="6" w:name="_Toc13838045"/>
+      <w:r>
+        <w:t>Keywords</w:t>
       </w:r>
       <w:bookmarkEnd w:id="6"/>
     </w:p>
     <w:p>
       <w:pPr>
-        <w:pStyle w:val="2Nadpis"/>
-      </w:pPr>
-      <w:bookmarkStart w:id="7" w:name="_Toc13838045"/>
-      <w:r>
-        <w:t>Keywords</w:t>
+        <w:pStyle w:val="3Nadpis"/>
+      </w:pPr>
+      <w:bookmarkStart w:id="7" w:name="_Toc13838046"/>
+      <w:r>
+        <w:t>Static</w:t>
       </w:r>
       <w:bookmarkEnd w:id="7"/>
-    </w:p>
-    <w:p>
-      <w:pPr>
-        <w:pStyle w:val="3Nadpis"/>
-      </w:pPr>
-      <w:bookmarkStart w:id="8" w:name="_Toc13838046"/>
-      <w:r>
-        <w:t>Static</w:t>
-      </w:r>
-      <w:bookmarkEnd w:id="8"/>
     </w:p>
     <w:p>
       <w:pPr>
@@ -2823,90 +2812,226 @@
       <w:pPr>
         <w:pStyle w:val="1Nadpis"/>
       </w:pPr>
-      <w:bookmarkStart w:id="9" w:name="_Toc13838047"/>
+      <w:bookmarkStart w:id="8" w:name="_Toc13838047"/>
       <w:r>
         <w:t>Technologies around Java</w:t>
       </w:r>
+      <w:bookmarkEnd w:id="8"/>
+    </w:p>
+    <w:p>
+      <w:pPr>
+        <w:pStyle w:val="2Nadpis"/>
+      </w:pPr>
+      <w:bookmarkStart w:id="9" w:name="_Toc13838048"/>
+      <w:r>
+        <w:t>Jackson and GSON</w:t>
+      </w:r>
       <w:bookmarkEnd w:id="9"/>
     </w:p>
     <w:p>
       <w:pPr>
         <w:pStyle w:val="2Nadpis"/>
       </w:pPr>
-      <w:bookmarkStart w:id="10" w:name="_Toc13838048"/>
-      <w:r>
-        <w:t>Jackson and GSON</w:t>
+      <w:bookmarkStart w:id="10" w:name="_Toc13838049"/>
+      <w:r>
+        <w:t>Maven – scope</w:t>
       </w:r>
       <w:bookmarkEnd w:id="10"/>
     </w:p>
     <w:p>
+      <w:r>
+        <w:t xml:space="preserve">Apache Maven is a software project management and comprehension tool. Based on the concept of a </w:t>
+      </w:r>
+      <w:r>
+        <w:rPr>
+          <w:b/>
+        </w:rPr>
+        <w:t>project object model (POM)</w:t>
+      </w:r>
+      <w:r>
+        <w:t>, Maven can manage a project's build, reporting and documentation from a central piece of information. Using maven we can build and manage any Java based project</w:t>
+      </w:r>
+    </w:p>
+    <w:p>
+      <w:pPr>
+        <w:pStyle w:val="ListParagraph"/>
+        <w:numPr>
+          <w:ilvl w:val="0"/>
+          <w:numId w:val="29"/>
+        </w:numPr>
+      </w:pPr>
+      <w:r>
+        <w:t xml:space="preserve">Transitive dependency - </w:t>
+      </w:r>
+      <w:r>
+        <w:t>Transitive dependencies, on the other hand, are dependencies required by our direct dependencies</w:t>
+      </w:r>
+    </w:p>
+    <w:p>
+      <w:pPr>
+        <w:pStyle w:val="ListParagraph"/>
+        <w:numPr>
+          <w:ilvl w:val="0"/>
+          <w:numId w:val="29"/>
+        </w:numPr>
+      </w:pPr>
+      <w:r>
+        <w:t xml:space="preserve">Direct dependency - </w:t>
+      </w:r>
+      <w:r>
+        <w:t>Direct dependencies are the ones that are explicitly included in the project. These can be included in the project using &lt;dependency&gt; tags</w:t>
+      </w:r>
+    </w:p>
+    <w:p>
+      <w:pPr>
+        <w:pStyle w:val="ListParagraph"/>
+        <w:numPr>
+          <w:ilvl w:val="0"/>
+          <w:numId w:val="29"/>
+        </w:numPr>
+      </w:pPr>
+      <w:r>
+        <w:t xml:space="preserve">Dependency scopes </w:t>
+      </w:r>
+      <w:r>
+        <w:t xml:space="preserve"> - </w:t>
+      </w:r>
+      <w:r>
+        <w:t>can help to limit transitivity of the dependencies and they modify classpath for different built tasks.</w:t>
+      </w:r>
+    </w:p>
+    <w:p>
+      <w:pPr>
+        <w:pStyle w:val="ListParagraph"/>
+        <w:numPr>
+          <w:ilvl w:val="0"/>
+          <w:numId w:val="30"/>
+        </w:numPr>
+      </w:pPr>
+      <w:r>
+        <w:t>Compile</w:t>
+      </w:r>
+    </w:p>
+    <w:p>
+      <w:pPr>
+        <w:pStyle w:val="ListParagraph"/>
+        <w:numPr>
+          <w:ilvl w:val="0"/>
+          <w:numId w:val="30"/>
+        </w:numPr>
+      </w:pPr>
+      <w:r>
+        <w:t>Provided</w:t>
+      </w:r>
+    </w:p>
+    <w:p>
+      <w:pPr>
+        <w:pStyle w:val="ListParagraph"/>
+        <w:numPr>
+          <w:ilvl w:val="0"/>
+          <w:numId w:val="30"/>
+        </w:numPr>
+      </w:pPr>
+      <w:r>
+        <w:t>Runtime</w:t>
+      </w:r>
+    </w:p>
+    <w:p>
+      <w:pPr>
+        <w:pStyle w:val="ListParagraph"/>
+        <w:numPr>
+          <w:ilvl w:val="0"/>
+          <w:numId w:val="30"/>
+        </w:numPr>
+      </w:pPr>
+      <w:r>
+        <w:t>Test</w:t>
+      </w:r>
+    </w:p>
+    <w:p>
+      <w:pPr>
+        <w:pStyle w:val="ListParagraph"/>
+        <w:numPr>
+          <w:ilvl w:val="0"/>
+          <w:numId w:val="30"/>
+        </w:numPr>
+      </w:pPr>
+      <w:r>
+        <w:t>System</w:t>
+      </w:r>
+    </w:p>
+    <w:p>
+      <w:pPr>
+        <w:pStyle w:val="ListParagraph"/>
+        <w:numPr>
+          <w:ilvl w:val="0"/>
+          <w:numId w:val="30"/>
+        </w:numPr>
+      </w:pPr>
+      <w:r>
+        <w:t>Import</w:t>
+      </w:r>
+      <w:bookmarkStart w:id="11" w:name="_GoBack"/>
+      <w:bookmarkEnd w:id="11"/>
+    </w:p>
+    <w:p>
       <w:pPr>
         <w:pStyle w:val="2Nadpis"/>
       </w:pPr>
-      <w:bookmarkStart w:id="11" w:name="_Toc13838049"/>
-      <w:r>
-        <w:t>Maven – scope</w:t>
-      </w:r>
-      <w:bookmarkEnd w:id="11"/>
+      <w:bookmarkStart w:id="12" w:name="_Toc13838050"/>
+      <w:r>
+        <w:t>Kafk</w:t>
+      </w:r>
+      <w:r>
+        <w:t>a</w:t>
+      </w:r>
+      <w:bookmarkEnd w:id="12"/>
     </w:p>
     <w:p>
       <w:pPr>
         <w:pStyle w:val="2Nadpis"/>
       </w:pPr>
-      <w:bookmarkStart w:id="12" w:name="_Toc13838050"/>
-      <w:r>
-        <w:t>Kafk</w:t>
-      </w:r>
-      <w:r>
-        <w:t>a</w:t>
-      </w:r>
-      <w:bookmarkEnd w:id="12"/>
+      <w:bookmarkStart w:id="13" w:name="_Toc13838051"/>
+      <w:r>
+        <w:t>Spring</w:t>
+      </w:r>
+      <w:bookmarkEnd w:id="13"/>
     </w:p>
     <w:p>
       <w:pPr>
         <w:pStyle w:val="2Nadpis"/>
       </w:pPr>
-      <w:bookmarkStart w:id="13" w:name="_Toc13838051"/>
-      <w:r>
-        <w:t>Spring</w:t>
-      </w:r>
-      <w:bookmarkEnd w:id="13"/>
+      <w:bookmarkStart w:id="14" w:name="_Toc13838052"/>
+      <w:r>
+        <w:t>Play</w:t>
+      </w:r>
+      <w:bookmarkEnd w:id="14"/>
+    </w:p>
+    <w:p/>
+    <w:p>
+      <w:pPr>
+        <w:pStyle w:val="1Nadpis"/>
+      </w:pPr>
+      <w:bookmarkStart w:id="15" w:name="_Toc13838053"/>
+      <w:r>
+        <w:t>Java features</w:t>
+      </w:r>
+      <w:bookmarkEnd w:id="15"/>
     </w:p>
     <w:p>
       <w:pPr>
         <w:pStyle w:val="2Nadpis"/>
       </w:pPr>
-      <w:bookmarkStart w:id="14" w:name="_Toc13838052"/>
-      <w:r>
-        <w:t>Play</w:t>
-      </w:r>
-      <w:bookmarkEnd w:id="14"/>
-    </w:p>
-    <w:p/>
-    <w:p>
-      <w:pPr>
-        <w:pStyle w:val="1Nadpis"/>
-      </w:pPr>
-      <w:bookmarkStart w:id="15" w:name="_Toc13838053"/>
-      <w:r>
-        <w:t>Java features</w:t>
-      </w:r>
-      <w:bookmarkEnd w:id="15"/>
+      <w:bookmarkStart w:id="16" w:name="_Toc13838054"/>
+      <w:r>
+        <w:t>Generic programming</w:t>
+      </w:r>
+      <w:bookmarkEnd w:id="16"/>
     </w:p>
     <w:p>
       <w:pPr>
         <w:pStyle w:val="2Nadpis"/>
       </w:pPr>
-      <w:bookmarkStart w:id="16" w:name="_Toc13838054"/>
-      <w:r>
-        <w:t>Generic programming</w:t>
-      </w:r>
-      <w:bookmarkEnd w:id="16"/>
-    </w:p>
-    <w:p>
-      <w:pPr>
-        <w:pStyle w:val="2Nadpis"/>
-      </w:pPr>
       <w:bookmarkStart w:id="17" w:name="_Toc13838055"/>
       <w:r>
         <w:t>Java 8</w:t>
@@ -2925,18 +3050,12 @@
     </w:p>
     <w:p>
       <w:r>
-        <w:t>Java provides a new method forEach() to iterate the elements. It is defined in Iterable and Stream interface</w:t>
-      </w:r>
-      <w:r>
-        <w:t>s.</w:t>
-      </w:r>
-    </w:p>
-    <w:p>
-      <w:r>
-        <w:t>It is a default method defined in the Iterable interface. Collection classes which extends Iterable interface can use forEac</w:t>
-      </w:r>
-      <w:r>
-        <w:t>h() method to iterate elements.</w:t>
+        <w:t>Java provides a new method forEach() to iterate the elements. It is defined in Iterable and Stream interfaces.</w:t>
+      </w:r>
+    </w:p>
+    <w:p>
+      <w:r>
+        <w:t>It is a default method defined in the Iterable interface. Collection classes which extends Iterable interface can use forEach() method to iterate elements.</w:t>
       </w:r>
     </w:p>
     <w:p>
@@ -2965,21 +3084,12 @@
         <w:t>engine</w:t>
       </w:r>
       <w:r>
-        <w:t>. It is used to execute JavaScript code dynamically at JVM (Java Virtual Machine). Java provides a command-line tool jjs which is u</w:t>
-      </w:r>
-      <w:r>
-        <w:t>sed to execute JavaScript code.</w:t>
-      </w:r>
-    </w:p>
-    <w:p>
-      <w:r>
-        <w:t>You can exe</w:t>
-      </w:r>
-      <w:r>
-        <w:t>cute JavaScript code by tw</w:t>
-      </w:r>
-      <w:r>
-        <w:t>o ways:</w:t>
+        <w:t>. It is used to execute JavaScript code dynamically at JVM (Java Virtual Machine). Java provides a command-line tool jjs which is used to execute JavaScript code.</w:t>
+      </w:r>
+    </w:p>
+    <w:p>
+      <w:r>
+        <w:t>You can execute JavaScript code by two ways:</w:t>
       </w:r>
     </w:p>
     <w:p>
@@ -3699,7 +3809,7 @@
           <w:rPr>
             <w:noProof/>
           </w:rPr>
-          <w:t>9</w:t>
+          <w:t>5</w:t>
         </w:r>
         <w:r>
           <w:fldChar w:fldCharType="end"/>
@@ -3944,6 +4054,119 @@
     </w:lvl>
   </w:abstractNum>
   <w:abstractNum w:abstractNumId="1">
+    <w:nsid w:val="026C1E93"/>
+    <w:multiLevelType w:val="hybridMultilevel"/>
+    <w:tmpl w:val="3E4C37BC"/>
+    <w:lvl w:ilvl="0" w:tplc="04090001">
+      <w:start w:val="1"/>
+      <w:numFmt w:val="bullet"/>
+      <w:lvlText w:val=""/>
+      <w:lvlJc w:val="left"/>
+      <w:pPr>
+        <w:ind w:left="720" w:hanging="360"/>
+      </w:pPr>
+      <w:rPr>
+        <w:rFonts w:ascii="Symbol" w:hAnsi="Symbol" w:hint="default"/>
+      </w:rPr>
+    </w:lvl>
+    <w:lvl w:ilvl="1" w:tplc="04090003" w:tentative="1">
+      <w:start w:val="1"/>
+      <w:numFmt w:val="bullet"/>
+      <w:lvlText w:val="o"/>
+      <w:lvlJc w:val="left"/>
+      <w:pPr>
+        <w:ind w:left="1440" w:hanging="360"/>
+      </w:pPr>
+      <w:rPr>
+        <w:rFonts w:ascii="Courier New" w:hAnsi="Courier New" w:cs="Courier New" w:hint="default"/>
+      </w:rPr>
+    </w:lvl>
+    <w:lvl w:ilvl="2" w:tplc="04090005" w:tentative="1">
+      <w:start w:val="1"/>
+      <w:numFmt w:val="bullet"/>
+      <w:lvlText w:val=""/>
+      <w:lvlJc w:val="left"/>
+      <w:pPr>
+        <w:ind w:left="2160" w:hanging="360"/>
+      </w:pPr>
+      <w:rPr>
+        <w:rFonts w:ascii="Wingdings" w:hAnsi="Wingdings" w:hint="default"/>
+      </w:rPr>
+    </w:lvl>
+    <w:lvl w:ilvl="3" w:tplc="04090001" w:tentative="1">
+      <w:start w:val="1"/>
+      <w:numFmt w:val="bullet"/>
+      <w:lvlText w:val=""/>
+      <w:lvlJc w:val="left"/>
+      <w:pPr>
+        <w:ind w:left="2880" w:hanging="360"/>
+      </w:pPr>
+      <w:rPr>
+        <w:rFonts w:ascii="Symbol" w:hAnsi="Symbol" w:hint="default"/>
+      </w:rPr>
+    </w:lvl>
+    <w:lvl w:ilvl="4" w:tplc="04090003" w:tentative="1">
+      <w:start w:val="1"/>
+      <w:numFmt w:val="bullet"/>
+      <w:lvlText w:val="o"/>
+      <w:lvlJc w:val="left"/>
+      <w:pPr>
+        <w:ind w:left="3600" w:hanging="360"/>
+      </w:pPr>
+      <w:rPr>
+        <w:rFonts w:ascii="Courier New" w:hAnsi="Courier New" w:cs="Courier New" w:hint="default"/>
+      </w:rPr>
+    </w:lvl>
+    <w:lvl w:ilvl="5" w:tplc="04090005" w:tentative="1">
+      <w:start w:val="1"/>
+      <w:numFmt w:val="bullet"/>
+      <w:lvlText w:val=""/>
+      <w:lvlJc w:val="left"/>
+      <w:pPr>
+        <w:ind w:left="4320" w:hanging="360"/>
+      </w:pPr>
+      <w:rPr>
+        <w:rFonts w:ascii="Wingdings" w:hAnsi="Wingdings" w:hint="default"/>
+      </w:rPr>
+    </w:lvl>
+    <w:lvl w:ilvl="6" w:tplc="04090001" w:tentative="1">
+      <w:start w:val="1"/>
+      <w:numFmt w:val="bullet"/>
+      <w:lvlText w:val=""/>
+      <w:lvlJc w:val="left"/>
+      <w:pPr>
+        <w:ind w:left="5040" w:hanging="360"/>
+      </w:pPr>
+      <w:rPr>
+        <w:rFonts w:ascii="Symbol" w:hAnsi="Symbol" w:hint="default"/>
+      </w:rPr>
+    </w:lvl>
+    <w:lvl w:ilvl="7" w:tplc="04090003" w:tentative="1">
+      <w:start w:val="1"/>
+      <w:numFmt w:val="bullet"/>
+      <w:lvlText w:val="o"/>
+      <w:lvlJc w:val="left"/>
+      <w:pPr>
+        <w:ind w:left="5760" w:hanging="360"/>
+      </w:pPr>
+      <w:rPr>
+        <w:rFonts w:ascii="Courier New" w:hAnsi="Courier New" w:cs="Courier New" w:hint="default"/>
+      </w:rPr>
+    </w:lvl>
+    <w:lvl w:ilvl="8" w:tplc="04090005" w:tentative="1">
+      <w:start w:val="1"/>
+      <w:numFmt w:val="bullet"/>
+      <w:lvlText w:val=""/>
+      <w:lvlJc w:val="left"/>
+      <w:pPr>
+        <w:ind w:left="6480" w:hanging="360"/>
+      </w:pPr>
+      <w:rPr>
+        <w:rFonts w:ascii="Wingdings" w:hAnsi="Wingdings" w:hint="default"/>
+      </w:rPr>
+    </w:lvl>
+  </w:abstractNum>
+  <w:abstractNum w:abstractNumId="2">
     <w:nsid w:val="026C2A09"/>
     <w:multiLevelType w:val="hybridMultilevel"/>
     <w:tmpl w:val="9FEA51E8"/>
@@ -4060,7 +4283,7 @@
       </w:pPr>
     </w:lvl>
   </w:abstractNum>
-  <w:abstractNum w:abstractNumId="2">
+  <w:abstractNum w:abstractNumId="3">
     <w:nsid w:val="04DB6968"/>
     <w:multiLevelType w:val="hybridMultilevel"/>
     <w:tmpl w:val="1680A71C"/>
@@ -4146,7 +4369,7 @@
       </w:pPr>
     </w:lvl>
   </w:abstractNum>
-  <w:abstractNum w:abstractNumId="3">
+  <w:abstractNum w:abstractNumId="4">
     <w:nsid w:val="07FB68BE"/>
     <w:multiLevelType w:val="multilevel"/>
     <w:tmpl w:val="03A64CA8"/>
@@ -4250,7 +4473,7 @@
       </w:rPr>
     </w:lvl>
   </w:abstractNum>
-  <w:abstractNum w:abstractNumId="4">
+  <w:abstractNum w:abstractNumId="5">
     <w:nsid w:val="0BCD5685"/>
     <w:multiLevelType w:val="hybridMultilevel"/>
     <w:tmpl w:val="27E61B82"/>
@@ -4363,7 +4586,120 @@
       </w:rPr>
     </w:lvl>
   </w:abstractNum>
-  <w:abstractNum w:abstractNumId="5">
+  <w:abstractNum w:abstractNumId="6">
+    <w:nsid w:val="0C44496E"/>
+    <w:multiLevelType w:val="hybridMultilevel"/>
+    <w:tmpl w:val="7E60A9BE"/>
+    <w:lvl w:ilvl="0" w:tplc="04090001">
+      <w:start w:val="1"/>
+      <w:numFmt w:val="bullet"/>
+      <w:lvlText w:val=""/>
+      <w:lvlJc w:val="left"/>
+      <w:pPr>
+        <w:ind w:left="720" w:hanging="360"/>
+      </w:pPr>
+      <w:rPr>
+        <w:rFonts w:ascii="Symbol" w:hAnsi="Symbol" w:hint="default"/>
+      </w:rPr>
+    </w:lvl>
+    <w:lvl w:ilvl="1" w:tplc="04090003" w:tentative="1">
+      <w:start w:val="1"/>
+      <w:numFmt w:val="bullet"/>
+      <w:lvlText w:val="o"/>
+      <w:lvlJc w:val="left"/>
+      <w:pPr>
+        <w:ind w:left="1440" w:hanging="360"/>
+      </w:pPr>
+      <w:rPr>
+        <w:rFonts w:ascii="Courier New" w:hAnsi="Courier New" w:cs="Courier New" w:hint="default"/>
+      </w:rPr>
+    </w:lvl>
+    <w:lvl w:ilvl="2" w:tplc="04090005" w:tentative="1">
+      <w:start w:val="1"/>
+      <w:numFmt w:val="bullet"/>
+      <w:lvlText w:val=""/>
+      <w:lvlJc w:val="left"/>
+      <w:pPr>
+        <w:ind w:left="2160" w:hanging="360"/>
+      </w:pPr>
+      <w:rPr>
+        <w:rFonts w:ascii="Wingdings" w:hAnsi="Wingdings" w:hint="default"/>
+      </w:rPr>
+    </w:lvl>
+    <w:lvl w:ilvl="3" w:tplc="04090001" w:tentative="1">
+      <w:start w:val="1"/>
+      <w:numFmt w:val="bullet"/>
+      <w:lvlText w:val=""/>
+      <w:lvlJc w:val="left"/>
+      <w:pPr>
+        <w:ind w:left="2880" w:hanging="360"/>
+      </w:pPr>
+      <w:rPr>
+        <w:rFonts w:ascii="Symbol" w:hAnsi="Symbol" w:hint="default"/>
+      </w:rPr>
+    </w:lvl>
+    <w:lvl w:ilvl="4" w:tplc="04090003" w:tentative="1">
+      <w:start w:val="1"/>
+      <w:numFmt w:val="bullet"/>
+      <w:lvlText w:val="o"/>
+      <w:lvlJc w:val="left"/>
+      <w:pPr>
+        <w:ind w:left="3600" w:hanging="360"/>
+      </w:pPr>
+      <w:rPr>
+        <w:rFonts w:ascii="Courier New" w:hAnsi="Courier New" w:cs="Courier New" w:hint="default"/>
+      </w:rPr>
+    </w:lvl>
+    <w:lvl w:ilvl="5" w:tplc="04090005" w:tentative="1">
+      <w:start w:val="1"/>
+      <w:numFmt w:val="bullet"/>
+      <w:lvlText w:val=""/>
+      <w:lvlJc w:val="left"/>
+      <w:pPr>
+        <w:ind w:left="4320" w:hanging="360"/>
+      </w:pPr>
+      <w:rPr>
+        <w:rFonts w:ascii="Wingdings" w:hAnsi="Wingdings" w:hint="default"/>
+      </w:rPr>
+    </w:lvl>
+    <w:lvl w:ilvl="6" w:tplc="04090001" w:tentative="1">
+      <w:start w:val="1"/>
+      <w:numFmt w:val="bullet"/>
+      <w:lvlText w:val=""/>
+      <w:lvlJc w:val="left"/>
+      <w:pPr>
+        <w:ind w:left="5040" w:hanging="360"/>
+      </w:pPr>
+      <w:rPr>
+        <w:rFonts w:ascii="Symbol" w:hAnsi="Symbol" w:hint="default"/>
+      </w:rPr>
+    </w:lvl>
+    <w:lvl w:ilvl="7" w:tplc="04090003" w:tentative="1">
+      <w:start w:val="1"/>
+      <w:numFmt w:val="bullet"/>
+      <w:lvlText w:val="o"/>
+      <w:lvlJc w:val="left"/>
+      <w:pPr>
+        <w:ind w:left="5760" w:hanging="360"/>
+      </w:pPr>
+      <w:rPr>
+        <w:rFonts w:ascii="Courier New" w:hAnsi="Courier New" w:cs="Courier New" w:hint="default"/>
+      </w:rPr>
+    </w:lvl>
+    <w:lvl w:ilvl="8" w:tplc="04090005" w:tentative="1">
+      <w:start w:val="1"/>
+      <w:numFmt w:val="bullet"/>
+      <w:lvlText w:val=""/>
+      <w:lvlJc w:val="left"/>
+      <w:pPr>
+        <w:ind w:left="6480" w:hanging="360"/>
+      </w:pPr>
+      <w:rPr>
+        <w:rFonts w:ascii="Wingdings" w:hAnsi="Wingdings" w:hint="default"/>
+      </w:rPr>
+    </w:lvl>
+  </w:abstractNum>
+  <w:abstractNum w:abstractNumId="7">
     <w:nsid w:val="0F7F289C"/>
     <w:multiLevelType w:val="hybridMultilevel"/>
     <w:tmpl w:val="2B2804C6"/>
@@ -4476,7 +4812,7 @@
       </w:rPr>
     </w:lvl>
   </w:abstractNum>
-  <w:abstractNum w:abstractNumId="6">
+  <w:abstractNum w:abstractNumId="8">
     <w:nsid w:val="1CC90860"/>
     <w:multiLevelType w:val="multilevel"/>
     <w:tmpl w:val="EB50F8E4"/>
@@ -4580,7 +4916,7 @@
       </w:rPr>
     </w:lvl>
   </w:abstractNum>
-  <w:abstractNum w:abstractNumId="7">
+  <w:abstractNum w:abstractNumId="9">
     <w:nsid w:val="29D468D4"/>
     <w:multiLevelType w:val="hybridMultilevel"/>
     <w:tmpl w:val="A6E8B598"/>
@@ -4693,7 +5029,7 @@
       </w:rPr>
     </w:lvl>
   </w:abstractNum>
-  <w:abstractNum w:abstractNumId="8">
+  <w:abstractNum w:abstractNumId="10">
     <w:nsid w:val="31F960C4"/>
     <w:multiLevelType w:val="hybridMultilevel"/>
     <w:tmpl w:val="4E965904"/>
@@ -4782,7 +5118,7 @@
       </w:pPr>
     </w:lvl>
   </w:abstractNum>
-  <w:abstractNum w:abstractNumId="9">
+  <w:abstractNum w:abstractNumId="11">
     <w:nsid w:val="32BE537E"/>
     <w:multiLevelType w:val="hybridMultilevel"/>
     <w:tmpl w:val="A782AEB8"/>
@@ -4895,7 +5231,7 @@
       </w:rPr>
     </w:lvl>
   </w:abstractNum>
-  <w:abstractNum w:abstractNumId="10">
+  <w:abstractNum w:abstractNumId="12">
     <w:nsid w:val="32ED6974"/>
     <w:multiLevelType w:val="hybridMultilevel"/>
     <w:tmpl w:val="A4F0F7B6"/>
@@ -5008,7 +5344,7 @@
       </w:rPr>
     </w:lvl>
   </w:abstractNum>
-  <w:abstractNum w:abstractNumId="11">
+  <w:abstractNum w:abstractNumId="13">
     <w:nsid w:val="3639749C"/>
     <w:multiLevelType w:val="hybridMultilevel"/>
     <w:tmpl w:val="71EAB2AE"/>
@@ -5121,7 +5457,7 @@
       </w:rPr>
     </w:lvl>
   </w:abstractNum>
-  <w:abstractNum w:abstractNumId="12">
+  <w:abstractNum w:abstractNumId="14">
     <w:nsid w:val="40110015"/>
     <w:multiLevelType w:val="multilevel"/>
     <w:tmpl w:val="779AE7EE"/>
@@ -5211,7 +5547,7 @@
       </w:pPr>
     </w:lvl>
   </w:abstractNum>
-  <w:abstractNum w:abstractNumId="13">
+  <w:abstractNum w:abstractNumId="15">
     <w:nsid w:val="4A490D36"/>
     <w:multiLevelType w:val="hybridMultilevel"/>
     <w:tmpl w:val="12DCF836"/>
@@ -5324,7 +5660,7 @@
       </w:rPr>
     </w:lvl>
   </w:abstractNum>
-  <w:abstractNum w:abstractNumId="14">
+  <w:abstractNum w:abstractNumId="16">
     <w:nsid w:val="4CD70961"/>
     <w:multiLevelType w:val="hybridMultilevel"/>
     <w:tmpl w:val="1FEA96AC"/>
@@ -5437,7 +5773,93 @@
       </w:rPr>
     </w:lvl>
   </w:abstractNum>
-  <w:abstractNum w:abstractNumId="15">
+  <w:abstractNum w:abstractNumId="17">
+    <w:nsid w:val="4DED3AAD"/>
+    <w:multiLevelType w:val="hybridMultilevel"/>
+    <w:tmpl w:val="79182248"/>
+    <w:lvl w:ilvl="0" w:tplc="0409000F">
+      <w:start w:val="1"/>
+      <w:numFmt w:val="decimal"/>
+      <w:lvlText w:val="%1."/>
+      <w:lvlJc w:val="left"/>
+      <w:pPr>
+        <w:ind w:left="720" w:hanging="360"/>
+      </w:pPr>
+    </w:lvl>
+    <w:lvl w:ilvl="1" w:tplc="04090019" w:tentative="1">
+      <w:start w:val="1"/>
+      <w:numFmt w:val="lowerLetter"/>
+      <w:lvlText w:val="%2."/>
+      <w:lvlJc w:val="left"/>
+      <w:pPr>
+        <w:ind w:left="1440" w:hanging="360"/>
+      </w:pPr>
+    </w:lvl>
+    <w:lvl w:ilvl="2" w:tplc="0409001B" w:tentative="1">
+      <w:start w:val="1"/>
+      <w:numFmt w:val="lowerRoman"/>
+      <w:lvlText w:val="%3."/>
+      <w:lvlJc w:val="right"/>
+      <w:pPr>
+        <w:ind w:left="2160" w:hanging="180"/>
+      </w:pPr>
+    </w:lvl>
+    <w:lvl w:ilvl="3" w:tplc="0409000F" w:tentative="1">
+      <w:start w:val="1"/>
+      <w:numFmt w:val="decimal"/>
+      <w:lvlText w:val="%4."/>
+      <w:lvlJc w:val="left"/>
+      <w:pPr>
+        <w:ind w:left="2880" w:hanging="360"/>
+      </w:pPr>
+    </w:lvl>
+    <w:lvl w:ilvl="4" w:tplc="04090019" w:tentative="1">
+      <w:start w:val="1"/>
+      <w:numFmt w:val="lowerLetter"/>
+      <w:lvlText w:val="%5."/>
+      <w:lvlJc w:val="left"/>
+      <w:pPr>
+        <w:ind w:left="3600" w:hanging="360"/>
+      </w:pPr>
+    </w:lvl>
+    <w:lvl w:ilvl="5" w:tplc="0409001B" w:tentative="1">
+      <w:start w:val="1"/>
+      <w:numFmt w:val="lowerRoman"/>
+      <w:lvlText w:val="%6."/>
+      <w:lvlJc w:val="right"/>
+      <w:pPr>
+        <w:ind w:left="4320" w:hanging="180"/>
+      </w:pPr>
+    </w:lvl>
+    <w:lvl w:ilvl="6" w:tplc="0409000F" w:tentative="1">
+      <w:start w:val="1"/>
+      <w:numFmt w:val="decimal"/>
+      <w:lvlText w:val="%7."/>
+      <w:lvlJc w:val="left"/>
+      <w:pPr>
+        <w:ind w:left="5040" w:hanging="360"/>
+      </w:pPr>
+    </w:lvl>
+    <w:lvl w:ilvl="7" w:tplc="04090019" w:tentative="1">
+      <w:start w:val="1"/>
+      <w:numFmt w:val="lowerLetter"/>
+      <w:lvlText w:val="%8."/>
+      <w:lvlJc w:val="left"/>
+      <w:pPr>
+        <w:ind w:left="5760" w:hanging="360"/>
+      </w:pPr>
+    </w:lvl>
+    <w:lvl w:ilvl="8" w:tplc="0409001B" w:tentative="1">
+      <w:start w:val="1"/>
+      <w:numFmt w:val="lowerRoman"/>
+      <w:lvlText w:val="%9."/>
+      <w:lvlJc w:val="right"/>
+      <w:pPr>
+        <w:ind w:left="6480" w:hanging="180"/>
+      </w:pPr>
+    </w:lvl>
+  </w:abstractNum>
+  <w:abstractNum w:abstractNumId="18">
     <w:nsid w:val="4F7A39E1"/>
     <w:multiLevelType w:val="hybridMultilevel"/>
     <w:tmpl w:val="491E7EBC"/>
@@ -5523,7 +5945,7 @@
       </w:pPr>
     </w:lvl>
   </w:abstractNum>
-  <w:abstractNum w:abstractNumId="16">
+  <w:abstractNum w:abstractNumId="19">
     <w:nsid w:val="52926801"/>
     <w:multiLevelType w:val="hybridMultilevel"/>
     <w:tmpl w:val="92868690"/>
@@ -5636,7 +6058,7 @@
       </w:rPr>
     </w:lvl>
   </w:abstractNum>
-  <w:abstractNum w:abstractNumId="17">
+  <w:abstractNum w:abstractNumId="20">
     <w:nsid w:val="554804AE"/>
     <w:multiLevelType w:val="hybridMultilevel"/>
     <w:tmpl w:val="5F06DC8A"/>
@@ -5749,7 +6171,7 @@
       </w:rPr>
     </w:lvl>
   </w:abstractNum>
-  <w:abstractNum w:abstractNumId="18">
+  <w:abstractNum w:abstractNumId="21">
     <w:nsid w:val="585D3E86"/>
     <w:multiLevelType w:val="hybridMultilevel"/>
     <w:tmpl w:val="9DB0F05E"/>
@@ -5862,7 +6284,7 @@
       </w:rPr>
     </w:lvl>
   </w:abstractNum>
-  <w:abstractNum w:abstractNumId="19">
+  <w:abstractNum w:abstractNumId="22">
     <w:nsid w:val="5CE808BF"/>
     <w:multiLevelType w:val="hybridMultilevel"/>
     <w:tmpl w:val="4C548338"/>
@@ -5951,7 +6373,7 @@
       </w:pPr>
     </w:lvl>
   </w:abstractNum>
-  <w:abstractNum w:abstractNumId="20">
+  <w:abstractNum w:abstractNumId="23">
     <w:nsid w:val="65D30E86"/>
     <w:multiLevelType w:val="hybridMultilevel"/>
     <w:tmpl w:val="19BE143C"/>
@@ -6064,7 +6486,7 @@
       </w:rPr>
     </w:lvl>
   </w:abstractNum>
-  <w:abstractNum w:abstractNumId="21">
+  <w:abstractNum w:abstractNumId="24">
     <w:nsid w:val="6BF14886"/>
     <w:multiLevelType w:val="hybridMultilevel"/>
     <w:tmpl w:val="74AA371A"/>
@@ -6177,7 +6599,7 @@
       </w:rPr>
     </w:lvl>
   </w:abstractNum>
-  <w:abstractNum w:abstractNumId="22">
+  <w:abstractNum w:abstractNumId="25">
     <w:nsid w:val="72A03CD0"/>
     <w:multiLevelType w:val="hybridMultilevel"/>
     <w:tmpl w:val="4CF60E88"/>
@@ -6290,7 +6712,7 @@
       </w:rPr>
     </w:lvl>
   </w:abstractNum>
-  <w:abstractNum w:abstractNumId="23">
+  <w:abstractNum w:abstractNumId="26">
     <w:nsid w:val="72B725ED"/>
     <w:multiLevelType w:val="hybridMultilevel"/>
     <w:tmpl w:val="7E122010"/>
@@ -6403,7 +6825,7 @@
       </w:rPr>
     </w:lvl>
   </w:abstractNum>
-  <w:abstractNum w:abstractNumId="24">
+  <w:abstractNum w:abstractNumId="27">
     <w:nsid w:val="77FF41FA"/>
     <w:multiLevelType w:val="hybridMultilevel"/>
     <w:tmpl w:val="B204DFDE"/>
@@ -6515,7 +6937,7 @@
       </w:rPr>
     </w:lvl>
   </w:abstractNum>
-  <w:abstractNum w:abstractNumId="25">
+  <w:abstractNum w:abstractNumId="28">
     <w:nsid w:val="7B6E6D16"/>
     <w:multiLevelType w:val="hybridMultilevel"/>
     <w:tmpl w:val="80ACECE6"/>
@@ -6628,7 +7050,7 @@
       </w:rPr>
     </w:lvl>
   </w:abstractNum>
-  <w:abstractNum w:abstractNumId="26">
+  <w:abstractNum w:abstractNumId="29">
     <w:nsid w:val="7CF401D8"/>
     <w:multiLevelType w:val="hybridMultilevel"/>
     <w:tmpl w:val="D53E30E4"/>
@@ -6742,85 +7164,94 @@
     </w:lvl>
   </w:abstractNum>
   <w:num w:numId="1">
-    <w:abstractNumId w:val="12"/>
+    <w:abstractNumId w:val="14"/>
   </w:num>
   <w:num w:numId="2">
+    <w:abstractNumId w:val="22"/>
+  </w:num>
+  <w:num w:numId="3">
+    <w:abstractNumId w:val="2"/>
+  </w:num>
+  <w:num w:numId="4">
+    <w:abstractNumId w:val="23"/>
+  </w:num>
+  <w:num w:numId="5">
+    <w:abstractNumId w:val="16"/>
+  </w:num>
+  <w:num w:numId="6">
+    <w:abstractNumId w:val="10"/>
+  </w:num>
+  <w:num w:numId="7">
+    <w:abstractNumId w:val="29"/>
+  </w:num>
+  <w:num w:numId="8">
+    <w:abstractNumId w:val="25"/>
+  </w:num>
+  <w:num w:numId="9">
+    <w:abstractNumId w:val="27"/>
+  </w:num>
+  <w:num w:numId="10">
+    <w:abstractNumId w:val="21"/>
+  </w:num>
+  <w:num w:numId="11">
+    <w:abstractNumId w:val="11"/>
+  </w:num>
+  <w:num w:numId="12">
+    <w:abstractNumId w:val="8"/>
+  </w:num>
+  <w:num w:numId="13">
+    <w:abstractNumId w:val="4"/>
+  </w:num>
+  <w:num w:numId="14">
+    <w:abstractNumId w:val="15"/>
+  </w:num>
+  <w:num w:numId="15">
     <w:abstractNumId w:val="19"/>
   </w:num>
-  <w:num w:numId="3">
-    <w:abstractNumId w:val="1"/>
-  </w:num>
-  <w:num w:numId="4">
+  <w:num w:numId="16">
     <w:abstractNumId w:val="20"/>
   </w:num>
-  <w:num w:numId="5">
-    <w:abstractNumId w:val="14"/>
-  </w:num>
-  <w:num w:numId="6">
-    <w:abstractNumId w:val="8"/>
-  </w:num>
-  <w:num w:numId="7">
-    <w:abstractNumId w:val="26"/>
-  </w:num>
-  <w:num w:numId="8">
-    <w:abstractNumId w:val="22"/>
-  </w:num>
-  <w:num w:numId="9">
-    <w:abstractNumId w:val="24"/>
-  </w:num>
-  <w:num w:numId="10">
-    <w:abstractNumId w:val="18"/>
-  </w:num>
-  <w:num w:numId="11">
-    <w:abstractNumId w:val="9"/>
-  </w:num>
-  <w:num w:numId="12">
-    <w:abstractNumId w:val="6"/>
-  </w:num>
-  <w:num w:numId="13">
-    <w:abstractNumId w:val="3"/>
-  </w:num>
-  <w:num w:numId="14">
+  <w:num w:numId="17">
     <w:abstractNumId w:val="13"/>
   </w:num>
-  <w:num w:numId="15">
-    <w:abstractNumId w:val="16"/>
-  </w:num>
-  <w:num w:numId="16">
-    <w:abstractNumId w:val="17"/>
-  </w:num>
-  <w:num w:numId="17">
-    <w:abstractNumId w:val="11"/>
-  </w:num>
   <w:num w:numId="18">
-    <w:abstractNumId w:val="25"/>
+    <w:abstractNumId w:val="28"/>
   </w:num>
   <w:num w:numId="19">
-    <w:abstractNumId w:val="5"/>
+    <w:abstractNumId w:val="7"/>
   </w:num>
   <w:num w:numId="20">
-    <w:abstractNumId w:val="10"/>
+    <w:abstractNumId w:val="12"/>
   </w:num>
   <w:num w:numId="21">
     <w:abstractNumId w:val="0"/>
   </w:num>
   <w:num w:numId="22">
-    <w:abstractNumId w:val="21"/>
+    <w:abstractNumId w:val="24"/>
   </w:num>
   <w:num w:numId="23">
-    <w:abstractNumId w:val="23"/>
+    <w:abstractNumId w:val="26"/>
   </w:num>
   <w:num w:numId="24">
-    <w:abstractNumId w:val="4"/>
+    <w:abstractNumId w:val="5"/>
   </w:num>
   <w:num w:numId="25">
-    <w:abstractNumId w:val="15"/>
+    <w:abstractNumId w:val="18"/>
   </w:num>
   <w:num w:numId="26">
-    <w:abstractNumId w:val="7"/>
+    <w:abstractNumId w:val="9"/>
   </w:num>
   <w:num w:numId="27">
-    <w:abstractNumId w:val="2"/>
+    <w:abstractNumId w:val="3"/>
+  </w:num>
+  <w:num w:numId="28">
+    <w:abstractNumId w:val="1"/>
+  </w:num>
+  <w:num w:numId="29">
+    <w:abstractNumId w:val="6"/>
+  </w:num>
+  <w:num w:numId="30">
+    <w:abstractNumId w:val="17"/>
   </w:num>
   <w:numIdMacAtCleanup w:val="16"/>
 </w:numbering>
@@ -8368,7 +8799,7 @@
 </file>
 
 <file path=customXml/itemProps1.xml><?xml version="1.0" encoding="utf-8"?>
-<ds:datastoreItem xmlns:ds="http://schemas.openxmlformats.org/officeDocument/2006/customXml" ds:itemID="{FB326EBF-A8F1-4199-9327-186B25E7E22F}">
+<ds:datastoreItem xmlns:ds="http://schemas.openxmlformats.org/officeDocument/2006/customXml" ds:itemID="{FD93EDB8-8136-4CFC-81EA-EA7DA9A84F41}">
   <ds:schemaRefs>
     <ds:schemaRef ds:uri="http://schemas.openxmlformats.org/officeDocument/2006/bibliography"/>
   </ds:schemaRefs>

--- a/08-Programming/Java interview questions.docx
+++ b/08-Programming/Java interview questions.docx
@@ -9,7 +9,7 @@
           <w:color w:val="auto"/>
           <w:sz w:val="22"/>
           <w:szCs w:val="22"/>
-          <w:lang w:eastAsia="en-US"/>
+          <w:lang w:val="en-US" w:eastAsia="en-US"/>
         </w:rPr>
         <w:id w:val="-141891053"/>
         <w:docPartObj>
@@ -26,24 +26,27 @@
       <w:sdtContent>
         <w:p>
           <w:pPr>
-            <w:pStyle w:val="TOCHeading"/>
+            <w:pStyle w:val="Hlavikaobsahu"/>
             <w:rPr>
               <w:b/>
               <w:color w:val="auto"/>
               <w:lang w:val="en-US"/>
             </w:rPr>
           </w:pPr>
+          <w:proofErr w:type="spellStart"/>
           <w:r>
             <w:rPr>
               <w:b/>
               <w:color w:val="auto"/>
+              <w:lang w:val="en-US"/>
             </w:rPr>
             <w:t>Obsah</w:t>
           </w:r>
+          <w:proofErr w:type="spellEnd"/>
         </w:p>
         <w:p>
           <w:pPr>
-            <w:pStyle w:val="TOC1"/>
+            <w:pStyle w:val="Obsah1"/>
             <w:tabs>
               <w:tab w:val="left" w:pos="440"/>
               <w:tab w:val="right" w:leader="dot" w:pos="8777"/>
@@ -55,19 +58,29 @@
             </w:rPr>
           </w:pPr>
           <w:r>
+            <w:rPr>
+              <w:lang w:val="en-US"/>
+            </w:rPr>
             <w:fldChar w:fldCharType="begin"/>
           </w:r>
           <w:r>
+            <w:rPr>
+              <w:lang w:val="en-US"/>
+            </w:rPr>
             <w:instrText xml:space="preserve"> TOC \o "1-3" \h \z \u </w:instrText>
           </w:r>
           <w:r>
+            <w:rPr>
+              <w:lang w:val="en-US"/>
+            </w:rPr>
             <w:fldChar w:fldCharType="separate"/>
           </w:r>
           <w:hyperlink w:anchor="_Toc13838039" w:history="1">
             <w:r>
               <w:rPr>
-                <w:rStyle w:val="Hyperlink"/>
-                <w:noProof/>
+                <w:rStyle w:val="Hypertextovprepojenie"/>
+                <w:noProof/>
+                <w:lang w:val="en-US"/>
               </w:rPr>
               <w:t>1.</w:t>
             </w:r>
@@ -81,8 +94,9 @@
             </w:r>
             <w:r>
               <w:rPr>
-                <w:rStyle w:val="Hyperlink"/>
-                <w:noProof/>
+                <w:rStyle w:val="Hypertextovprepojenie"/>
+                <w:noProof/>
+                <w:lang w:val="en-US"/>
               </w:rPr>
               <w:t>Java basics</w:t>
             </w:r>
@@ -90,6 +104,7 @@
               <w:rPr>
                 <w:noProof/>
                 <w:webHidden/>
+                <w:lang w:val="en-US"/>
               </w:rPr>
               <w:tab/>
             </w:r>
@@ -97,6 +112,7 @@
               <w:rPr>
                 <w:noProof/>
                 <w:webHidden/>
+                <w:lang w:val="en-US"/>
               </w:rPr>
               <w:fldChar w:fldCharType="begin"/>
             </w:r>
@@ -104,6 +120,7 @@
               <w:rPr>
                 <w:noProof/>
                 <w:webHidden/>
+                <w:lang w:val="en-US"/>
               </w:rPr>
               <w:instrText xml:space="preserve"> PAGEREF _Toc13838039 \h </w:instrText>
             </w:r>
@@ -111,12 +128,14 @@
               <w:rPr>
                 <w:noProof/>
                 <w:webHidden/>
-              </w:rPr>
-            </w:r>
-            <w:r>
-              <w:rPr>
-                <w:noProof/>
-                <w:webHidden/>
+                <w:lang w:val="en-US"/>
+              </w:rPr>
+            </w:r>
+            <w:r>
+              <w:rPr>
+                <w:noProof/>
+                <w:webHidden/>
+                <w:lang w:val="en-US"/>
               </w:rPr>
               <w:fldChar w:fldCharType="separate"/>
             </w:r>
@@ -124,6 +143,7 @@
               <w:rPr>
                 <w:noProof/>
                 <w:webHidden/>
+                <w:lang w:val="en-US"/>
               </w:rPr>
               <w:t>3</w:t>
             </w:r>
@@ -131,6 +151,7 @@
               <w:rPr>
                 <w:noProof/>
                 <w:webHidden/>
+                <w:lang w:val="en-US"/>
               </w:rPr>
               <w:fldChar w:fldCharType="end"/>
             </w:r>
@@ -138,7 +159,7 @@
         </w:p>
         <w:p>
           <w:pPr>
-            <w:pStyle w:val="TOC2"/>
+            <w:pStyle w:val="Obsah2"/>
             <w:tabs>
               <w:tab w:val="left" w:pos="880"/>
               <w:tab w:val="right" w:leader="dot" w:pos="8777"/>
@@ -152,8 +173,9 @@
           <w:hyperlink w:anchor="_Toc13838040" w:history="1">
             <w:r>
               <w:rPr>
-                <w:rStyle w:val="Hyperlink"/>
-                <w:noProof/>
+                <w:rStyle w:val="Hypertextovprepojenie"/>
+                <w:noProof/>
+                <w:lang w:val="en-US"/>
               </w:rPr>
               <w:t>1.1.</w:t>
             </w:r>
@@ -167,8 +189,9 @@
             </w:r>
             <w:r>
               <w:rPr>
-                <w:rStyle w:val="Hyperlink"/>
-                <w:noProof/>
+                <w:rStyle w:val="Hypertextovprepojenie"/>
+                <w:noProof/>
+                <w:lang w:val="en-US"/>
               </w:rPr>
               <w:t>JDK vs JRE vs JVM</w:t>
             </w:r>
@@ -176,6 +199,7 @@
               <w:rPr>
                 <w:noProof/>
                 <w:webHidden/>
+                <w:lang w:val="en-US"/>
               </w:rPr>
               <w:tab/>
             </w:r>
@@ -183,6 +207,7 @@
               <w:rPr>
                 <w:noProof/>
                 <w:webHidden/>
+                <w:lang w:val="en-US"/>
               </w:rPr>
               <w:fldChar w:fldCharType="begin"/>
             </w:r>
@@ -190,6 +215,7 @@
               <w:rPr>
                 <w:noProof/>
                 <w:webHidden/>
+                <w:lang w:val="en-US"/>
               </w:rPr>
               <w:instrText xml:space="preserve"> PAGEREF _Toc13838040 \h </w:instrText>
             </w:r>
@@ -197,12 +223,14 @@
               <w:rPr>
                 <w:noProof/>
                 <w:webHidden/>
-              </w:rPr>
-            </w:r>
-            <w:r>
-              <w:rPr>
-                <w:noProof/>
-                <w:webHidden/>
+                <w:lang w:val="en-US"/>
+              </w:rPr>
+            </w:r>
+            <w:r>
+              <w:rPr>
+                <w:noProof/>
+                <w:webHidden/>
+                <w:lang w:val="en-US"/>
               </w:rPr>
               <w:fldChar w:fldCharType="separate"/>
             </w:r>
@@ -210,6 +238,7 @@
               <w:rPr>
                 <w:noProof/>
                 <w:webHidden/>
+                <w:lang w:val="en-US"/>
               </w:rPr>
               <w:t>3</w:t>
             </w:r>
@@ -217,6 +246,7 @@
               <w:rPr>
                 <w:noProof/>
                 <w:webHidden/>
+                <w:lang w:val="en-US"/>
               </w:rPr>
               <w:fldChar w:fldCharType="end"/>
             </w:r>
@@ -224,7 +254,7 @@
         </w:p>
         <w:p>
           <w:pPr>
-            <w:pStyle w:val="TOC2"/>
+            <w:pStyle w:val="Obsah2"/>
             <w:tabs>
               <w:tab w:val="left" w:pos="880"/>
               <w:tab w:val="right" w:leader="dot" w:pos="8777"/>
@@ -238,8 +268,9 @@
           <w:hyperlink w:anchor="_Toc13838041" w:history="1">
             <w:r>
               <w:rPr>
-                <w:rStyle w:val="Hyperlink"/>
-                <w:noProof/>
+                <w:rStyle w:val="Hypertextovprepojenie"/>
+                <w:noProof/>
+                <w:lang w:val="en-US"/>
               </w:rPr>
               <w:t>1.2.</w:t>
             </w:r>
@@ -253,8 +284,9 @@
             </w:r>
             <w:r>
               <w:rPr>
-                <w:rStyle w:val="Hyperlink"/>
-                <w:noProof/>
+                <w:rStyle w:val="Hypertextovprepojenie"/>
+                <w:noProof/>
+                <w:lang w:val="en-US"/>
               </w:rPr>
               <w:t>Java EE vs SE</w:t>
             </w:r>
@@ -262,6 +294,7 @@
               <w:rPr>
                 <w:noProof/>
                 <w:webHidden/>
+                <w:lang w:val="en-US"/>
               </w:rPr>
               <w:tab/>
             </w:r>
@@ -269,6 +302,7 @@
               <w:rPr>
                 <w:noProof/>
                 <w:webHidden/>
+                <w:lang w:val="en-US"/>
               </w:rPr>
               <w:fldChar w:fldCharType="begin"/>
             </w:r>
@@ -276,6 +310,7 @@
               <w:rPr>
                 <w:noProof/>
                 <w:webHidden/>
+                <w:lang w:val="en-US"/>
               </w:rPr>
               <w:instrText xml:space="preserve"> PAGEREF _Toc13838041 \h </w:instrText>
             </w:r>
@@ -283,12 +318,14 @@
               <w:rPr>
                 <w:noProof/>
                 <w:webHidden/>
-              </w:rPr>
-            </w:r>
-            <w:r>
-              <w:rPr>
-                <w:noProof/>
-                <w:webHidden/>
+                <w:lang w:val="en-US"/>
+              </w:rPr>
+            </w:r>
+            <w:r>
+              <w:rPr>
+                <w:noProof/>
+                <w:webHidden/>
+                <w:lang w:val="en-US"/>
               </w:rPr>
               <w:fldChar w:fldCharType="separate"/>
             </w:r>
@@ -296,6 +333,7 @@
               <w:rPr>
                 <w:noProof/>
                 <w:webHidden/>
+                <w:lang w:val="en-US"/>
               </w:rPr>
               <w:t>3</w:t>
             </w:r>
@@ -303,6 +341,7 @@
               <w:rPr>
                 <w:noProof/>
                 <w:webHidden/>
+                <w:lang w:val="en-US"/>
               </w:rPr>
               <w:fldChar w:fldCharType="end"/>
             </w:r>
@@ -310,7 +349,7 @@
         </w:p>
         <w:p>
           <w:pPr>
-            <w:pStyle w:val="TOC2"/>
+            <w:pStyle w:val="Obsah2"/>
             <w:tabs>
               <w:tab w:val="left" w:pos="880"/>
               <w:tab w:val="right" w:leader="dot" w:pos="8777"/>
@@ -324,8 +363,9 @@
           <w:hyperlink w:anchor="_Toc13838042" w:history="1">
             <w:r>
               <w:rPr>
-                <w:rStyle w:val="Hyperlink"/>
-                <w:noProof/>
+                <w:rStyle w:val="Hypertextovprepojenie"/>
+                <w:noProof/>
+                <w:lang w:val="en-US"/>
               </w:rPr>
               <w:t>1.3.</w:t>
             </w:r>
@@ -339,8 +379,9 @@
             </w:r>
             <w:r>
               <w:rPr>
-                <w:rStyle w:val="Hyperlink"/>
-                <w:noProof/>
+                <w:rStyle w:val="Hypertextovprepojenie"/>
+                <w:noProof/>
+                <w:lang w:val="en-US"/>
               </w:rPr>
               <w:t>Collections</w:t>
             </w:r>
@@ -348,6 +389,7 @@
               <w:rPr>
                 <w:noProof/>
                 <w:webHidden/>
+                <w:lang w:val="en-US"/>
               </w:rPr>
               <w:tab/>
             </w:r>
@@ -355,6 +397,7 @@
               <w:rPr>
                 <w:noProof/>
                 <w:webHidden/>
+                <w:lang w:val="en-US"/>
               </w:rPr>
               <w:fldChar w:fldCharType="begin"/>
             </w:r>
@@ -362,6 +405,7 @@
               <w:rPr>
                 <w:noProof/>
                 <w:webHidden/>
+                <w:lang w:val="en-US"/>
               </w:rPr>
               <w:instrText xml:space="preserve"> PAGEREF _Toc13838042 \h </w:instrText>
             </w:r>
@@ -369,12 +413,14 @@
               <w:rPr>
                 <w:noProof/>
                 <w:webHidden/>
-              </w:rPr>
-            </w:r>
-            <w:r>
-              <w:rPr>
-                <w:noProof/>
-                <w:webHidden/>
+                <w:lang w:val="en-US"/>
+              </w:rPr>
+            </w:r>
+            <w:r>
+              <w:rPr>
+                <w:noProof/>
+                <w:webHidden/>
+                <w:lang w:val="en-US"/>
               </w:rPr>
               <w:fldChar w:fldCharType="separate"/>
             </w:r>
@@ -382,6 +428,7 @@
               <w:rPr>
                 <w:noProof/>
                 <w:webHidden/>
+                <w:lang w:val="en-US"/>
               </w:rPr>
               <w:t>4</w:t>
             </w:r>
@@ -389,6 +436,7 @@
               <w:rPr>
                 <w:noProof/>
                 <w:webHidden/>
+                <w:lang w:val="en-US"/>
               </w:rPr>
               <w:fldChar w:fldCharType="end"/>
             </w:r>
@@ -396,7 +444,7 @@
         </w:p>
         <w:p>
           <w:pPr>
-            <w:pStyle w:val="TOC2"/>
+            <w:pStyle w:val="Obsah2"/>
             <w:tabs>
               <w:tab w:val="left" w:pos="880"/>
               <w:tab w:val="right" w:leader="dot" w:pos="8777"/>
@@ -410,8 +458,9 @@
           <w:hyperlink w:anchor="_Toc13838043" w:history="1">
             <w:r>
               <w:rPr>
-                <w:rStyle w:val="Hyperlink"/>
-                <w:noProof/>
+                <w:rStyle w:val="Hypertextovprepojenie"/>
+                <w:noProof/>
+                <w:lang w:val="en-US"/>
               </w:rPr>
               <w:t>1.4.</w:t>
             </w:r>
@@ -425,17 +474,17 @@
             </w:r>
             <w:r>
               <w:rPr>
-                <w:rStyle w:val="Hyperlink"/>
-                <w:noProof/>
+                <w:rStyle w:val="Hypertextovprepojenie"/>
+                <w:noProof/>
+                <w:lang w:val="en-US"/>
               </w:rPr>
               <w:t>Abstract class v Interface</w:t>
             </w:r>
-            <w:bookmarkStart w:id="0" w:name="_GoBack"/>
-            <w:bookmarkEnd w:id="0"/>
-            <w:r>
-              <w:rPr>
-                <w:noProof/>
-                <w:webHidden/>
+            <w:r>
+              <w:rPr>
+                <w:noProof/>
+                <w:webHidden/>
+                <w:lang w:val="en-US"/>
               </w:rPr>
               <w:tab/>
             </w:r>
@@ -443,6 +492,7 @@
               <w:rPr>
                 <w:noProof/>
                 <w:webHidden/>
+                <w:lang w:val="en-US"/>
               </w:rPr>
               <w:fldChar w:fldCharType="begin"/>
             </w:r>
@@ -450,6 +500,7 @@
               <w:rPr>
                 <w:noProof/>
                 <w:webHidden/>
+                <w:lang w:val="en-US"/>
               </w:rPr>
               <w:instrText xml:space="preserve"> PAGEREF _Toc13838043 \h </w:instrText>
             </w:r>
@@ -457,12 +508,14 @@
               <w:rPr>
                 <w:noProof/>
                 <w:webHidden/>
-              </w:rPr>
-            </w:r>
-            <w:r>
-              <w:rPr>
-                <w:noProof/>
-                <w:webHidden/>
+                <w:lang w:val="en-US"/>
+              </w:rPr>
+            </w:r>
+            <w:r>
+              <w:rPr>
+                <w:noProof/>
+                <w:webHidden/>
+                <w:lang w:val="en-US"/>
               </w:rPr>
               <w:fldChar w:fldCharType="separate"/>
             </w:r>
@@ -470,6 +523,7 @@
               <w:rPr>
                 <w:noProof/>
                 <w:webHidden/>
+                <w:lang w:val="en-US"/>
               </w:rPr>
               <w:t>4</w:t>
             </w:r>
@@ -477,6 +531,7 @@
               <w:rPr>
                 <w:noProof/>
                 <w:webHidden/>
+                <w:lang w:val="en-US"/>
               </w:rPr>
               <w:fldChar w:fldCharType="end"/>
             </w:r>
@@ -484,7 +539,7 @@
         </w:p>
         <w:p>
           <w:pPr>
-            <w:pStyle w:val="TOC2"/>
+            <w:pStyle w:val="Obsah2"/>
             <w:tabs>
               <w:tab w:val="left" w:pos="880"/>
               <w:tab w:val="right" w:leader="dot" w:pos="8777"/>
@@ -498,8 +553,9 @@
           <w:hyperlink w:anchor="_Toc13838044" w:history="1">
             <w:r>
               <w:rPr>
-                <w:rStyle w:val="Hyperlink"/>
-                <w:noProof/>
+                <w:rStyle w:val="Hypertextovprepojenie"/>
+                <w:noProof/>
+                <w:lang w:val="en-US"/>
               </w:rPr>
               <w:t>1.5.</w:t>
             </w:r>
@@ -513,8 +569,9 @@
             </w:r>
             <w:r>
               <w:rPr>
-                <w:rStyle w:val="Hyperlink"/>
-                <w:noProof/>
+                <w:rStyle w:val="Hypertextovprepojenie"/>
+                <w:noProof/>
+                <w:lang w:val="en-US"/>
               </w:rPr>
               <w:t>String – Buffer, Immutable...</w:t>
             </w:r>
@@ -522,6 +579,7 @@
               <w:rPr>
                 <w:noProof/>
                 <w:webHidden/>
+                <w:lang w:val="en-US"/>
               </w:rPr>
               <w:tab/>
             </w:r>
@@ -529,6 +587,7 @@
               <w:rPr>
                 <w:noProof/>
                 <w:webHidden/>
+                <w:lang w:val="en-US"/>
               </w:rPr>
               <w:fldChar w:fldCharType="begin"/>
             </w:r>
@@ -536,6 +595,7 @@
               <w:rPr>
                 <w:noProof/>
                 <w:webHidden/>
+                <w:lang w:val="en-US"/>
               </w:rPr>
               <w:instrText xml:space="preserve"> PAGEREF _Toc13838044 \h </w:instrText>
             </w:r>
@@ -543,12 +603,14 @@
               <w:rPr>
                 <w:noProof/>
                 <w:webHidden/>
-              </w:rPr>
-            </w:r>
-            <w:r>
-              <w:rPr>
-                <w:noProof/>
-                <w:webHidden/>
+                <w:lang w:val="en-US"/>
+              </w:rPr>
+            </w:r>
+            <w:r>
+              <w:rPr>
+                <w:noProof/>
+                <w:webHidden/>
+                <w:lang w:val="en-US"/>
               </w:rPr>
               <w:fldChar w:fldCharType="separate"/>
             </w:r>
@@ -556,6 +618,7 @@
               <w:rPr>
                 <w:noProof/>
                 <w:webHidden/>
+                <w:lang w:val="en-US"/>
               </w:rPr>
               <w:t>4</w:t>
             </w:r>
@@ -563,6 +626,7 @@
               <w:rPr>
                 <w:noProof/>
                 <w:webHidden/>
+                <w:lang w:val="en-US"/>
               </w:rPr>
               <w:fldChar w:fldCharType="end"/>
             </w:r>
@@ -570,7 +634,7 @@
         </w:p>
         <w:p>
           <w:pPr>
-            <w:pStyle w:val="TOC2"/>
+            <w:pStyle w:val="Obsah2"/>
             <w:tabs>
               <w:tab w:val="left" w:pos="880"/>
               <w:tab w:val="right" w:leader="dot" w:pos="8777"/>
@@ -584,8 +648,9 @@
           <w:hyperlink w:anchor="_Toc13838045" w:history="1">
             <w:r>
               <w:rPr>
-                <w:rStyle w:val="Hyperlink"/>
-                <w:noProof/>
+                <w:rStyle w:val="Hypertextovprepojenie"/>
+                <w:noProof/>
+                <w:lang w:val="en-US"/>
               </w:rPr>
               <w:t>1.6.</w:t>
             </w:r>
@@ -599,8 +664,9 @@
             </w:r>
             <w:r>
               <w:rPr>
-                <w:rStyle w:val="Hyperlink"/>
-                <w:noProof/>
+                <w:rStyle w:val="Hypertextovprepojenie"/>
+                <w:noProof/>
+                <w:lang w:val="en-US"/>
               </w:rPr>
               <w:t>Keywords</w:t>
             </w:r>
@@ -608,6 +674,7 @@
               <w:rPr>
                 <w:noProof/>
                 <w:webHidden/>
+                <w:lang w:val="en-US"/>
               </w:rPr>
               <w:tab/>
             </w:r>
@@ -615,6 +682,7 @@
               <w:rPr>
                 <w:noProof/>
                 <w:webHidden/>
+                <w:lang w:val="en-US"/>
               </w:rPr>
               <w:fldChar w:fldCharType="begin"/>
             </w:r>
@@ -622,6 +690,7 @@
               <w:rPr>
                 <w:noProof/>
                 <w:webHidden/>
+                <w:lang w:val="en-US"/>
               </w:rPr>
               <w:instrText xml:space="preserve"> PAGEREF _Toc13838045 \h </w:instrText>
             </w:r>
@@ -629,12 +698,14 @@
               <w:rPr>
                 <w:noProof/>
                 <w:webHidden/>
-              </w:rPr>
-            </w:r>
-            <w:r>
-              <w:rPr>
-                <w:noProof/>
-                <w:webHidden/>
+                <w:lang w:val="en-US"/>
+              </w:rPr>
+            </w:r>
+            <w:r>
+              <w:rPr>
+                <w:noProof/>
+                <w:webHidden/>
+                <w:lang w:val="en-US"/>
               </w:rPr>
               <w:fldChar w:fldCharType="separate"/>
             </w:r>
@@ -642,6 +713,7 @@
               <w:rPr>
                 <w:noProof/>
                 <w:webHidden/>
+                <w:lang w:val="en-US"/>
               </w:rPr>
               <w:t>4</w:t>
             </w:r>
@@ -649,6 +721,7 @@
               <w:rPr>
                 <w:noProof/>
                 <w:webHidden/>
+                <w:lang w:val="en-US"/>
               </w:rPr>
               <w:fldChar w:fldCharType="end"/>
             </w:r>
@@ -656,7 +729,7 @@
         </w:p>
         <w:p>
           <w:pPr>
-            <w:pStyle w:val="TOC3"/>
+            <w:pStyle w:val="Obsah3"/>
             <w:tabs>
               <w:tab w:val="left" w:pos="1320"/>
               <w:tab w:val="right" w:leader="dot" w:pos="8777"/>
@@ -670,8 +743,9 @@
           <w:hyperlink w:anchor="_Toc13838046" w:history="1">
             <w:r>
               <w:rPr>
-                <w:rStyle w:val="Hyperlink"/>
-                <w:noProof/>
+                <w:rStyle w:val="Hypertextovprepojenie"/>
+                <w:noProof/>
+                <w:lang w:val="en-US"/>
               </w:rPr>
               <w:t>1.6.1.</w:t>
             </w:r>
@@ -685,8 +759,9 @@
             </w:r>
             <w:r>
               <w:rPr>
-                <w:rStyle w:val="Hyperlink"/>
-                <w:noProof/>
+                <w:rStyle w:val="Hypertextovprepojenie"/>
+                <w:noProof/>
+                <w:lang w:val="en-US"/>
               </w:rPr>
               <w:t>Static</w:t>
             </w:r>
@@ -694,6 +769,7 @@
               <w:rPr>
                 <w:noProof/>
                 <w:webHidden/>
+                <w:lang w:val="en-US"/>
               </w:rPr>
               <w:tab/>
             </w:r>
@@ -701,6 +777,7 @@
               <w:rPr>
                 <w:noProof/>
                 <w:webHidden/>
+                <w:lang w:val="en-US"/>
               </w:rPr>
               <w:fldChar w:fldCharType="begin"/>
             </w:r>
@@ -708,6 +785,7 @@
               <w:rPr>
                 <w:noProof/>
                 <w:webHidden/>
+                <w:lang w:val="en-US"/>
               </w:rPr>
               <w:instrText xml:space="preserve"> PAGEREF _Toc13838046 \h </w:instrText>
             </w:r>
@@ -715,12 +793,14 @@
               <w:rPr>
                 <w:noProof/>
                 <w:webHidden/>
-              </w:rPr>
-            </w:r>
-            <w:r>
-              <w:rPr>
-                <w:noProof/>
-                <w:webHidden/>
+                <w:lang w:val="en-US"/>
+              </w:rPr>
+            </w:r>
+            <w:r>
+              <w:rPr>
+                <w:noProof/>
+                <w:webHidden/>
+                <w:lang w:val="en-US"/>
               </w:rPr>
               <w:fldChar w:fldCharType="separate"/>
             </w:r>
@@ -728,6 +808,7 @@
               <w:rPr>
                 <w:noProof/>
                 <w:webHidden/>
+                <w:lang w:val="en-US"/>
               </w:rPr>
               <w:t>4</w:t>
             </w:r>
@@ -735,6 +816,7 @@
               <w:rPr>
                 <w:noProof/>
                 <w:webHidden/>
+                <w:lang w:val="en-US"/>
               </w:rPr>
               <w:fldChar w:fldCharType="end"/>
             </w:r>
@@ -742,7 +824,7 @@
         </w:p>
         <w:p>
           <w:pPr>
-            <w:pStyle w:val="TOC1"/>
+            <w:pStyle w:val="Obsah1"/>
             <w:tabs>
               <w:tab w:val="left" w:pos="440"/>
               <w:tab w:val="right" w:leader="dot" w:pos="8777"/>
@@ -756,8 +838,9 @@
           <w:hyperlink w:anchor="_Toc13838047" w:history="1">
             <w:r>
               <w:rPr>
-                <w:rStyle w:val="Hyperlink"/>
-                <w:noProof/>
+                <w:rStyle w:val="Hypertextovprepojenie"/>
+                <w:noProof/>
+                <w:lang w:val="en-US"/>
               </w:rPr>
               <w:t>2.</w:t>
             </w:r>
@@ -771,8 +854,9 @@
             </w:r>
             <w:r>
               <w:rPr>
-                <w:rStyle w:val="Hyperlink"/>
-                <w:noProof/>
+                <w:rStyle w:val="Hypertextovprepojenie"/>
+                <w:noProof/>
+                <w:lang w:val="en-US"/>
               </w:rPr>
               <w:t>Technologies around Java</w:t>
             </w:r>
@@ -780,6 +864,7 @@
               <w:rPr>
                 <w:noProof/>
                 <w:webHidden/>
+                <w:lang w:val="en-US"/>
               </w:rPr>
               <w:tab/>
             </w:r>
@@ -787,6 +872,7 @@
               <w:rPr>
                 <w:noProof/>
                 <w:webHidden/>
+                <w:lang w:val="en-US"/>
               </w:rPr>
               <w:fldChar w:fldCharType="begin"/>
             </w:r>
@@ -794,6 +880,7 @@
               <w:rPr>
                 <w:noProof/>
                 <w:webHidden/>
+                <w:lang w:val="en-US"/>
               </w:rPr>
               <w:instrText xml:space="preserve"> PAGEREF _Toc13838047 \h </w:instrText>
             </w:r>
@@ -801,12 +888,14 @@
               <w:rPr>
                 <w:noProof/>
                 <w:webHidden/>
-              </w:rPr>
-            </w:r>
-            <w:r>
-              <w:rPr>
-                <w:noProof/>
-                <w:webHidden/>
+                <w:lang w:val="en-US"/>
+              </w:rPr>
+            </w:r>
+            <w:r>
+              <w:rPr>
+                <w:noProof/>
+                <w:webHidden/>
+                <w:lang w:val="en-US"/>
               </w:rPr>
               <w:fldChar w:fldCharType="separate"/>
             </w:r>
@@ -814,6 +903,7 @@
               <w:rPr>
                 <w:noProof/>
                 <w:webHidden/>
+                <w:lang w:val="en-US"/>
               </w:rPr>
               <w:t>5</w:t>
             </w:r>
@@ -821,6 +911,7 @@
               <w:rPr>
                 <w:noProof/>
                 <w:webHidden/>
+                <w:lang w:val="en-US"/>
               </w:rPr>
               <w:fldChar w:fldCharType="end"/>
             </w:r>
@@ -828,7 +919,7 @@
         </w:p>
         <w:p>
           <w:pPr>
-            <w:pStyle w:val="TOC2"/>
+            <w:pStyle w:val="Obsah2"/>
             <w:tabs>
               <w:tab w:val="left" w:pos="880"/>
               <w:tab w:val="right" w:leader="dot" w:pos="8777"/>
@@ -842,8 +933,9 @@
           <w:hyperlink w:anchor="_Toc13838048" w:history="1">
             <w:r>
               <w:rPr>
-                <w:rStyle w:val="Hyperlink"/>
-                <w:noProof/>
+                <w:rStyle w:val="Hypertextovprepojenie"/>
+                <w:noProof/>
+                <w:lang w:val="en-US"/>
               </w:rPr>
               <w:t>2.1.</w:t>
             </w:r>
@@ -857,8 +949,9 @@
             </w:r>
             <w:r>
               <w:rPr>
-                <w:rStyle w:val="Hyperlink"/>
-                <w:noProof/>
+                <w:rStyle w:val="Hypertextovprepojenie"/>
+                <w:noProof/>
+                <w:lang w:val="en-US"/>
               </w:rPr>
               <w:t>Jackson and GSON</w:t>
             </w:r>
@@ -866,6 +959,7 @@
               <w:rPr>
                 <w:noProof/>
                 <w:webHidden/>
+                <w:lang w:val="en-US"/>
               </w:rPr>
               <w:tab/>
             </w:r>
@@ -873,6 +967,7 @@
               <w:rPr>
                 <w:noProof/>
                 <w:webHidden/>
+                <w:lang w:val="en-US"/>
               </w:rPr>
               <w:fldChar w:fldCharType="begin"/>
             </w:r>
@@ -880,6 +975,7 @@
               <w:rPr>
                 <w:noProof/>
                 <w:webHidden/>
+                <w:lang w:val="en-US"/>
               </w:rPr>
               <w:instrText xml:space="preserve"> PAGEREF _Toc13838048 \h </w:instrText>
             </w:r>
@@ -887,12 +983,14 @@
               <w:rPr>
                 <w:noProof/>
                 <w:webHidden/>
-              </w:rPr>
-            </w:r>
-            <w:r>
-              <w:rPr>
-                <w:noProof/>
-                <w:webHidden/>
+                <w:lang w:val="en-US"/>
+              </w:rPr>
+            </w:r>
+            <w:r>
+              <w:rPr>
+                <w:noProof/>
+                <w:webHidden/>
+                <w:lang w:val="en-US"/>
               </w:rPr>
               <w:fldChar w:fldCharType="separate"/>
             </w:r>
@@ -900,6 +998,7 @@
               <w:rPr>
                 <w:noProof/>
                 <w:webHidden/>
+                <w:lang w:val="en-US"/>
               </w:rPr>
               <w:t>5</w:t>
             </w:r>
@@ -907,6 +1006,7 @@
               <w:rPr>
                 <w:noProof/>
                 <w:webHidden/>
+                <w:lang w:val="en-US"/>
               </w:rPr>
               <w:fldChar w:fldCharType="end"/>
             </w:r>
@@ -914,7 +1014,7 @@
         </w:p>
         <w:p>
           <w:pPr>
-            <w:pStyle w:val="TOC2"/>
+            <w:pStyle w:val="Obsah2"/>
             <w:tabs>
               <w:tab w:val="left" w:pos="880"/>
               <w:tab w:val="right" w:leader="dot" w:pos="8777"/>
@@ -928,8 +1028,9 @@
           <w:hyperlink w:anchor="_Toc13838049" w:history="1">
             <w:r>
               <w:rPr>
-                <w:rStyle w:val="Hyperlink"/>
-                <w:noProof/>
+                <w:rStyle w:val="Hypertextovprepojenie"/>
+                <w:noProof/>
+                <w:lang w:val="en-US"/>
               </w:rPr>
               <w:t>2.2.</w:t>
             </w:r>
@@ -943,8 +1044,9 @@
             </w:r>
             <w:r>
               <w:rPr>
-                <w:rStyle w:val="Hyperlink"/>
-                <w:noProof/>
+                <w:rStyle w:val="Hypertextovprepojenie"/>
+                <w:noProof/>
+                <w:lang w:val="en-US"/>
               </w:rPr>
               <w:t>Maven – scope</w:t>
             </w:r>
@@ -952,6 +1054,7 @@
               <w:rPr>
                 <w:noProof/>
                 <w:webHidden/>
+                <w:lang w:val="en-US"/>
               </w:rPr>
               <w:tab/>
             </w:r>
@@ -959,6 +1062,7 @@
               <w:rPr>
                 <w:noProof/>
                 <w:webHidden/>
+                <w:lang w:val="en-US"/>
               </w:rPr>
               <w:fldChar w:fldCharType="begin"/>
             </w:r>
@@ -966,6 +1070,7 @@
               <w:rPr>
                 <w:noProof/>
                 <w:webHidden/>
+                <w:lang w:val="en-US"/>
               </w:rPr>
               <w:instrText xml:space="preserve"> PAGEREF _Toc13838049 \h </w:instrText>
             </w:r>
@@ -973,12 +1078,14 @@
               <w:rPr>
                 <w:noProof/>
                 <w:webHidden/>
-              </w:rPr>
-            </w:r>
-            <w:r>
-              <w:rPr>
-                <w:noProof/>
-                <w:webHidden/>
+                <w:lang w:val="en-US"/>
+              </w:rPr>
+            </w:r>
+            <w:r>
+              <w:rPr>
+                <w:noProof/>
+                <w:webHidden/>
+                <w:lang w:val="en-US"/>
               </w:rPr>
               <w:fldChar w:fldCharType="separate"/>
             </w:r>
@@ -986,6 +1093,7 @@
               <w:rPr>
                 <w:noProof/>
                 <w:webHidden/>
+                <w:lang w:val="en-US"/>
               </w:rPr>
               <w:t>5</w:t>
             </w:r>
@@ -993,6 +1101,7 @@
               <w:rPr>
                 <w:noProof/>
                 <w:webHidden/>
+                <w:lang w:val="en-US"/>
               </w:rPr>
               <w:fldChar w:fldCharType="end"/>
             </w:r>
@@ -1000,7 +1109,7 @@
         </w:p>
         <w:p>
           <w:pPr>
-            <w:pStyle w:val="TOC2"/>
+            <w:pStyle w:val="Obsah2"/>
             <w:tabs>
               <w:tab w:val="left" w:pos="880"/>
               <w:tab w:val="right" w:leader="dot" w:pos="8777"/>
@@ -1014,8 +1123,9 @@
           <w:hyperlink w:anchor="_Toc13838050" w:history="1">
             <w:r>
               <w:rPr>
-                <w:rStyle w:val="Hyperlink"/>
-                <w:noProof/>
+                <w:rStyle w:val="Hypertextovprepojenie"/>
+                <w:noProof/>
+                <w:lang w:val="en-US"/>
               </w:rPr>
               <w:t>2.3.</w:t>
             </w:r>
@@ -1029,8 +1139,9 @@
             </w:r>
             <w:r>
               <w:rPr>
-                <w:rStyle w:val="Hyperlink"/>
-                <w:noProof/>
+                <w:rStyle w:val="Hypertextovprepojenie"/>
+                <w:noProof/>
+                <w:lang w:val="en-US"/>
               </w:rPr>
               <w:t>Kafka</w:t>
             </w:r>
@@ -1038,6 +1149,7 @@
               <w:rPr>
                 <w:noProof/>
                 <w:webHidden/>
+                <w:lang w:val="en-US"/>
               </w:rPr>
               <w:tab/>
             </w:r>
@@ -1045,6 +1157,7 @@
               <w:rPr>
                 <w:noProof/>
                 <w:webHidden/>
+                <w:lang w:val="en-US"/>
               </w:rPr>
               <w:fldChar w:fldCharType="begin"/>
             </w:r>
@@ -1052,6 +1165,7 @@
               <w:rPr>
                 <w:noProof/>
                 <w:webHidden/>
+                <w:lang w:val="en-US"/>
               </w:rPr>
               <w:instrText xml:space="preserve"> PAGEREF _Toc13838050 \h </w:instrText>
             </w:r>
@@ -1059,12 +1173,14 @@
               <w:rPr>
                 <w:noProof/>
                 <w:webHidden/>
-              </w:rPr>
-            </w:r>
-            <w:r>
-              <w:rPr>
-                <w:noProof/>
-                <w:webHidden/>
+                <w:lang w:val="en-US"/>
+              </w:rPr>
+            </w:r>
+            <w:r>
+              <w:rPr>
+                <w:noProof/>
+                <w:webHidden/>
+                <w:lang w:val="en-US"/>
               </w:rPr>
               <w:fldChar w:fldCharType="separate"/>
             </w:r>
@@ -1072,6 +1188,7 @@
               <w:rPr>
                 <w:noProof/>
                 <w:webHidden/>
+                <w:lang w:val="en-US"/>
               </w:rPr>
               <w:t>5</w:t>
             </w:r>
@@ -1079,6 +1196,7 @@
               <w:rPr>
                 <w:noProof/>
                 <w:webHidden/>
+                <w:lang w:val="en-US"/>
               </w:rPr>
               <w:fldChar w:fldCharType="end"/>
             </w:r>
@@ -1086,7 +1204,7 @@
         </w:p>
         <w:p>
           <w:pPr>
-            <w:pStyle w:val="TOC2"/>
+            <w:pStyle w:val="Obsah2"/>
             <w:tabs>
               <w:tab w:val="left" w:pos="880"/>
               <w:tab w:val="right" w:leader="dot" w:pos="8777"/>
@@ -1100,8 +1218,9 @@
           <w:hyperlink w:anchor="_Toc13838051" w:history="1">
             <w:r>
               <w:rPr>
-                <w:rStyle w:val="Hyperlink"/>
-                <w:noProof/>
+                <w:rStyle w:val="Hypertextovprepojenie"/>
+                <w:noProof/>
+                <w:lang w:val="en-US"/>
               </w:rPr>
               <w:t>2.4.</w:t>
             </w:r>
@@ -1115,8 +1234,9 @@
             </w:r>
             <w:r>
               <w:rPr>
-                <w:rStyle w:val="Hyperlink"/>
-                <w:noProof/>
+                <w:rStyle w:val="Hypertextovprepojenie"/>
+                <w:noProof/>
+                <w:lang w:val="en-US"/>
               </w:rPr>
               <w:t>Spring</w:t>
             </w:r>
@@ -1124,6 +1244,7 @@
               <w:rPr>
                 <w:noProof/>
                 <w:webHidden/>
+                <w:lang w:val="en-US"/>
               </w:rPr>
               <w:tab/>
             </w:r>
@@ -1131,6 +1252,7 @@
               <w:rPr>
                 <w:noProof/>
                 <w:webHidden/>
+                <w:lang w:val="en-US"/>
               </w:rPr>
               <w:fldChar w:fldCharType="begin"/>
             </w:r>
@@ -1138,6 +1260,7 @@
               <w:rPr>
                 <w:noProof/>
                 <w:webHidden/>
+                <w:lang w:val="en-US"/>
               </w:rPr>
               <w:instrText xml:space="preserve"> PAGEREF _Toc13838051 \h </w:instrText>
             </w:r>
@@ -1145,12 +1268,14 @@
               <w:rPr>
                 <w:noProof/>
                 <w:webHidden/>
-              </w:rPr>
-            </w:r>
-            <w:r>
-              <w:rPr>
-                <w:noProof/>
-                <w:webHidden/>
+                <w:lang w:val="en-US"/>
+              </w:rPr>
+            </w:r>
+            <w:r>
+              <w:rPr>
+                <w:noProof/>
+                <w:webHidden/>
+                <w:lang w:val="en-US"/>
               </w:rPr>
               <w:fldChar w:fldCharType="separate"/>
             </w:r>
@@ -1158,6 +1283,7 @@
               <w:rPr>
                 <w:noProof/>
                 <w:webHidden/>
+                <w:lang w:val="en-US"/>
               </w:rPr>
               <w:t>5</w:t>
             </w:r>
@@ -1165,6 +1291,7 @@
               <w:rPr>
                 <w:noProof/>
                 <w:webHidden/>
+                <w:lang w:val="en-US"/>
               </w:rPr>
               <w:fldChar w:fldCharType="end"/>
             </w:r>
@@ -1172,7 +1299,7 @@
         </w:p>
         <w:p>
           <w:pPr>
-            <w:pStyle w:val="TOC2"/>
+            <w:pStyle w:val="Obsah2"/>
             <w:tabs>
               <w:tab w:val="left" w:pos="880"/>
               <w:tab w:val="right" w:leader="dot" w:pos="8777"/>
@@ -1186,8 +1313,9 @@
           <w:hyperlink w:anchor="_Toc13838052" w:history="1">
             <w:r>
               <w:rPr>
-                <w:rStyle w:val="Hyperlink"/>
-                <w:noProof/>
+                <w:rStyle w:val="Hypertextovprepojenie"/>
+                <w:noProof/>
+                <w:lang w:val="en-US"/>
               </w:rPr>
               <w:t>2.5.</w:t>
             </w:r>
@@ -1201,8 +1329,9 @@
             </w:r>
             <w:r>
               <w:rPr>
-                <w:rStyle w:val="Hyperlink"/>
-                <w:noProof/>
+                <w:rStyle w:val="Hypertextovprepojenie"/>
+                <w:noProof/>
+                <w:lang w:val="en-US"/>
               </w:rPr>
               <w:t>Play</w:t>
             </w:r>
@@ -1210,6 +1339,7 @@
               <w:rPr>
                 <w:noProof/>
                 <w:webHidden/>
+                <w:lang w:val="en-US"/>
               </w:rPr>
               <w:tab/>
             </w:r>
@@ -1217,6 +1347,7 @@
               <w:rPr>
                 <w:noProof/>
                 <w:webHidden/>
+                <w:lang w:val="en-US"/>
               </w:rPr>
               <w:fldChar w:fldCharType="begin"/>
             </w:r>
@@ -1224,6 +1355,7 @@
               <w:rPr>
                 <w:noProof/>
                 <w:webHidden/>
+                <w:lang w:val="en-US"/>
               </w:rPr>
               <w:instrText xml:space="preserve"> PAGEREF _Toc13838052 \h </w:instrText>
             </w:r>
@@ -1231,12 +1363,14 @@
               <w:rPr>
                 <w:noProof/>
                 <w:webHidden/>
-              </w:rPr>
-            </w:r>
-            <w:r>
-              <w:rPr>
-                <w:noProof/>
-                <w:webHidden/>
+                <w:lang w:val="en-US"/>
+              </w:rPr>
+            </w:r>
+            <w:r>
+              <w:rPr>
+                <w:noProof/>
+                <w:webHidden/>
+                <w:lang w:val="en-US"/>
               </w:rPr>
               <w:fldChar w:fldCharType="separate"/>
             </w:r>
@@ -1244,6 +1378,7 @@
               <w:rPr>
                 <w:noProof/>
                 <w:webHidden/>
+                <w:lang w:val="en-US"/>
               </w:rPr>
               <w:t>5</w:t>
             </w:r>
@@ -1251,6 +1386,7 @@
               <w:rPr>
                 <w:noProof/>
                 <w:webHidden/>
+                <w:lang w:val="en-US"/>
               </w:rPr>
               <w:fldChar w:fldCharType="end"/>
             </w:r>
@@ -1258,7 +1394,7 @@
         </w:p>
         <w:p>
           <w:pPr>
-            <w:pStyle w:val="TOC1"/>
+            <w:pStyle w:val="Obsah1"/>
             <w:tabs>
               <w:tab w:val="left" w:pos="440"/>
               <w:tab w:val="right" w:leader="dot" w:pos="8777"/>
@@ -1272,8 +1408,9 @@
           <w:hyperlink w:anchor="_Toc13838053" w:history="1">
             <w:r>
               <w:rPr>
-                <w:rStyle w:val="Hyperlink"/>
-                <w:noProof/>
+                <w:rStyle w:val="Hypertextovprepojenie"/>
+                <w:noProof/>
+                <w:lang w:val="en-US"/>
               </w:rPr>
               <w:t>3.</w:t>
             </w:r>
@@ -1287,8 +1424,9 @@
             </w:r>
             <w:r>
               <w:rPr>
-                <w:rStyle w:val="Hyperlink"/>
-                <w:noProof/>
+                <w:rStyle w:val="Hypertextovprepojenie"/>
+                <w:noProof/>
+                <w:lang w:val="en-US"/>
               </w:rPr>
               <w:t>Java features</w:t>
             </w:r>
@@ -1296,6 +1434,7 @@
               <w:rPr>
                 <w:noProof/>
                 <w:webHidden/>
+                <w:lang w:val="en-US"/>
               </w:rPr>
               <w:tab/>
             </w:r>
@@ -1303,6 +1442,7 @@
               <w:rPr>
                 <w:noProof/>
                 <w:webHidden/>
+                <w:lang w:val="en-US"/>
               </w:rPr>
               <w:fldChar w:fldCharType="begin"/>
             </w:r>
@@ -1310,6 +1450,7 @@
               <w:rPr>
                 <w:noProof/>
                 <w:webHidden/>
+                <w:lang w:val="en-US"/>
               </w:rPr>
               <w:instrText xml:space="preserve"> PAGEREF _Toc13838053 \h </w:instrText>
             </w:r>
@@ -1317,12 +1458,14 @@
               <w:rPr>
                 <w:noProof/>
                 <w:webHidden/>
-              </w:rPr>
-            </w:r>
-            <w:r>
-              <w:rPr>
-                <w:noProof/>
-                <w:webHidden/>
+                <w:lang w:val="en-US"/>
+              </w:rPr>
+            </w:r>
+            <w:r>
+              <w:rPr>
+                <w:noProof/>
+                <w:webHidden/>
+                <w:lang w:val="en-US"/>
               </w:rPr>
               <w:fldChar w:fldCharType="separate"/>
             </w:r>
@@ -1330,6 +1473,7 @@
               <w:rPr>
                 <w:noProof/>
                 <w:webHidden/>
+                <w:lang w:val="en-US"/>
               </w:rPr>
               <w:t>6</w:t>
             </w:r>
@@ -1337,6 +1481,7 @@
               <w:rPr>
                 <w:noProof/>
                 <w:webHidden/>
+                <w:lang w:val="en-US"/>
               </w:rPr>
               <w:fldChar w:fldCharType="end"/>
             </w:r>
@@ -1344,7 +1489,7 @@
         </w:p>
         <w:p>
           <w:pPr>
-            <w:pStyle w:val="TOC2"/>
+            <w:pStyle w:val="Obsah2"/>
             <w:tabs>
               <w:tab w:val="left" w:pos="880"/>
               <w:tab w:val="right" w:leader="dot" w:pos="8777"/>
@@ -1358,8 +1503,9 @@
           <w:hyperlink w:anchor="_Toc13838054" w:history="1">
             <w:r>
               <w:rPr>
-                <w:rStyle w:val="Hyperlink"/>
-                <w:noProof/>
+                <w:rStyle w:val="Hypertextovprepojenie"/>
+                <w:noProof/>
+                <w:lang w:val="en-US"/>
               </w:rPr>
               <w:t>3.1.</w:t>
             </w:r>
@@ -1373,8 +1519,9 @@
             </w:r>
             <w:r>
               <w:rPr>
-                <w:rStyle w:val="Hyperlink"/>
-                <w:noProof/>
+                <w:rStyle w:val="Hypertextovprepojenie"/>
+                <w:noProof/>
+                <w:lang w:val="en-US"/>
               </w:rPr>
               <w:t>Generic programming</w:t>
             </w:r>
@@ -1382,6 +1529,7 @@
               <w:rPr>
                 <w:noProof/>
                 <w:webHidden/>
+                <w:lang w:val="en-US"/>
               </w:rPr>
               <w:tab/>
             </w:r>
@@ -1389,6 +1537,7 @@
               <w:rPr>
                 <w:noProof/>
                 <w:webHidden/>
+                <w:lang w:val="en-US"/>
               </w:rPr>
               <w:fldChar w:fldCharType="begin"/>
             </w:r>
@@ -1396,6 +1545,7 @@
               <w:rPr>
                 <w:noProof/>
                 <w:webHidden/>
+                <w:lang w:val="en-US"/>
               </w:rPr>
               <w:instrText xml:space="preserve"> PAGEREF _Toc13838054 \h </w:instrText>
             </w:r>
@@ -1403,12 +1553,14 @@
               <w:rPr>
                 <w:noProof/>
                 <w:webHidden/>
-              </w:rPr>
-            </w:r>
-            <w:r>
-              <w:rPr>
-                <w:noProof/>
-                <w:webHidden/>
+                <w:lang w:val="en-US"/>
+              </w:rPr>
+            </w:r>
+            <w:r>
+              <w:rPr>
+                <w:noProof/>
+                <w:webHidden/>
+                <w:lang w:val="en-US"/>
               </w:rPr>
               <w:fldChar w:fldCharType="separate"/>
             </w:r>
@@ -1416,6 +1568,7 @@
               <w:rPr>
                 <w:noProof/>
                 <w:webHidden/>
+                <w:lang w:val="en-US"/>
               </w:rPr>
               <w:t>6</w:t>
             </w:r>
@@ -1423,6 +1576,7 @@
               <w:rPr>
                 <w:noProof/>
                 <w:webHidden/>
+                <w:lang w:val="en-US"/>
               </w:rPr>
               <w:fldChar w:fldCharType="end"/>
             </w:r>
@@ -1430,7 +1584,7 @@
         </w:p>
         <w:p>
           <w:pPr>
-            <w:pStyle w:val="TOC2"/>
+            <w:pStyle w:val="Obsah2"/>
             <w:tabs>
               <w:tab w:val="left" w:pos="880"/>
               <w:tab w:val="right" w:leader="dot" w:pos="8777"/>
@@ -1444,8 +1598,9 @@
           <w:hyperlink w:anchor="_Toc13838055" w:history="1">
             <w:r>
               <w:rPr>
-                <w:rStyle w:val="Hyperlink"/>
-                <w:noProof/>
+                <w:rStyle w:val="Hypertextovprepojenie"/>
+                <w:noProof/>
+                <w:lang w:val="en-US"/>
               </w:rPr>
               <w:t>3.2.</w:t>
             </w:r>
@@ -1459,8 +1614,9 @@
             </w:r>
             <w:r>
               <w:rPr>
-                <w:rStyle w:val="Hyperlink"/>
-                <w:noProof/>
+                <w:rStyle w:val="Hypertextovprepojenie"/>
+                <w:noProof/>
+                <w:lang w:val="en-US"/>
               </w:rPr>
               <w:t>Java 8</w:t>
             </w:r>
@@ -1468,6 +1624,7 @@
               <w:rPr>
                 <w:noProof/>
                 <w:webHidden/>
+                <w:lang w:val="en-US"/>
               </w:rPr>
               <w:tab/>
             </w:r>
@@ -1475,6 +1632,7 @@
               <w:rPr>
                 <w:noProof/>
                 <w:webHidden/>
+                <w:lang w:val="en-US"/>
               </w:rPr>
               <w:fldChar w:fldCharType="begin"/>
             </w:r>
@@ -1482,6 +1640,7 @@
               <w:rPr>
                 <w:noProof/>
                 <w:webHidden/>
+                <w:lang w:val="en-US"/>
               </w:rPr>
               <w:instrText xml:space="preserve"> PAGEREF _Toc13838055 \h </w:instrText>
             </w:r>
@@ -1489,12 +1648,14 @@
               <w:rPr>
                 <w:noProof/>
                 <w:webHidden/>
-              </w:rPr>
-            </w:r>
-            <w:r>
-              <w:rPr>
-                <w:noProof/>
-                <w:webHidden/>
+                <w:lang w:val="en-US"/>
+              </w:rPr>
+            </w:r>
+            <w:r>
+              <w:rPr>
+                <w:noProof/>
+                <w:webHidden/>
+                <w:lang w:val="en-US"/>
               </w:rPr>
               <w:fldChar w:fldCharType="separate"/>
             </w:r>
@@ -1502,6 +1663,7 @@
               <w:rPr>
                 <w:noProof/>
                 <w:webHidden/>
+                <w:lang w:val="en-US"/>
               </w:rPr>
               <w:t>6</w:t>
             </w:r>
@@ -1509,6 +1671,7 @@
               <w:rPr>
                 <w:noProof/>
                 <w:webHidden/>
+                <w:lang w:val="en-US"/>
               </w:rPr>
               <w:fldChar w:fldCharType="end"/>
             </w:r>
@@ -1516,7 +1679,7 @@
         </w:p>
         <w:p>
           <w:pPr>
-            <w:pStyle w:val="TOC3"/>
+            <w:pStyle w:val="Obsah3"/>
             <w:tabs>
               <w:tab w:val="left" w:pos="1320"/>
               <w:tab w:val="right" w:leader="dot" w:pos="8777"/>
@@ -1530,8 +1693,9 @@
           <w:hyperlink w:anchor="_Toc13838056" w:history="1">
             <w:r>
               <w:rPr>
-                <w:rStyle w:val="Hyperlink"/>
-                <w:noProof/>
+                <w:rStyle w:val="Hypertextovprepojenie"/>
+                <w:noProof/>
+                <w:lang w:val="en-US"/>
               </w:rPr>
               <w:t>3.2.1.</w:t>
             </w:r>
@@ -1545,8 +1709,9 @@
             </w:r>
             <w:r>
               <w:rPr>
-                <w:rStyle w:val="Hyperlink"/>
-                <w:noProof/>
+                <w:rStyle w:val="Hypertextovprepojenie"/>
+                <w:noProof/>
+                <w:lang w:val="en-US"/>
               </w:rPr>
               <w:t>forEach method</w:t>
             </w:r>
@@ -1554,6 +1719,7 @@
               <w:rPr>
                 <w:noProof/>
                 <w:webHidden/>
+                <w:lang w:val="en-US"/>
               </w:rPr>
               <w:tab/>
             </w:r>
@@ -1561,6 +1727,7 @@
               <w:rPr>
                 <w:noProof/>
                 <w:webHidden/>
+                <w:lang w:val="en-US"/>
               </w:rPr>
               <w:fldChar w:fldCharType="begin"/>
             </w:r>
@@ -1568,6 +1735,7 @@
               <w:rPr>
                 <w:noProof/>
                 <w:webHidden/>
+                <w:lang w:val="en-US"/>
               </w:rPr>
               <w:instrText xml:space="preserve"> PAGEREF _Toc13838056 \h </w:instrText>
             </w:r>
@@ -1575,12 +1743,14 @@
               <w:rPr>
                 <w:noProof/>
                 <w:webHidden/>
-              </w:rPr>
-            </w:r>
-            <w:r>
-              <w:rPr>
-                <w:noProof/>
-                <w:webHidden/>
+                <w:lang w:val="en-US"/>
+              </w:rPr>
+            </w:r>
+            <w:r>
+              <w:rPr>
+                <w:noProof/>
+                <w:webHidden/>
+                <w:lang w:val="en-US"/>
               </w:rPr>
               <w:fldChar w:fldCharType="separate"/>
             </w:r>
@@ -1588,6 +1758,7 @@
               <w:rPr>
                 <w:noProof/>
                 <w:webHidden/>
+                <w:lang w:val="en-US"/>
               </w:rPr>
               <w:t>6</w:t>
             </w:r>
@@ -1595,6 +1766,7 @@
               <w:rPr>
                 <w:noProof/>
                 <w:webHidden/>
+                <w:lang w:val="en-US"/>
               </w:rPr>
               <w:fldChar w:fldCharType="end"/>
             </w:r>
@@ -1602,7 +1774,7 @@
         </w:p>
         <w:p>
           <w:pPr>
-            <w:pStyle w:val="TOC3"/>
+            <w:pStyle w:val="Obsah3"/>
             <w:tabs>
               <w:tab w:val="left" w:pos="1320"/>
               <w:tab w:val="right" w:leader="dot" w:pos="8777"/>
@@ -1616,8 +1788,9 @@
           <w:hyperlink w:anchor="_Toc13838057" w:history="1">
             <w:r>
               <w:rPr>
-                <w:rStyle w:val="Hyperlink"/>
-                <w:noProof/>
+                <w:rStyle w:val="Hypertextovprepojenie"/>
+                <w:noProof/>
+                <w:lang w:val="en-US"/>
               </w:rPr>
               <w:t>3.2.2.</w:t>
             </w:r>
@@ -1631,8 +1804,9 @@
             </w:r>
             <w:r>
               <w:rPr>
-                <w:rStyle w:val="Hyperlink"/>
-                <w:noProof/>
+                <w:rStyle w:val="Hypertextovprepojenie"/>
+                <w:noProof/>
+                <w:lang w:val="en-US"/>
               </w:rPr>
               <w:t>Nashorn JavaScript Engine</w:t>
             </w:r>
@@ -1640,6 +1814,7 @@
               <w:rPr>
                 <w:noProof/>
                 <w:webHidden/>
+                <w:lang w:val="en-US"/>
               </w:rPr>
               <w:tab/>
             </w:r>
@@ -1647,6 +1822,7 @@
               <w:rPr>
                 <w:noProof/>
                 <w:webHidden/>
+                <w:lang w:val="en-US"/>
               </w:rPr>
               <w:fldChar w:fldCharType="begin"/>
             </w:r>
@@ -1654,6 +1830,7 @@
               <w:rPr>
                 <w:noProof/>
                 <w:webHidden/>
+                <w:lang w:val="en-US"/>
               </w:rPr>
               <w:instrText xml:space="preserve"> PAGEREF _Toc13838057 \h </w:instrText>
             </w:r>
@@ -1661,12 +1838,14 @@
               <w:rPr>
                 <w:noProof/>
                 <w:webHidden/>
-              </w:rPr>
-            </w:r>
-            <w:r>
-              <w:rPr>
-                <w:noProof/>
-                <w:webHidden/>
+                <w:lang w:val="en-US"/>
+              </w:rPr>
+            </w:r>
+            <w:r>
+              <w:rPr>
+                <w:noProof/>
+                <w:webHidden/>
+                <w:lang w:val="en-US"/>
               </w:rPr>
               <w:fldChar w:fldCharType="separate"/>
             </w:r>
@@ -1674,6 +1853,7 @@
               <w:rPr>
                 <w:noProof/>
                 <w:webHidden/>
+                <w:lang w:val="en-US"/>
               </w:rPr>
               <w:t>6</w:t>
             </w:r>
@@ -1681,6 +1861,7 @@
               <w:rPr>
                 <w:noProof/>
                 <w:webHidden/>
+                <w:lang w:val="en-US"/>
               </w:rPr>
               <w:fldChar w:fldCharType="end"/>
             </w:r>
@@ -1688,7 +1869,7 @@
         </w:p>
         <w:p>
           <w:pPr>
-            <w:pStyle w:val="TOC3"/>
+            <w:pStyle w:val="Obsah3"/>
             <w:tabs>
               <w:tab w:val="left" w:pos="1320"/>
               <w:tab w:val="right" w:leader="dot" w:pos="8777"/>
@@ -1702,8 +1883,9 @@
           <w:hyperlink w:anchor="_Toc13838058" w:history="1">
             <w:r>
               <w:rPr>
-                <w:rStyle w:val="Hyperlink"/>
-                <w:noProof/>
+                <w:rStyle w:val="Hypertextovprepojenie"/>
+                <w:noProof/>
+                <w:lang w:val="en-US"/>
               </w:rPr>
               <w:t>3.2.3.</w:t>
             </w:r>
@@ -1717,8 +1899,9 @@
             </w:r>
             <w:r>
               <w:rPr>
-                <w:rStyle w:val="Hyperlink"/>
-                <w:noProof/>
+                <w:rStyle w:val="Hypertextovprepojenie"/>
+                <w:noProof/>
+                <w:lang w:val="en-US"/>
               </w:rPr>
               <w:t>Optional</w:t>
             </w:r>
@@ -1726,6 +1909,7 @@
               <w:rPr>
                 <w:noProof/>
                 <w:webHidden/>
+                <w:lang w:val="en-US"/>
               </w:rPr>
               <w:tab/>
             </w:r>
@@ -1733,6 +1917,7 @@
               <w:rPr>
                 <w:noProof/>
                 <w:webHidden/>
+                <w:lang w:val="en-US"/>
               </w:rPr>
               <w:fldChar w:fldCharType="begin"/>
             </w:r>
@@ -1740,6 +1925,7 @@
               <w:rPr>
                 <w:noProof/>
                 <w:webHidden/>
+                <w:lang w:val="en-US"/>
               </w:rPr>
               <w:instrText xml:space="preserve"> PAGEREF _Toc13838058 \h </w:instrText>
             </w:r>
@@ -1747,12 +1933,14 @@
               <w:rPr>
                 <w:noProof/>
                 <w:webHidden/>
-              </w:rPr>
-            </w:r>
-            <w:r>
-              <w:rPr>
-                <w:noProof/>
-                <w:webHidden/>
+                <w:lang w:val="en-US"/>
+              </w:rPr>
+            </w:r>
+            <w:r>
+              <w:rPr>
+                <w:noProof/>
+                <w:webHidden/>
+                <w:lang w:val="en-US"/>
               </w:rPr>
               <w:fldChar w:fldCharType="separate"/>
             </w:r>
@@ -1760,6 +1948,7 @@
               <w:rPr>
                 <w:noProof/>
                 <w:webHidden/>
+                <w:lang w:val="en-US"/>
               </w:rPr>
               <w:t>6</w:t>
             </w:r>
@@ -1767,6 +1956,7 @@
               <w:rPr>
                 <w:noProof/>
                 <w:webHidden/>
+                <w:lang w:val="en-US"/>
               </w:rPr>
               <w:fldChar w:fldCharType="end"/>
             </w:r>
@@ -1774,7 +1964,7 @@
         </w:p>
         <w:p>
           <w:pPr>
-            <w:pStyle w:val="TOC3"/>
+            <w:pStyle w:val="Obsah3"/>
             <w:tabs>
               <w:tab w:val="left" w:pos="1320"/>
               <w:tab w:val="right" w:leader="dot" w:pos="8777"/>
@@ -1788,8 +1978,9 @@
           <w:hyperlink w:anchor="_Toc13838059" w:history="1">
             <w:r>
               <w:rPr>
-                <w:rStyle w:val="Hyperlink"/>
-                <w:noProof/>
+                <w:rStyle w:val="Hypertextovprepojenie"/>
+                <w:noProof/>
+                <w:lang w:val="en-US"/>
               </w:rPr>
               <w:t>3.2.4.</w:t>
             </w:r>
@@ -1803,8 +1994,9 @@
             </w:r>
             <w:r>
               <w:rPr>
-                <w:rStyle w:val="Hyperlink"/>
-                <w:noProof/>
+                <w:rStyle w:val="Hypertextovprepojenie"/>
+                <w:noProof/>
+                <w:lang w:val="en-US"/>
               </w:rPr>
               <w:t>Default and static methods</w:t>
             </w:r>
@@ -1812,6 +2004,7 @@
               <w:rPr>
                 <w:noProof/>
                 <w:webHidden/>
+                <w:lang w:val="en-US"/>
               </w:rPr>
               <w:tab/>
             </w:r>
@@ -1819,6 +2012,7 @@
               <w:rPr>
                 <w:noProof/>
                 <w:webHidden/>
+                <w:lang w:val="en-US"/>
               </w:rPr>
               <w:fldChar w:fldCharType="begin"/>
             </w:r>
@@ -1826,6 +2020,7 @@
               <w:rPr>
                 <w:noProof/>
                 <w:webHidden/>
+                <w:lang w:val="en-US"/>
               </w:rPr>
               <w:instrText xml:space="preserve"> PAGEREF _Toc13838059 \h </w:instrText>
             </w:r>
@@ -1833,12 +2028,14 @@
               <w:rPr>
                 <w:noProof/>
                 <w:webHidden/>
-              </w:rPr>
-            </w:r>
-            <w:r>
-              <w:rPr>
-                <w:noProof/>
-                <w:webHidden/>
+                <w:lang w:val="en-US"/>
+              </w:rPr>
+            </w:r>
+            <w:r>
+              <w:rPr>
+                <w:noProof/>
+                <w:webHidden/>
+                <w:lang w:val="en-US"/>
               </w:rPr>
               <w:fldChar w:fldCharType="separate"/>
             </w:r>
@@ -1846,6 +2043,7 @@
               <w:rPr>
                 <w:noProof/>
                 <w:webHidden/>
+                <w:lang w:val="en-US"/>
               </w:rPr>
               <w:t>6</w:t>
             </w:r>
@@ -1853,6 +2051,7 @@
               <w:rPr>
                 <w:noProof/>
                 <w:webHidden/>
+                <w:lang w:val="en-US"/>
               </w:rPr>
               <w:fldChar w:fldCharType="end"/>
             </w:r>
@@ -1860,7 +2059,7 @@
         </w:p>
         <w:p>
           <w:pPr>
-            <w:pStyle w:val="TOC3"/>
+            <w:pStyle w:val="Obsah3"/>
             <w:tabs>
               <w:tab w:val="left" w:pos="1320"/>
               <w:tab w:val="right" w:leader="dot" w:pos="8777"/>
@@ -1874,8 +2073,9 @@
           <w:hyperlink w:anchor="_Toc13838060" w:history="1">
             <w:r>
               <w:rPr>
-                <w:rStyle w:val="Hyperlink"/>
-                <w:noProof/>
+                <w:rStyle w:val="Hypertextovprepojenie"/>
+                <w:noProof/>
+                <w:lang w:val="en-US"/>
               </w:rPr>
               <w:t>3.2.5.</w:t>
             </w:r>
@@ -1889,8 +2089,9 @@
             </w:r>
             <w:r>
               <w:rPr>
-                <w:rStyle w:val="Hyperlink"/>
-                <w:noProof/>
+                <w:rStyle w:val="Hypertextovprepojenie"/>
+                <w:noProof/>
+                <w:lang w:val="en-US"/>
               </w:rPr>
               <w:t>Java Stream API for Bulk Data Operations on Collections</w:t>
             </w:r>
@@ -1898,6 +2099,7 @@
               <w:rPr>
                 <w:noProof/>
                 <w:webHidden/>
+                <w:lang w:val="en-US"/>
               </w:rPr>
               <w:tab/>
             </w:r>
@@ -1905,6 +2107,7 @@
               <w:rPr>
                 <w:noProof/>
                 <w:webHidden/>
+                <w:lang w:val="en-US"/>
               </w:rPr>
               <w:fldChar w:fldCharType="begin"/>
             </w:r>
@@ -1912,6 +2115,7 @@
               <w:rPr>
                 <w:noProof/>
                 <w:webHidden/>
+                <w:lang w:val="en-US"/>
               </w:rPr>
               <w:instrText xml:space="preserve"> PAGEREF _Toc13838060 \h </w:instrText>
             </w:r>
@@ -1919,12 +2123,14 @@
               <w:rPr>
                 <w:noProof/>
                 <w:webHidden/>
-              </w:rPr>
-            </w:r>
-            <w:r>
-              <w:rPr>
-                <w:noProof/>
-                <w:webHidden/>
+                <w:lang w:val="en-US"/>
+              </w:rPr>
+            </w:r>
+            <w:r>
+              <w:rPr>
+                <w:noProof/>
+                <w:webHidden/>
+                <w:lang w:val="en-US"/>
               </w:rPr>
               <w:fldChar w:fldCharType="separate"/>
             </w:r>
@@ -1932,6 +2138,7 @@
               <w:rPr>
                 <w:noProof/>
                 <w:webHidden/>
+                <w:lang w:val="en-US"/>
               </w:rPr>
               <w:t>6</w:t>
             </w:r>
@@ -1939,6 +2146,7 @@
               <w:rPr>
                 <w:noProof/>
                 <w:webHidden/>
+                <w:lang w:val="en-US"/>
               </w:rPr>
               <w:fldChar w:fldCharType="end"/>
             </w:r>
@@ -1946,7 +2154,7 @@
         </w:p>
         <w:p>
           <w:pPr>
-            <w:pStyle w:val="TOC3"/>
+            <w:pStyle w:val="Obsah3"/>
             <w:tabs>
               <w:tab w:val="left" w:pos="1320"/>
               <w:tab w:val="right" w:leader="dot" w:pos="8777"/>
@@ -1960,8 +2168,9 @@
           <w:hyperlink w:anchor="_Toc13838061" w:history="1">
             <w:r>
               <w:rPr>
-                <w:rStyle w:val="Hyperlink"/>
-                <w:noProof/>
+                <w:rStyle w:val="Hypertextovprepojenie"/>
+                <w:noProof/>
+                <w:lang w:val="en-US"/>
               </w:rPr>
               <w:t>3.2.6.</w:t>
             </w:r>
@@ -1975,8 +2184,9 @@
             </w:r>
             <w:r>
               <w:rPr>
-                <w:rStyle w:val="Hyperlink"/>
-                <w:noProof/>
+                <w:rStyle w:val="Hypertextovprepojenie"/>
+                <w:noProof/>
+                <w:lang w:val="en-US"/>
               </w:rPr>
               <w:t>Functional Interfaces and Lambda Expressions</w:t>
             </w:r>
@@ -1984,6 +2194,7 @@
               <w:rPr>
                 <w:noProof/>
                 <w:webHidden/>
+                <w:lang w:val="en-US"/>
               </w:rPr>
               <w:tab/>
             </w:r>
@@ -1991,6 +2202,7 @@
               <w:rPr>
                 <w:noProof/>
                 <w:webHidden/>
+                <w:lang w:val="en-US"/>
               </w:rPr>
               <w:fldChar w:fldCharType="begin"/>
             </w:r>
@@ -1998,6 +2210,7 @@
               <w:rPr>
                 <w:noProof/>
                 <w:webHidden/>
+                <w:lang w:val="en-US"/>
               </w:rPr>
               <w:instrText xml:space="preserve"> PAGEREF _Toc13838061 \h </w:instrText>
             </w:r>
@@ -2005,12 +2218,14 @@
               <w:rPr>
                 <w:noProof/>
                 <w:webHidden/>
-              </w:rPr>
-            </w:r>
-            <w:r>
-              <w:rPr>
-                <w:noProof/>
-                <w:webHidden/>
+                <w:lang w:val="en-US"/>
+              </w:rPr>
+            </w:r>
+            <w:r>
+              <w:rPr>
+                <w:noProof/>
+                <w:webHidden/>
+                <w:lang w:val="en-US"/>
               </w:rPr>
               <w:fldChar w:fldCharType="separate"/>
             </w:r>
@@ -2018,6 +2233,7 @@
               <w:rPr>
                 <w:noProof/>
                 <w:webHidden/>
+                <w:lang w:val="en-US"/>
               </w:rPr>
               <w:t>7</w:t>
             </w:r>
@@ -2025,6 +2241,7 @@
               <w:rPr>
                 <w:noProof/>
                 <w:webHidden/>
+                <w:lang w:val="en-US"/>
               </w:rPr>
               <w:fldChar w:fldCharType="end"/>
             </w:r>
@@ -2032,7 +2249,7 @@
         </w:p>
         <w:p>
           <w:pPr>
-            <w:pStyle w:val="TOC2"/>
+            <w:pStyle w:val="Obsah2"/>
             <w:tabs>
               <w:tab w:val="left" w:pos="880"/>
               <w:tab w:val="right" w:leader="dot" w:pos="8777"/>
@@ -2046,8 +2263,9 @@
           <w:hyperlink w:anchor="_Toc13838062" w:history="1">
             <w:r>
               <w:rPr>
-                <w:rStyle w:val="Hyperlink"/>
-                <w:noProof/>
+                <w:rStyle w:val="Hypertextovprepojenie"/>
+                <w:noProof/>
+                <w:lang w:val="en-US"/>
               </w:rPr>
               <w:t>3.3.</w:t>
             </w:r>
@@ -2061,8 +2279,9 @@
             </w:r>
             <w:r>
               <w:rPr>
-                <w:rStyle w:val="Hyperlink"/>
-                <w:noProof/>
+                <w:rStyle w:val="Hypertextovprepojenie"/>
+                <w:noProof/>
+                <w:lang w:val="en-US"/>
               </w:rPr>
               <w:t>Others</w:t>
             </w:r>
@@ -2070,6 +2289,7 @@
               <w:rPr>
                 <w:noProof/>
                 <w:webHidden/>
+                <w:lang w:val="en-US"/>
               </w:rPr>
               <w:tab/>
             </w:r>
@@ -2077,6 +2297,7 @@
               <w:rPr>
                 <w:noProof/>
                 <w:webHidden/>
+                <w:lang w:val="en-US"/>
               </w:rPr>
               <w:fldChar w:fldCharType="begin"/>
             </w:r>
@@ -2084,6 +2305,7 @@
               <w:rPr>
                 <w:noProof/>
                 <w:webHidden/>
+                <w:lang w:val="en-US"/>
               </w:rPr>
               <w:instrText xml:space="preserve"> PAGEREF _Toc13838062 \h </w:instrText>
             </w:r>
@@ -2091,12 +2313,14 @@
               <w:rPr>
                 <w:noProof/>
                 <w:webHidden/>
-              </w:rPr>
-            </w:r>
-            <w:r>
-              <w:rPr>
-                <w:noProof/>
-                <w:webHidden/>
+                <w:lang w:val="en-US"/>
+              </w:rPr>
+            </w:r>
+            <w:r>
+              <w:rPr>
+                <w:noProof/>
+                <w:webHidden/>
+                <w:lang w:val="en-US"/>
               </w:rPr>
               <w:fldChar w:fldCharType="separate"/>
             </w:r>
@@ -2104,6 +2328,7 @@
               <w:rPr>
                 <w:noProof/>
                 <w:webHidden/>
+                <w:lang w:val="en-US"/>
               </w:rPr>
               <w:t>7</w:t>
             </w:r>
@@ -2111,6 +2336,7 @@
               <w:rPr>
                 <w:noProof/>
                 <w:webHidden/>
+                <w:lang w:val="en-US"/>
               </w:rPr>
               <w:fldChar w:fldCharType="end"/>
             </w:r>
@@ -2118,7 +2344,7 @@
         </w:p>
         <w:p>
           <w:pPr>
-            <w:pStyle w:val="TOC3"/>
+            <w:pStyle w:val="Obsah3"/>
             <w:tabs>
               <w:tab w:val="left" w:pos="1320"/>
               <w:tab w:val="right" w:leader="dot" w:pos="8777"/>
@@ -2132,8 +2358,9 @@
           <w:hyperlink w:anchor="_Toc13838063" w:history="1">
             <w:r>
               <w:rPr>
-                <w:rStyle w:val="Hyperlink"/>
-                <w:noProof/>
+                <w:rStyle w:val="Hypertextovprepojenie"/>
+                <w:noProof/>
+                <w:lang w:val="en-US"/>
               </w:rPr>
               <w:t>3.3.1.</w:t>
             </w:r>
@@ -2147,8 +2374,9 @@
             </w:r>
             <w:r>
               <w:rPr>
-                <w:rStyle w:val="Hyperlink"/>
-                <w:noProof/>
+                <w:rStyle w:val="Hypertextovprepojenie"/>
+                <w:noProof/>
+                <w:lang w:val="en-US"/>
               </w:rPr>
               <w:t>Callback</w:t>
             </w:r>
@@ -2156,6 +2384,7 @@
               <w:rPr>
                 <w:noProof/>
                 <w:webHidden/>
+                <w:lang w:val="en-US"/>
               </w:rPr>
               <w:tab/>
             </w:r>
@@ -2163,6 +2392,7 @@
               <w:rPr>
                 <w:noProof/>
                 <w:webHidden/>
+                <w:lang w:val="en-US"/>
               </w:rPr>
               <w:fldChar w:fldCharType="begin"/>
             </w:r>
@@ -2170,6 +2400,7 @@
               <w:rPr>
                 <w:noProof/>
                 <w:webHidden/>
+                <w:lang w:val="en-US"/>
               </w:rPr>
               <w:instrText xml:space="preserve"> PAGEREF _Toc13838063 \h </w:instrText>
             </w:r>
@@ -2177,12 +2408,14 @@
               <w:rPr>
                 <w:noProof/>
                 <w:webHidden/>
-              </w:rPr>
-            </w:r>
-            <w:r>
-              <w:rPr>
-                <w:noProof/>
-                <w:webHidden/>
+                <w:lang w:val="en-US"/>
+              </w:rPr>
+            </w:r>
+            <w:r>
+              <w:rPr>
+                <w:noProof/>
+                <w:webHidden/>
+                <w:lang w:val="en-US"/>
               </w:rPr>
               <w:fldChar w:fldCharType="separate"/>
             </w:r>
@@ -2190,6 +2423,7 @@
               <w:rPr>
                 <w:noProof/>
                 <w:webHidden/>
+                <w:lang w:val="en-US"/>
               </w:rPr>
               <w:t>7</w:t>
             </w:r>
@@ -2197,6 +2431,7 @@
               <w:rPr>
                 <w:noProof/>
                 <w:webHidden/>
+                <w:lang w:val="en-US"/>
               </w:rPr>
               <w:fldChar w:fldCharType="end"/>
             </w:r>
@@ -2204,7 +2439,7 @@
         </w:p>
         <w:p>
           <w:pPr>
-            <w:pStyle w:val="TOC3"/>
+            <w:pStyle w:val="Obsah3"/>
             <w:tabs>
               <w:tab w:val="left" w:pos="1320"/>
               <w:tab w:val="right" w:leader="dot" w:pos="8777"/>
@@ -2218,8 +2453,9 @@
           <w:hyperlink w:anchor="_Toc13838064" w:history="1">
             <w:r>
               <w:rPr>
-                <w:rStyle w:val="Hyperlink"/>
-                <w:noProof/>
+                <w:rStyle w:val="Hypertextovprepojenie"/>
+                <w:noProof/>
+                <w:lang w:val="en-US"/>
               </w:rPr>
               <w:t>3.3.2.</w:t>
             </w:r>
@@ -2233,8 +2469,9 @@
             </w:r>
             <w:r>
               <w:rPr>
-                <w:rStyle w:val="Hyperlink"/>
-                <w:noProof/>
+                <w:rStyle w:val="Hypertextovprepojenie"/>
+                <w:noProof/>
+                <w:lang w:val="en-US"/>
               </w:rPr>
               <w:t>Future</w:t>
             </w:r>
@@ -2242,6 +2479,7 @@
               <w:rPr>
                 <w:noProof/>
                 <w:webHidden/>
+                <w:lang w:val="en-US"/>
               </w:rPr>
               <w:tab/>
             </w:r>
@@ -2249,6 +2487,7 @@
               <w:rPr>
                 <w:noProof/>
                 <w:webHidden/>
+                <w:lang w:val="en-US"/>
               </w:rPr>
               <w:fldChar w:fldCharType="begin"/>
             </w:r>
@@ -2256,6 +2495,7 @@
               <w:rPr>
                 <w:noProof/>
                 <w:webHidden/>
+                <w:lang w:val="en-US"/>
               </w:rPr>
               <w:instrText xml:space="preserve"> PAGEREF _Toc13838064 \h </w:instrText>
             </w:r>
@@ -2263,12 +2503,14 @@
               <w:rPr>
                 <w:noProof/>
                 <w:webHidden/>
-              </w:rPr>
-            </w:r>
-            <w:r>
-              <w:rPr>
-                <w:noProof/>
-                <w:webHidden/>
+                <w:lang w:val="en-US"/>
+              </w:rPr>
+            </w:r>
+            <w:r>
+              <w:rPr>
+                <w:noProof/>
+                <w:webHidden/>
+                <w:lang w:val="en-US"/>
               </w:rPr>
               <w:fldChar w:fldCharType="separate"/>
             </w:r>
@@ -2276,6 +2518,7 @@
               <w:rPr>
                 <w:noProof/>
                 <w:webHidden/>
+                <w:lang w:val="en-US"/>
               </w:rPr>
               <w:t>7</w:t>
             </w:r>
@@ -2283,6 +2526,7 @@
               <w:rPr>
                 <w:noProof/>
                 <w:webHidden/>
+                <w:lang w:val="en-US"/>
               </w:rPr>
               <w:fldChar w:fldCharType="end"/>
             </w:r>
@@ -2290,7 +2534,7 @@
         </w:p>
         <w:p>
           <w:pPr>
-            <w:pStyle w:val="TOC3"/>
+            <w:pStyle w:val="Obsah3"/>
             <w:tabs>
               <w:tab w:val="left" w:pos="1320"/>
               <w:tab w:val="right" w:leader="dot" w:pos="8777"/>
@@ -2304,8 +2548,9 @@
           <w:hyperlink w:anchor="_Toc13838065" w:history="1">
             <w:r>
               <w:rPr>
-                <w:rStyle w:val="Hyperlink"/>
-                <w:noProof/>
+                <w:rStyle w:val="Hypertextovprepojenie"/>
+                <w:noProof/>
+                <w:lang w:val="en-US"/>
               </w:rPr>
               <w:t>3.3.3.</w:t>
             </w:r>
@@ -2319,8 +2564,9 @@
             </w:r>
             <w:r>
               <w:rPr>
-                <w:rStyle w:val="Hyperlink"/>
-                <w:noProof/>
+                <w:rStyle w:val="Hypertextovprepojenie"/>
+                <w:noProof/>
+                <w:lang w:val="en-US"/>
               </w:rPr>
               <w:t>Promise</w:t>
             </w:r>
@@ -2328,6 +2574,7 @@
               <w:rPr>
                 <w:noProof/>
                 <w:webHidden/>
+                <w:lang w:val="en-US"/>
               </w:rPr>
               <w:tab/>
             </w:r>
@@ -2335,6 +2582,7 @@
               <w:rPr>
                 <w:noProof/>
                 <w:webHidden/>
+                <w:lang w:val="en-US"/>
               </w:rPr>
               <w:fldChar w:fldCharType="begin"/>
             </w:r>
@@ -2342,6 +2590,7 @@
               <w:rPr>
                 <w:noProof/>
                 <w:webHidden/>
+                <w:lang w:val="en-US"/>
               </w:rPr>
               <w:instrText xml:space="preserve"> PAGEREF _Toc13838065 \h </w:instrText>
             </w:r>
@@ -2349,12 +2598,14 @@
               <w:rPr>
                 <w:noProof/>
                 <w:webHidden/>
-              </w:rPr>
-            </w:r>
-            <w:r>
-              <w:rPr>
-                <w:noProof/>
-                <w:webHidden/>
+                <w:lang w:val="en-US"/>
+              </w:rPr>
+            </w:r>
+            <w:r>
+              <w:rPr>
+                <w:noProof/>
+                <w:webHidden/>
+                <w:lang w:val="en-US"/>
               </w:rPr>
               <w:fldChar w:fldCharType="separate"/>
             </w:r>
@@ -2362,6 +2613,7 @@
               <w:rPr>
                 <w:noProof/>
                 <w:webHidden/>
+                <w:lang w:val="en-US"/>
               </w:rPr>
               <w:t>7</w:t>
             </w:r>
@@ -2369,6 +2621,7 @@
               <w:rPr>
                 <w:noProof/>
                 <w:webHidden/>
+                <w:lang w:val="en-US"/>
               </w:rPr>
               <w:fldChar w:fldCharType="end"/>
             </w:r>
@@ -2376,7 +2629,7 @@
         </w:p>
         <w:p>
           <w:pPr>
-            <w:pStyle w:val="TOC1"/>
+            <w:pStyle w:val="Obsah1"/>
             <w:tabs>
               <w:tab w:val="left" w:pos="440"/>
               <w:tab w:val="right" w:leader="dot" w:pos="8777"/>
@@ -2390,8 +2643,9 @@
           <w:hyperlink w:anchor="_Toc13838066" w:history="1">
             <w:r>
               <w:rPr>
-                <w:rStyle w:val="Hyperlink"/>
-                <w:noProof/>
+                <w:rStyle w:val="Hypertextovprepojenie"/>
+                <w:noProof/>
+                <w:lang w:val="en-US"/>
               </w:rPr>
               <w:t>4.</w:t>
             </w:r>
@@ -2405,8 +2659,9 @@
             </w:r>
             <w:r>
               <w:rPr>
-                <w:rStyle w:val="Hyperlink"/>
-                <w:noProof/>
+                <w:rStyle w:val="Hypertextovprepojenie"/>
+                <w:noProof/>
+                <w:lang w:val="en-US"/>
               </w:rPr>
               <w:t>REST API (Representational State Transfer)</w:t>
             </w:r>
@@ -2414,6 +2669,7 @@
               <w:rPr>
                 <w:noProof/>
                 <w:webHidden/>
+                <w:lang w:val="en-US"/>
               </w:rPr>
               <w:tab/>
             </w:r>
@@ -2421,6 +2677,7 @@
               <w:rPr>
                 <w:noProof/>
                 <w:webHidden/>
+                <w:lang w:val="en-US"/>
               </w:rPr>
               <w:fldChar w:fldCharType="begin"/>
             </w:r>
@@ -2428,6 +2685,7 @@
               <w:rPr>
                 <w:noProof/>
                 <w:webHidden/>
+                <w:lang w:val="en-US"/>
               </w:rPr>
               <w:instrText xml:space="preserve"> PAGEREF _Toc13838066 \h </w:instrText>
             </w:r>
@@ -2435,12 +2693,14 @@
               <w:rPr>
                 <w:noProof/>
                 <w:webHidden/>
-              </w:rPr>
-            </w:r>
-            <w:r>
-              <w:rPr>
-                <w:noProof/>
-                <w:webHidden/>
+                <w:lang w:val="en-US"/>
+              </w:rPr>
+            </w:r>
+            <w:r>
+              <w:rPr>
+                <w:noProof/>
+                <w:webHidden/>
+                <w:lang w:val="en-US"/>
               </w:rPr>
               <w:fldChar w:fldCharType="separate"/>
             </w:r>
@@ -2448,6 +2708,7 @@
               <w:rPr>
                 <w:noProof/>
                 <w:webHidden/>
+                <w:lang w:val="en-US"/>
               </w:rPr>
               <w:t>8</w:t>
             </w:r>
@@ -2455,6 +2716,7 @@
               <w:rPr>
                 <w:noProof/>
                 <w:webHidden/>
+                <w:lang w:val="en-US"/>
               </w:rPr>
               <w:fldChar w:fldCharType="end"/>
             </w:r>
@@ -2462,7 +2724,7 @@
         </w:p>
         <w:p>
           <w:pPr>
-            <w:pStyle w:val="TOC2"/>
+            <w:pStyle w:val="Obsah2"/>
             <w:tabs>
               <w:tab w:val="left" w:pos="880"/>
               <w:tab w:val="right" w:leader="dot" w:pos="8777"/>
@@ -2476,8 +2738,9 @@
           <w:hyperlink w:anchor="_Toc13838067" w:history="1">
             <w:r>
               <w:rPr>
-                <w:rStyle w:val="Hyperlink"/>
-                <w:noProof/>
+                <w:rStyle w:val="Hypertextovprepojenie"/>
+                <w:noProof/>
+                <w:lang w:val="en-US"/>
               </w:rPr>
               <w:t>4.1.</w:t>
             </w:r>
@@ -2491,8 +2754,9 @@
             </w:r>
             <w:r>
               <w:rPr>
-                <w:rStyle w:val="Hyperlink"/>
-                <w:noProof/>
+                <w:rStyle w:val="Hypertextovprepojenie"/>
+                <w:noProof/>
+                <w:lang w:val="en-US"/>
               </w:rPr>
               <w:t>What is</w:t>
             </w:r>
@@ -2500,6 +2764,7 @@
               <w:rPr>
                 <w:noProof/>
                 <w:webHidden/>
+                <w:lang w:val="en-US"/>
               </w:rPr>
               <w:tab/>
             </w:r>
@@ -2507,6 +2772,7 @@
               <w:rPr>
                 <w:noProof/>
                 <w:webHidden/>
+                <w:lang w:val="en-US"/>
               </w:rPr>
               <w:fldChar w:fldCharType="begin"/>
             </w:r>
@@ -2514,6 +2780,7 @@
               <w:rPr>
                 <w:noProof/>
                 <w:webHidden/>
+                <w:lang w:val="en-US"/>
               </w:rPr>
               <w:instrText xml:space="preserve"> PAGEREF _Toc13838067 \h </w:instrText>
             </w:r>
@@ -2521,12 +2788,14 @@
               <w:rPr>
                 <w:noProof/>
                 <w:webHidden/>
-              </w:rPr>
-            </w:r>
-            <w:r>
-              <w:rPr>
-                <w:noProof/>
-                <w:webHidden/>
+                <w:lang w:val="en-US"/>
+              </w:rPr>
+            </w:r>
+            <w:r>
+              <w:rPr>
+                <w:noProof/>
+                <w:webHidden/>
+                <w:lang w:val="en-US"/>
               </w:rPr>
               <w:fldChar w:fldCharType="separate"/>
             </w:r>
@@ -2534,6 +2803,7 @@
               <w:rPr>
                 <w:noProof/>
                 <w:webHidden/>
+                <w:lang w:val="en-US"/>
               </w:rPr>
               <w:t>9</w:t>
             </w:r>
@@ -2541,6 +2811,7 @@
               <w:rPr>
                 <w:noProof/>
                 <w:webHidden/>
+                <w:lang w:val="en-US"/>
               </w:rPr>
               <w:fldChar w:fldCharType="end"/>
             </w:r>
@@ -2548,7 +2819,7 @@
         </w:p>
         <w:p>
           <w:pPr>
-            <w:pStyle w:val="TOC2"/>
+            <w:pStyle w:val="Obsah2"/>
             <w:tabs>
               <w:tab w:val="left" w:pos="880"/>
               <w:tab w:val="right" w:leader="dot" w:pos="8777"/>
@@ -2562,8 +2833,9 @@
           <w:hyperlink w:anchor="_Toc13838068" w:history="1">
             <w:r>
               <w:rPr>
-                <w:rStyle w:val="Hyperlink"/>
-                <w:noProof/>
+                <w:rStyle w:val="Hypertextovprepojenie"/>
+                <w:noProof/>
+                <w:lang w:val="en-US"/>
               </w:rPr>
               <w:t>4.2.</w:t>
             </w:r>
@@ -2577,8 +2849,9 @@
             </w:r>
             <w:r>
               <w:rPr>
-                <w:rStyle w:val="Hyperlink"/>
-                <w:noProof/>
+                <w:rStyle w:val="Hypertextovprepojenie"/>
+                <w:noProof/>
+                <w:lang w:val="en-US"/>
               </w:rPr>
               <w:t>Service-oriented architecture (SOA)</w:t>
             </w:r>
@@ -2586,6 +2859,7 @@
               <w:rPr>
                 <w:noProof/>
                 <w:webHidden/>
+                <w:lang w:val="en-US"/>
               </w:rPr>
               <w:tab/>
             </w:r>
@@ -2593,6 +2867,7 @@
               <w:rPr>
                 <w:noProof/>
                 <w:webHidden/>
+                <w:lang w:val="en-US"/>
               </w:rPr>
               <w:fldChar w:fldCharType="begin"/>
             </w:r>
@@ -2600,6 +2875,7 @@
               <w:rPr>
                 <w:noProof/>
                 <w:webHidden/>
+                <w:lang w:val="en-US"/>
               </w:rPr>
               <w:instrText xml:space="preserve"> PAGEREF _Toc13838068 \h </w:instrText>
             </w:r>
@@ -2607,12 +2883,14 @@
               <w:rPr>
                 <w:noProof/>
                 <w:webHidden/>
-              </w:rPr>
-            </w:r>
-            <w:r>
-              <w:rPr>
-                <w:noProof/>
-                <w:webHidden/>
+                <w:lang w:val="en-US"/>
+              </w:rPr>
+            </w:r>
+            <w:r>
+              <w:rPr>
+                <w:noProof/>
+                <w:webHidden/>
+                <w:lang w:val="en-US"/>
               </w:rPr>
               <w:fldChar w:fldCharType="separate"/>
             </w:r>
@@ -2620,6 +2898,7 @@
               <w:rPr>
                 <w:noProof/>
                 <w:webHidden/>
+                <w:lang w:val="en-US"/>
               </w:rPr>
               <w:t>9</w:t>
             </w:r>
@@ -2627,25 +2906,41 @@
               <w:rPr>
                 <w:noProof/>
                 <w:webHidden/>
+                <w:lang w:val="en-US"/>
               </w:rPr>
               <w:fldChar w:fldCharType="end"/>
             </w:r>
           </w:hyperlink>
         </w:p>
         <w:p>
+          <w:pPr>
+            <w:rPr>
+              <w:lang w:val="en-US"/>
+            </w:rPr>
+          </w:pPr>
           <w:r>
             <w:rPr>
               <w:b/>
               <w:bCs/>
+              <w:lang w:val="en-US"/>
             </w:rPr>
             <w:fldChar w:fldCharType="end"/>
           </w:r>
         </w:p>
       </w:sdtContent>
     </w:sdt>
-    <w:p/>
-    <w:p>
-      <w:pPr>
+    <w:p>
+      <w:pPr>
+        <w:rPr>
+          <w:lang w:val="en-US"/>
+        </w:rPr>
+      </w:pPr>
+    </w:p>
+    <w:p>
+      <w:pPr>
+        <w:rPr>
+          <w:lang w:val="en-US"/>
+        </w:rPr>
         <w:sectPr>
           <w:pgSz w:w="11906" w:h="16838"/>
           <w:pgMar w:top="1418" w:right="1418" w:bottom="1418" w:left="1701" w:header="709" w:footer="709" w:gutter="0"/>
@@ -2657,27 +2952,48 @@
     <w:p>
       <w:pPr>
         <w:pStyle w:val="1Nadpis"/>
-      </w:pPr>
-      <w:bookmarkStart w:id="1" w:name="_Toc13838039"/>
-      <w:r>
+        <w:rPr>
+          <w:lang w:val="en-US"/>
+        </w:rPr>
+      </w:pPr>
+      <w:bookmarkStart w:id="0" w:name="_Toc13838039"/>
+      <w:r>
+        <w:rPr>
+          <w:lang w:val="en-US"/>
+        </w:rPr>
+        <w:lastRenderedPageBreak/>
         <w:t>Java basics</w:t>
       </w:r>
+      <w:bookmarkEnd w:id="0"/>
+    </w:p>
+    <w:p>
+      <w:pPr>
+        <w:pStyle w:val="2Nadpis"/>
+        <w:rPr>
+          <w:lang w:val="en-US"/>
+        </w:rPr>
+      </w:pPr>
+      <w:r>
+        <w:rPr>
+          <w:lang w:val="en-US"/>
+        </w:rPr>
+        <w:t xml:space="preserve"> </w:t>
+      </w:r>
+      <w:bookmarkStart w:id="1" w:name="_Toc13838040"/>
+      <w:r>
+        <w:rPr>
+          <w:lang w:val="en-US"/>
+        </w:rPr>
+        <w:t>JDK vs JRE vs JVM</w:t>
+      </w:r>
       <w:bookmarkEnd w:id="1"/>
     </w:p>
     <w:p>
       <w:pPr>
-        <w:pStyle w:val="2Nadpis"/>
-      </w:pPr>
-      <w:r>
-        <w:t xml:space="preserve"> </w:t>
-      </w:r>
-      <w:bookmarkStart w:id="2" w:name="_Toc13838040"/>
-      <w:r>
-        <w:t>JDK vs JRE vs JVM</w:t>
-      </w:r>
-      <w:bookmarkEnd w:id="2"/>
-    </w:p>
-    <w:p>
+        <w:rPr>
+          <w:lang w:val="en-US"/>
+        </w:rPr>
+      </w:pPr>
       <w:r>
         <w:rPr>
           <w:noProof/>
@@ -2723,91 +3039,309 @@
     <w:p>
       <w:pPr>
         <w:pStyle w:val="2Nadpis"/>
-      </w:pPr>
-      <w:bookmarkStart w:id="3" w:name="_Toc13838041"/>
-      <w:r>
+        <w:rPr>
+          <w:lang w:val="en-US"/>
+        </w:rPr>
+      </w:pPr>
+      <w:bookmarkStart w:id="2" w:name="_Toc13838041"/>
+      <w:r>
+        <w:rPr>
+          <w:lang w:val="en-US"/>
+        </w:rPr>
         <w:t>Java EE vs SE</w:t>
       </w:r>
+      <w:bookmarkEnd w:id="2"/>
+    </w:p>
+    <w:p>
+      <w:pPr>
+        <w:rPr>
+          <w:lang w:val="en-US"/>
+        </w:rPr>
+      </w:pPr>
+      <w:r>
+        <w:rPr>
+          <w:lang w:val="en-US"/>
+        </w:rPr>
+        <w:t>Java SE = Standard Edition. This is the core Java programming platform. It contains all of the libraries and APIs that any Java programmer should learn (</w:t>
+      </w:r>
+      <w:proofErr w:type="spellStart"/>
+      <w:r>
+        <w:rPr>
+          <w:lang w:val="en-US"/>
+        </w:rPr>
+        <w:t>java.lang</w:t>
+      </w:r>
+      <w:proofErr w:type="spellEnd"/>
+      <w:r>
+        <w:rPr>
+          <w:lang w:val="en-US"/>
+        </w:rPr>
+        <w:t xml:space="preserve">, java.io, </w:t>
+      </w:r>
+      <w:proofErr w:type="spellStart"/>
+      <w:r>
+        <w:rPr>
+          <w:lang w:val="en-US"/>
+        </w:rPr>
+        <w:t>java.math</w:t>
+      </w:r>
+      <w:proofErr w:type="spellEnd"/>
+      <w:r>
+        <w:rPr>
+          <w:lang w:val="en-US"/>
+        </w:rPr>
+        <w:t xml:space="preserve">, java.net, </w:t>
+      </w:r>
+      <w:proofErr w:type="spellStart"/>
+      <w:r>
+        <w:rPr>
+          <w:lang w:val="en-US"/>
+        </w:rPr>
+        <w:t>java.util</w:t>
+      </w:r>
+      <w:proofErr w:type="spellEnd"/>
+      <w:r>
+        <w:rPr>
+          <w:lang w:val="en-US"/>
+        </w:rPr>
+        <w:t>, etc...).</w:t>
+      </w:r>
+    </w:p>
+    <w:p>
+      <w:pPr>
+        <w:rPr>
+          <w:lang w:val="en-US"/>
+        </w:rPr>
+      </w:pPr>
+      <w:r>
+        <w:rPr>
+          <w:lang w:val="en-US"/>
+        </w:rPr>
+        <w:t>Java EE = Enterprise Edition. From Wikipedia:</w:t>
+      </w:r>
+    </w:p>
+    <w:p>
+      <w:pPr>
+        <w:rPr>
+          <w:lang w:val="en-US"/>
+        </w:rPr>
+      </w:pPr>
+      <w:r>
+        <w:rPr>
+          <w:lang w:val="en-US"/>
+        </w:rPr>
+        <w:t>The Java platform (Enterprise Edition) differs from the Java Standard Edition Platform (Java SE) in that it adds libraries which provide functionality to deploy fault-tolerant, distributed, multi-tier Java software, based largely on modular components running on an application server.</w:t>
+      </w:r>
+    </w:p>
+    <w:p>
+      <w:pPr>
+        <w:rPr>
+          <w:lang w:val="en-US"/>
+        </w:rPr>
+      </w:pPr>
+      <w:r>
+        <w:rPr>
+          <w:lang w:val="en-US"/>
+        </w:rPr>
+        <w:t xml:space="preserve">In other words, if your application demands a very large scale, distributed system, then you should consider using Java EE. Built on top of Java SE, it provides libraries for database access (JDBC, JPA), remote method invocation (RMI), messaging (JMS), web services, XML processing, and defines standard APIs for Enterprise JavaBeans, servlets, </w:t>
+      </w:r>
+      <w:proofErr w:type="spellStart"/>
+      <w:r>
+        <w:rPr>
+          <w:lang w:val="en-US"/>
+        </w:rPr>
+        <w:t>portlets</w:t>
+      </w:r>
+      <w:proofErr w:type="spellEnd"/>
+      <w:r>
+        <w:rPr>
+          <w:lang w:val="en-US"/>
+        </w:rPr>
+        <w:t>, Java Server Pages, etc...</w:t>
+      </w:r>
+    </w:p>
+    <w:p>
+      <w:pPr>
+        <w:pStyle w:val="2Nadpis"/>
+        <w:rPr>
+          <w:lang w:val="en-US"/>
+        </w:rPr>
+      </w:pPr>
+      <w:bookmarkStart w:id="3" w:name="_Toc13838042"/>
+      <w:r>
+        <w:rPr>
+          <w:lang w:val="en-US"/>
+        </w:rPr>
+        <w:lastRenderedPageBreak/>
+        <w:t>Collections</w:t>
+      </w:r>
       <w:bookmarkEnd w:id="3"/>
     </w:p>
     <w:p>
-      <w:r>
-        <w:t>Java SE = Standard Edition. This is the core Java programming platform. It contains all of the libraries and APIs that any Java programmer should learn (java.lang, java.io, java.math</w:t>
-      </w:r>
-      <w:r>
-        <w:t>, java.net, java.util, etc...).</w:t>
-      </w:r>
-    </w:p>
-    <w:p>
-      <w:r>
-        <w:t>Java EE = Ente</w:t>
-      </w:r>
-      <w:r>
-        <w:t>rprise Edition. From Wikipedia:</w:t>
-      </w:r>
-    </w:p>
-    <w:p>
-      <w:r>
-        <w:t>The Java platform (Enterprise Edition) differs from the Java Standard Edition Platform (Java SE) in that it adds libraries which provide functionality to deploy fault-tolerant, distributed, multi-tier Java software, based largely on modular components ru</w:t>
-      </w:r>
-      <w:r>
-        <w:t>nning on an application server.</w:t>
-      </w:r>
-    </w:p>
-    <w:p>
-      <w:r>
-        <w:t>In other words, if your application demands a very large scale, distributed system, then you should consider using Java EE. Built on top of Java SE, it provides libraries for database access (JDBC, JPA), remote method invocation (RMI), messaging (JMS), web services, XML processing, and defines standard APIs for Enterprise JavaBeans, servlets, portlets, Java Server Pages, etc...</w:t>
-      </w:r>
-    </w:p>
-    <w:p>
       <w:pPr>
         <w:pStyle w:val="2Nadpis"/>
-      </w:pPr>
-      <w:bookmarkStart w:id="4" w:name="_Toc13838042"/>
-      <w:r>
-        <w:t>Collections</w:t>
+        <w:rPr>
+          <w:lang w:val="en-US"/>
+        </w:rPr>
+      </w:pPr>
+      <w:bookmarkStart w:id="4" w:name="_Toc13838043"/>
+      <w:r>
+        <w:rPr>
+          <w:lang w:val="en-US"/>
+        </w:rPr>
+        <w:t>Abstract class v Interface</w:t>
       </w:r>
       <w:bookmarkEnd w:id="4"/>
     </w:p>
     <w:p>
       <w:pPr>
         <w:pStyle w:val="2Nadpis"/>
-      </w:pPr>
-      <w:bookmarkStart w:id="5" w:name="_Toc13838043"/>
-      <w:r>
-        <w:t>Abstract class v Interface</w:t>
+        <w:rPr>
+          <w:lang w:val="en-US"/>
+        </w:rPr>
+      </w:pPr>
+      <w:bookmarkStart w:id="5" w:name="_Toc13838044"/>
+      <w:r>
+        <w:rPr>
+          <w:lang w:val="en-US"/>
+        </w:rPr>
+        <w:t>String – Buffer, Immutable...</w:t>
       </w:r>
       <w:bookmarkEnd w:id="5"/>
     </w:p>
     <w:p>
       <w:pPr>
         <w:pStyle w:val="2Nadpis"/>
-      </w:pPr>
-      <w:bookmarkStart w:id="6" w:name="_Toc13838044"/>
-      <w:r>
-        <w:t>String – Buffer, Immutable...</w:t>
+        <w:rPr>
+          <w:lang w:val="en-US"/>
+        </w:rPr>
+      </w:pPr>
+      <w:bookmarkStart w:id="6" w:name="_Toc13838045"/>
+      <w:r>
+        <w:rPr>
+          <w:lang w:val="en-US"/>
+        </w:rPr>
+        <w:t>Keywords</w:t>
       </w:r>
       <w:bookmarkEnd w:id="6"/>
     </w:p>
     <w:p>
       <w:pPr>
+        <w:pStyle w:val="3Nadpis"/>
+        <w:rPr>
+          <w:lang w:val="en-US"/>
+        </w:rPr>
+      </w:pPr>
+      <w:bookmarkStart w:id="7" w:name="_Toc13838046"/>
+      <w:r>
+        <w:rPr>
+          <w:lang w:val="en-US"/>
+        </w:rPr>
+        <w:t>Static</w:t>
+      </w:r>
+      <w:bookmarkEnd w:id="7"/>
+    </w:p>
+    <w:p>
+      <w:pPr>
         <w:pStyle w:val="2Nadpis"/>
-      </w:pPr>
-      <w:bookmarkStart w:id="7" w:name="_Toc13838045"/>
-      <w:r>
-        <w:t>Keywords</w:t>
-      </w:r>
-      <w:bookmarkEnd w:id="7"/>
-    </w:p>
-    <w:p>
-      <w:pPr>
-        <w:pStyle w:val="3Nadpis"/>
-      </w:pPr>
-      <w:bookmarkStart w:id="8" w:name="_Toc13838046"/>
-      <w:r>
-        <w:t>Static</w:t>
-      </w:r>
-      <w:bookmarkEnd w:id="8"/>
+        <w:rPr>
+          <w:lang w:val="en-US"/>
+        </w:rPr>
+      </w:pPr>
+      <w:r>
+        <w:rPr>
+          <w:lang w:val="en-US"/>
+        </w:rPr>
+        <w:t>Exceptions</w:t>
+      </w:r>
+    </w:p>
+    <w:p>
+      <w:pPr>
+        <w:pStyle w:val="Odsekzoznamu"/>
+        <w:numPr>
+          <w:ilvl w:val="0"/>
+          <w:numId w:val="29"/>
+        </w:numPr>
+        <w:rPr>
+          <w:lang w:val="en-US"/>
+        </w:rPr>
+      </w:pPr>
+      <w:r>
+        <w:rPr>
+          <w:lang w:val="en-US"/>
+        </w:rPr>
+        <w:t>Errors</w:t>
+      </w:r>
+    </w:p>
+    <w:p>
+      <w:pPr>
+        <w:pStyle w:val="Odsekzoznamu"/>
+        <w:numPr>
+          <w:ilvl w:val="0"/>
+          <w:numId w:val="29"/>
+        </w:numPr>
+        <w:rPr>
+          <w:lang w:val="en-US"/>
+        </w:rPr>
+      </w:pPr>
+      <w:r>
+        <w:rPr>
+          <w:lang w:val="en-US"/>
+        </w:rPr>
+        <w:t>Exceptions</w:t>
+      </w:r>
+    </w:p>
+    <w:p>
+      <w:pPr>
+        <w:pStyle w:val="Odsekzoznamu"/>
+        <w:numPr>
+          <w:ilvl w:val="1"/>
+          <w:numId w:val="29"/>
+        </w:numPr>
+        <w:rPr>
+          <w:lang w:val="en-US"/>
+        </w:rPr>
+      </w:pPr>
+      <w:r>
+        <w:rPr>
+          <w:lang w:val="en-US"/>
+        </w:rPr>
+        <w:t xml:space="preserve">Run-time - </w:t>
+      </w:r>
+      <w:proofErr w:type="spellStart"/>
+      <w:r>
+        <w:rPr>
+          <w:lang w:val="en-US"/>
+        </w:rPr>
+        <w:t>FileNotFoundException</w:t>
+      </w:r>
+      <w:proofErr w:type="spellEnd"/>
+    </w:p>
+    <w:p>
+      <w:pPr>
+        <w:pStyle w:val="Odsekzoznamu"/>
+        <w:numPr>
+          <w:ilvl w:val="1"/>
+          <w:numId w:val="29"/>
+        </w:numPr>
+        <w:rPr>
+          <w:lang w:val="en-US"/>
+        </w:rPr>
+      </w:pPr>
+      <w:r>
+        <w:rPr>
+          <w:lang w:val="en-US"/>
+        </w:rPr>
+        <w:t>Compile-time</w:t>
+      </w:r>
+    </w:p>
+    <w:p>
+      <w:pPr>
+        <w:pStyle w:val="1Nadpis"/>
+        <w:rPr>
+          <w:lang w:val="en-US"/>
+        </w:rPr>
+      </w:pPr>
     </w:p>
     <w:p>
       <w:pPr>
@@ -2817,78 +3351,378 @@
           <w:numId w:val="0"/>
         </w:numPr>
         <w:ind w:left="1224" w:hanging="504"/>
+        <w:rPr>
+          <w:lang w:val="en-US"/>
+        </w:rPr>
       </w:pPr>
     </w:p>
     <w:p>
       <w:pPr>
         <w:pStyle w:val="1Nadpis"/>
-      </w:pPr>
-      <w:bookmarkStart w:id="9" w:name="_Toc13838047"/>
-      <w:r>
+        <w:rPr>
+          <w:lang w:val="en-US"/>
+        </w:rPr>
+      </w:pPr>
+      <w:bookmarkStart w:id="8" w:name="_Toc13838047"/>
+      <w:r>
+        <w:rPr>
+          <w:lang w:val="en-US"/>
+        </w:rPr>
+        <w:lastRenderedPageBreak/>
         <w:t>Technologies around Java</w:t>
       </w:r>
+      <w:bookmarkEnd w:id="8"/>
+    </w:p>
+    <w:p>
+      <w:pPr>
+        <w:pStyle w:val="2Nadpis"/>
+        <w:rPr>
+          <w:lang w:val="en-US"/>
+        </w:rPr>
+      </w:pPr>
+      <w:bookmarkStart w:id="9" w:name="_Toc13838048"/>
+      <w:r>
+        <w:rPr>
+          <w:lang w:val="en-US"/>
+        </w:rPr>
+        <w:t>Jackson and GSON</w:t>
+      </w:r>
       <w:bookmarkEnd w:id="9"/>
     </w:p>
     <w:p>
       <w:pPr>
         <w:pStyle w:val="2Nadpis"/>
-      </w:pPr>
-      <w:bookmarkStart w:id="10" w:name="_Toc13838048"/>
-      <w:r>
-        <w:t>Jackson and GSON</w:t>
+        <w:rPr>
+          <w:lang w:val="en-US"/>
+        </w:rPr>
+      </w:pPr>
+      <w:bookmarkStart w:id="10" w:name="_Toc13838049"/>
+      <w:r>
+        <w:rPr>
+          <w:lang w:val="en-US"/>
+        </w:rPr>
+        <w:t>Maven – scope</w:t>
       </w:r>
       <w:bookmarkEnd w:id="10"/>
     </w:p>
     <w:p>
       <w:pPr>
         <w:pStyle w:val="2Nadpis"/>
-      </w:pPr>
-      <w:bookmarkStart w:id="11" w:name="_Toc13838049"/>
-      <w:r>
-        <w:t>Maven – scope</w:t>
+        <w:rPr>
+          <w:lang w:val="en-US"/>
+        </w:rPr>
+      </w:pPr>
+      <w:bookmarkStart w:id="11" w:name="_Toc13838050"/>
+      <w:r>
+        <w:rPr>
+          <w:lang w:val="en-US"/>
+        </w:rPr>
+        <w:t>Kafk</w:t>
+      </w:r>
+      <w:r>
+        <w:rPr>
+          <w:lang w:val="en-US"/>
+        </w:rPr>
+        <w:t>a</w:t>
       </w:r>
       <w:bookmarkEnd w:id="11"/>
     </w:p>
     <w:p>
       <w:pPr>
         <w:pStyle w:val="2Nadpis"/>
-      </w:pPr>
-      <w:bookmarkStart w:id="12" w:name="_Toc13838050"/>
-      <w:r>
-        <w:t>Kafk</w:t>
-      </w:r>
-      <w:r>
-        <w:t>a</w:t>
+        <w:rPr>
+          <w:lang w:val="en-US"/>
+        </w:rPr>
+      </w:pPr>
+      <w:bookmarkStart w:id="12" w:name="_Toc13838051"/>
+      <w:r>
+        <w:rPr>
+          <w:lang w:val="en-US"/>
+        </w:rPr>
+        <w:t>Spring</w:t>
       </w:r>
       <w:bookmarkEnd w:id="12"/>
     </w:p>
     <w:p>
       <w:pPr>
+        <w:pStyle w:val="3Nadpis"/>
+        <w:rPr>
+          <w:lang w:val="en-US"/>
+        </w:rPr>
+      </w:pPr>
+      <w:r>
+        <w:rPr>
+          <w:lang w:val="en-US"/>
+        </w:rPr>
+        <w:t>Difference between Spring and Spring Boot</w:t>
+      </w:r>
+    </w:p>
+    <w:p>
+      <w:pPr>
+        <w:rPr>
+          <w:lang w:val="en-US"/>
+        </w:rPr>
+      </w:pPr>
+      <w:proofErr w:type="spellStart"/>
+      <w:r>
+        <w:rPr>
+          <w:lang w:val="en-US"/>
+        </w:rPr>
+        <w:t>SpringBoot</w:t>
+      </w:r>
+      <w:proofErr w:type="spellEnd"/>
+      <w:r>
+        <w:rPr>
+          <w:lang w:val="en-US"/>
+        </w:rPr>
+        <w:t xml:space="preserve"> – A suite </w:t>
+      </w:r>
+      <w:r>
+        <w:rPr>
+          <w:lang w:val="en-US"/>
+        </w:rPr>
+        <w:t>of pre-configured frameworks and technologies. The shortest way to have a spring application up and running.</w:t>
+      </w:r>
+    </w:p>
+    <w:p>
+      <w:pPr>
+        <w:rPr>
+          <w:lang w:val="en-US"/>
+        </w:rPr>
+      </w:pPr>
+      <w:r>
+        <w:rPr>
+          <w:noProof/>
+          <w:lang w:val="en-US"/>
+        </w:rPr>
+        <w:drawing>
+          <wp:inline distT="0" distB="0" distL="0" distR="0" wp14:anchorId="3CABF31D" wp14:editId="49DCBA79">
+            <wp:extent cx="5343525" cy="914400"/>
+            <wp:effectExtent l="0" t="0" r="9525" b="0"/>
+            <wp:docPr id="4" name="Obrázok 4"/>
+            <wp:cNvGraphicFramePr>
+              <a:graphicFrameLocks xmlns:a="http://schemas.openxmlformats.org/drawingml/2006/main" noChangeAspect="1"/>
+            </wp:cNvGraphicFramePr>
+            <a:graphic xmlns:a="http://schemas.openxmlformats.org/drawingml/2006/main">
+              <a:graphicData uri="http://schemas.openxmlformats.org/drawingml/2006/picture">
+                <pic:pic xmlns:pic="http://schemas.openxmlformats.org/drawingml/2006/picture">
+                  <pic:nvPicPr>
+                    <pic:cNvPr id="1" name=""/>
+                    <pic:cNvPicPr/>
+                  </pic:nvPicPr>
+                  <pic:blipFill>
+                    <a:blip r:embed="rId9"/>
+                    <a:stretch>
+                      <a:fillRect/>
+                    </a:stretch>
+                  </pic:blipFill>
+                  <pic:spPr>
+                    <a:xfrm>
+                      <a:off x="0" y="0"/>
+                      <a:ext cx="5343525" cy="914400"/>
+                    </a:xfrm>
+                    <a:prstGeom prst="rect">
+                      <a:avLst/>
+                    </a:prstGeom>
+                  </pic:spPr>
+                </pic:pic>
+              </a:graphicData>
+            </a:graphic>
+          </wp:inline>
+        </w:drawing>
+      </w:r>
+      <w:bookmarkStart w:id="13" w:name="_GoBack"/>
+      <w:bookmarkEnd w:id="13"/>
+    </w:p>
+    <w:p>
+      <w:pPr>
         <w:pStyle w:val="2Nadpis"/>
-      </w:pPr>
-      <w:bookmarkStart w:id="13" w:name="_Toc13838051"/>
-      <w:r>
-        <w:t>Spring</w:t>
-      </w:r>
-      <w:bookmarkEnd w:id="13"/>
+        <w:rPr>
+          <w:lang w:val="en-US"/>
+        </w:rPr>
+      </w:pPr>
+      <w:bookmarkStart w:id="14" w:name="_Toc13838052"/>
+      <w:r>
+        <w:rPr>
+          <w:lang w:val="en-US"/>
+        </w:rPr>
+        <w:t>Play</w:t>
+      </w:r>
+      <w:bookmarkEnd w:id="14"/>
     </w:p>
     <w:p>
       <w:pPr>
         <w:pStyle w:val="2Nadpis"/>
-      </w:pPr>
-      <w:bookmarkStart w:id="14" w:name="_Toc13838052"/>
-      <w:r>
-        <w:t>Play</w:t>
-      </w:r>
-      <w:bookmarkEnd w:id="14"/>
-    </w:p>
-    <w:p/>
+        <w:rPr>
+          <w:lang w:val="en-US"/>
+        </w:rPr>
+      </w:pPr>
+      <w:proofErr w:type="spellStart"/>
+      <w:r>
+        <w:rPr>
+          <w:lang w:val="en-US"/>
+        </w:rPr>
+        <w:t>Mockito</w:t>
+      </w:r>
+      <w:proofErr w:type="spellEnd"/>
+    </w:p>
+    <w:p>
+      <w:pPr>
+        <w:pStyle w:val="3Nadpis"/>
+        <w:rPr>
+          <w:lang w:val="en-US"/>
+        </w:rPr>
+      </w:pPr>
+      <w:r>
+        <w:rPr>
+          <w:lang w:val="en-US"/>
+        </w:rPr>
+        <w:t>Mock</w:t>
+      </w:r>
+      <w:r>
+        <w:rPr>
+          <w:lang w:val="en-US"/>
+        </w:rPr>
+        <w:t xml:space="preserve"> - </w:t>
+      </w:r>
+      <w:r>
+        <w:rPr>
+          <w:lang w:val="en-US"/>
+        </w:rPr>
+        <w:t>mimic the behavior of real objects</w:t>
+      </w:r>
+    </w:p>
+    <w:p>
+      <w:pPr>
+        <w:rPr>
+          <w:lang w:val="en-US"/>
+        </w:rPr>
+      </w:pPr>
+      <w:r>
+        <w:rPr>
+          <w:lang w:val="en-US"/>
+        </w:rPr>
+        <w:t>In a unit test, mock objects can simulate the behavior of complex, real objects and are therefore useful when a real object is impractical or impossible to incorporate into a unit test. If an object has any of the following characteristics, it may be useful to use a mock object in its place:</w:t>
+      </w:r>
+    </w:p>
+    <w:p>
+      <w:pPr>
+        <w:pStyle w:val="Odsekzoznamu"/>
+        <w:numPr>
+          <w:ilvl w:val="0"/>
+          <w:numId w:val="28"/>
+        </w:numPr>
+        <w:rPr>
+          <w:lang w:val="en-US"/>
+        </w:rPr>
+      </w:pPr>
+      <w:r>
+        <w:rPr>
+          <w:lang w:val="en-US"/>
+        </w:rPr>
+        <w:t>the object supplies non-deterministic results (e.g. the current time or the current temperature);</w:t>
+      </w:r>
+    </w:p>
+    <w:p>
+      <w:pPr>
+        <w:pStyle w:val="Odsekzoznamu"/>
+        <w:numPr>
+          <w:ilvl w:val="0"/>
+          <w:numId w:val="28"/>
+        </w:numPr>
+        <w:rPr>
+          <w:lang w:val="en-US"/>
+        </w:rPr>
+      </w:pPr>
+      <w:r>
+        <w:rPr>
+          <w:lang w:val="en-US"/>
+        </w:rPr>
+        <w:t>it has states that are difficult to create or reproduce (e.g. a network error);</w:t>
+      </w:r>
+    </w:p>
+    <w:p>
+      <w:pPr>
+        <w:pStyle w:val="Odsekzoznamu"/>
+        <w:numPr>
+          <w:ilvl w:val="0"/>
+          <w:numId w:val="28"/>
+        </w:numPr>
+        <w:rPr>
+          <w:lang w:val="en-US"/>
+        </w:rPr>
+      </w:pPr>
+      <w:r>
+        <w:rPr>
+          <w:lang w:val="en-US"/>
+        </w:rPr>
+        <w:t>it is slow (e.g. a complete database, which would have to be initialized before the test);</w:t>
+      </w:r>
+    </w:p>
+    <w:p>
+      <w:pPr>
+        <w:pStyle w:val="Odsekzoznamu"/>
+        <w:numPr>
+          <w:ilvl w:val="0"/>
+          <w:numId w:val="28"/>
+        </w:numPr>
+        <w:rPr>
+          <w:lang w:val="en-US"/>
+        </w:rPr>
+      </w:pPr>
+      <w:r>
+        <w:rPr>
+          <w:lang w:val="en-US"/>
+        </w:rPr>
+        <w:t>it does not yet exist or may change behavior;</w:t>
+      </w:r>
+    </w:p>
+    <w:p>
+      <w:pPr>
+        <w:pStyle w:val="Odsekzoznamu"/>
+        <w:numPr>
+          <w:ilvl w:val="0"/>
+          <w:numId w:val="28"/>
+        </w:numPr>
+        <w:rPr>
+          <w:lang w:val="en-US"/>
+        </w:rPr>
+      </w:pPr>
+      <w:proofErr w:type="gramStart"/>
+      <w:r>
+        <w:rPr>
+          <w:lang w:val="en-US"/>
+        </w:rPr>
+        <w:t>it</w:t>
+      </w:r>
+      <w:proofErr w:type="gramEnd"/>
+      <w:r>
+        <w:rPr>
+          <w:lang w:val="en-US"/>
+        </w:rPr>
+        <w:t xml:space="preserve"> would have to include information and methods exclusively for testing purposes (and not for its actual task).</w:t>
+      </w:r>
+    </w:p>
+    <w:p>
+      <w:pPr>
+        <w:rPr>
+          <w:lang w:val="en-US"/>
+        </w:rPr>
+      </w:pPr>
+    </w:p>
     <w:p>
       <w:pPr>
         <w:pStyle w:val="1Nadpis"/>
+        <w:rPr>
+          <w:lang w:val="en-US"/>
+        </w:rPr>
       </w:pPr>
       <w:bookmarkStart w:id="15" w:name="_Toc13838053"/>
       <w:r>
+        <w:rPr>
+          <w:lang w:val="en-US"/>
+        </w:rPr>
+        <w:lastRenderedPageBreak/>
         <w:t>Java features</w:t>
       </w:r>
       <w:bookmarkEnd w:id="15"/>
@@ -2896,9 +3730,15 @@
     <w:p>
       <w:pPr>
         <w:pStyle w:val="2Nadpis"/>
+        <w:rPr>
+          <w:lang w:val="en-US"/>
+        </w:rPr>
       </w:pPr>
       <w:bookmarkStart w:id="16" w:name="_Toc13838054"/>
       <w:r>
+        <w:rPr>
+          <w:lang w:val="en-US"/>
+        </w:rPr>
         <w:t>Generic programming</w:t>
       </w:r>
       <w:bookmarkEnd w:id="16"/>
@@ -2906,9 +3746,15 @@
     <w:p>
       <w:pPr>
         <w:pStyle w:val="2Nadpis"/>
+        <w:rPr>
+          <w:lang w:val="en-US"/>
+        </w:rPr>
       </w:pPr>
       <w:bookmarkStart w:id="17" w:name="_Toc13838055"/>
       <w:r>
+        <w:rPr>
+          <w:lang w:val="en-US"/>
+        </w:rPr>
         <w:t>Java 8</w:t>
       </w:r>
       <w:bookmarkEnd w:id="17"/>
@@ -2916,158 +3762,498 @@
     <w:p>
       <w:pPr>
         <w:pStyle w:val="3Nadpis"/>
+        <w:rPr>
+          <w:lang w:val="en-US"/>
+        </w:rPr>
       </w:pPr>
       <w:bookmarkStart w:id="18" w:name="_Toc13838056"/>
-      <w:r>
-        <w:t>forEach method</w:t>
+      <w:proofErr w:type="spellStart"/>
+      <w:r>
+        <w:rPr>
+          <w:lang w:val="en-US"/>
+        </w:rPr>
+        <w:t>forEach</w:t>
+      </w:r>
+      <w:proofErr w:type="spellEnd"/>
+      <w:r>
+        <w:rPr>
+          <w:lang w:val="en-US"/>
+        </w:rPr>
+        <w:t xml:space="preserve"> method</w:t>
       </w:r>
       <w:bookmarkEnd w:id="18"/>
     </w:p>
     <w:p>
-      <w:r>
-        <w:t>Java provides a new method forEach() to iterate the elements. It is defined in Iterable and Stream interface</w:t>
-      </w:r>
-      <w:r>
-        <w:t>s.</w:t>
-      </w:r>
-    </w:p>
-    <w:p>
-      <w:r>
-        <w:t>It is a default method defined in the Iterable interface. Collection classes which extends Iterable interface can use forEac</w:t>
-      </w:r>
-      <w:r>
-        <w:t>h() method to iterate elements.</w:t>
-      </w:r>
-    </w:p>
-    <w:p>
-      <w:r>
+      <w:pPr>
+        <w:rPr>
+          <w:lang w:val="en-US"/>
+        </w:rPr>
+      </w:pPr>
+      <w:r>
+        <w:rPr>
+          <w:lang w:val="en-US"/>
+        </w:rPr>
+        <w:t xml:space="preserve">Java provides a new method </w:t>
+      </w:r>
+      <w:proofErr w:type="spellStart"/>
+      <w:proofErr w:type="gramStart"/>
+      <w:r>
+        <w:rPr>
+          <w:lang w:val="en-US"/>
+        </w:rPr>
+        <w:t>forEach</w:t>
+      </w:r>
+      <w:proofErr w:type="spellEnd"/>
+      <w:r>
+        <w:rPr>
+          <w:lang w:val="en-US"/>
+        </w:rPr>
+        <w:t>(</w:t>
+      </w:r>
+      <w:proofErr w:type="gramEnd"/>
+      <w:r>
+        <w:rPr>
+          <w:lang w:val="en-US"/>
+        </w:rPr>
+        <w:t xml:space="preserve">) to iterate the elements. It is defined in </w:t>
+      </w:r>
+      <w:proofErr w:type="spellStart"/>
+      <w:r>
+        <w:rPr>
+          <w:lang w:val="en-US"/>
+        </w:rPr>
+        <w:t>Iterable</w:t>
+      </w:r>
+      <w:proofErr w:type="spellEnd"/>
+      <w:r>
+        <w:rPr>
+          <w:lang w:val="en-US"/>
+        </w:rPr>
+        <w:t xml:space="preserve"> and Stream interfaces.</w:t>
+      </w:r>
+    </w:p>
+    <w:p>
+      <w:pPr>
+        <w:rPr>
+          <w:lang w:val="en-US"/>
+        </w:rPr>
+      </w:pPr>
+      <w:r>
+        <w:rPr>
+          <w:lang w:val="en-US"/>
+        </w:rPr>
+        <w:t xml:space="preserve">It is a default method defined in the </w:t>
+      </w:r>
+      <w:proofErr w:type="spellStart"/>
+      <w:r>
+        <w:rPr>
+          <w:lang w:val="en-US"/>
+        </w:rPr>
+        <w:t>Iterable</w:t>
+      </w:r>
+      <w:proofErr w:type="spellEnd"/>
+      <w:r>
+        <w:rPr>
+          <w:lang w:val="en-US"/>
+        </w:rPr>
+        <w:t xml:space="preserve"> interface. Collection classes which extends </w:t>
+      </w:r>
+      <w:proofErr w:type="spellStart"/>
+      <w:r>
+        <w:rPr>
+          <w:lang w:val="en-US"/>
+        </w:rPr>
+        <w:t>Iterable</w:t>
+      </w:r>
+      <w:proofErr w:type="spellEnd"/>
+      <w:r>
+        <w:rPr>
+          <w:lang w:val="en-US"/>
+        </w:rPr>
+        <w:t xml:space="preserve"> interface can use </w:t>
+      </w:r>
+      <w:proofErr w:type="spellStart"/>
+      <w:proofErr w:type="gramStart"/>
+      <w:r>
+        <w:rPr>
+          <w:lang w:val="en-US"/>
+        </w:rPr>
+        <w:t>forEach</w:t>
+      </w:r>
+      <w:proofErr w:type="spellEnd"/>
+      <w:r>
+        <w:rPr>
+          <w:lang w:val="en-US"/>
+        </w:rPr>
+        <w:t>(</w:t>
+      </w:r>
+      <w:proofErr w:type="gramEnd"/>
+      <w:r>
+        <w:rPr>
+          <w:lang w:val="en-US"/>
+        </w:rPr>
+        <w:t>) method to iterate elements.</w:t>
+      </w:r>
+    </w:p>
+    <w:p>
+      <w:pPr>
+        <w:rPr>
+          <w:lang w:val="en-US"/>
+        </w:rPr>
+      </w:pPr>
+      <w:r>
+        <w:rPr>
+          <w:lang w:val="en-US"/>
+        </w:rPr>
         <w:t>This method takes a single parameter which is a functional interface. So, you can pass lambda expression as an argument.</w:t>
       </w:r>
     </w:p>
     <w:p>
       <w:pPr>
         <w:pStyle w:val="3Nadpis"/>
+        <w:rPr>
+          <w:lang w:val="en-US"/>
+        </w:rPr>
       </w:pPr>
       <w:bookmarkStart w:id="19" w:name="_Toc13838057"/>
-      <w:r>
-        <w:t>Nashorn JavaScript Engine</w:t>
+      <w:proofErr w:type="spellStart"/>
+      <w:r>
+        <w:rPr>
+          <w:lang w:val="en-US"/>
+        </w:rPr>
+        <w:t>Nashorn</w:t>
+      </w:r>
+      <w:proofErr w:type="spellEnd"/>
+      <w:r>
+        <w:rPr>
+          <w:lang w:val="en-US"/>
+        </w:rPr>
+        <w:t xml:space="preserve"> JavaScript Engine</w:t>
       </w:r>
       <w:bookmarkEnd w:id="19"/>
     </w:p>
     <w:p>
-      <w:r>
-        <w:t xml:space="preserve">Nashorn is a JavaScript </w:t>
+      <w:pPr>
+        <w:rPr>
+          <w:lang w:val="en-US"/>
+        </w:rPr>
+      </w:pPr>
+      <w:proofErr w:type="spellStart"/>
+      <w:r>
+        <w:rPr>
+          <w:lang w:val="en-US"/>
+        </w:rPr>
+        <w:t>Nashorn</w:t>
+      </w:r>
+      <w:proofErr w:type="spellEnd"/>
+      <w:r>
+        <w:rPr>
+          <w:lang w:val="en-US"/>
+        </w:rPr>
+        <w:t xml:space="preserve"> is a JavaScript </w:t>
       </w:r>
       <w:r>
         <w:rPr>
           <w:b/>
+          <w:lang w:val="en-US"/>
         </w:rPr>
         <w:t>engine</w:t>
       </w:r>
       <w:r>
-        <w:t>. It is used to execute JavaScript code dynamically at JVM (Java Virtual Machine). Java provides a command-line tool jjs which is u</w:t>
-      </w:r>
-      <w:r>
-        <w:t>sed to execute JavaScript code.</w:t>
-      </w:r>
-    </w:p>
-    <w:p>
-      <w:r>
-        <w:t>You can exe</w:t>
-      </w:r>
-      <w:r>
-        <w:t>cute JavaScript code by tw</w:t>
-      </w:r>
-      <w:r>
-        <w:t>o ways:</w:t>
-      </w:r>
-    </w:p>
-    <w:p>
-      <w:pPr>
-        <w:pStyle w:val="ListParagraph"/>
+        <w:rPr>
+          <w:lang w:val="en-US"/>
+        </w:rPr>
+        <w:t xml:space="preserve">. It is used to execute JavaScript code dynamically at JVM (Java Virtual Machine). Java provides a command-line tool </w:t>
+      </w:r>
+      <w:proofErr w:type="spellStart"/>
+      <w:r>
+        <w:rPr>
+          <w:lang w:val="en-US"/>
+        </w:rPr>
+        <w:t>jjs</w:t>
+      </w:r>
+      <w:proofErr w:type="spellEnd"/>
+      <w:r>
+        <w:rPr>
+          <w:lang w:val="en-US"/>
+        </w:rPr>
+        <w:t xml:space="preserve"> which is used to execute JavaScript code.</w:t>
+      </w:r>
+    </w:p>
+    <w:p>
+      <w:pPr>
+        <w:rPr>
+          <w:lang w:val="en-US"/>
+        </w:rPr>
+      </w:pPr>
+      <w:r>
+        <w:rPr>
+          <w:lang w:val="en-US"/>
+        </w:rPr>
+        <w:t>You can execute JavaScript code by two ways:</w:t>
+      </w:r>
+    </w:p>
+    <w:p>
+      <w:pPr>
+        <w:pStyle w:val="Odsekzoznamu"/>
         <w:numPr>
           <w:ilvl w:val="0"/>
           <w:numId w:val="27"/>
         </w:numPr>
-      </w:pPr>
-      <w:r>
-        <w:t>Using jjs command-line tool, and</w:t>
-      </w:r>
-    </w:p>
-    <w:p>
-      <w:pPr>
-        <w:pStyle w:val="ListParagraph"/>
+        <w:rPr>
+          <w:lang w:val="en-US"/>
+        </w:rPr>
+      </w:pPr>
+      <w:r>
+        <w:rPr>
+          <w:lang w:val="en-US"/>
+        </w:rPr>
+        <w:t xml:space="preserve">Using </w:t>
+      </w:r>
+      <w:proofErr w:type="spellStart"/>
+      <w:r>
+        <w:rPr>
+          <w:lang w:val="en-US"/>
+        </w:rPr>
+        <w:t>jjs</w:t>
+      </w:r>
+      <w:proofErr w:type="spellEnd"/>
+      <w:r>
+        <w:rPr>
+          <w:lang w:val="en-US"/>
+        </w:rPr>
+        <w:t xml:space="preserve"> command-line tool, and</w:t>
+      </w:r>
+    </w:p>
+    <w:p>
+      <w:pPr>
+        <w:pStyle w:val="Odsekzoznamu"/>
         <w:numPr>
           <w:ilvl w:val="0"/>
           <w:numId w:val="27"/>
         </w:numPr>
-      </w:pPr>
-      <w:r>
+        <w:rPr>
+          <w:lang w:val="en-US"/>
+        </w:rPr>
+      </w:pPr>
+      <w:r>
+        <w:rPr>
+          <w:lang w:val="en-US"/>
+        </w:rPr>
         <w:t>By embedding into Java source code.</w:t>
       </w:r>
     </w:p>
     <w:p>
       <w:pPr>
         <w:pStyle w:val="3Nadpis"/>
+        <w:rPr>
+          <w:lang w:val="en-US"/>
+        </w:rPr>
       </w:pPr>
       <w:bookmarkStart w:id="20" w:name="_Toc13838058"/>
       <w:r>
+        <w:rPr>
+          <w:lang w:val="en-US"/>
+        </w:rPr>
         <w:t>Optional</w:t>
       </w:r>
       <w:bookmarkEnd w:id="20"/>
     </w:p>
     <w:p>
-      <w:r>
-        <w:t>Java introduced a new class Optional in Java 8. It is a public final class which is used to deal with NullPointerException in Java application. We must import java.util package to use this class. It provides methods to check the presence of value for particular variable.</w:t>
+      <w:pPr>
+        <w:rPr>
+          <w:lang w:val="en-US"/>
+        </w:rPr>
+      </w:pPr>
+      <w:r>
+        <w:rPr>
+          <w:lang w:val="en-US"/>
+        </w:rPr>
+        <w:t xml:space="preserve">Java introduced a new class Optional in Java 8. It is a public final class which is used to deal with </w:t>
+      </w:r>
+      <w:proofErr w:type="spellStart"/>
+      <w:r>
+        <w:rPr>
+          <w:lang w:val="en-US"/>
+        </w:rPr>
+        <w:t>NullPointerException</w:t>
+      </w:r>
+      <w:proofErr w:type="spellEnd"/>
+      <w:r>
+        <w:rPr>
+          <w:lang w:val="en-US"/>
+        </w:rPr>
+        <w:t xml:space="preserve"> in Java application. We must import </w:t>
+      </w:r>
+      <w:proofErr w:type="spellStart"/>
+      <w:r>
+        <w:rPr>
+          <w:lang w:val="en-US"/>
+        </w:rPr>
+        <w:t>java.util</w:t>
+      </w:r>
+      <w:proofErr w:type="spellEnd"/>
+      <w:r>
+        <w:rPr>
+          <w:lang w:val="en-US"/>
+        </w:rPr>
+        <w:t xml:space="preserve"> package to use this class. It provides methods to check the presence of value for particular variable.</w:t>
       </w:r>
     </w:p>
     <w:p>
       <w:pPr>
         <w:pStyle w:val="3Nadpis"/>
+        <w:rPr>
+          <w:lang w:val="en-US"/>
+        </w:rPr>
       </w:pPr>
       <w:bookmarkStart w:id="21" w:name="_Toc13838059"/>
       <w:r>
+        <w:rPr>
+          <w:lang w:val="en-US"/>
+        </w:rPr>
         <w:t>Default and static methods</w:t>
       </w:r>
       <w:bookmarkEnd w:id="21"/>
     </w:p>
     <w:p>
-      <w:r>
+      <w:pPr>
+        <w:rPr>
+          <w:lang w:val="en-US"/>
+        </w:rPr>
+      </w:pPr>
+      <w:r>
+        <w:rPr>
+          <w:lang w:val="en-US"/>
+        </w:rPr>
         <w:t>We can use default and static keyword to create interfaces with method implementation.</w:t>
       </w:r>
     </w:p>
     <w:p>
       <w:pPr>
         <w:pStyle w:val="3Nadpis"/>
+        <w:rPr>
+          <w:lang w:val="en-US"/>
+        </w:rPr>
       </w:pPr>
       <w:bookmarkStart w:id="22" w:name="_Toc13838060"/>
       <w:r>
+        <w:rPr>
+          <w:lang w:val="en-US"/>
+        </w:rPr>
         <w:t>Java Stream API for Bulk Data Operations on Collections</w:t>
       </w:r>
       <w:bookmarkEnd w:id="22"/>
     </w:p>
     <w:p>
-      <w:r>
-        <w:t>A new java.util.stream has been added in Java 8 to perform filter/map/reduce like operations with the collection. Stream API will allow sequential as well as parallel execution. This is one of the best feature for me because I work a lot with Collections and usually with Big Data, we need to filter out them based on some conditions.</w:t>
+      <w:pPr>
+        <w:rPr>
+          <w:lang w:val="en-US"/>
+        </w:rPr>
+      </w:pPr>
+      <w:r>
+        <w:rPr>
+          <w:lang w:val="en-US"/>
+        </w:rPr>
+        <w:t xml:space="preserve">A new </w:t>
+      </w:r>
+      <w:proofErr w:type="spellStart"/>
+      <w:r>
+        <w:rPr>
+          <w:lang w:val="en-US"/>
+        </w:rPr>
+        <w:t>java.util.stream</w:t>
+      </w:r>
+      <w:proofErr w:type="spellEnd"/>
+      <w:r>
+        <w:rPr>
+          <w:lang w:val="en-US"/>
+        </w:rPr>
+        <w:t xml:space="preserve"> has been added in Java 8 to perform filter/map/reduce like operations with the collection. Stream API will allow sequential as well as parallel execution. This is one of the best feature for me because I work a lot with Collections and usually with Big Data, we need to filter out them based on some conditions.</w:t>
       </w:r>
     </w:p>
     <w:p>
       <w:pPr>
         <w:pStyle w:val="3Nadpis"/>
+        <w:rPr>
+          <w:lang w:val="en-US"/>
+        </w:rPr>
       </w:pPr>
       <w:bookmarkStart w:id="23" w:name="_Toc13838061"/>
       <w:r>
+        <w:rPr>
+          <w:lang w:val="en-US"/>
+        </w:rPr>
+        <w:lastRenderedPageBreak/>
         <w:t>Functional Interfaces and Lambda Expressions</w:t>
       </w:r>
       <w:bookmarkEnd w:id="23"/>
     </w:p>
     <w:p>
-      <w:r>
-        <w:t>@FunctionalInterface annotation. Functional interfaces are new concept introduced in Java 8. An interface with exactly one abstract method becomes Functional Interface. We don’t need to use @FunctionalInterface annotation to mark an interface as Functional Interface. @FunctionalInterface annotation is a facility to avoid accidental addition of abstract methods in the functional interfaces.</w:t>
-      </w:r>
-    </w:p>
-    <w:p>
-      <w:r>
+      <w:pPr>
+        <w:rPr>
+          <w:lang w:val="en-US"/>
+        </w:rPr>
+      </w:pPr>
+      <w:r>
+        <w:rPr>
+          <w:lang w:val="en-US"/>
+        </w:rPr>
+        <w:t>@</w:t>
+      </w:r>
+      <w:proofErr w:type="spellStart"/>
+      <w:r>
+        <w:rPr>
+          <w:lang w:val="en-US"/>
+        </w:rPr>
+        <w:t>FunctionalInterface</w:t>
+      </w:r>
+      <w:proofErr w:type="spellEnd"/>
+      <w:r>
+        <w:rPr>
+          <w:lang w:val="en-US"/>
+        </w:rPr>
+        <w:t xml:space="preserve"> annotation. Functional interfaces are new concept introduced in Java 8. An interface with exactly one abstract method becomes Functional Interface. We don’t need to use @</w:t>
+      </w:r>
+      <w:proofErr w:type="spellStart"/>
+      <w:r>
+        <w:rPr>
+          <w:lang w:val="en-US"/>
+        </w:rPr>
+        <w:t>FunctionalInterface</w:t>
+      </w:r>
+      <w:proofErr w:type="spellEnd"/>
+      <w:r>
+        <w:rPr>
+          <w:lang w:val="en-US"/>
+        </w:rPr>
+        <w:t xml:space="preserve"> annotation to mark an interface as Functional Interface. @</w:t>
+      </w:r>
+      <w:proofErr w:type="spellStart"/>
+      <w:r>
+        <w:rPr>
+          <w:lang w:val="en-US"/>
+        </w:rPr>
+        <w:t>FunctionalInterface</w:t>
+      </w:r>
+      <w:proofErr w:type="spellEnd"/>
+      <w:r>
+        <w:rPr>
+          <w:lang w:val="en-US"/>
+        </w:rPr>
+        <w:t xml:space="preserve"> annotation is a facility to avoid accidental addition of abstract methods in the functional interfaces.</w:t>
+      </w:r>
+    </w:p>
+    <w:p>
+      <w:pPr>
+        <w:rPr>
+          <w:lang w:val="en-US"/>
+        </w:rPr>
+      </w:pPr>
+      <w:r>
+        <w:rPr>
+          <w:lang w:val="en-US"/>
+        </w:rPr>
         <w:t>So lambda expressions are means to create anonymous classes of functional interfaces easily. There are no runtime benefits of using lambda expressions, so I will use it cautiously because I don’t mind writing few extra lines of code.</w:t>
       </w:r>
     </w:p>
@@ -3076,11 +4262,13 @@
         <w:shd w:val="clear" w:color="auto" w:fill="F2F2F2" w:themeFill="background1" w:themeFillShade="F2"/>
         <w:rPr>
           <w:rFonts w:ascii="Courier New" w:hAnsi="Courier New" w:cs="Courier New"/>
+          <w:lang w:val="en-US"/>
         </w:rPr>
       </w:pPr>
       <w:r>
         <w:rPr>
           <w:rFonts w:ascii="Courier New" w:hAnsi="Courier New" w:cs="Courier New"/>
+          <w:lang w:val="en-US"/>
         </w:rPr>
         <w:t>(n) -&gt; n*n</w:t>
       </w:r>
@@ -3090,19 +4278,31 @@
         <w:shd w:val="clear" w:color="auto" w:fill="FFFFFF" w:themeFill="background1"/>
         <w:rPr>
           <w:rFonts w:cstheme="minorHAnsi"/>
+          <w:lang w:val="en-US"/>
         </w:rPr>
       </w:pPr>
       <w:r>
         <w:rPr>
           <w:rFonts w:cstheme="minorHAnsi"/>
-        </w:rPr>
-        <w:t>Arrow operator ‚-&gt;‘, The left side specifies the parameters required by the expression, which could also be empty</w:t>
-      </w:r>
+          <w:lang w:val="en-US"/>
+        </w:rPr>
+        <w:t xml:space="preserve">Arrow operator ‚-&gt;‘, </w:t>
+      </w:r>
+      <w:proofErr w:type="gramStart"/>
       <w:r>
         <w:rPr>
           <w:rFonts w:cstheme="minorHAnsi"/>
-        </w:rPr>
-        <w:t xml:space="preserve"> if no parameters are required.</w:t>
+          <w:lang w:val="en-US"/>
+        </w:rPr>
+        <w:t>The</w:t>
+      </w:r>
+      <w:proofErr w:type="gramEnd"/>
+      <w:r>
+        <w:rPr>
+          <w:rFonts w:cstheme="minorHAnsi"/>
+          <w:lang w:val="en-US"/>
+        </w:rPr>
+        <w:t xml:space="preserve"> left side specifies the parameters required by the expression, which could also be empty if no parameters are required.</w:t>
       </w:r>
     </w:p>
     <w:p>
@@ -3110,22 +4310,36 @@
         <w:shd w:val="clear" w:color="auto" w:fill="FFFFFF" w:themeFill="background1"/>
         <w:rPr>
           <w:rFonts w:cstheme="minorHAnsi"/>
+          <w:lang w:val="en-US"/>
         </w:rPr>
       </w:pPr>
       <w:r>
         <w:rPr>
           <w:rFonts w:cstheme="minorHAnsi"/>
+          <w:lang w:val="en-US"/>
         </w:rPr>
         <w:t>The right side is the lambda body which specifies the actions of the lambda expression. It might be helpful to think about this operator as “becomes”. For example, “n becomes n*n”, or “n becomes n squared”.</w:t>
       </w:r>
     </w:p>
-    <w:p/>
+    <w:p>
+      <w:pPr>
+        <w:rPr>
+          <w:lang w:val="en-US"/>
+        </w:rPr>
+      </w:pPr>
+    </w:p>
     <w:p>
       <w:pPr>
         <w:pStyle w:val="2Nadpis"/>
+        <w:rPr>
+          <w:lang w:val="en-US"/>
+        </w:rPr>
       </w:pPr>
       <w:bookmarkStart w:id="24" w:name="_Toc13838062"/>
       <w:r>
+        <w:rPr>
+          <w:lang w:val="en-US"/>
+        </w:rPr>
         <w:t>Others</w:t>
       </w:r>
       <w:bookmarkEnd w:id="24"/>
@@ -3133,437 +4347,861 @@
     <w:p>
       <w:pPr>
         <w:pStyle w:val="3Nadpis"/>
+        <w:rPr>
+          <w:lang w:val="en-US"/>
+        </w:rPr>
       </w:pPr>
       <w:bookmarkStart w:id="25" w:name="_Toc13838063"/>
       <w:r>
+        <w:rPr>
+          <w:lang w:val="en-US"/>
+        </w:rPr>
         <w:t>Callback</w:t>
       </w:r>
       <w:bookmarkEnd w:id="25"/>
     </w:p>
     <w:p>
-      <w:r>
+      <w:pPr>
+        <w:rPr>
+          <w:lang w:val="en-US"/>
+        </w:rPr>
+      </w:pPr>
+      <w:r>
+        <w:rPr>
+          <w:lang w:val="en-US"/>
+        </w:rPr>
         <w:t>A callback function is a function you provide to another piece of code, allowing it to be called by that code.</w:t>
       </w:r>
       <w:r>
-        <w:t xml:space="preserve"> </w:t>
-      </w:r>
-      <w:r>
-        <w:t>A callback is a function that is to be executed after another function has finished executing — hence the name ‘call back’.</w:t>
-      </w:r>
-    </w:p>
-    <w:p>
-      <w:r>
+        <w:rPr>
+          <w:lang w:val="en-US"/>
+        </w:rPr>
+        <w:t xml:space="preserve"> A callback is a function that is to be executed after another function has finished executing — hence the name ‘call back’.</w:t>
+      </w:r>
+    </w:p>
+    <w:p>
+      <w:pPr>
+        <w:rPr>
+          <w:lang w:val="en-US"/>
+        </w:rPr>
+      </w:pPr>
+      <w:r>
+        <w:rPr>
+          <w:lang w:val="en-US"/>
+        </w:rPr>
         <w:t>In JavaScript, functions are objects. Because of this, functions can take functions as arguments, and can be returned by other functions. Functions that do this are called higher-order functions. Any function that is passed as an argument is called a callback function.</w:t>
       </w:r>
     </w:p>
     <w:p>
       <w:pPr>
         <w:pStyle w:val="3Nadpis"/>
+        <w:rPr>
+          <w:lang w:val="en-US"/>
+        </w:rPr>
       </w:pPr>
       <w:bookmarkStart w:id="26" w:name="_Toc13838064"/>
       <w:r>
+        <w:rPr>
+          <w:lang w:val="en-US"/>
+        </w:rPr>
         <w:t>Future</w:t>
       </w:r>
       <w:bookmarkEnd w:id="26"/>
     </w:p>
     <w:p>
-      <w:r>
+      <w:pPr>
+        <w:rPr>
+          <w:lang w:val="en-US"/>
+        </w:rPr>
+      </w:pPr>
+      <w:r>
+        <w:rPr>
+          <w:lang w:val="en-US"/>
+        </w:rPr>
         <w:t>Simply put, the Future class represents a future result of an asynchronous computation – a result that will eventually appear in the Future after the processing is complete.</w:t>
       </w:r>
     </w:p>
     <w:p>
       <w:pPr>
         <w:pStyle w:val="3Nadpis"/>
+        <w:rPr>
+          <w:lang w:val="en-US"/>
+        </w:rPr>
       </w:pPr>
       <w:bookmarkStart w:id="27" w:name="_Toc13838065"/>
       <w:r>
+        <w:rPr>
+          <w:lang w:val="en-US"/>
+        </w:rPr>
         <w:t>Promise</w:t>
       </w:r>
       <w:bookmarkEnd w:id="27"/>
     </w:p>
     <w:p>
-      <w:r>
+      <w:pPr>
+        <w:rPr>
+          <w:lang w:val="en-US"/>
+        </w:rPr>
+      </w:pPr>
+      <w:r>
+        <w:rPr>
+          <w:lang w:val="en-US"/>
+        </w:rPr>
         <w:t>The Promise object represents the eventual completion (or failure) of an asynchronous operation, and its resulting value.</w:t>
       </w:r>
     </w:p>
     <w:p>
       <w:pPr>
         <w:pStyle w:val="1Nadpis"/>
+        <w:rPr>
+          <w:lang w:val="en-US"/>
+        </w:rPr>
       </w:pPr>
       <w:bookmarkStart w:id="28" w:name="_Toc13838066"/>
       <w:r>
+        <w:rPr>
+          <w:lang w:val="en-US"/>
+        </w:rPr>
+        <w:lastRenderedPageBreak/>
         <w:t>REST API (Representational State Transfer)</w:t>
       </w:r>
       <w:bookmarkEnd w:id="28"/>
     </w:p>
     <w:p>
       <w:pPr>
-        <w:pStyle w:val="ListParagraph"/>
+        <w:pStyle w:val="Odsekzoznamu"/>
         <w:numPr>
           <w:ilvl w:val="0"/>
           <w:numId w:val="24"/>
         </w:numPr>
-      </w:pPr>
-      <w:r>
+        <w:rPr>
+          <w:lang w:val="en-US"/>
+        </w:rPr>
+      </w:pPr>
+      <w:r>
+        <w:rPr>
+          <w:lang w:val="en-US"/>
+        </w:rPr>
         <w:t xml:space="preserve">Representational State Transfer (REST) is a software architectural style that defines a </w:t>
       </w:r>
       <w:r>
         <w:rPr>
           <w:b/>
+          <w:lang w:val="en-US"/>
         </w:rPr>
         <w:t>set of constraints to be used for creating Web services.</w:t>
       </w:r>
       <w:r>
+        <w:rPr>
+          <w:lang w:val="en-US"/>
+        </w:rPr>
         <w:t xml:space="preserve"> </w:t>
       </w:r>
     </w:p>
     <w:p>
       <w:pPr>
-        <w:pStyle w:val="ListParagraph"/>
+        <w:pStyle w:val="Odsekzoznamu"/>
         <w:numPr>
           <w:ilvl w:val="0"/>
           <w:numId w:val="24"/>
         </w:numPr>
-      </w:pPr>
-      <w:r>
+        <w:rPr>
+          <w:lang w:val="en-US"/>
+        </w:rPr>
+      </w:pPr>
+      <w:r>
+        <w:rPr>
+          <w:lang w:val="en-US"/>
+        </w:rPr>
         <w:t xml:space="preserve">Web services that conform to the REST architectural style, called </w:t>
       </w:r>
+      <w:proofErr w:type="spellStart"/>
       <w:r>
         <w:rPr>
           <w:b/>
-        </w:rPr>
-        <w:t>RESTful Web services</w:t>
-      </w:r>
-      <w:r>
+          <w:lang w:val="en-US"/>
+        </w:rPr>
+        <w:t>RESTful</w:t>
+      </w:r>
+      <w:proofErr w:type="spellEnd"/>
+      <w:r>
+        <w:rPr>
+          <w:b/>
+          <w:lang w:val="en-US"/>
+        </w:rPr>
+        <w:t xml:space="preserve"> Web services</w:t>
+      </w:r>
+      <w:r>
+        <w:rPr>
+          <w:lang w:val="en-US"/>
+        </w:rPr>
         <w:t xml:space="preserve"> (RWS), </w:t>
       </w:r>
       <w:r>
         <w:rPr>
           <w:b/>
+          <w:lang w:val="en-US"/>
         </w:rPr>
         <w:t>provide interoperability between computer systems on the Internet.</w:t>
       </w:r>
       <w:r>
+        <w:rPr>
+          <w:lang w:val="en-US"/>
+        </w:rPr>
         <w:t xml:space="preserve"> </w:t>
       </w:r>
     </w:p>
     <w:p>
       <w:pPr>
-        <w:pStyle w:val="ListParagraph"/>
+        <w:pStyle w:val="Odsekzoznamu"/>
         <w:numPr>
           <w:ilvl w:val="0"/>
           <w:numId w:val="24"/>
         </w:numPr>
-      </w:pPr>
-      <w:r>
-        <w:t xml:space="preserve">RESTful Web services allow the requesting systems to access and manipulate textual representations of Web resources by using a uniform and predefined set of stateless operations. </w:t>
-      </w:r>
-    </w:p>
-    <w:p>
-      <w:pPr>
-        <w:pStyle w:val="ListParagraph"/>
+        <w:rPr>
+          <w:lang w:val="en-US"/>
+        </w:rPr>
+      </w:pPr>
+      <w:proofErr w:type="spellStart"/>
+      <w:r>
+        <w:rPr>
+          <w:lang w:val="en-US"/>
+        </w:rPr>
+        <w:t>RESTful</w:t>
+      </w:r>
+      <w:proofErr w:type="spellEnd"/>
+      <w:r>
+        <w:rPr>
+          <w:lang w:val="en-US"/>
+        </w:rPr>
+        <w:t xml:space="preserve"> Web services allow the requesting systems to access and manipulate textual representations of Web resources by using a uniform and predefined set of stateless operations. </w:t>
+      </w:r>
+    </w:p>
+    <w:p>
+      <w:pPr>
+        <w:pStyle w:val="Odsekzoznamu"/>
         <w:numPr>
           <w:ilvl w:val="0"/>
           <w:numId w:val="24"/>
         </w:numPr>
-      </w:pPr>
-      <w:r>
+        <w:rPr>
+          <w:lang w:val="en-US"/>
+        </w:rPr>
+      </w:pPr>
+      <w:r>
+        <w:rPr>
+          <w:lang w:val="en-US"/>
+        </w:rPr>
         <w:t>Other kinds of Web services, such as SOAP Web services, expose their own arbitrary sets of operations.</w:t>
       </w:r>
     </w:p>
     <w:p>
-      <w:r>
-        <w:t>"Web resources" were first defined on the World Wide Web as documents or files identified by their URLs. However, today they have a much more generic and abstract definition that encompasses every thing or entity that can be identified, named, addressed, or handled, in any way whatsoever, on the Web. In a RESTful Web service, requests made to a resource's URI will elicit a response with a payload formatted in HTML, XML, JSON, or some other format. The response can confirm that some alteration has been made to the stored resource, and the response can provide hypertext links to other related resources or collections of resources. When HTTP is used, as is most common, the operatio</w:t>
-      </w:r>
-      <w:r>
-        <w:t xml:space="preserve">ns (HTTP methods) available are: </w:t>
-      </w:r>
-    </w:p>
-    <w:p>
-      <w:pPr>
-        <w:pStyle w:val="ListParagraph"/>
+      <w:pPr>
+        <w:rPr>
+          <w:lang w:val="en-US"/>
+        </w:rPr>
+      </w:pPr>
+      <w:r>
+        <w:rPr>
+          <w:lang w:val="en-US"/>
+        </w:rPr>
+        <w:t xml:space="preserve">"Web resources" were first defined on the World Wide Web as documents or files identified by their URLs. However, today they have a much more generic and abstract definition that encompasses </w:t>
+      </w:r>
+      <w:proofErr w:type="spellStart"/>
+      <w:r>
+        <w:rPr>
+          <w:lang w:val="en-US"/>
+        </w:rPr>
+        <w:t>every thing</w:t>
+      </w:r>
+      <w:proofErr w:type="spellEnd"/>
+      <w:r>
+        <w:rPr>
+          <w:lang w:val="en-US"/>
+        </w:rPr>
+        <w:t xml:space="preserve"> or entity that can be identified, named, addressed, or handled, in any way whatsoever, on the Web. In a </w:t>
+      </w:r>
+      <w:proofErr w:type="spellStart"/>
+      <w:r>
+        <w:rPr>
+          <w:lang w:val="en-US"/>
+        </w:rPr>
+        <w:t>RESTful</w:t>
+      </w:r>
+      <w:proofErr w:type="spellEnd"/>
+      <w:r>
+        <w:rPr>
+          <w:lang w:val="en-US"/>
+        </w:rPr>
+        <w:t xml:space="preserve"> Web service, requests made to a resource's URI will elicit a response with a payload formatted in HTML, XML, JSON, or some other format. The response can confirm that some alteration has been made to the stored resource, and the response can provide hypertext links to other related resources or collections of resources. When HTTP is used, as is most common, the operations (HTTP methods) available are: </w:t>
+      </w:r>
+    </w:p>
+    <w:p>
+      <w:pPr>
+        <w:pStyle w:val="Odsekzoznamu"/>
         <w:numPr>
           <w:ilvl w:val="0"/>
           <w:numId w:val="25"/>
         </w:numPr>
-      </w:pPr>
-      <w:r>
+        <w:rPr>
+          <w:lang w:val="en-US"/>
+        </w:rPr>
+      </w:pPr>
+      <w:r>
+        <w:rPr>
+          <w:lang w:val="en-US"/>
+        </w:rPr>
         <w:t>GET</w:t>
       </w:r>
     </w:p>
     <w:p>
       <w:pPr>
-        <w:pStyle w:val="ListParagraph"/>
+        <w:pStyle w:val="Odsekzoznamu"/>
         <w:numPr>
           <w:ilvl w:val="0"/>
           <w:numId w:val="25"/>
         </w:numPr>
-      </w:pPr>
-      <w:r>
-        <w:t xml:space="preserve">HEAD - </w:t>
-      </w:r>
-      <w:r>
-        <w:t>The HTTP HEAD method requests the headers that are returned if the specified resource would be requested with an HTTP GET method. Such a request can be done before deciding to download a large resource to save bandwidth, for example.</w:t>
-      </w:r>
-    </w:p>
-    <w:p>
-      <w:pPr>
-        <w:pStyle w:val="ListParagraph"/>
+        <w:rPr>
+          <w:lang w:val="en-US"/>
+        </w:rPr>
+      </w:pPr>
+      <w:r>
+        <w:rPr>
+          <w:lang w:val="en-US"/>
+        </w:rPr>
+        <w:t>HEAD - The HTTP HEAD method requests the headers that are returned if the specified resource would be requested with an HTTP GET method. Such a request can be done before deciding to download a large resource to save bandwidth, for example.</w:t>
+      </w:r>
+    </w:p>
+    <w:p>
+      <w:pPr>
+        <w:pStyle w:val="Odsekzoznamu"/>
         <w:numPr>
           <w:ilvl w:val="0"/>
           <w:numId w:val="25"/>
         </w:numPr>
-      </w:pPr>
-      <w:r>
+        <w:rPr>
+          <w:lang w:val="en-US"/>
+        </w:rPr>
+      </w:pPr>
+      <w:r>
+        <w:rPr>
+          <w:lang w:val="en-US"/>
+        </w:rPr>
         <w:t>POST</w:t>
       </w:r>
     </w:p>
     <w:p>
       <w:pPr>
-        <w:pStyle w:val="ListParagraph"/>
+        <w:pStyle w:val="Odsekzoznamu"/>
         <w:numPr>
           <w:ilvl w:val="0"/>
           <w:numId w:val="25"/>
         </w:numPr>
-      </w:pPr>
-      <w:r>
+        <w:rPr>
+          <w:lang w:val="en-US"/>
+        </w:rPr>
+      </w:pPr>
+      <w:r>
+        <w:rPr>
+          <w:lang w:val="en-US"/>
+        </w:rPr>
         <w:t>PUT</w:t>
       </w:r>
     </w:p>
     <w:p>
       <w:pPr>
-        <w:pStyle w:val="ListParagraph"/>
+        <w:pStyle w:val="Odsekzoznamu"/>
         <w:numPr>
           <w:ilvl w:val="0"/>
           <w:numId w:val="25"/>
         </w:numPr>
-      </w:pPr>
-      <w:r>
-        <w:t xml:space="preserve">PATCH - </w:t>
-      </w:r>
-      <w:r>
-        <w:t>HTTP PATCH requests are to make partial update on a resource. If you see PUT requests also modify a resource entity so to make more clear – PATCH method is the correct choice for partially updating an existing resource and PUT should only be used if you’re replacing a resource in its entirety.</w:t>
-      </w:r>
-    </w:p>
-    <w:p>
-      <w:pPr>
-        <w:pStyle w:val="ListParagraph"/>
+        <w:rPr>
+          <w:lang w:val="en-US"/>
+        </w:rPr>
+      </w:pPr>
+      <w:r>
+        <w:rPr>
+          <w:lang w:val="en-US"/>
+        </w:rPr>
+        <w:t xml:space="preserve">PATCH - HTTP PATCH requests are to make partial update on a resource. If you see PUT requests also modify a resource entity so to make </w:t>
+      </w:r>
+      <w:proofErr w:type="gramStart"/>
+      <w:r>
+        <w:rPr>
+          <w:lang w:val="en-US"/>
+        </w:rPr>
+        <w:t>more clear</w:t>
+      </w:r>
+      <w:proofErr w:type="gramEnd"/>
+      <w:r>
+        <w:rPr>
+          <w:lang w:val="en-US"/>
+        </w:rPr>
+        <w:t xml:space="preserve"> – PATCH method is the correct choice for partially updating an existing resource and PUT should only be used if you’re replacing a resource in its entirety.</w:t>
+      </w:r>
+    </w:p>
+    <w:p>
+      <w:pPr>
+        <w:pStyle w:val="Odsekzoznamu"/>
         <w:numPr>
           <w:ilvl w:val="0"/>
           <w:numId w:val="25"/>
         </w:numPr>
-      </w:pPr>
-      <w:r>
-        <w:t>DELE</w:t>
-      </w:r>
-      <w:r>
-        <w:t>TE</w:t>
-      </w:r>
-    </w:p>
-    <w:p>
-      <w:pPr>
-        <w:pStyle w:val="ListParagraph"/>
+        <w:rPr>
+          <w:lang w:val="en-US"/>
+        </w:rPr>
+      </w:pPr>
+      <w:r>
+        <w:rPr>
+          <w:lang w:val="en-US"/>
+        </w:rPr>
+        <w:t>DELETE</w:t>
+      </w:r>
+    </w:p>
+    <w:p>
+      <w:pPr>
+        <w:pStyle w:val="Odsekzoznamu"/>
         <w:numPr>
           <w:ilvl w:val="0"/>
           <w:numId w:val="25"/>
         </w:numPr>
-      </w:pPr>
-      <w:r>
+        <w:rPr>
+          <w:lang w:val="en-US"/>
+        </w:rPr>
+      </w:pPr>
+      <w:r>
+        <w:rPr>
+          <w:lang w:val="en-US"/>
+        </w:rPr>
         <w:t>CONNECT</w:t>
       </w:r>
     </w:p>
     <w:p>
       <w:pPr>
-        <w:pStyle w:val="ListParagraph"/>
+        <w:pStyle w:val="Odsekzoznamu"/>
         <w:numPr>
           <w:ilvl w:val="0"/>
           <w:numId w:val="25"/>
         </w:numPr>
-      </w:pPr>
-      <w:r>
+        <w:rPr>
+          <w:lang w:val="en-US"/>
+        </w:rPr>
+      </w:pPr>
+      <w:r>
+        <w:rPr>
+          <w:lang w:val="en-US"/>
+        </w:rPr>
         <w:t xml:space="preserve">OPTIONS </w:t>
       </w:r>
     </w:p>
     <w:p>
       <w:pPr>
-        <w:pStyle w:val="ListParagraph"/>
+        <w:pStyle w:val="Odsekzoznamu"/>
         <w:numPr>
           <w:ilvl w:val="0"/>
           <w:numId w:val="25"/>
         </w:numPr>
-      </w:pPr>
-      <w:r>
+        <w:rPr>
+          <w:lang w:val="en-US"/>
+        </w:rPr>
+      </w:pPr>
+      <w:r>
+        <w:rPr>
+          <w:lang w:val="en-US"/>
+        </w:rPr>
         <w:t>TRACE.</w:t>
       </w:r>
     </w:p>
     <w:p>
+      <w:pPr>
+        <w:rPr>
+          <w:lang w:val="en-US"/>
+        </w:rPr>
+      </w:pPr>
       <w:r>
         <w:rPr>
           <w:b/>
-        </w:rPr>
+          <w:lang w:val="en-US"/>
+        </w:rPr>
+        <w:lastRenderedPageBreak/>
         <w:t>Idempotent methods</w:t>
       </w:r>
       <w:r>
-        <w:t xml:space="preserve">: </w:t>
-      </w:r>
-      <w:r>
-        <w:t>The term idempotent is used more comprehensively to describe an operation that will produce the same results if executed once or multiple times. GET, HEAD, PUT and DELETE are declared idempotent methods</w:t>
-      </w:r>
-    </w:p>
-    <w:p>
-      <w:r>
-        <w:t>By using a stateless protocol and standard operations, RESTful systems aim for fast performance, reliability, and the ability to grow by reusing components that can be managed and updated without affecting the system as a whole, even while it is running.</w:t>
+        <w:rPr>
+          <w:lang w:val="en-US"/>
+        </w:rPr>
+        <w:t>: The term idempotent is used more comprehensively to describe an operation that will produce the same results if executed once or multiple times. GET, HEAD, PUT and DELETE are declared idempotent methods</w:t>
+      </w:r>
+    </w:p>
+    <w:p>
+      <w:pPr>
+        <w:rPr>
+          <w:lang w:val="en-US"/>
+        </w:rPr>
+      </w:pPr>
+      <w:r>
+        <w:rPr>
+          <w:lang w:val="en-US"/>
+        </w:rPr>
+        <w:t xml:space="preserve">By using a stateless protocol and standard operations, </w:t>
+      </w:r>
+      <w:proofErr w:type="spellStart"/>
+      <w:r>
+        <w:rPr>
+          <w:lang w:val="en-US"/>
+        </w:rPr>
+        <w:t>RESTful</w:t>
+      </w:r>
+      <w:proofErr w:type="spellEnd"/>
+      <w:r>
+        <w:rPr>
+          <w:lang w:val="en-US"/>
+        </w:rPr>
+        <w:t xml:space="preserve"> systems aim for fast performance, reliability, and the ability to grow by reusing components that can be managed and updated without affecting the system as a whole, even while it is running.</w:t>
       </w:r>
     </w:p>
     <w:p>
       <w:pPr>
         <w:pStyle w:val="2Nadpis"/>
+        <w:rPr>
+          <w:lang w:val="en-US"/>
+        </w:rPr>
       </w:pPr>
       <w:bookmarkStart w:id="29" w:name="_Toc13838067"/>
       <w:r>
+        <w:rPr>
+          <w:lang w:val="en-US"/>
+        </w:rPr>
         <w:t>What is</w:t>
       </w:r>
       <w:bookmarkEnd w:id="29"/>
       <w:r>
+        <w:rPr>
+          <w:lang w:val="en-US"/>
+        </w:rPr>
         <w:t xml:space="preserve"> </w:t>
       </w:r>
     </w:p>
     <w:p>
       <w:pPr>
-        <w:pStyle w:val="ListParagraph"/>
+        <w:pStyle w:val="Odsekzoznamu"/>
         <w:numPr>
           <w:ilvl w:val="0"/>
           <w:numId w:val="23"/>
         </w:numPr>
-      </w:pPr>
-      <w:r>
+        <w:rPr>
+          <w:lang w:val="en-US"/>
+        </w:rPr>
+      </w:pPr>
+      <w:r>
+        <w:rPr>
+          <w:lang w:val="en-US"/>
+        </w:rPr>
         <w:t>Resource-oriented architecture (ROA)</w:t>
       </w:r>
     </w:p>
     <w:p>
       <w:pPr>
-        <w:pStyle w:val="ListParagraph"/>
+        <w:pStyle w:val="Odsekzoznamu"/>
         <w:numPr>
           <w:ilvl w:val="0"/>
           <w:numId w:val="23"/>
         </w:numPr>
-      </w:pPr>
-      <w:r>
+        <w:rPr>
+          <w:lang w:val="en-US"/>
+        </w:rPr>
+      </w:pPr>
+      <w:r>
+        <w:rPr>
+          <w:lang w:val="en-US"/>
+        </w:rPr>
         <w:t>Resource-oriented computing (ROC)</w:t>
       </w:r>
     </w:p>
     <w:p>
       <w:pPr>
-        <w:pStyle w:val="ListParagraph"/>
+        <w:pStyle w:val="Odsekzoznamu"/>
         <w:numPr>
           <w:ilvl w:val="0"/>
           <w:numId w:val="23"/>
         </w:numPr>
-      </w:pPr>
-      <w:r>
+        <w:rPr>
+          <w:lang w:val="en-US"/>
+        </w:rPr>
+      </w:pPr>
+      <w:r>
+        <w:rPr>
+          <w:lang w:val="en-US"/>
+        </w:rPr>
         <w:t>Web-oriented architecture (WOA)</w:t>
       </w:r>
     </w:p>
     <w:p>
       <w:pPr>
-        <w:pStyle w:val="ListParagraph"/>
+        <w:pStyle w:val="Odsekzoznamu"/>
         <w:numPr>
           <w:ilvl w:val="0"/>
           <w:numId w:val="23"/>
         </w:numPr>
-      </w:pPr>
-      <w:r>
-        <w:t>Atomicity, Consistenct, isolation, durability (ACID)</w:t>
+        <w:rPr>
+          <w:lang w:val="en-US"/>
+        </w:rPr>
+      </w:pPr>
+      <w:r>
+        <w:rPr>
+          <w:lang w:val="en-US"/>
+        </w:rPr>
+        <w:t xml:space="preserve">Atomicity, </w:t>
+      </w:r>
+      <w:proofErr w:type="spellStart"/>
+      <w:r>
+        <w:rPr>
+          <w:lang w:val="en-US"/>
+        </w:rPr>
+        <w:t>Consistenct</w:t>
+      </w:r>
+      <w:proofErr w:type="spellEnd"/>
+      <w:r>
+        <w:rPr>
+          <w:lang w:val="en-US"/>
+        </w:rPr>
+        <w:t>, isolation, durability (ACID)</w:t>
       </w:r>
     </w:p>
     <w:p>
       <w:pPr>
         <w:pStyle w:val="2Nadpis"/>
+        <w:rPr>
+          <w:lang w:val="en-US"/>
+        </w:rPr>
       </w:pPr>
       <w:bookmarkStart w:id="30" w:name="_Toc13838068"/>
       <w:r>
+        <w:rPr>
+          <w:lang w:val="en-US"/>
+        </w:rPr>
         <w:t>Service-oriented architecture (SOA)</w:t>
       </w:r>
       <w:bookmarkEnd w:id="30"/>
     </w:p>
     <w:p>
-      <w:r>
+      <w:pPr>
+        <w:rPr>
+          <w:lang w:val="en-US"/>
+        </w:rPr>
+      </w:pPr>
+      <w:r>
+        <w:rPr>
+          <w:lang w:val="en-US"/>
+        </w:rPr>
         <w:t>Service-oriented architecture (SOA) is a style of software design where services are provided to the other components by application components, through a communication protocol over a network. The basic principles of service-oriented architecture are independent of vendors, products and technologies.</w:t>
       </w:r>
     </w:p>
     <w:p>
+      <w:pPr>
+        <w:rPr>
+          <w:lang w:val="en-US"/>
+        </w:rPr>
+      </w:pPr>
       <w:r>
         <w:rPr>
           <w:b/>
+          <w:lang w:val="en-US"/>
         </w:rPr>
         <w:t>Service:</w:t>
       </w:r>
       <w:r>
+        <w:rPr>
+          <w:lang w:val="en-US"/>
+        </w:rPr>
         <w:t xml:space="preserve"> is a discrete unit of functionality that can be accessed remotely and acted upon and updated independently, such as retrieving a credit card statement online. A service has four properties according to one of many definitions of SOA:</w:t>
       </w:r>
     </w:p>
     <w:p>
       <w:pPr>
-        <w:pStyle w:val="ListParagraph"/>
+        <w:pStyle w:val="Odsekzoznamu"/>
         <w:numPr>
           <w:ilvl w:val="0"/>
           <w:numId w:val="26"/>
         </w:numPr>
-      </w:pPr>
-      <w:r>
+        <w:rPr>
+          <w:lang w:val="en-US"/>
+        </w:rPr>
+      </w:pPr>
+      <w:r>
+        <w:rPr>
+          <w:lang w:val="en-US"/>
+        </w:rPr>
         <w:t>It logically represents a business activity with a specified outcome.</w:t>
       </w:r>
     </w:p>
     <w:p>
       <w:pPr>
-        <w:pStyle w:val="ListParagraph"/>
+        <w:pStyle w:val="Odsekzoznamu"/>
         <w:numPr>
           <w:ilvl w:val="0"/>
           <w:numId w:val="26"/>
         </w:numPr>
-      </w:pPr>
-      <w:r>
+        <w:rPr>
+          <w:lang w:val="en-US"/>
+        </w:rPr>
+      </w:pPr>
+      <w:r>
+        <w:rPr>
+          <w:lang w:val="en-US"/>
+        </w:rPr>
         <w:t>It is self-contained.</w:t>
       </w:r>
     </w:p>
     <w:p>
       <w:pPr>
-        <w:pStyle w:val="ListParagraph"/>
+        <w:pStyle w:val="Odsekzoznamu"/>
         <w:numPr>
           <w:ilvl w:val="0"/>
           <w:numId w:val="26"/>
         </w:numPr>
-      </w:pPr>
-      <w:r>
+        <w:rPr>
+          <w:lang w:val="en-US"/>
+        </w:rPr>
+      </w:pPr>
+      <w:r>
+        <w:rPr>
+          <w:lang w:val="en-US"/>
+        </w:rPr>
         <w:t>It is a black box for its consumers.</w:t>
       </w:r>
     </w:p>
     <w:p>
       <w:pPr>
-        <w:pStyle w:val="ListParagraph"/>
+        <w:pStyle w:val="Odsekzoznamu"/>
         <w:numPr>
           <w:ilvl w:val="0"/>
           <w:numId w:val="26"/>
         </w:numPr>
-      </w:pPr>
-      <w:r>
+        <w:rPr>
+          <w:lang w:val="en-US"/>
+        </w:rPr>
+      </w:pPr>
+      <w:r>
+        <w:rPr>
+          <w:lang w:val="en-US"/>
+        </w:rPr>
         <w:t>It may consist of other underlying services.[3]</w:t>
       </w:r>
     </w:p>
     <w:p>
-      <w:r>
-        <w:t>Different services can be used in conjunction to provide the functionality of a large software application, a principle SOA shares with modular programming. Service-oriented architecture integrates distributed, separately-maintained and -deployed software components. It is enabled by technologies and standards that facilitate components' communication and cooperation over a network, especially over an IP network.</w:t>
-      </w:r>
-      <w:r>
+      <w:pPr>
+        <w:rPr>
+          <w:lang w:val="en-US"/>
+        </w:rPr>
+      </w:pPr>
+      <w:r>
+        <w:rPr>
+          <w:lang w:val="en-US"/>
+        </w:rPr>
+        <w:t xml:space="preserve">Different services can be used in conjunction to provide the functionality of a large software application, a principle SOA shares with modular programming. Service-oriented architecture integrates distributed, separately-maintained and -deployed software components. It is enabled by technologies and standards that facilitate components' communication and cooperation over a network, especially over an IP </w:t>
+      </w:r>
+      <w:proofErr w:type="spellStart"/>
+      <w:r>
+        <w:rPr>
+          <w:lang w:val="en-US"/>
+        </w:rPr>
+        <w:t>network.</w:t>
+      </w:r>
+      <w:r>
+        <w:rPr>
+          <w:lang w:val="en-US"/>
+        </w:rPr>
         <w:t>Frameworks</w:t>
       </w:r>
-      <w:r>
+      <w:proofErr w:type="spellEnd"/>
+      <w:r>
+        <w:rPr>
+          <w:lang w:val="en-US"/>
+        </w:rPr>
         <w:t>.</w:t>
       </w:r>
     </w:p>
+    <w:p>
+      <w:pPr>
+        <w:pStyle w:val="1Nadpis"/>
+        <w:rPr>
+          <w:lang w:val="en-US"/>
+        </w:rPr>
+      </w:pPr>
+      <w:r>
+        <w:rPr>
+          <w:lang w:val="en-US"/>
+        </w:rPr>
+        <w:lastRenderedPageBreak/>
+        <w:t>Design Patterns</w:t>
+      </w:r>
+    </w:p>
+    <w:p>
+      <w:pPr>
+        <w:pStyle w:val="2Nadpis"/>
+        <w:rPr>
+          <w:lang w:val="en-US"/>
+        </w:rPr>
+      </w:pPr>
+      <w:r>
+        <w:rPr>
+          <w:lang w:val="en-US"/>
+        </w:rPr>
+        <w:t>Facade</w:t>
+      </w:r>
+    </w:p>
+    <w:p>
+      <w:pPr>
+        <w:rPr>
+          <w:lang w:val="en-US"/>
+        </w:rPr>
+      </w:pPr>
+      <w:r>
+        <w:rPr>
+          <w:lang w:val="en-US"/>
+        </w:rPr>
+        <w:t xml:space="preserve">Meaning – </w:t>
+      </w:r>
+      <w:proofErr w:type="spellStart"/>
+      <w:r>
+        <w:rPr>
+          <w:lang w:val="en-US"/>
+        </w:rPr>
+        <w:t>homlokzat</w:t>
+      </w:r>
+      <w:proofErr w:type="spellEnd"/>
+      <w:r>
+        <w:rPr>
+          <w:lang w:val="en-US"/>
+        </w:rPr>
+        <w:t xml:space="preserve">, </w:t>
+      </w:r>
+      <w:proofErr w:type="spellStart"/>
+      <w:r>
+        <w:rPr>
+          <w:lang w:val="en-US"/>
+        </w:rPr>
+        <w:t>fasada</w:t>
+      </w:r>
+      <w:proofErr w:type="spellEnd"/>
+      <w:r>
+        <w:rPr>
+          <w:lang w:val="en-US"/>
+        </w:rPr>
+        <w:t>. Exterior of the building usually the front.</w:t>
+      </w:r>
+    </w:p>
+    <w:p>
+      <w:pPr>
+        <w:rPr>
+          <w:lang w:val="en-US"/>
+        </w:rPr>
+      </w:pPr>
+    </w:p>
     <w:sectPr>
-      <w:headerReference w:type="default" r:id="rId9"/>
-      <w:footerReference w:type="default" r:id="rId10"/>
+      <w:headerReference w:type="default" r:id="rId10"/>
+      <w:footerReference w:type="default" r:id="rId11"/>
       <w:pgSz w:w="11906" w:h="16838"/>
       <w:pgMar w:top="1418" w:right="1418" w:bottom="1418" w:left="1701" w:header="709" w:footer="709" w:gutter="0"/>
       <w:cols w:space="708"/>
@@ -3612,7 +5250,7 @@
     <w:sdtContent>
       <w:p>
         <w:pPr>
-          <w:pStyle w:val="Footer"/>
+          <w:pStyle w:val="Pta"/>
           <w:jc w:val="center"/>
         </w:pPr>
         <w:r>
@@ -3699,7 +5337,7 @@
           <w:rPr>
             <w:noProof/>
           </w:rPr>
-          <w:t>9</w:t>
+          <w:t>6</w:t>
         </w:r>
         <w:r>
           <w:fldChar w:fldCharType="end"/>
@@ -3739,7 +5377,7 @@
 <w:hdr xmlns:wpc="http://schemas.microsoft.com/office/word/2010/wordprocessingCanvas" xmlns:mc="http://schemas.openxmlformats.org/markup-compatibility/2006" xmlns:o="urn:schemas-microsoft-com:office:office" xmlns:r="http://schemas.openxmlformats.org/officeDocument/2006/relationships" xmlns:m="http://schemas.openxmlformats.org/officeDocument/2006/math" xmlns:v="urn:schemas-microsoft-com:vml" xmlns:wp14="http://schemas.microsoft.com/office/word/2010/wordprocessingDrawing" xmlns:wp="http://schemas.openxmlformats.org/drawingml/2006/wordprocessingDrawing" xmlns:w10="urn:schemas-microsoft-com:office:word" xmlns:w="http://schemas.openxmlformats.org/wordprocessingml/2006/main" xmlns:w14="http://schemas.microsoft.com/office/word/2010/wordml" xmlns:w15="http://schemas.microsoft.com/office/word/2012/wordml" xmlns:wpg="http://schemas.microsoft.com/office/word/2010/wordprocessingGroup" xmlns:wpi="http://schemas.microsoft.com/office/word/2010/wordprocessingInk" xmlns:wne="http://schemas.microsoft.com/office/word/2006/wordml" xmlns:wps="http://schemas.microsoft.com/office/word/2010/wordprocessingShape" mc:Ignorable="w14 w15 wp14">
   <w:p>
     <w:pPr>
-      <w:pStyle w:val="Header"/>
+      <w:pStyle w:val="Hlavika"/>
     </w:pPr>
     <w:r>
       <w:rPr>
@@ -5325,6 +6963,119 @@
     </w:lvl>
   </w:abstractNum>
   <w:abstractNum w:abstractNumId="14">
+    <w:nsid w:val="4C051393"/>
+    <w:multiLevelType w:val="hybridMultilevel"/>
+    <w:tmpl w:val="590CA992"/>
+    <w:lvl w:ilvl="0" w:tplc="04090001">
+      <w:start w:val="1"/>
+      <w:numFmt w:val="bullet"/>
+      <w:lvlText w:val=""/>
+      <w:lvlJc w:val="left"/>
+      <w:pPr>
+        <w:ind w:left="720" w:hanging="360"/>
+      </w:pPr>
+      <w:rPr>
+        <w:rFonts w:ascii="Symbol" w:hAnsi="Symbol" w:hint="default"/>
+      </w:rPr>
+    </w:lvl>
+    <w:lvl w:ilvl="1" w:tplc="04090003" w:tentative="1">
+      <w:start w:val="1"/>
+      <w:numFmt w:val="bullet"/>
+      <w:lvlText w:val="o"/>
+      <w:lvlJc w:val="left"/>
+      <w:pPr>
+        <w:ind w:left="1440" w:hanging="360"/>
+      </w:pPr>
+      <w:rPr>
+        <w:rFonts w:ascii="Courier New" w:hAnsi="Courier New" w:cs="Courier New" w:hint="default"/>
+      </w:rPr>
+    </w:lvl>
+    <w:lvl w:ilvl="2" w:tplc="04090005" w:tentative="1">
+      <w:start w:val="1"/>
+      <w:numFmt w:val="bullet"/>
+      <w:lvlText w:val=""/>
+      <w:lvlJc w:val="left"/>
+      <w:pPr>
+        <w:ind w:left="2160" w:hanging="360"/>
+      </w:pPr>
+      <w:rPr>
+        <w:rFonts w:ascii="Wingdings" w:hAnsi="Wingdings" w:hint="default"/>
+      </w:rPr>
+    </w:lvl>
+    <w:lvl w:ilvl="3" w:tplc="04090001" w:tentative="1">
+      <w:start w:val="1"/>
+      <w:numFmt w:val="bullet"/>
+      <w:lvlText w:val=""/>
+      <w:lvlJc w:val="left"/>
+      <w:pPr>
+        <w:ind w:left="2880" w:hanging="360"/>
+      </w:pPr>
+      <w:rPr>
+        <w:rFonts w:ascii="Symbol" w:hAnsi="Symbol" w:hint="default"/>
+      </w:rPr>
+    </w:lvl>
+    <w:lvl w:ilvl="4" w:tplc="04090003" w:tentative="1">
+      <w:start w:val="1"/>
+      <w:numFmt w:val="bullet"/>
+      <w:lvlText w:val="o"/>
+      <w:lvlJc w:val="left"/>
+      <w:pPr>
+        <w:ind w:left="3600" w:hanging="360"/>
+      </w:pPr>
+      <w:rPr>
+        <w:rFonts w:ascii="Courier New" w:hAnsi="Courier New" w:cs="Courier New" w:hint="default"/>
+      </w:rPr>
+    </w:lvl>
+    <w:lvl w:ilvl="5" w:tplc="04090005" w:tentative="1">
+      <w:start w:val="1"/>
+      <w:numFmt w:val="bullet"/>
+      <w:lvlText w:val=""/>
+      <w:lvlJc w:val="left"/>
+      <w:pPr>
+        <w:ind w:left="4320" w:hanging="360"/>
+      </w:pPr>
+      <w:rPr>
+        <w:rFonts w:ascii="Wingdings" w:hAnsi="Wingdings" w:hint="default"/>
+      </w:rPr>
+    </w:lvl>
+    <w:lvl w:ilvl="6" w:tplc="04090001" w:tentative="1">
+      <w:start w:val="1"/>
+      <w:numFmt w:val="bullet"/>
+      <w:lvlText w:val=""/>
+      <w:lvlJc w:val="left"/>
+      <w:pPr>
+        <w:ind w:left="5040" w:hanging="360"/>
+      </w:pPr>
+      <w:rPr>
+        <w:rFonts w:ascii="Symbol" w:hAnsi="Symbol" w:hint="default"/>
+      </w:rPr>
+    </w:lvl>
+    <w:lvl w:ilvl="7" w:tplc="04090003" w:tentative="1">
+      <w:start w:val="1"/>
+      <w:numFmt w:val="bullet"/>
+      <w:lvlText w:val="o"/>
+      <w:lvlJc w:val="left"/>
+      <w:pPr>
+        <w:ind w:left="5760" w:hanging="360"/>
+      </w:pPr>
+      <w:rPr>
+        <w:rFonts w:ascii="Courier New" w:hAnsi="Courier New" w:cs="Courier New" w:hint="default"/>
+      </w:rPr>
+    </w:lvl>
+    <w:lvl w:ilvl="8" w:tplc="04090005" w:tentative="1">
+      <w:start w:val="1"/>
+      <w:numFmt w:val="bullet"/>
+      <w:lvlText w:val=""/>
+      <w:lvlJc w:val="left"/>
+      <w:pPr>
+        <w:ind w:left="6480" w:hanging="360"/>
+      </w:pPr>
+      <w:rPr>
+        <w:rFonts w:ascii="Wingdings" w:hAnsi="Wingdings" w:hint="default"/>
+      </w:rPr>
+    </w:lvl>
+  </w:abstractNum>
+  <w:abstractNum w:abstractNumId="15">
     <w:nsid w:val="4CD70961"/>
     <w:multiLevelType w:val="hybridMultilevel"/>
     <w:tmpl w:val="1FEA96AC"/>
@@ -5437,7 +7188,7 @@
       </w:rPr>
     </w:lvl>
   </w:abstractNum>
-  <w:abstractNum w:abstractNumId="15">
+  <w:abstractNum w:abstractNumId="16">
     <w:nsid w:val="4F7A39E1"/>
     <w:multiLevelType w:val="hybridMultilevel"/>
     <w:tmpl w:val="491E7EBC"/>
@@ -5523,7 +7274,93 @@
       </w:pPr>
     </w:lvl>
   </w:abstractNum>
-  <w:abstractNum w:abstractNumId="16">
+  <w:abstractNum w:abstractNumId="17">
+    <w:nsid w:val="523D3DBA"/>
+    <w:multiLevelType w:val="hybridMultilevel"/>
+    <w:tmpl w:val="92404BEA"/>
+    <w:lvl w:ilvl="0" w:tplc="0409000F">
+      <w:start w:val="1"/>
+      <w:numFmt w:val="decimal"/>
+      <w:lvlText w:val="%1."/>
+      <w:lvlJc w:val="left"/>
+      <w:pPr>
+        <w:ind w:left="720" w:hanging="360"/>
+      </w:pPr>
+    </w:lvl>
+    <w:lvl w:ilvl="1" w:tplc="04090019">
+      <w:start w:val="1"/>
+      <w:numFmt w:val="lowerLetter"/>
+      <w:lvlText w:val="%2."/>
+      <w:lvlJc w:val="left"/>
+      <w:pPr>
+        <w:ind w:left="1440" w:hanging="360"/>
+      </w:pPr>
+    </w:lvl>
+    <w:lvl w:ilvl="2" w:tplc="0409001B" w:tentative="1">
+      <w:start w:val="1"/>
+      <w:numFmt w:val="lowerRoman"/>
+      <w:lvlText w:val="%3."/>
+      <w:lvlJc w:val="right"/>
+      <w:pPr>
+        <w:ind w:left="2160" w:hanging="180"/>
+      </w:pPr>
+    </w:lvl>
+    <w:lvl w:ilvl="3" w:tplc="0409000F" w:tentative="1">
+      <w:start w:val="1"/>
+      <w:numFmt w:val="decimal"/>
+      <w:lvlText w:val="%4."/>
+      <w:lvlJc w:val="left"/>
+      <w:pPr>
+        <w:ind w:left="2880" w:hanging="360"/>
+      </w:pPr>
+    </w:lvl>
+    <w:lvl w:ilvl="4" w:tplc="04090019" w:tentative="1">
+      <w:start w:val="1"/>
+      <w:numFmt w:val="lowerLetter"/>
+      <w:lvlText w:val="%5."/>
+      <w:lvlJc w:val="left"/>
+      <w:pPr>
+        <w:ind w:left="3600" w:hanging="360"/>
+      </w:pPr>
+    </w:lvl>
+    <w:lvl w:ilvl="5" w:tplc="0409001B" w:tentative="1">
+      <w:start w:val="1"/>
+      <w:numFmt w:val="lowerRoman"/>
+      <w:lvlText w:val="%6."/>
+      <w:lvlJc w:val="right"/>
+      <w:pPr>
+        <w:ind w:left="4320" w:hanging="180"/>
+      </w:pPr>
+    </w:lvl>
+    <w:lvl w:ilvl="6" w:tplc="0409000F" w:tentative="1">
+      <w:start w:val="1"/>
+      <w:numFmt w:val="decimal"/>
+      <w:lvlText w:val="%7."/>
+      <w:lvlJc w:val="left"/>
+      <w:pPr>
+        <w:ind w:left="5040" w:hanging="360"/>
+      </w:pPr>
+    </w:lvl>
+    <w:lvl w:ilvl="7" w:tplc="04090019" w:tentative="1">
+      <w:start w:val="1"/>
+      <w:numFmt w:val="lowerLetter"/>
+      <w:lvlText w:val="%8."/>
+      <w:lvlJc w:val="left"/>
+      <w:pPr>
+        <w:ind w:left="5760" w:hanging="360"/>
+      </w:pPr>
+    </w:lvl>
+    <w:lvl w:ilvl="8" w:tplc="0409001B" w:tentative="1">
+      <w:start w:val="1"/>
+      <w:numFmt w:val="lowerRoman"/>
+      <w:lvlText w:val="%9."/>
+      <w:lvlJc w:val="right"/>
+      <w:pPr>
+        <w:ind w:left="6480" w:hanging="180"/>
+      </w:pPr>
+    </w:lvl>
+  </w:abstractNum>
+  <w:abstractNum w:abstractNumId="18">
     <w:nsid w:val="52926801"/>
     <w:multiLevelType w:val="hybridMultilevel"/>
     <w:tmpl w:val="92868690"/>
@@ -5636,7 +7473,7 @@
       </w:rPr>
     </w:lvl>
   </w:abstractNum>
-  <w:abstractNum w:abstractNumId="17">
+  <w:abstractNum w:abstractNumId="19">
     <w:nsid w:val="554804AE"/>
     <w:multiLevelType w:val="hybridMultilevel"/>
     <w:tmpl w:val="5F06DC8A"/>
@@ -5749,7 +7586,7 @@
       </w:rPr>
     </w:lvl>
   </w:abstractNum>
-  <w:abstractNum w:abstractNumId="18">
+  <w:abstractNum w:abstractNumId="20">
     <w:nsid w:val="585D3E86"/>
     <w:multiLevelType w:val="hybridMultilevel"/>
     <w:tmpl w:val="9DB0F05E"/>
@@ -5862,7 +7699,7 @@
       </w:rPr>
     </w:lvl>
   </w:abstractNum>
-  <w:abstractNum w:abstractNumId="19">
+  <w:abstractNum w:abstractNumId="21">
     <w:nsid w:val="5CE808BF"/>
     <w:multiLevelType w:val="hybridMultilevel"/>
     <w:tmpl w:val="4C548338"/>
@@ -5951,7 +7788,7 @@
       </w:pPr>
     </w:lvl>
   </w:abstractNum>
-  <w:abstractNum w:abstractNumId="20">
+  <w:abstractNum w:abstractNumId="22">
     <w:nsid w:val="65D30E86"/>
     <w:multiLevelType w:val="hybridMultilevel"/>
     <w:tmpl w:val="19BE143C"/>
@@ -6064,7 +7901,7 @@
       </w:rPr>
     </w:lvl>
   </w:abstractNum>
-  <w:abstractNum w:abstractNumId="21">
+  <w:abstractNum w:abstractNumId="23">
     <w:nsid w:val="6BF14886"/>
     <w:multiLevelType w:val="hybridMultilevel"/>
     <w:tmpl w:val="74AA371A"/>
@@ -6177,7 +8014,7 @@
       </w:rPr>
     </w:lvl>
   </w:abstractNum>
-  <w:abstractNum w:abstractNumId="22">
+  <w:abstractNum w:abstractNumId="24">
     <w:nsid w:val="72A03CD0"/>
     <w:multiLevelType w:val="hybridMultilevel"/>
     <w:tmpl w:val="4CF60E88"/>
@@ -6290,7 +8127,7 @@
       </w:rPr>
     </w:lvl>
   </w:abstractNum>
-  <w:abstractNum w:abstractNumId="23">
+  <w:abstractNum w:abstractNumId="25">
     <w:nsid w:val="72B725ED"/>
     <w:multiLevelType w:val="hybridMultilevel"/>
     <w:tmpl w:val="7E122010"/>
@@ -6403,7 +8240,7 @@
       </w:rPr>
     </w:lvl>
   </w:abstractNum>
-  <w:abstractNum w:abstractNumId="24">
+  <w:abstractNum w:abstractNumId="26">
     <w:nsid w:val="77FF41FA"/>
     <w:multiLevelType w:val="hybridMultilevel"/>
     <w:tmpl w:val="B204DFDE"/>
@@ -6515,7 +8352,7 @@
       </w:rPr>
     </w:lvl>
   </w:abstractNum>
-  <w:abstractNum w:abstractNumId="25">
+  <w:abstractNum w:abstractNumId="27">
     <w:nsid w:val="7B6E6D16"/>
     <w:multiLevelType w:val="hybridMultilevel"/>
     <w:tmpl w:val="80ACECE6"/>
@@ -6628,7 +8465,7 @@
       </w:rPr>
     </w:lvl>
   </w:abstractNum>
-  <w:abstractNum w:abstractNumId="26">
+  <w:abstractNum w:abstractNumId="28">
     <w:nsid w:val="7CF401D8"/>
     <w:multiLevelType w:val="hybridMultilevel"/>
     <w:tmpl w:val="D53E30E4"/>
@@ -6745,31 +8582,31 @@
     <w:abstractNumId w:val="12"/>
   </w:num>
   <w:num w:numId="2">
-    <w:abstractNumId w:val="19"/>
+    <w:abstractNumId w:val="21"/>
   </w:num>
   <w:num w:numId="3">
     <w:abstractNumId w:val="1"/>
   </w:num>
   <w:num w:numId="4">
-    <w:abstractNumId w:val="20"/>
+    <w:abstractNumId w:val="22"/>
   </w:num>
   <w:num w:numId="5">
-    <w:abstractNumId w:val="14"/>
+    <w:abstractNumId w:val="15"/>
   </w:num>
   <w:num w:numId="6">
     <w:abstractNumId w:val="8"/>
   </w:num>
   <w:num w:numId="7">
+    <w:abstractNumId w:val="28"/>
+  </w:num>
+  <w:num w:numId="8">
+    <w:abstractNumId w:val="24"/>
+  </w:num>
+  <w:num w:numId="9">
     <w:abstractNumId w:val="26"/>
   </w:num>
-  <w:num w:numId="8">
-    <w:abstractNumId w:val="22"/>
-  </w:num>
-  <w:num w:numId="9">
-    <w:abstractNumId w:val="24"/>
-  </w:num>
   <w:num w:numId="10">
-    <w:abstractNumId w:val="18"/>
+    <w:abstractNumId w:val="20"/>
   </w:num>
   <w:num w:numId="11">
     <w:abstractNumId w:val="9"/>
@@ -6784,16 +8621,16 @@
     <w:abstractNumId w:val="13"/>
   </w:num>
   <w:num w:numId="15">
-    <w:abstractNumId w:val="16"/>
+    <w:abstractNumId w:val="18"/>
   </w:num>
   <w:num w:numId="16">
-    <w:abstractNumId w:val="17"/>
+    <w:abstractNumId w:val="19"/>
   </w:num>
   <w:num w:numId="17">
     <w:abstractNumId w:val="11"/>
   </w:num>
   <w:num w:numId="18">
-    <w:abstractNumId w:val="25"/>
+    <w:abstractNumId w:val="27"/>
   </w:num>
   <w:num w:numId="19">
     <w:abstractNumId w:val="5"/>
@@ -6805,22 +8642,28 @@
     <w:abstractNumId w:val="0"/>
   </w:num>
   <w:num w:numId="22">
-    <w:abstractNumId w:val="21"/>
+    <w:abstractNumId w:val="23"/>
   </w:num>
   <w:num w:numId="23">
-    <w:abstractNumId w:val="23"/>
+    <w:abstractNumId w:val="25"/>
   </w:num>
   <w:num w:numId="24">
     <w:abstractNumId w:val="4"/>
   </w:num>
   <w:num w:numId="25">
-    <w:abstractNumId w:val="15"/>
+    <w:abstractNumId w:val="16"/>
   </w:num>
   <w:num w:numId="26">
     <w:abstractNumId w:val="7"/>
   </w:num>
   <w:num w:numId="27">
     <w:abstractNumId w:val="2"/>
+  </w:num>
+  <w:num w:numId="28">
+    <w:abstractNumId w:val="14"/>
+  </w:num>
+  <w:num w:numId="29">
+    <w:abstractNumId w:val="17"/>
   </w:num>
   <w:numIdMacAtCleanup w:val="16"/>
 </w:numbering>
@@ -7216,7 +9059,7 @@
     <w:lsdException w:name="List Table 6 Colorful Accent 6" w:uiPriority="51"/>
     <w:lsdException w:name="List Table 7 Colorful Accent 6" w:uiPriority="52"/>
   </w:latentStyles>
-  <w:style w:type="paragraph" w:default="1" w:styleId="Normal">
+  <w:style w:type="paragraph" w:default="1" w:styleId="Normlny">
     <w:name w:val="Normal"/>
     <w:qFormat/>
     <w:rsid w:val="007D79FB"/>
@@ -7225,11 +9068,11 @@
       <w:jc w:val="both"/>
     </w:pPr>
   </w:style>
-  <w:style w:type="paragraph" w:styleId="Heading1">
+  <w:style w:type="paragraph" w:styleId="Nadpis1">
     <w:name w:val="heading 1"/>
-    <w:basedOn w:val="Normal"/>
-    <w:next w:val="Normal"/>
-    <w:link w:val="Heading1Char"/>
+    <w:basedOn w:val="Normlny"/>
+    <w:next w:val="Normlny"/>
+    <w:link w:val="Nadpis1Char"/>
     <w:uiPriority w:val="9"/>
     <w:qFormat/>
     <w:rsid w:val="008F1ED2"/>
@@ -7246,11 +9089,11 @@
       <w:szCs w:val="32"/>
     </w:rPr>
   </w:style>
-  <w:style w:type="paragraph" w:styleId="Heading2">
+  <w:style w:type="paragraph" w:styleId="Nadpis2">
     <w:name w:val="heading 2"/>
-    <w:basedOn w:val="Normal"/>
-    <w:next w:val="Normal"/>
-    <w:link w:val="Heading2Char"/>
+    <w:basedOn w:val="Normlny"/>
+    <w:next w:val="Normlny"/>
+    <w:link w:val="Nadpis2Char"/>
     <w:uiPriority w:val="9"/>
     <w:unhideWhenUsed/>
     <w:rsid w:val="008F1ED2"/>
@@ -7267,11 +9110,11 @@
       <w:szCs w:val="26"/>
     </w:rPr>
   </w:style>
-  <w:style w:type="paragraph" w:styleId="Heading3">
+  <w:style w:type="paragraph" w:styleId="Nadpis3">
     <w:name w:val="heading 3"/>
-    <w:basedOn w:val="Normal"/>
-    <w:next w:val="Normal"/>
-    <w:link w:val="Heading3Char"/>
+    <w:basedOn w:val="Normlny"/>
+    <w:next w:val="Normlny"/>
+    <w:link w:val="Nadpis3Char"/>
     <w:uiPriority w:val="9"/>
     <w:unhideWhenUsed/>
     <w:rsid w:val="004E7B04"/>
@@ -7288,11 +9131,11 @@
       <w:szCs w:val="24"/>
     </w:rPr>
   </w:style>
-  <w:style w:type="paragraph" w:styleId="Heading4">
+  <w:style w:type="paragraph" w:styleId="Nadpis4">
     <w:name w:val="heading 4"/>
-    <w:basedOn w:val="Normal"/>
-    <w:next w:val="Normal"/>
-    <w:link w:val="Heading4Char"/>
+    <w:basedOn w:val="Normlny"/>
+    <w:next w:val="Normlny"/>
+    <w:link w:val="Nadpis4Char"/>
     <w:uiPriority w:val="9"/>
     <w:unhideWhenUsed/>
     <w:qFormat/>
@@ -7310,13 +9153,13 @@
       <w:color w:val="2E74B5" w:themeColor="accent1" w:themeShade="BF"/>
     </w:rPr>
   </w:style>
-  <w:style w:type="character" w:default="1" w:styleId="DefaultParagraphFont">
+  <w:style w:type="character" w:default="1" w:styleId="Predvolenpsmoodseku">
     <w:name w:val="Default Paragraph Font"/>
     <w:uiPriority w:val="1"/>
     <w:semiHidden/>
     <w:unhideWhenUsed/>
   </w:style>
-  <w:style w:type="table" w:default="1" w:styleId="TableNormal">
+  <w:style w:type="table" w:default="1" w:styleId="Normlnatabuka">
     <w:name w:val="Normal Table"/>
     <w:uiPriority w:val="99"/>
     <w:semiHidden/>
@@ -7331,16 +9174,16 @@
       </w:tblCellMar>
     </w:tblPr>
   </w:style>
-  <w:style w:type="numbering" w:default="1" w:styleId="NoList">
+  <w:style w:type="numbering" w:default="1" w:styleId="Bezzoznamu">
     <w:name w:val="No List"/>
     <w:uiPriority w:val="99"/>
     <w:semiHidden/>
     <w:unhideWhenUsed/>
   </w:style>
-  <w:style w:type="character" w:customStyle="1" w:styleId="Heading1Char">
-    <w:name w:val="Heading 1 Char"/>
-    <w:basedOn w:val="DefaultParagraphFont"/>
-    <w:link w:val="Heading1"/>
+  <w:style w:type="character" w:customStyle="1" w:styleId="Nadpis1Char">
+    <w:name w:val="Nadpis 1 Char"/>
+    <w:basedOn w:val="Predvolenpsmoodseku"/>
+    <w:link w:val="Nadpis1"/>
     <w:uiPriority w:val="9"/>
     <w:rsid w:val="008F1ED2"/>
     <w:rPr>
@@ -7350,10 +9193,10 @@
       <w:szCs w:val="32"/>
     </w:rPr>
   </w:style>
-  <w:style w:type="character" w:customStyle="1" w:styleId="Heading2Char">
-    <w:name w:val="Heading 2 Char"/>
-    <w:basedOn w:val="DefaultParagraphFont"/>
-    <w:link w:val="Heading2"/>
+  <w:style w:type="character" w:customStyle="1" w:styleId="Nadpis2Char">
+    <w:name w:val="Nadpis 2 Char"/>
+    <w:basedOn w:val="Predvolenpsmoodseku"/>
+    <w:link w:val="Nadpis2"/>
     <w:uiPriority w:val="9"/>
     <w:rsid w:val="008F1ED2"/>
     <w:rPr>
@@ -7363,9 +9206,9 @@
       <w:szCs w:val="26"/>
     </w:rPr>
   </w:style>
-  <w:style w:type="paragraph" w:styleId="ListParagraph">
+  <w:style w:type="paragraph" w:styleId="Odsekzoznamu">
     <w:name w:val="List Paragraph"/>
-    <w:basedOn w:val="Normal"/>
+    <w:basedOn w:val="Normlny"/>
     <w:qFormat/>
     <w:rsid w:val="004E7B04"/>
     <w:pPr>
@@ -7375,8 +9218,8 @@
   </w:style>
   <w:style w:type="paragraph" w:customStyle="1" w:styleId="2Nadpis">
     <w:name w:val="2. Nadpis"/>
-    <w:basedOn w:val="Heading2"/>
-    <w:next w:val="Normal"/>
+    <w:basedOn w:val="Nadpis2"/>
+    <w:next w:val="Normlny"/>
     <w:link w:val="2NadpisChar"/>
     <w:qFormat/>
     <w:rsid w:val="004E7B04"/>
@@ -7389,8 +9232,8 @@
   </w:style>
   <w:style w:type="paragraph" w:customStyle="1" w:styleId="1Nadpis">
     <w:name w:val="1. Nadpis"/>
-    <w:basedOn w:val="Heading1"/>
-    <w:next w:val="Normal"/>
+    <w:basedOn w:val="Nadpis1"/>
+    <w:next w:val="Normlny"/>
     <w:link w:val="1NadpisChar"/>
     <w:qFormat/>
     <w:rsid w:val="00281A87"/>
@@ -7399,12 +9242,11 @@
       <w:numPr>
         <w:numId w:val="1"/>
       </w:numPr>
-      <w:ind w:left="357" w:hanging="357"/>
     </w:pPr>
   </w:style>
   <w:style w:type="character" w:customStyle="1" w:styleId="2NadpisChar">
     <w:name w:val="2. Nadpis Char"/>
-    <w:basedOn w:val="Heading2Char"/>
+    <w:basedOn w:val="Nadpis2Char"/>
     <w:link w:val="2Nadpis"/>
     <w:rsid w:val="004E7B04"/>
     <w:rPr>
@@ -7414,10 +9256,10 @@
       <w:szCs w:val="26"/>
     </w:rPr>
   </w:style>
-  <w:style w:type="character" w:customStyle="1" w:styleId="Heading3Char">
-    <w:name w:val="Heading 3 Char"/>
-    <w:basedOn w:val="DefaultParagraphFont"/>
-    <w:link w:val="Heading3"/>
+  <w:style w:type="character" w:customStyle="1" w:styleId="Nadpis3Char">
+    <w:name w:val="Nadpis 3 Char"/>
+    <w:basedOn w:val="Predvolenpsmoodseku"/>
+    <w:link w:val="Nadpis3"/>
     <w:uiPriority w:val="9"/>
     <w:rsid w:val="004E7B04"/>
     <w:rPr>
@@ -7429,7 +9271,7 @@
   </w:style>
   <w:style w:type="character" w:customStyle="1" w:styleId="1NadpisChar">
     <w:name w:val="1. Nadpis Char"/>
-    <w:basedOn w:val="Heading1Char"/>
+    <w:basedOn w:val="Nadpis1Char"/>
     <w:link w:val="1Nadpis"/>
     <w:rsid w:val="00281A87"/>
     <w:rPr>
@@ -7441,8 +9283,8 @@
   </w:style>
   <w:style w:type="paragraph" w:customStyle="1" w:styleId="3Nadpis">
     <w:name w:val="3. Nadpis"/>
-    <w:basedOn w:val="Heading3"/>
-    <w:next w:val="Normal"/>
+    <w:basedOn w:val="Nadpis3"/>
+    <w:next w:val="Normlny"/>
     <w:link w:val="3NadpisChar"/>
     <w:qFormat/>
     <w:rsid w:val="004E7B04"/>
@@ -7457,10 +9299,10 @@
       <w:color w:val="auto"/>
     </w:rPr>
   </w:style>
-  <w:style w:type="character" w:customStyle="1" w:styleId="Heading4Char">
-    <w:name w:val="Heading 4 Char"/>
-    <w:basedOn w:val="DefaultParagraphFont"/>
-    <w:link w:val="Heading4"/>
+  <w:style w:type="character" w:customStyle="1" w:styleId="Nadpis4Char">
+    <w:name w:val="Nadpis 4 Char"/>
+    <w:basedOn w:val="Predvolenpsmoodseku"/>
+    <w:link w:val="Nadpis4"/>
     <w:uiPriority w:val="9"/>
     <w:rsid w:val="004E7B04"/>
     <w:rPr>
@@ -7472,7 +9314,7 @@
   </w:style>
   <w:style w:type="character" w:customStyle="1" w:styleId="3NadpisChar">
     <w:name w:val="3. Nadpis Char"/>
-    <w:basedOn w:val="Heading3Char"/>
+    <w:basedOn w:val="Nadpis3Char"/>
     <w:link w:val="3Nadpis"/>
     <w:rsid w:val="004E7B04"/>
     <w:rPr>
@@ -7485,8 +9327,8 @@
   </w:style>
   <w:style w:type="paragraph" w:customStyle="1" w:styleId="4Nadpis">
     <w:name w:val="4. Nadpis"/>
-    <w:basedOn w:val="Heading4"/>
-    <w:next w:val="Normal"/>
+    <w:basedOn w:val="Nadpis4"/>
+    <w:next w:val="Normlny"/>
     <w:link w:val="4NadpisChar"/>
     <w:qFormat/>
     <w:rsid w:val="0077530D"/>
@@ -7495,7 +9337,6 @@
         <w:ilvl w:val="3"/>
         <w:numId w:val="1"/>
       </w:numPr>
-      <w:ind w:left="1582" w:hanging="505"/>
     </w:pPr>
     <w:rPr>
       <w:b/>
@@ -7503,9 +9344,9 @@
       <w:color w:val="auto"/>
     </w:rPr>
   </w:style>
-  <w:style w:type="table" w:styleId="TableGrid">
+  <w:style w:type="table" w:styleId="Mriekatabuky">
     <w:name w:val="Table Grid"/>
-    <w:basedOn w:val="TableNormal"/>
+    <w:basedOn w:val="Normlnatabuka"/>
     <w:uiPriority w:val="39"/>
     <w:rsid w:val="00B102B8"/>
     <w:pPr>
@@ -7531,7 +9372,7 @@
   </w:style>
   <w:style w:type="character" w:customStyle="1" w:styleId="4NadpisChar">
     <w:name w:val="4. Nadpis Char"/>
-    <w:basedOn w:val="Heading4Char"/>
+    <w:basedOn w:val="Nadpis4Char"/>
     <w:link w:val="4Nadpis"/>
     <w:rsid w:val="0077530D"/>
     <w:rPr>
@@ -7542,10 +9383,10 @@
       <w:color w:val="2E74B5" w:themeColor="accent1" w:themeShade="BF"/>
     </w:rPr>
   </w:style>
-  <w:style w:type="paragraph" w:styleId="BalloonText">
+  <w:style w:type="paragraph" w:styleId="Textbubliny">
     <w:name w:val="Balloon Text"/>
-    <w:basedOn w:val="Normal"/>
-    <w:link w:val="BalloonTextChar"/>
+    <w:basedOn w:val="Normlny"/>
+    <w:link w:val="TextbublinyChar"/>
     <w:uiPriority w:val="99"/>
     <w:semiHidden/>
     <w:unhideWhenUsed/>
@@ -7559,10 +9400,10 @@
       <w:szCs w:val="18"/>
     </w:rPr>
   </w:style>
-  <w:style w:type="character" w:customStyle="1" w:styleId="BalloonTextChar">
-    <w:name w:val="Balloon Text Char"/>
-    <w:basedOn w:val="DefaultParagraphFont"/>
-    <w:link w:val="BalloonText"/>
+  <w:style w:type="character" w:customStyle="1" w:styleId="TextbublinyChar">
+    <w:name w:val="Text bubliny Char"/>
+    <w:basedOn w:val="Predvolenpsmoodseku"/>
+    <w:link w:val="Textbubliny"/>
     <w:uiPriority w:val="99"/>
     <w:semiHidden/>
     <w:rsid w:val="00A3061D"/>
@@ -7572,10 +9413,10 @@
       <w:szCs w:val="18"/>
     </w:rPr>
   </w:style>
-  <w:style w:type="paragraph" w:styleId="TOCHeading">
+  <w:style w:type="paragraph" w:styleId="Hlavikaobsahu">
     <w:name w:val="TOC Heading"/>
-    <w:basedOn w:val="Heading1"/>
-    <w:next w:val="Normal"/>
+    <w:basedOn w:val="Nadpis1"/>
+    <w:next w:val="Normlny"/>
     <w:uiPriority w:val="39"/>
     <w:unhideWhenUsed/>
     <w:qFormat/>
@@ -7590,10 +9431,10 @@
       <w:lang w:eastAsia="sk-SK"/>
     </w:rPr>
   </w:style>
-  <w:style w:type="paragraph" w:styleId="TOC1">
+  <w:style w:type="paragraph" w:styleId="Obsah1">
     <w:name w:val="toc 1"/>
-    <w:basedOn w:val="Normal"/>
-    <w:next w:val="Normal"/>
+    <w:basedOn w:val="Normlny"/>
+    <w:next w:val="Normlny"/>
     <w:autoRedefine/>
     <w:uiPriority w:val="39"/>
     <w:unhideWhenUsed/>
@@ -7602,10 +9443,10 @@
       <w:spacing w:after="100"/>
     </w:pPr>
   </w:style>
-  <w:style w:type="paragraph" w:styleId="TOC2">
+  <w:style w:type="paragraph" w:styleId="Obsah2">
     <w:name w:val="toc 2"/>
-    <w:basedOn w:val="Normal"/>
-    <w:next w:val="Normal"/>
+    <w:basedOn w:val="Normlny"/>
+    <w:next w:val="Normlny"/>
     <w:autoRedefine/>
     <w:uiPriority w:val="39"/>
     <w:unhideWhenUsed/>
@@ -7615,10 +9456,10 @@
       <w:ind w:left="220"/>
     </w:pPr>
   </w:style>
-  <w:style w:type="paragraph" w:styleId="TOC3">
+  <w:style w:type="paragraph" w:styleId="Obsah3">
     <w:name w:val="toc 3"/>
-    <w:basedOn w:val="Normal"/>
-    <w:next w:val="Normal"/>
+    <w:basedOn w:val="Normlny"/>
+    <w:next w:val="Normlny"/>
     <w:autoRedefine/>
     <w:uiPriority w:val="39"/>
     <w:unhideWhenUsed/>
@@ -7628,9 +9469,9 @@
       <w:ind w:left="440"/>
     </w:pPr>
   </w:style>
-  <w:style w:type="character" w:styleId="Hyperlink">
+  <w:style w:type="character" w:styleId="Hypertextovprepojenie">
     <w:name w:val="Hyperlink"/>
-    <w:basedOn w:val="DefaultParagraphFont"/>
+    <w:basedOn w:val="Predvolenpsmoodseku"/>
     <w:uiPriority w:val="99"/>
     <w:unhideWhenUsed/>
     <w:rsid w:val="00DB0F9F"/>
@@ -7639,10 +9480,10 @@
       <w:u w:val="single"/>
     </w:rPr>
   </w:style>
-  <w:style w:type="paragraph" w:styleId="Header">
+  <w:style w:type="paragraph" w:styleId="Hlavika">
     <w:name w:val="header"/>
-    <w:basedOn w:val="Normal"/>
-    <w:link w:val="HeaderChar"/>
+    <w:basedOn w:val="Normlny"/>
+    <w:link w:val="HlavikaChar"/>
     <w:uiPriority w:val="99"/>
     <w:unhideWhenUsed/>
     <w:rsid w:val="00DB0F9F"/>
@@ -7654,17 +9495,17 @@
       <w:spacing w:after="0" w:line="240" w:lineRule="auto"/>
     </w:pPr>
   </w:style>
-  <w:style w:type="character" w:customStyle="1" w:styleId="HeaderChar">
-    <w:name w:val="Header Char"/>
-    <w:basedOn w:val="DefaultParagraphFont"/>
-    <w:link w:val="Header"/>
+  <w:style w:type="character" w:customStyle="1" w:styleId="HlavikaChar">
+    <w:name w:val="Hlavička Char"/>
+    <w:basedOn w:val="Predvolenpsmoodseku"/>
+    <w:link w:val="Hlavika"/>
     <w:uiPriority w:val="99"/>
     <w:rsid w:val="00DB0F9F"/>
   </w:style>
-  <w:style w:type="paragraph" w:styleId="Footer">
+  <w:style w:type="paragraph" w:styleId="Pta">
     <w:name w:val="footer"/>
-    <w:basedOn w:val="Normal"/>
-    <w:link w:val="FooterChar"/>
+    <w:basedOn w:val="Normlny"/>
+    <w:link w:val="PtaChar"/>
     <w:uiPriority w:val="99"/>
     <w:unhideWhenUsed/>
     <w:rsid w:val="00DB0F9F"/>
@@ -7676,17 +9517,17 @@
       <w:spacing w:after="0" w:line="240" w:lineRule="auto"/>
     </w:pPr>
   </w:style>
-  <w:style w:type="character" w:customStyle="1" w:styleId="FooterChar">
-    <w:name w:val="Footer Char"/>
-    <w:basedOn w:val="DefaultParagraphFont"/>
-    <w:link w:val="Footer"/>
+  <w:style w:type="character" w:customStyle="1" w:styleId="PtaChar">
+    <w:name w:val="Päta Char"/>
+    <w:basedOn w:val="Predvolenpsmoodseku"/>
+    <w:link w:val="Pta"/>
     <w:uiPriority w:val="99"/>
     <w:rsid w:val="00DB0F9F"/>
   </w:style>
-  <w:style w:type="paragraph" w:styleId="Caption">
+  <w:style w:type="paragraph" w:styleId="Popis">
     <w:name w:val="caption"/>
-    <w:basedOn w:val="Normal"/>
-    <w:next w:val="Normal"/>
+    <w:basedOn w:val="Normlny"/>
+    <w:next w:val="Normlny"/>
     <w:uiPriority w:val="35"/>
     <w:unhideWhenUsed/>
     <w:qFormat/>
@@ -7700,10 +9541,10 @@
       <w:szCs w:val="18"/>
     </w:rPr>
   </w:style>
-  <w:style w:type="paragraph" w:styleId="TableofFigures">
+  <w:style w:type="paragraph" w:styleId="Zoznamobrzkov">
     <w:name w:val="table of figures"/>
-    <w:basedOn w:val="Normal"/>
-    <w:next w:val="Normal"/>
+    <w:basedOn w:val="Normlny"/>
+    <w:next w:val="Normlny"/>
     <w:uiPriority w:val="99"/>
     <w:unhideWhenUsed/>
     <w:rsid w:val="001F79A8"/>
@@ -7713,20 +9554,20 @@
   </w:style>
   <w:style w:type="character" w:customStyle="1" w:styleId="st">
     <w:name w:val="st"/>
-    <w:basedOn w:val="DefaultParagraphFont"/>
+    <w:basedOn w:val="Predvolenpsmoodseku"/>
     <w:rsid w:val="000345FC"/>
   </w:style>
-  <w:style w:type="paragraph" w:styleId="Bibliography">
+  <w:style w:type="paragraph" w:styleId="Bibliografia">
     <w:name w:val="Bibliography"/>
-    <w:basedOn w:val="Normal"/>
-    <w:next w:val="Normal"/>
+    <w:basedOn w:val="Normlny"/>
+    <w:next w:val="Normlny"/>
     <w:uiPriority w:val="37"/>
     <w:unhideWhenUsed/>
     <w:rsid w:val="0030444E"/>
   </w:style>
   <w:style w:type="paragraph" w:customStyle="1" w:styleId="ZoznamLiteratury">
     <w:name w:val="Zoznam Literatury"/>
-    <w:basedOn w:val="Normal"/>
+    <w:basedOn w:val="Normlny"/>
     <w:rsid w:val="00941801"/>
     <w:pPr>
       <w:numPr>
@@ -7740,9 +9581,9 @@
       <w:szCs w:val="20"/>
     </w:rPr>
   </w:style>
-  <w:style w:type="paragraph" w:styleId="NormalWeb">
+  <w:style w:type="paragraph" w:styleId="Normlnywebov">
     <w:name w:val="Normal (Web)"/>
-    <w:basedOn w:val="Normal"/>
+    <w:basedOn w:val="Normlny"/>
     <w:uiPriority w:val="99"/>
     <w:semiHidden/>
     <w:unhideWhenUsed/>
@@ -7757,9 +9598,9 @@
       <w:lang w:eastAsia="sk-SK"/>
     </w:rPr>
   </w:style>
-  <w:style w:type="character" w:styleId="FollowedHyperlink">
+  <w:style w:type="character" w:styleId="PouitHypertextovPrepojenie">
     <w:name w:val="FollowedHyperlink"/>
-    <w:basedOn w:val="DefaultParagraphFont"/>
+    <w:basedOn w:val="Predvolenpsmoodseku"/>
     <w:uiPriority w:val="99"/>
     <w:semiHidden/>
     <w:unhideWhenUsed/>
@@ -7769,9 +9610,9 @@
       <w:u w:val="single"/>
     </w:rPr>
   </w:style>
-  <w:style w:type="character" w:styleId="Emphasis">
+  <w:style w:type="character" w:styleId="Zvraznenie">
     <w:name w:val="Emphasis"/>
-    <w:basedOn w:val="DefaultParagraphFont"/>
+    <w:basedOn w:val="Predvolenpsmoodseku"/>
     <w:uiPriority w:val="20"/>
     <w:qFormat/>
     <w:rsid w:val="009E66E9"/>
@@ -7780,9 +9621,9 @@
       <w:iCs/>
     </w:rPr>
   </w:style>
-  <w:style w:type="table" w:styleId="TableGridLight">
+  <w:style w:type="table" w:styleId="Mriekatabukysvetl">
     <w:name w:val="Grid Table Light"/>
-    <w:basedOn w:val="TableNormal"/>
+    <w:basedOn w:val="Normlnatabuka"/>
     <w:uiPriority w:val="40"/>
     <w:rsid w:val="00C07630"/>
     <w:pPr>
@@ -7806,9 +9647,9 @@
       </w:tblCellMar>
     </w:tblPr>
   </w:style>
-  <w:style w:type="table" w:styleId="PlainTable3">
+  <w:style w:type="table" w:styleId="Obyajntabuka3">
     <w:name w:val="Plain Table 3"/>
-    <w:basedOn w:val="TableNormal"/>
+    <w:basedOn w:val="Normlnatabuka"/>
     <w:uiPriority w:val="43"/>
     <w:rsid w:val="00C07630"/>
     <w:pPr>
@@ -7906,9 +9747,9 @@
       </w:tcPr>
     </w:tblStylePr>
   </w:style>
-  <w:style w:type="character" w:styleId="CommentReference">
+  <w:style w:type="character" w:styleId="Odkaznakomentr">
     <w:name w:val="annotation reference"/>
-    <w:basedOn w:val="DefaultParagraphFont"/>
+    <w:basedOn w:val="Predvolenpsmoodseku"/>
     <w:uiPriority w:val="99"/>
     <w:semiHidden/>
     <w:unhideWhenUsed/>
@@ -7918,10 +9759,10 @@
       <w:szCs w:val="16"/>
     </w:rPr>
   </w:style>
-  <w:style w:type="paragraph" w:styleId="CommentText">
+  <w:style w:type="paragraph" w:styleId="Textkomentra">
     <w:name w:val="annotation text"/>
-    <w:basedOn w:val="Normal"/>
-    <w:link w:val="CommentTextChar"/>
+    <w:basedOn w:val="Normlny"/>
+    <w:link w:val="TextkomentraChar"/>
     <w:uiPriority w:val="99"/>
     <w:semiHidden/>
     <w:unhideWhenUsed/>
@@ -7934,10 +9775,10 @@
       <w:szCs w:val="20"/>
     </w:rPr>
   </w:style>
-  <w:style w:type="character" w:customStyle="1" w:styleId="CommentTextChar">
-    <w:name w:val="Comment Text Char"/>
-    <w:basedOn w:val="DefaultParagraphFont"/>
-    <w:link w:val="CommentText"/>
+  <w:style w:type="character" w:customStyle="1" w:styleId="TextkomentraChar">
+    <w:name w:val="Text komentára Char"/>
+    <w:basedOn w:val="Predvolenpsmoodseku"/>
+    <w:link w:val="Textkomentra"/>
     <w:uiPriority w:val="99"/>
     <w:semiHidden/>
     <w:rsid w:val="006462F3"/>
@@ -7946,11 +9787,11 @@
       <w:szCs w:val="20"/>
     </w:rPr>
   </w:style>
-  <w:style w:type="paragraph" w:styleId="CommentSubject">
+  <w:style w:type="paragraph" w:styleId="Predmetkomentra">
     <w:name w:val="annotation subject"/>
-    <w:basedOn w:val="CommentText"/>
-    <w:next w:val="CommentText"/>
-    <w:link w:val="CommentSubjectChar"/>
+    <w:basedOn w:val="Textkomentra"/>
+    <w:next w:val="Textkomentra"/>
+    <w:link w:val="PredmetkomentraChar"/>
     <w:uiPriority w:val="99"/>
     <w:semiHidden/>
     <w:unhideWhenUsed/>
@@ -7960,10 +9801,10 @@
       <w:bCs/>
     </w:rPr>
   </w:style>
-  <w:style w:type="character" w:customStyle="1" w:styleId="CommentSubjectChar">
-    <w:name w:val="Comment Subject Char"/>
-    <w:basedOn w:val="CommentTextChar"/>
-    <w:link w:val="CommentSubject"/>
+  <w:style w:type="character" w:customStyle="1" w:styleId="PredmetkomentraChar">
+    <w:name w:val="Predmet komentára Char"/>
+    <w:basedOn w:val="TextkomentraChar"/>
+    <w:link w:val="Predmetkomentra"/>
     <w:uiPriority w:val="99"/>
     <w:semiHidden/>
     <w:rsid w:val="006462F3"/>
@@ -7974,9 +9815,9 @@
       <w:szCs w:val="20"/>
     </w:rPr>
   </w:style>
-  <w:style w:type="character" w:styleId="HTMLAcronym">
+  <w:style w:type="character" w:styleId="SkratkaHTML">
     <w:name w:val="HTML Acronym"/>
-    <w:basedOn w:val="DefaultParagraphFont"/>
+    <w:basedOn w:val="Predvolenpsmoodseku"/>
     <w:uiPriority w:val="99"/>
     <w:semiHidden/>
     <w:unhideWhenUsed/>
@@ -8368,7 +10209,7 @@
 </file>
 
 <file path=customXml/itemProps1.xml><?xml version="1.0" encoding="utf-8"?>
-<ds:datastoreItem xmlns:ds="http://schemas.openxmlformats.org/officeDocument/2006/customXml" ds:itemID="{FB326EBF-A8F1-4199-9327-186B25E7E22F}">
+<ds:datastoreItem xmlns:ds="http://schemas.openxmlformats.org/officeDocument/2006/customXml" ds:itemID="{1C7F2B98-A6AD-46DD-B05D-292111C536CE}">
   <ds:schemaRefs>
     <ds:schemaRef ds:uri="http://schemas.openxmlformats.org/officeDocument/2006/bibliography"/>
   </ds:schemaRefs>
